--- a/ZOO/codes/opis tabel.docx
+++ b/ZOO/codes/opis tabel.docx
@@ -15,8 +15,13 @@
           <w:numId w:val="1"/>
         </w:numPr>
       </w:pPr>
-      <w:r>
-        <w:t>Contract_type_id – id rekordu</w:t>
+      <w:proofErr w:type="spellStart"/>
+      <w:r>
+        <w:t>Contract_type_id</w:t>
+      </w:r>
+      <w:proofErr w:type="spellEnd"/>
+      <w:r>
+        <w:t xml:space="preserve"> – id rekordu</w:t>
       </w:r>
     </w:p>
     <w:p>
@@ -27,8 +32,13 @@
           <w:numId w:val="1"/>
         </w:numPr>
       </w:pPr>
-      <w:r>
-        <w:t>Type_name – nazwa</w:t>
+      <w:proofErr w:type="spellStart"/>
+      <w:r>
+        <w:t>Type_name</w:t>
+      </w:r>
+      <w:proofErr w:type="spellEnd"/>
+      <w:r>
+        <w:t xml:space="preserve"> – nazwa</w:t>
       </w:r>
     </w:p>
     <w:p/>
@@ -48,9 +58,11 @@
           <w:numId w:val="4"/>
         </w:numPr>
       </w:pPr>
+      <w:proofErr w:type="spellStart"/>
       <w:r>
         <w:t>Position_code</w:t>
       </w:r>
+      <w:proofErr w:type="spellEnd"/>
       <w:r>
         <w:t xml:space="preserve"> – kod stanowiska</w:t>
       </w:r>
@@ -63,9 +75,11 @@
           <w:numId w:val="4"/>
         </w:numPr>
       </w:pPr>
+      <w:proofErr w:type="spellStart"/>
       <w:r>
         <w:t>Name</w:t>
       </w:r>
+      <w:proofErr w:type="spellEnd"/>
       <w:r>
         <w:t xml:space="preserve"> – nazwa</w:t>
       </w:r>
@@ -78,8 +92,13 @@
           <w:numId w:val="4"/>
         </w:numPr>
       </w:pPr>
-      <w:r>
-        <w:t>Min_salary – minimalna płaca na danym stanowisku</w:t>
+      <w:proofErr w:type="spellStart"/>
+      <w:r>
+        <w:t>Min_salary</w:t>
+      </w:r>
+      <w:proofErr w:type="spellEnd"/>
+      <w:r>
+        <w:t xml:space="preserve"> – minimalna płaca na danym stanowisku</w:t>
       </w:r>
       <w:r>
         <w:t xml:space="preserve"> (</w:t>
@@ -99,8 +118,13 @@
           <w:numId w:val="4"/>
         </w:numPr>
       </w:pPr>
-      <w:r>
-        <w:t>Max_salary – maksymalna płaca na danym stanowisku</w:t>
+      <w:proofErr w:type="spellStart"/>
+      <w:r>
+        <w:t>Max_salary</w:t>
+      </w:r>
+      <w:proofErr w:type="spellEnd"/>
+      <w:r>
+        <w:t xml:space="preserve"> – maksymalna płaca na danym stanowisku</w:t>
       </w:r>
       <w:r>
         <w:t xml:space="preserve"> (</w:t>
@@ -115,14 +139,35 @@
     <w:p/>
     <w:p>
       <w:r>
-        <w:t>TICKET_TYPES – tabela zawierająca spis dostępnych rodzajów biletów, ich ceny oraz okresy obowiązywania, w przypadku pustego pola valid_to jest to bilet aktualnie obowiązujący</w:t>
+        <w:t xml:space="preserve">TICKET_TYPES – tabela zawierająca spis dostępnych rodzajów biletów, ich ceny oraz okresy obowiązywania, w przypadku pustego pola </w:t>
+      </w:r>
+      <w:proofErr w:type="spellStart"/>
+      <w:r>
+        <w:t>valid_to</w:t>
+      </w:r>
+      <w:proofErr w:type="spellEnd"/>
+      <w:r>
+        <w:t xml:space="preserve"> jest to bilet aktualnie obowiązujący</w:t>
       </w:r>
       <w:r>
         <w:t>. Kluczem głównym w tabeli j</w:t>
       </w:r>
       <w:r>
-        <w:t>est ticket_type_id + valid_from</w:t>
-      </w:r>
+        <w:t xml:space="preserve">est </w:t>
+      </w:r>
+      <w:proofErr w:type="spellStart"/>
+      <w:r>
+        <w:t>ticket_type_id</w:t>
+      </w:r>
+      <w:proofErr w:type="spellEnd"/>
+      <w:r>
+        <w:t xml:space="preserve"> + </w:t>
+      </w:r>
+      <w:proofErr w:type="spellStart"/>
+      <w:r>
+        <w:t>valid_from</w:t>
+      </w:r>
+      <w:proofErr w:type="spellEnd"/>
     </w:p>
     <w:p>
       <w:pPr>
@@ -132,8 +177,13 @@
           <w:numId w:val="5"/>
         </w:numPr>
       </w:pPr>
-      <w:r>
-        <w:t>Ticket_type_id – id rekordu</w:t>
+      <w:proofErr w:type="spellStart"/>
+      <w:r>
+        <w:t>Ticket_type_id</w:t>
+      </w:r>
+      <w:proofErr w:type="spellEnd"/>
+      <w:r>
+        <w:t xml:space="preserve"> – id rekordu</w:t>
       </w:r>
     </w:p>
     <w:p>
@@ -144,8 +194,13 @@
           <w:numId w:val="5"/>
         </w:numPr>
       </w:pPr>
-      <w:r>
-        <w:t>Type_name – nazwa biletu</w:t>
+      <w:proofErr w:type="spellStart"/>
+      <w:r>
+        <w:t>Type_name</w:t>
+      </w:r>
+      <w:proofErr w:type="spellEnd"/>
+      <w:r>
+        <w:t xml:space="preserve"> – nazwa biletu</w:t>
       </w:r>
     </w:p>
     <w:p>
@@ -156,8 +211,13 @@
           <w:numId w:val="5"/>
         </w:numPr>
       </w:pPr>
-      <w:r>
-        <w:t>Price – cena</w:t>
+      <w:proofErr w:type="spellStart"/>
+      <w:r>
+        <w:t>Price</w:t>
+      </w:r>
+      <w:proofErr w:type="spellEnd"/>
+      <w:r>
+        <w:t xml:space="preserve"> – cena</w:t>
       </w:r>
     </w:p>
     <w:p>
@@ -168,8 +228,13 @@
           <w:numId w:val="5"/>
         </w:numPr>
       </w:pPr>
-      <w:r>
-        <w:t>Valid_from – początek okresu obowiązywania</w:t>
+      <w:proofErr w:type="spellStart"/>
+      <w:r>
+        <w:t>Valid_from</w:t>
+      </w:r>
+      <w:proofErr w:type="spellEnd"/>
+      <w:r>
+        <w:t xml:space="preserve"> – początek okresu obowiązywania</w:t>
       </w:r>
     </w:p>
     <w:p>
@@ -180,8 +245,13 @@
           <w:numId w:val="5"/>
         </w:numPr>
       </w:pPr>
-      <w:r>
-        <w:t>Valid_to – koniec okresu obowiązywania</w:t>
+      <w:proofErr w:type="spellStart"/>
+      <w:r>
+        <w:t>Valid_to</w:t>
+      </w:r>
+      <w:proofErr w:type="spellEnd"/>
+      <w:r>
+        <w:t xml:space="preserve"> – koniec okresu obowiązywania</w:t>
       </w:r>
     </w:p>
     <w:p/>
@@ -198,8 +268,13 @@
           <w:numId w:val="6"/>
         </w:numPr>
       </w:pPr>
-      <w:r>
-        <w:t>employee_id – id pracownika</w:t>
+      <w:proofErr w:type="spellStart"/>
+      <w:r>
+        <w:t>employee_id</w:t>
+      </w:r>
+      <w:proofErr w:type="spellEnd"/>
+      <w:r>
+        <w:t xml:space="preserve"> – id pracownika</w:t>
       </w:r>
     </w:p>
     <w:p>
@@ -210,8 +285,13 @@
           <w:numId w:val="6"/>
         </w:numPr>
       </w:pPr>
-      <w:r>
-        <w:t xml:space="preserve">name </w:t>
+      <w:proofErr w:type="spellStart"/>
+      <w:r>
+        <w:t>name</w:t>
+      </w:r>
+      <w:proofErr w:type="spellEnd"/>
+      <w:r>
+        <w:t xml:space="preserve"> </w:t>
       </w:r>
       <w:r>
         <w:t>– imię</w:t>
@@ -228,8 +308,13 @@
           <w:numId w:val="6"/>
         </w:numPr>
       </w:pPr>
-      <w:r>
-        <w:t xml:space="preserve">second_name </w:t>
+      <w:proofErr w:type="spellStart"/>
+      <w:r>
+        <w:t>second_name</w:t>
+      </w:r>
+      <w:proofErr w:type="spellEnd"/>
+      <w:r>
+        <w:t xml:space="preserve"> </w:t>
       </w:r>
       <w:r>
         <w:t>– drugie imię</w:t>
@@ -246,8 +331,13 @@
           <w:numId w:val="6"/>
         </w:numPr>
       </w:pPr>
-      <w:r>
-        <w:t xml:space="preserve">surname </w:t>
+      <w:proofErr w:type="spellStart"/>
+      <w:r>
+        <w:t>surname</w:t>
+      </w:r>
+      <w:proofErr w:type="spellEnd"/>
+      <w:r>
+        <w:t xml:space="preserve"> </w:t>
       </w:r>
       <w:r>
         <w:t xml:space="preserve">– nazwisko </w:t>
@@ -261,8 +351,13 @@
           <w:numId w:val="6"/>
         </w:numPr>
       </w:pPr>
-      <w:r>
-        <w:t xml:space="preserve">birth_date </w:t>
+      <w:proofErr w:type="spellStart"/>
+      <w:r>
+        <w:t>birth_date</w:t>
+      </w:r>
+      <w:proofErr w:type="spellEnd"/>
+      <w:r>
+        <w:t xml:space="preserve"> </w:t>
       </w:r>
       <w:r>
         <w:t>– data urodzenia</w:t>
@@ -291,8 +386,13 @@
           <w:numId w:val="6"/>
         </w:numPr>
       </w:pPr>
-      <w:r>
-        <w:t xml:space="preserve">address_city </w:t>
+      <w:proofErr w:type="spellStart"/>
+      <w:r>
+        <w:t>address_city</w:t>
+      </w:r>
+      <w:proofErr w:type="spellEnd"/>
+      <w:r>
+        <w:t xml:space="preserve"> </w:t>
       </w:r>
       <w:r>
         <w:t>– adres zamieszkania - miasto</w:t>
@@ -306,17 +406,16 @@
           <w:numId w:val="6"/>
         </w:numPr>
       </w:pPr>
-      <w:r>
-        <w:t xml:space="preserve">address_street </w:t>
-      </w:r>
-      <w:r>
-        <w:t xml:space="preserve">– </w:t>
-      </w:r>
-      <w:r>
-        <w:t>adres zamieszkania</w:t>
-      </w:r>
-      <w:r>
-        <w:t xml:space="preserve"> – ulica</w:t>
+      <w:proofErr w:type="spellStart"/>
+      <w:r>
+        <w:t>address_street</w:t>
+      </w:r>
+      <w:proofErr w:type="spellEnd"/>
+      <w:r>
+        <w:t xml:space="preserve"> </w:t>
+      </w:r>
+      <w:r>
+        <w:t>– adres zamieszkania – ulica</w:t>
       </w:r>
     </w:p>
     <w:p>
@@ -327,8 +426,13 @@
           <w:numId w:val="6"/>
         </w:numPr>
       </w:pPr>
-      <w:r>
-        <w:t>address_house_num – adres zamieszkania – numer domu</w:t>
+      <w:proofErr w:type="spellStart"/>
+      <w:r>
+        <w:t>address_house_num</w:t>
+      </w:r>
+      <w:proofErr w:type="spellEnd"/>
+      <w:r>
+        <w:t xml:space="preserve"> – adres zamieszkania – numer domu</w:t>
       </w:r>
     </w:p>
     <w:p>
@@ -339,11 +443,16 @@
           <w:numId w:val="6"/>
         </w:numPr>
       </w:pPr>
+      <w:proofErr w:type="spellStart"/>
       <w:r>
         <w:t>address_</w:t>
       </w:r>
       <w:r>
-        <w:t>flat_num – adres zamieszkania – numer mieszkania</w:t>
+        <w:t>flat_num</w:t>
+      </w:r>
+      <w:proofErr w:type="spellEnd"/>
+      <w:r>
+        <w:t xml:space="preserve"> – adres zamieszkania – numer mieszkania</w:t>
       </w:r>
     </w:p>
     <w:p>
@@ -354,8 +463,13 @@
           <w:numId w:val="6"/>
         </w:numPr>
       </w:pPr>
-      <w:r>
-        <w:t xml:space="preserve">postal_code </w:t>
+      <w:proofErr w:type="spellStart"/>
+      <w:r>
+        <w:t>postal_code</w:t>
+      </w:r>
+      <w:proofErr w:type="spellEnd"/>
+      <w:r>
+        <w:t xml:space="preserve"> </w:t>
       </w:r>
       <w:r>
         <w:t>– kod pocztowy</w:t>
@@ -369,8 +483,13 @@
           <w:numId w:val="6"/>
         </w:numPr>
       </w:pPr>
-      <w:r>
-        <w:t xml:space="preserve">telephone </w:t>
+      <w:proofErr w:type="spellStart"/>
+      <w:r>
+        <w:t>telephone</w:t>
+      </w:r>
+      <w:proofErr w:type="spellEnd"/>
+      <w:r>
+        <w:t xml:space="preserve"> </w:t>
       </w:r>
       <w:r>
         <w:t>– numer telefonu</w:t>
@@ -396,8 +515,13 @@
           <w:numId w:val="6"/>
         </w:numPr>
       </w:pPr>
-      <w:r>
-        <w:t xml:space="preserve">bank_account_num </w:t>
+      <w:proofErr w:type="spellStart"/>
+      <w:r>
+        <w:t>bank_account_num</w:t>
+      </w:r>
+      <w:proofErr w:type="spellEnd"/>
+      <w:r>
+        <w:t xml:space="preserve"> </w:t>
       </w:r>
       <w:r>
         <w:t>– numer rachunku bankowego</w:t>
@@ -411,8 +535,13 @@
           <w:numId w:val="6"/>
         </w:numPr>
       </w:pPr>
-      <w:r>
-        <w:t xml:space="preserve">hire_date </w:t>
+      <w:proofErr w:type="spellStart"/>
+      <w:r>
+        <w:t>hire_date</w:t>
+      </w:r>
+      <w:proofErr w:type="spellEnd"/>
+      <w:r>
+        <w:t xml:space="preserve"> </w:t>
       </w:r>
       <w:r>
         <w:t>– data zatrudnienia</w:t>
@@ -426,8 +555,13 @@
           <w:numId w:val="6"/>
         </w:numPr>
       </w:pPr>
-      <w:r>
-        <w:t xml:space="preserve">layoff_date </w:t>
+      <w:proofErr w:type="spellStart"/>
+      <w:r>
+        <w:t>layoff_date</w:t>
+      </w:r>
+      <w:proofErr w:type="spellEnd"/>
+      <w:r>
+        <w:t xml:space="preserve"> </w:t>
       </w:r>
       <w:r>
         <w:t>– data zwolnienia</w:t>
@@ -441,9 +575,14 @@
           <w:numId w:val="6"/>
         </w:numPr>
       </w:pPr>
+      <w:proofErr w:type="spellStart"/>
       <w:r>
         <w:lastRenderedPageBreak/>
-        <w:t xml:space="preserve">contract_type </w:t>
+        <w:t>contract_type</w:t>
+      </w:r>
+      <w:proofErr w:type="spellEnd"/>
+      <w:r>
+        <w:t xml:space="preserve"> </w:t>
       </w:r>
       <w:r>
         <w:t>– forma zatrudnienia</w:t>
@@ -457,8 +596,13 @@
           <w:numId w:val="6"/>
         </w:numPr>
       </w:pPr>
-      <w:r>
-        <w:t xml:space="preserve">position_code </w:t>
+      <w:proofErr w:type="spellStart"/>
+      <w:r>
+        <w:t>position_code</w:t>
+      </w:r>
+      <w:proofErr w:type="spellEnd"/>
+      <w:r>
+        <w:t xml:space="preserve"> </w:t>
       </w:r>
       <w:r>
         <w:t>– stanowisko</w:t>
@@ -472,8 +616,13 @@
           <w:numId w:val="6"/>
         </w:numPr>
       </w:pPr>
-      <w:r>
-        <w:t xml:space="preserve">fte_percentage </w:t>
+      <w:proofErr w:type="spellStart"/>
+      <w:r>
+        <w:t>fte_percentage</w:t>
+      </w:r>
+      <w:proofErr w:type="spellEnd"/>
+      <w:r>
+        <w:t xml:space="preserve"> </w:t>
       </w:r>
       <w:r>
         <w:t>– procent etatu</w:t>
@@ -487,8 +636,13 @@
           <w:numId w:val="6"/>
         </w:numPr>
       </w:pPr>
-      <w:r>
-        <w:t>salary – zarobki</w:t>
+      <w:proofErr w:type="spellStart"/>
+      <w:r>
+        <w:t>salary</w:t>
+      </w:r>
+      <w:proofErr w:type="spellEnd"/>
+      <w:r>
+        <w:t xml:space="preserve"> – zarobki</w:t>
       </w:r>
       <w:r>
         <w:t xml:space="preserve"> (PLN brutto)</w:t>
@@ -508,8 +662,13 @@
           <w:numId w:val="7"/>
         </w:numPr>
       </w:pPr>
-      <w:r>
-        <w:t xml:space="preserve">transaction_id </w:t>
+      <w:proofErr w:type="spellStart"/>
+      <w:r>
+        <w:t>transaction_id</w:t>
+      </w:r>
+      <w:proofErr w:type="spellEnd"/>
+      <w:r>
+        <w:t xml:space="preserve"> </w:t>
       </w:r>
       <w:r>
         <w:t>– id transakcji</w:t>
@@ -523,8 +682,13 @@
           <w:numId w:val="7"/>
         </w:numPr>
       </w:pPr>
-      <w:r>
-        <w:t xml:space="preserve">date </w:t>
+      <w:proofErr w:type="spellStart"/>
+      <w:r>
+        <w:t>date</w:t>
+      </w:r>
+      <w:proofErr w:type="spellEnd"/>
+      <w:r>
+        <w:t xml:space="preserve"> </w:t>
       </w:r>
       <w:r>
         <w:t>– data transakcji</w:t>
@@ -538,8 +702,13 @@
           <w:numId w:val="7"/>
         </w:numPr>
       </w:pPr>
-      <w:r>
-        <w:t xml:space="preserve">employee_id </w:t>
+      <w:proofErr w:type="spellStart"/>
+      <w:r>
+        <w:t>employee_id</w:t>
+      </w:r>
+      <w:proofErr w:type="spellEnd"/>
+      <w:r>
+        <w:t xml:space="preserve"> </w:t>
       </w:r>
       <w:r>
         <w:t>– id pracownika realizującego transakcję</w:t>
@@ -553,8 +722,13 @@
           <w:numId w:val="7"/>
         </w:numPr>
       </w:pPr>
-      <w:r>
-        <w:t xml:space="preserve">amount </w:t>
+      <w:proofErr w:type="spellStart"/>
+      <w:r>
+        <w:t>amount</w:t>
+      </w:r>
+      <w:proofErr w:type="spellEnd"/>
+      <w:r>
+        <w:t xml:space="preserve"> </w:t>
       </w:r>
       <w:r>
         <w:t>– łączna kwota transakcji</w:t>
@@ -566,8 +740,13 @@
         <w:t>TRANSACTION_DETAILS</w:t>
       </w:r>
       <w:r>
-        <w:t xml:space="preserve"> – tabela zawierająca szczegóły transakcji. Klucz główny to transaction_id+ticket_type_id</w:t>
-      </w:r>
+        <w:t xml:space="preserve"> – tabela zawierająca szczegóły transakcji. Klucz główny to </w:t>
+      </w:r>
+      <w:proofErr w:type="spellStart"/>
+      <w:r>
+        <w:t>transaction_id+ticket_type_id</w:t>
+      </w:r>
+      <w:proofErr w:type="spellEnd"/>
     </w:p>
     <w:p>
       <w:pPr>
@@ -577,9 +756,11 @@
           <w:numId w:val="8"/>
         </w:numPr>
       </w:pPr>
+      <w:proofErr w:type="spellStart"/>
       <w:r>
         <w:t>transaction_id</w:t>
       </w:r>
+      <w:proofErr w:type="spellEnd"/>
       <w:r>
         <w:t xml:space="preserve"> – id transakcji</w:t>
       </w:r>
@@ -592,8 +773,13 @@
           <w:numId w:val="8"/>
         </w:numPr>
       </w:pPr>
-      <w:r>
-        <w:t>ticket_type_id – id typu biletu</w:t>
+      <w:proofErr w:type="spellStart"/>
+      <w:r>
+        <w:t>ticket_type_id</w:t>
+      </w:r>
+      <w:proofErr w:type="spellEnd"/>
+      <w:r>
+        <w:t xml:space="preserve"> – id typu biletu</w:t>
       </w:r>
     </w:p>
     <w:p>
@@ -604,8 +790,13 @@
           <w:numId w:val="8"/>
         </w:numPr>
       </w:pPr>
-      <w:r>
-        <w:t>quantity – liczba biletów danego typu w danej transakcji</w:t>
+      <w:proofErr w:type="spellStart"/>
+      <w:r>
+        <w:t>quantity</w:t>
+      </w:r>
+      <w:proofErr w:type="spellEnd"/>
+      <w:r>
+        <w:t xml:space="preserve"> – liczba biletów danego typu w danej transakcji</w:t>
       </w:r>
     </w:p>
     <w:p/>
@@ -622,8 +813,13 @@
           <w:numId w:val="9"/>
         </w:numPr>
       </w:pPr>
-      <w:r>
-        <w:t>Object_id – id obiektu</w:t>
+      <w:proofErr w:type="spellStart"/>
+      <w:r>
+        <w:t>Object_id</w:t>
+      </w:r>
+      <w:proofErr w:type="spellEnd"/>
+      <w:r>
+        <w:t xml:space="preserve"> – id obiektu</w:t>
       </w:r>
     </w:p>
     <w:p>
@@ -634,8 +830,13 @@
           <w:numId w:val="9"/>
         </w:numPr>
       </w:pPr>
-      <w:r>
-        <w:t>Object_type – typ obiektu</w:t>
+      <w:proofErr w:type="spellStart"/>
+      <w:r>
+        <w:t>Object_type</w:t>
+      </w:r>
+      <w:proofErr w:type="spellEnd"/>
+      <w:r>
+        <w:t xml:space="preserve"> – typ obiektu</w:t>
       </w:r>
     </w:p>
     <w:p>
@@ -646,8 +847,13 @@
           <w:numId w:val="9"/>
         </w:numPr>
       </w:pPr>
-      <w:r>
-        <w:t>Name – szczegółowa nazwa</w:t>
+      <w:proofErr w:type="spellStart"/>
+      <w:r>
+        <w:t>Name</w:t>
+      </w:r>
+      <w:proofErr w:type="spellEnd"/>
+      <w:r>
+        <w:t xml:space="preserve"> – szczegółowa nazwa</w:t>
       </w:r>
     </w:p>
     <w:p/>
@@ -664,8 +870,13 @@
           <w:numId w:val="6"/>
         </w:numPr>
       </w:pPr>
-      <w:r>
-        <w:t>employee_id – id pracownika</w:t>
+      <w:proofErr w:type="spellStart"/>
+      <w:r>
+        <w:t>employee_id</w:t>
+      </w:r>
+      <w:proofErr w:type="spellEnd"/>
+      <w:r>
+        <w:t xml:space="preserve"> – id pracownika</w:t>
       </w:r>
     </w:p>
     <w:p>
@@ -676,8 +887,13 @@
           <w:numId w:val="6"/>
         </w:numPr>
       </w:pPr>
-      <w:r>
-        <w:t>Object_id – id obiektu</w:t>
+      <w:proofErr w:type="spellStart"/>
+      <w:r>
+        <w:t>Object_id</w:t>
+      </w:r>
+      <w:proofErr w:type="spellEnd"/>
+      <w:r>
+        <w:t xml:space="preserve"> – id obiektu</w:t>
       </w:r>
     </w:p>
     <w:p/>
@@ -694,9 +910,11 @@
           <w:numId w:val="10"/>
         </w:numPr>
       </w:pPr>
+      <w:proofErr w:type="spellStart"/>
       <w:r>
         <w:t>animal_id</w:t>
       </w:r>
+      <w:proofErr w:type="spellEnd"/>
       <w:r>
         <w:t xml:space="preserve"> – id zwierzęcia</w:t>
       </w:r>
@@ -709,11 +927,13 @@
           <w:numId w:val="10"/>
         </w:numPr>
       </w:pPr>
-      <w:r>
-        <w:t xml:space="preserve">name </w:t>
-      </w:r>
-      <w:r>
-        <w:t xml:space="preserve">– imię </w:t>
+      <w:proofErr w:type="spellStart"/>
+      <w:r>
+        <w:t>name</w:t>
+      </w:r>
+      <w:proofErr w:type="spellEnd"/>
+      <w:r>
+        <w:t xml:space="preserve"> – imię </w:t>
       </w:r>
     </w:p>
     <w:p>
@@ -724,11 +944,13 @@
           <w:numId w:val="10"/>
         </w:numPr>
       </w:pPr>
-      <w:r>
-        <w:t xml:space="preserve">birth_date </w:t>
-      </w:r>
-      <w:r>
-        <w:t>– data urodzenia</w:t>
+      <w:proofErr w:type="spellStart"/>
+      <w:r>
+        <w:t>birth_date</w:t>
+      </w:r>
+      <w:proofErr w:type="spellEnd"/>
+      <w:r>
+        <w:t xml:space="preserve"> – data urodzenia</w:t>
       </w:r>
     </w:p>
     <w:p>
@@ -739,11 +961,13 @@
           <w:numId w:val="10"/>
         </w:numPr>
       </w:pPr>
-      <w:r>
-        <w:t xml:space="preserve">birth_place </w:t>
-      </w:r>
-      <w:r>
-        <w:t>– miejsce urodzenia</w:t>
+      <w:proofErr w:type="spellStart"/>
+      <w:r>
+        <w:t>birth_place</w:t>
+      </w:r>
+      <w:proofErr w:type="spellEnd"/>
+      <w:r>
+        <w:t xml:space="preserve"> – miejsce urodzenia</w:t>
       </w:r>
     </w:p>
     <w:p>
@@ -754,11 +978,13 @@
           <w:numId w:val="10"/>
         </w:numPr>
       </w:pPr>
-      <w:r>
-        <w:t xml:space="preserve">deceased_date </w:t>
-      </w:r>
-      <w:r>
-        <w:t>– data zgonu</w:t>
+      <w:proofErr w:type="spellStart"/>
+      <w:r>
+        <w:t>deceased_date</w:t>
+      </w:r>
+      <w:proofErr w:type="spellEnd"/>
+      <w:r>
+        <w:t xml:space="preserve"> – data zgonu</w:t>
       </w:r>
     </w:p>
     <w:p>
@@ -769,12 +995,14 @@
           <w:numId w:val="10"/>
         </w:numPr>
       </w:pPr>
+      <w:proofErr w:type="spellStart"/>
       <w:r>
         <w:lastRenderedPageBreak/>
-        <w:t xml:space="preserve">species_id </w:t>
-      </w:r>
-      <w:r>
-        <w:t>– id gatunku</w:t>
+        <w:t>species_id</w:t>
+      </w:r>
+      <w:proofErr w:type="spellEnd"/>
+      <w:r>
+        <w:t xml:space="preserve"> – id gatunku</w:t>
       </w:r>
     </w:p>
     <w:p>
@@ -786,10 +1014,7 @@
         </w:numPr>
       </w:pPr>
       <w:r>
-        <w:t xml:space="preserve">parent1 </w:t>
-      </w:r>
-      <w:r>
-        <w:t>– id rodzica</w:t>
+        <w:t>parent1 – id rodzica</w:t>
       </w:r>
     </w:p>
     <w:p>
@@ -801,10 +1026,7 @@
         </w:numPr>
       </w:pPr>
       <w:r>
-        <w:t xml:space="preserve">parent2 </w:t>
-      </w:r>
-      <w:r>
-        <w:t>– id rodzica</w:t>
+        <w:t>parent2 – id rodzica</w:t>
       </w:r>
     </w:p>
     <w:p>
@@ -815,11 +1037,13 @@
           <w:numId w:val="10"/>
         </w:numPr>
       </w:pPr>
-      <w:r>
-        <w:t xml:space="preserve">other_details </w:t>
-      </w:r>
-      <w:r>
-        <w:t>– dodatkowe informacje</w:t>
+      <w:proofErr w:type="spellStart"/>
+      <w:r>
+        <w:t>other_details</w:t>
+      </w:r>
+      <w:proofErr w:type="spellEnd"/>
+      <w:r>
+        <w:t xml:space="preserve"> – dodatkowe informacje</w:t>
       </w:r>
     </w:p>
     <w:p>
@@ -830,15 +1054,333 @@
           <w:numId w:val="10"/>
         </w:numPr>
       </w:pPr>
+      <w:proofErr w:type="spellStart"/>
       <w:r>
         <w:t>object_id</w:t>
       </w:r>
+      <w:proofErr w:type="spellEnd"/>
       <w:r>
         <w:t xml:space="preserve"> – id obiektu w którym znajduje się zwierzę</w:t>
+      </w:r>
+    </w:p>
+    <w:p/>
+    <w:p>
+      <w:r>
+        <w:t>SPECIES</w:t>
+      </w:r>
+      <w:r>
+        <w:t xml:space="preserve"> </w:t>
+      </w:r>
+      <w:r>
+        <w:t xml:space="preserve">– tabela zawierająca </w:t>
+      </w:r>
+      <w:r>
+        <w:t>listę wszystkich gatunków zwierząt przebywających w ZOO</w:t>
+      </w:r>
+    </w:p>
+    <w:p>
+      <w:pPr>
+        <w:pStyle w:val="Akapitzlist"/>
+        <w:numPr>
+          <w:ilvl w:val="0"/>
+          <w:numId w:val="11"/>
+        </w:numPr>
+      </w:pPr>
+      <w:proofErr w:type="spellStart"/>
+      <w:r>
+        <w:t>species_id</w:t>
+      </w:r>
+      <w:proofErr w:type="spellEnd"/>
+      <w:r>
+        <w:t xml:space="preserve">  </w:t>
+      </w:r>
+      <w:r>
+        <w:t>- id gatunku</w:t>
+      </w:r>
+    </w:p>
+    <w:p>
+      <w:pPr>
+        <w:pStyle w:val="Akapitzlist"/>
+        <w:numPr>
+          <w:ilvl w:val="0"/>
+          <w:numId w:val="11"/>
+        </w:numPr>
+      </w:pPr>
+      <w:proofErr w:type="spellStart"/>
+      <w:r>
+        <w:t>polish_name</w:t>
+      </w:r>
+      <w:proofErr w:type="spellEnd"/>
+      <w:r>
+        <w:t xml:space="preserve"> </w:t>
+      </w:r>
+      <w:r>
+        <w:t>– nazwa gatunku w języku polskim</w:t>
+      </w:r>
+    </w:p>
+    <w:p>
+      <w:pPr>
+        <w:pStyle w:val="Akapitzlist"/>
+        <w:numPr>
+          <w:ilvl w:val="0"/>
+          <w:numId w:val="11"/>
+        </w:numPr>
+      </w:pPr>
+      <w:proofErr w:type="spellStart"/>
+      <w:r>
+        <w:t>name</w:t>
+      </w:r>
+      <w:proofErr w:type="spellEnd"/>
+      <w:r>
+        <w:t xml:space="preserve"> </w:t>
+      </w:r>
+      <w:r>
+        <w:t>– nazwa gatunku w języku łacińskim</w:t>
+      </w:r>
+    </w:p>
+    <w:p>
+      <w:pPr>
+        <w:pStyle w:val="Akapitzlist"/>
+        <w:numPr>
+          <w:ilvl w:val="0"/>
+          <w:numId w:val="11"/>
+        </w:numPr>
+      </w:pPr>
+      <w:proofErr w:type="spellStart"/>
+      <w:r>
+        <w:t>order_id</w:t>
+      </w:r>
+      <w:proofErr w:type="spellEnd"/>
+      <w:r>
+        <w:t xml:space="preserve"> – id rzędu</w:t>
+      </w:r>
+    </w:p>
+    <w:p/>
+    <w:p>
+      <w:r>
+        <w:t>ORDERS</w:t>
+      </w:r>
+      <w:r>
+        <w:t xml:space="preserve"> </w:t>
+      </w:r>
+      <w:r>
+        <w:t xml:space="preserve">– tabela zawierająca listę wszystkich </w:t>
+      </w:r>
+      <w:r>
+        <w:t>rzędów</w:t>
+      </w:r>
+      <w:r>
+        <w:t xml:space="preserve"> zwierząt przebywających w ZOO</w:t>
+      </w:r>
+    </w:p>
+    <w:p>
+      <w:pPr>
+        <w:pStyle w:val="Akapitzlist"/>
+        <w:numPr>
+          <w:ilvl w:val="0"/>
+          <w:numId w:val="11"/>
+        </w:numPr>
+      </w:pPr>
+      <w:proofErr w:type="spellStart"/>
+      <w:r>
+        <w:t>order_id</w:t>
+      </w:r>
+      <w:proofErr w:type="spellEnd"/>
+      <w:r>
+        <w:t xml:space="preserve"> – id rzędu</w:t>
+      </w:r>
+    </w:p>
+    <w:p>
+      <w:pPr>
+        <w:pStyle w:val="Akapitzlist"/>
+        <w:numPr>
+          <w:ilvl w:val="0"/>
+          <w:numId w:val="11"/>
+        </w:numPr>
+      </w:pPr>
+      <w:proofErr w:type="spellStart"/>
+      <w:r>
+        <w:t>order_name</w:t>
+      </w:r>
+      <w:proofErr w:type="spellEnd"/>
+      <w:r>
+        <w:t xml:space="preserve"> </w:t>
+      </w:r>
+      <w:r>
+        <w:t>– nazwa rzędu</w:t>
+      </w:r>
+    </w:p>
+    <w:p>
+      <w:pPr>
+        <w:pStyle w:val="Akapitzlist"/>
+        <w:numPr>
+          <w:ilvl w:val="0"/>
+          <w:numId w:val="11"/>
+        </w:numPr>
+      </w:pPr>
+      <w:proofErr w:type="spellStart"/>
+      <w:r>
+        <w:t>division_id</w:t>
+      </w:r>
+      <w:proofErr w:type="spellEnd"/>
+      <w:r>
+        <w:t xml:space="preserve"> – id gromady</w:t>
+      </w:r>
+    </w:p>
+    <w:p/>
+    <w:p>
+      <w:r>
+        <w:t>DIVISIONS</w:t>
+      </w:r>
+      <w:r>
+        <w:t xml:space="preserve"> – tabela zawierająca listę wszystkich </w:t>
+      </w:r>
+      <w:r>
+        <w:t>gromad</w:t>
+      </w:r>
+      <w:r>
+        <w:t xml:space="preserve"> zwierząt przebywających w ZOO</w:t>
+      </w:r>
+    </w:p>
+    <w:p>
+      <w:pPr>
+        <w:pStyle w:val="Akapitzlist"/>
+        <w:numPr>
+          <w:ilvl w:val="0"/>
+          <w:numId w:val="11"/>
+        </w:numPr>
+      </w:pPr>
+      <w:proofErr w:type="spellStart"/>
+      <w:r>
+        <w:t>division_id</w:t>
+      </w:r>
+      <w:proofErr w:type="spellEnd"/>
+      <w:r>
+        <w:t xml:space="preserve"> – id gromady</w:t>
+      </w:r>
+    </w:p>
+    <w:p>
+      <w:pPr>
+        <w:pStyle w:val="Akapitzlist"/>
+        <w:numPr>
+          <w:ilvl w:val="0"/>
+          <w:numId w:val="11"/>
+        </w:numPr>
+      </w:pPr>
+      <w:proofErr w:type="spellStart"/>
+      <w:r>
+        <w:t>division_name</w:t>
+      </w:r>
+      <w:proofErr w:type="spellEnd"/>
+      <w:r>
+        <w:t xml:space="preserve"> – nazwa gromady</w:t>
+      </w:r>
+    </w:p>
+    <w:p/>
+    <w:p>
+      <w:r>
+        <w:t>SUPPLIERS</w:t>
+      </w:r>
+      <w:r>
+        <w:t xml:space="preserve"> </w:t>
+      </w:r>
+      <w:r>
+        <w:t xml:space="preserve">– tabela zawierająca listę </w:t>
+      </w:r>
+      <w:r>
+        <w:t>dostawców</w:t>
+      </w:r>
+    </w:p>
+    <w:p>
+      <w:pPr>
+        <w:pStyle w:val="Akapitzlist"/>
+        <w:numPr>
+          <w:ilvl w:val="0"/>
+          <w:numId w:val="12"/>
+        </w:numPr>
+      </w:pPr>
+      <w:proofErr w:type="spellStart"/>
+      <w:r>
+        <w:t>supplier_id</w:t>
+      </w:r>
+      <w:proofErr w:type="spellEnd"/>
+      <w:r>
+        <w:t xml:space="preserve">  </w:t>
+      </w:r>
+      <w:r>
+        <w:t>- id dostawcy</w:t>
+      </w:r>
+    </w:p>
+    <w:p>
+      <w:pPr>
+        <w:pStyle w:val="Akapitzlist"/>
+        <w:numPr>
+          <w:ilvl w:val="0"/>
+          <w:numId w:val="12"/>
+        </w:numPr>
+      </w:pPr>
+      <w:proofErr w:type="spellStart"/>
+      <w:r>
+        <w:t>name</w:t>
+      </w:r>
+      <w:proofErr w:type="spellEnd"/>
+      <w:r>
+        <w:t xml:space="preserve"> </w:t>
+      </w:r>
+      <w:r>
+        <w:t>– nazwa firmy</w:t>
+      </w:r>
+    </w:p>
+    <w:p>
+      <w:pPr>
+        <w:pStyle w:val="Akapitzlist"/>
+        <w:numPr>
+          <w:ilvl w:val="0"/>
+          <w:numId w:val="12"/>
+        </w:numPr>
+      </w:pPr>
+      <w:proofErr w:type="spellStart"/>
+      <w:r>
+        <w:t>phone</w:t>
+      </w:r>
+      <w:proofErr w:type="spellEnd"/>
+      <w:r>
+        <w:t xml:space="preserve"> </w:t>
+      </w:r>
+      <w:r>
+        <w:t>– telefon kontaktowy</w:t>
+      </w:r>
+    </w:p>
+    <w:p>
+      <w:pPr>
+        <w:pStyle w:val="Akapitzlist"/>
+        <w:numPr>
+          <w:ilvl w:val="0"/>
+          <w:numId w:val="12"/>
+        </w:numPr>
+      </w:pPr>
+      <w:r>
+        <w:t xml:space="preserve">email </w:t>
+      </w:r>
+      <w:r>
+        <w:t xml:space="preserve"> </w:t>
+      </w:r>
+    </w:p>
+    <w:p>
+      <w:pPr>
+        <w:pStyle w:val="Akapitzlist"/>
+        <w:numPr>
+          <w:ilvl w:val="0"/>
+          <w:numId w:val="12"/>
+        </w:numPr>
+      </w:pPr>
+      <w:r>
+        <w:t>NIP</w:t>
       </w:r>
       <w:bookmarkStart w:id="0" w:name="_GoBack"/>
       <w:bookmarkEnd w:id="0"/>
     </w:p>
+    <w:p/>
     <w:p/>
     <w:sectPr>
       <w:pgSz w:w="11906" w:h="16838"/>
@@ -853,6 +1395,119 @@
 <file path=word/numbering.xml><?xml version="1.0" encoding="utf-8"?>
 <w:numbering xmlns:wpc="http://schemas.microsoft.com/office/word/2010/wordprocessingCanvas" xmlns:mc="http://schemas.openxmlformats.org/markup-compatibility/2006" xmlns:o="urn:schemas-microsoft-com:office:office" xmlns:r="http://schemas.openxmlformats.org/officeDocument/2006/relationships" xmlns:m="http://schemas.openxmlformats.org/officeDocument/2006/math" xmlns:v="urn:schemas-microsoft-com:vml" xmlns:wp14="http://schemas.microsoft.com/office/word/2010/wordprocessingDrawing" xmlns:wp="http://schemas.openxmlformats.org/drawingml/2006/wordprocessingDrawing" xmlns:w10="urn:schemas-microsoft-com:office:word" xmlns:w="http://schemas.openxmlformats.org/wordprocessingml/2006/main" xmlns:w14="http://schemas.microsoft.com/office/word/2010/wordml" xmlns:wpg="http://schemas.microsoft.com/office/word/2010/wordprocessingGroup" xmlns:wpi="http://schemas.microsoft.com/office/word/2010/wordprocessingInk" xmlns:wne="http://schemas.microsoft.com/office/word/2006/wordml" xmlns:wps="http://schemas.microsoft.com/office/word/2010/wordprocessingShape" mc:Ignorable="w14 wp14">
   <w:abstractNum w:abstractNumId="0">
+    <w:nsid w:val="0C6D548C"/>
+    <w:multiLevelType w:val="hybridMultilevel"/>
+    <w:tmpl w:val="94423C80"/>
+    <w:lvl w:ilvl="0" w:tplc="04150001">
+      <w:start w:val="1"/>
+      <w:numFmt w:val="bullet"/>
+      <w:lvlText w:val=""/>
+      <w:lvlJc w:val="left"/>
+      <w:pPr>
+        <w:ind w:left="720" w:hanging="360"/>
+      </w:pPr>
+      <w:rPr>
+        <w:rFonts w:ascii="Symbol" w:hAnsi="Symbol" w:hint="default"/>
+      </w:rPr>
+    </w:lvl>
+    <w:lvl w:ilvl="1" w:tplc="04150003" w:tentative="1">
+      <w:start w:val="1"/>
+      <w:numFmt w:val="bullet"/>
+      <w:lvlText w:val="o"/>
+      <w:lvlJc w:val="left"/>
+      <w:pPr>
+        <w:ind w:left="1440" w:hanging="360"/>
+      </w:pPr>
+      <w:rPr>
+        <w:rFonts w:ascii="Courier New" w:hAnsi="Courier New" w:cs="Courier New" w:hint="default"/>
+      </w:rPr>
+    </w:lvl>
+    <w:lvl w:ilvl="2" w:tplc="04150005" w:tentative="1">
+      <w:start w:val="1"/>
+      <w:numFmt w:val="bullet"/>
+      <w:lvlText w:val=""/>
+      <w:lvlJc w:val="left"/>
+      <w:pPr>
+        <w:ind w:left="2160" w:hanging="360"/>
+      </w:pPr>
+      <w:rPr>
+        <w:rFonts w:ascii="Wingdings" w:hAnsi="Wingdings" w:hint="default"/>
+      </w:rPr>
+    </w:lvl>
+    <w:lvl w:ilvl="3" w:tplc="04150001" w:tentative="1">
+      <w:start w:val="1"/>
+      <w:numFmt w:val="bullet"/>
+      <w:lvlText w:val=""/>
+      <w:lvlJc w:val="left"/>
+      <w:pPr>
+        <w:ind w:left="2880" w:hanging="360"/>
+      </w:pPr>
+      <w:rPr>
+        <w:rFonts w:ascii="Symbol" w:hAnsi="Symbol" w:hint="default"/>
+      </w:rPr>
+    </w:lvl>
+    <w:lvl w:ilvl="4" w:tplc="04150003" w:tentative="1">
+      <w:start w:val="1"/>
+      <w:numFmt w:val="bullet"/>
+      <w:lvlText w:val="o"/>
+      <w:lvlJc w:val="left"/>
+      <w:pPr>
+        <w:ind w:left="3600" w:hanging="360"/>
+      </w:pPr>
+      <w:rPr>
+        <w:rFonts w:ascii="Courier New" w:hAnsi="Courier New" w:cs="Courier New" w:hint="default"/>
+      </w:rPr>
+    </w:lvl>
+    <w:lvl w:ilvl="5" w:tplc="04150005" w:tentative="1">
+      <w:start w:val="1"/>
+      <w:numFmt w:val="bullet"/>
+      <w:lvlText w:val=""/>
+      <w:lvlJc w:val="left"/>
+      <w:pPr>
+        <w:ind w:left="4320" w:hanging="360"/>
+      </w:pPr>
+      <w:rPr>
+        <w:rFonts w:ascii="Wingdings" w:hAnsi="Wingdings" w:hint="default"/>
+      </w:rPr>
+    </w:lvl>
+    <w:lvl w:ilvl="6" w:tplc="04150001" w:tentative="1">
+      <w:start w:val="1"/>
+      <w:numFmt w:val="bullet"/>
+      <w:lvlText w:val=""/>
+      <w:lvlJc w:val="left"/>
+      <w:pPr>
+        <w:ind w:left="5040" w:hanging="360"/>
+      </w:pPr>
+      <w:rPr>
+        <w:rFonts w:ascii="Symbol" w:hAnsi="Symbol" w:hint="default"/>
+      </w:rPr>
+    </w:lvl>
+    <w:lvl w:ilvl="7" w:tplc="04150003" w:tentative="1">
+      <w:start w:val="1"/>
+      <w:numFmt w:val="bullet"/>
+      <w:lvlText w:val="o"/>
+      <w:lvlJc w:val="left"/>
+      <w:pPr>
+        <w:ind w:left="5760" w:hanging="360"/>
+      </w:pPr>
+      <w:rPr>
+        <w:rFonts w:ascii="Courier New" w:hAnsi="Courier New" w:cs="Courier New" w:hint="default"/>
+      </w:rPr>
+    </w:lvl>
+    <w:lvl w:ilvl="8" w:tplc="04150005" w:tentative="1">
+      <w:start w:val="1"/>
+      <w:numFmt w:val="bullet"/>
+      <w:lvlText w:val=""/>
+      <w:lvlJc w:val="left"/>
+      <w:pPr>
+        <w:ind w:left="6480" w:hanging="360"/>
+      </w:pPr>
+      <w:rPr>
+        <w:rFonts w:ascii="Wingdings" w:hAnsi="Wingdings" w:hint="default"/>
+      </w:rPr>
+    </w:lvl>
+  </w:abstractNum>
+  <w:abstractNum w:abstractNumId="1">
     <w:nsid w:val="0F317C06"/>
     <w:multiLevelType w:val="hybridMultilevel"/>
     <w:tmpl w:val="9B4AF936"/>
@@ -965,7 +1620,7 @@
       </w:rPr>
     </w:lvl>
   </w:abstractNum>
-  <w:abstractNum w:abstractNumId="1">
+  <w:abstractNum w:abstractNumId="2">
     <w:nsid w:val="101A601A"/>
     <w:multiLevelType w:val="hybridMultilevel"/>
     <w:tmpl w:val="3E58477E"/>
@@ -1078,7 +1733,120 @@
       </w:rPr>
     </w:lvl>
   </w:abstractNum>
-  <w:abstractNum w:abstractNumId="2">
+  <w:abstractNum w:abstractNumId="3">
+    <w:nsid w:val="10EC6E8D"/>
+    <w:multiLevelType w:val="hybridMultilevel"/>
+    <w:tmpl w:val="CB3EB312"/>
+    <w:lvl w:ilvl="0" w:tplc="04150001">
+      <w:start w:val="1"/>
+      <w:numFmt w:val="bullet"/>
+      <w:lvlText w:val=""/>
+      <w:lvlJc w:val="left"/>
+      <w:pPr>
+        <w:ind w:left="720" w:hanging="360"/>
+      </w:pPr>
+      <w:rPr>
+        <w:rFonts w:ascii="Symbol" w:hAnsi="Symbol" w:hint="default"/>
+      </w:rPr>
+    </w:lvl>
+    <w:lvl w:ilvl="1" w:tplc="04150003" w:tentative="1">
+      <w:start w:val="1"/>
+      <w:numFmt w:val="bullet"/>
+      <w:lvlText w:val="o"/>
+      <w:lvlJc w:val="left"/>
+      <w:pPr>
+        <w:ind w:left="1440" w:hanging="360"/>
+      </w:pPr>
+      <w:rPr>
+        <w:rFonts w:ascii="Courier New" w:hAnsi="Courier New" w:cs="Courier New" w:hint="default"/>
+      </w:rPr>
+    </w:lvl>
+    <w:lvl w:ilvl="2" w:tplc="04150005" w:tentative="1">
+      <w:start w:val="1"/>
+      <w:numFmt w:val="bullet"/>
+      <w:lvlText w:val=""/>
+      <w:lvlJc w:val="left"/>
+      <w:pPr>
+        <w:ind w:left="2160" w:hanging="360"/>
+      </w:pPr>
+      <w:rPr>
+        <w:rFonts w:ascii="Wingdings" w:hAnsi="Wingdings" w:hint="default"/>
+      </w:rPr>
+    </w:lvl>
+    <w:lvl w:ilvl="3" w:tplc="04150001" w:tentative="1">
+      <w:start w:val="1"/>
+      <w:numFmt w:val="bullet"/>
+      <w:lvlText w:val=""/>
+      <w:lvlJc w:val="left"/>
+      <w:pPr>
+        <w:ind w:left="2880" w:hanging="360"/>
+      </w:pPr>
+      <w:rPr>
+        <w:rFonts w:ascii="Symbol" w:hAnsi="Symbol" w:hint="default"/>
+      </w:rPr>
+    </w:lvl>
+    <w:lvl w:ilvl="4" w:tplc="04150003" w:tentative="1">
+      <w:start w:val="1"/>
+      <w:numFmt w:val="bullet"/>
+      <w:lvlText w:val="o"/>
+      <w:lvlJc w:val="left"/>
+      <w:pPr>
+        <w:ind w:left="3600" w:hanging="360"/>
+      </w:pPr>
+      <w:rPr>
+        <w:rFonts w:ascii="Courier New" w:hAnsi="Courier New" w:cs="Courier New" w:hint="default"/>
+      </w:rPr>
+    </w:lvl>
+    <w:lvl w:ilvl="5" w:tplc="04150005" w:tentative="1">
+      <w:start w:val="1"/>
+      <w:numFmt w:val="bullet"/>
+      <w:lvlText w:val=""/>
+      <w:lvlJc w:val="left"/>
+      <w:pPr>
+        <w:ind w:left="4320" w:hanging="360"/>
+      </w:pPr>
+      <w:rPr>
+        <w:rFonts w:ascii="Wingdings" w:hAnsi="Wingdings" w:hint="default"/>
+      </w:rPr>
+    </w:lvl>
+    <w:lvl w:ilvl="6" w:tplc="04150001" w:tentative="1">
+      <w:start w:val="1"/>
+      <w:numFmt w:val="bullet"/>
+      <w:lvlText w:val=""/>
+      <w:lvlJc w:val="left"/>
+      <w:pPr>
+        <w:ind w:left="5040" w:hanging="360"/>
+      </w:pPr>
+      <w:rPr>
+        <w:rFonts w:ascii="Symbol" w:hAnsi="Symbol" w:hint="default"/>
+      </w:rPr>
+    </w:lvl>
+    <w:lvl w:ilvl="7" w:tplc="04150003" w:tentative="1">
+      <w:start w:val="1"/>
+      <w:numFmt w:val="bullet"/>
+      <w:lvlText w:val="o"/>
+      <w:lvlJc w:val="left"/>
+      <w:pPr>
+        <w:ind w:left="5760" w:hanging="360"/>
+      </w:pPr>
+      <w:rPr>
+        <w:rFonts w:ascii="Courier New" w:hAnsi="Courier New" w:cs="Courier New" w:hint="default"/>
+      </w:rPr>
+    </w:lvl>
+    <w:lvl w:ilvl="8" w:tplc="04150005" w:tentative="1">
+      <w:start w:val="1"/>
+      <w:numFmt w:val="bullet"/>
+      <w:lvlText w:val=""/>
+      <w:lvlJc w:val="left"/>
+      <w:pPr>
+        <w:ind w:left="6480" w:hanging="360"/>
+      </w:pPr>
+      <w:rPr>
+        <w:rFonts w:ascii="Wingdings" w:hAnsi="Wingdings" w:hint="default"/>
+      </w:rPr>
+    </w:lvl>
+  </w:abstractNum>
+  <w:abstractNum w:abstractNumId="4">
     <w:nsid w:val="19DA65E1"/>
     <w:multiLevelType w:val="hybridMultilevel"/>
     <w:tmpl w:val="6C3E263A"/>
@@ -1191,7 +1959,7 @@
       </w:rPr>
     </w:lvl>
   </w:abstractNum>
-  <w:abstractNum w:abstractNumId="3">
+  <w:abstractNum w:abstractNumId="5">
     <w:nsid w:val="207A0D3D"/>
     <w:multiLevelType w:val="hybridMultilevel"/>
     <w:tmpl w:val="377A9820"/>
@@ -1304,7 +2072,7 @@
       </w:rPr>
     </w:lvl>
   </w:abstractNum>
-  <w:abstractNum w:abstractNumId="4">
+  <w:abstractNum w:abstractNumId="6">
     <w:nsid w:val="23534F70"/>
     <w:multiLevelType w:val="hybridMultilevel"/>
     <w:tmpl w:val="6E24C00C"/>
@@ -1417,7 +2185,7 @@
       </w:rPr>
     </w:lvl>
   </w:abstractNum>
-  <w:abstractNum w:abstractNumId="5">
+  <w:abstractNum w:abstractNumId="7">
     <w:nsid w:val="2CD5165C"/>
     <w:multiLevelType w:val="hybridMultilevel"/>
     <w:tmpl w:val="DD464C1E"/>
@@ -1530,7 +2298,7 @@
       </w:rPr>
     </w:lvl>
   </w:abstractNum>
-  <w:abstractNum w:abstractNumId="6">
+  <w:abstractNum w:abstractNumId="8">
     <w:nsid w:val="32121F7B"/>
     <w:multiLevelType w:val="hybridMultilevel"/>
     <w:tmpl w:val="BA3E8692"/>
@@ -1643,7 +2411,7 @@
       </w:rPr>
     </w:lvl>
   </w:abstractNum>
-  <w:abstractNum w:abstractNumId="7">
+  <w:abstractNum w:abstractNumId="9">
     <w:nsid w:val="3B19689D"/>
     <w:multiLevelType w:val="hybridMultilevel"/>
     <w:tmpl w:val="561CFDFE"/>
@@ -1756,7 +2524,7 @@
       </w:rPr>
     </w:lvl>
   </w:abstractNum>
-  <w:abstractNum w:abstractNumId="8">
+  <w:abstractNum w:abstractNumId="10">
     <w:nsid w:val="40710002"/>
     <w:multiLevelType w:val="hybridMultilevel"/>
     <w:tmpl w:val="14566D16"/>
@@ -1869,7 +2637,7 @@
       </w:rPr>
     </w:lvl>
   </w:abstractNum>
-  <w:abstractNum w:abstractNumId="9">
+  <w:abstractNum w:abstractNumId="11">
     <w:nsid w:val="57AD60EA"/>
     <w:multiLevelType w:val="hybridMultilevel"/>
     <w:tmpl w:val="75E89FEC"/>
@@ -1983,33 +2751,39 @@
     </w:lvl>
   </w:abstractNum>
   <w:num w:numId="1">
+    <w:abstractNumId w:val="11"/>
+  </w:num>
+  <w:num w:numId="2">
+    <w:abstractNumId w:val="6"/>
+  </w:num>
+  <w:num w:numId="3">
+    <w:abstractNumId w:val="8"/>
+  </w:num>
+  <w:num w:numId="4">
+    <w:abstractNumId w:val="10"/>
+  </w:num>
+  <w:num w:numId="5">
+    <w:abstractNumId w:val="7"/>
+  </w:num>
+  <w:num w:numId="6">
     <w:abstractNumId w:val="9"/>
   </w:num>
-  <w:num w:numId="2">
+  <w:num w:numId="7">
+    <w:abstractNumId w:val="5"/>
+  </w:num>
+  <w:num w:numId="8">
     <w:abstractNumId w:val="4"/>
   </w:num>
-  <w:num w:numId="3">
-    <w:abstractNumId w:val="6"/>
+  <w:num w:numId="9">
+    <w:abstractNumId w:val="2"/>
   </w:num>
-  <w:num w:numId="4">
-    <w:abstractNumId w:val="8"/>
+  <w:num w:numId="10">
+    <w:abstractNumId w:val="1"/>
   </w:num>
-  <w:num w:numId="5">
-    <w:abstractNumId w:val="5"/>
-  </w:num>
-  <w:num w:numId="6">
-    <w:abstractNumId w:val="7"/>
-  </w:num>
-  <w:num w:numId="7">
+  <w:num w:numId="11">
     <w:abstractNumId w:val="3"/>
   </w:num>
-  <w:num w:numId="8">
-    <w:abstractNumId w:val="2"/>
-  </w:num>
-  <w:num w:numId="9">
-    <w:abstractNumId w:val="1"/>
-  </w:num>
-  <w:num w:numId="10">
+  <w:num w:numId="12">
     <w:abstractNumId w:val="0"/>
   </w:num>
 </w:numbering>

--- a/ZOO/codes/opis tabel.docx
+++ b/ZOO/codes/opis tabel.docx
@@ -15,13 +15,8 @@
           <w:numId w:val="1"/>
         </w:numPr>
       </w:pPr>
-      <w:proofErr w:type="spellStart"/>
-      <w:r>
-        <w:t>Contract_type_id</w:t>
-      </w:r>
-      <w:proofErr w:type="spellEnd"/>
-      <w:r>
-        <w:t xml:space="preserve"> – id rekordu</w:t>
+      <w:r>
+        <w:t>Contract_type_id – id rekordu</w:t>
       </w:r>
     </w:p>
     <w:p>
@@ -32,232 +27,627 @@
           <w:numId w:val="1"/>
         </w:numPr>
       </w:pPr>
-      <w:proofErr w:type="spellStart"/>
-      <w:r>
-        <w:t>Type_name</w:t>
-      </w:r>
-      <w:proofErr w:type="spellEnd"/>
+      <w:r>
+        <w:t>Type_name – nazwa</w:t>
+      </w:r>
+    </w:p>
+    <w:p/>
+    <w:p>
+      <w:r>
+        <w:t>POSITIONS – tabela zawierająca listę stanowisk pracowników oraz przedział zarobków</w:t>
+      </w:r>
+      <w:r>
+        <w:t xml:space="preserve"> na danym stanowisku</w:t>
+      </w:r>
+    </w:p>
+    <w:p>
+      <w:pPr>
+        <w:pStyle w:val="Akapitzlist"/>
+        <w:numPr>
+          <w:ilvl w:val="0"/>
+          <w:numId w:val="4"/>
+        </w:numPr>
+      </w:pPr>
+      <w:r>
+        <w:t>Position_code</w:t>
+      </w:r>
+      <w:r>
+        <w:t xml:space="preserve"> – kod stanowiska</w:t>
+      </w:r>
+    </w:p>
+    <w:p>
+      <w:pPr>
+        <w:pStyle w:val="Akapitzlist"/>
+        <w:numPr>
+          <w:ilvl w:val="0"/>
+          <w:numId w:val="4"/>
+        </w:numPr>
+      </w:pPr>
+      <w:r>
+        <w:t>Name</w:t>
+      </w:r>
       <w:r>
         <w:t xml:space="preserve"> – nazwa</w:t>
       </w:r>
     </w:p>
+    <w:p>
+      <w:pPr>
+        <w:pStyle w:val="Akapitzlist"/>
+        <w:numPr>
+          <w:ilvl w:val="0"/>
+          <w:numId w:val="4"/>
+        </w:numPr>
+      </w:pPr>
+      <w:r>
+        <w:t>Min_salary – minimalna płaca na danym stanowisku</w:t>
+      </w:r>
+      <w:r>
+        <w:t xml:space="preserve"> (</w:t>
+      </w:r>
+      <w:r>
+        <w:t xml:space="preserve">PLN </w:t>
+      </w:r>
+      <w:r>
+        <w:t>brutto)</w:t>
+      </w:r>
+    </w:p>
+    <w:p>
+      <w:pPr>
+        <w:pStyle w:val="Akapitzlist"/>
+        <w:numPr>
+          <w:ilvl w:val="0"/>
+          <w:numId w:val="4"/>
+        </w:numPr>
+      </w:pPr>
+      <w:r>
+        <w:t>Max_salary – maksymalna płaca na danym stanowisku</w:t>
+      </w:r>
+      <w:r>
+        <w:t xml:space="preserve"> (</w:t>
+      </w:r>
+      <w:r>
+        <w:t xml:space="preserve">PLN </w:t>
+      </w:r>
+      <w:r>
+        <w:t>brutto)</w:t>
+      </w:r>
+    </w:p>
     <w:p/>
     <w:p>
       <w:r>
-        <w:t>POSITIONS – tabela zawierająca listę stanowisk pracowników oraz przedział zarobków</w:t>
-      </w:r>
-      <w:r>
-        <w:t xml:space="preserve"> na danym stanowisku</w:t>
-      </w:r>
-    </w:p>
-    <w:p>
-      <w:pPr>
-        <w:pStyle w:val="Akapitzlist"/>
-        <w:numPr>
-          <w:ilvl w:val="0"/>
-          <w:numId w:val="4"/>
-        </w:numPr>
-      </w:pPr>
-      <w:proofErr w:type="spellStart"/>
-      <w:r>
-        <w:t>Position_code</w:t>
-      </w:r>
-      <w:proofErr w:type="spellEnd"/>
-      <w:r>
-        <w:t xml:space="preserve"> – kod stanowiska</w:t>
-      </w:r>
-    </w:p>
-    <w:p>
-      <w:pPr>
-        <w:pStyle w:val="Akapitzlist"/>
-        <w:numPr>
-          <w:ilvl w:val="0"/>
-          <w:numId w:val="4"/>
-        </w:numPr>
-      </w:pPr>
-      <w:proofErr w:type="spellStart"/>
-      <w:r>
-        <w:t>Name</w:t>
-      </w:r>
-      <w:proofErr w:type="spellEnd"/>
-      <w:r>
-        <w:t xml:space="preserve"> – nazwa</w:t>
-      </w:r>
-    </w:p>
-    <w:p>
-      <w:pPr>
-        <w:pStyle w:val="Akapitzlist"/>
-        <w:numPr>
-          <w:ilvl w:val="0"/>
-          <w:numId w:val="4"/>
-        </w:numPr>
-      </w:pPr>
-      <w:proofErr w:type="spellStart"/>
-      <w:r>
-        <w:t>Min_salary</w:t>
-      </w:r>
-      <w:proofErr w:type="spellEnd"/>
-      <w:r>
-        <w:t xml:space="preserve"> – minimalna płaca na danym stanowisku</w:t>
-      </w:r>
-      <w:r>
-        <w:t xml:space="preserve"> (</w:t>
-      </w:r>
-      <w:r>
-        <w:t xml:space="preserve">PLN </w:t>
-      </w:r>
-      <w:r>
-        <w:t>brutto)</w:t>
-      </w:r>
-    </w:p>
-    <w:p>
-      <w:pPr>
-        <w:pStyle w:val="Akapitzlist"/>
-        <w:numPr>
-          <w:ilvl w:val="0"/>
-          <w:numId w:val="4"/>
-        </w:numPr>
-      </w:pPr>
-      <w:proofErr w:type="spellStart"/>
-      <w:r>
-        <w:t>Max_salary</w:t>
-      </w:r>
-      <w:proofErr w:type="spellEnd"/>
-      <w:r>
-        <w:t xml:space="preserve"> – maksymalna płaca na danym stanowisku</w:t>
-      </w:r>
-      <w:r>
-        <w:t xml:space="preserve"> (</w:t>
-      </w:r>
-      <w:r>
-        <w:t xml:space="preserve">PLN </w:t>
-      </w:r>
-      <w:r>
-        <w:t>brutto)</w:t>
+        <w:t>TICKET_TYPES – tabela zawierająca spis dostępnych rodzajów biletów, ich ceny oraz okresy obowiązywania, w przypadku pustego pola valid_to jest to bilet aktualnie obowiązujący</w:t>
+      </w:r>
+      <w:r>
+        <w:t>. Kluczem głównym w tabeli j</w:t>
+      </w:r>
+      <w:r>
+        <w:t>est ticket_type_id + valid_from</w:t>
+      </w:r>
+    </w:p>
+    <w:p>
+      <w:pPr>
+        <w:pStyle w:val="Akapitzlist"/>
+        <w:numPr>
+          <w:ilvl w:val="0"/>
+          <w:numId w:val="5"/>
+        </w:numPr>
+      </w:pPr>
+      <w:r>
+        <w:t>Ticket_type_id – id rekordu</w:t>
+      </w:r>
+    </w:p>
+    <w:p>
+      <w:pPr>
+        <w:pStyle w:val="Akapitzlist"/>
+        <w:numPr>
+          <w:ilvl w:val="0"/>
+          <w:numId w:val="5"/>
+        </w:numPr>
+      </w:pPr>
+      <w:r>
+        <w:t>Type_name – nazwa biletu</w:t>
+      </w:r>
+    </w:p>
+    <w:p>
+      <w:pPr>
+        <w:pStyle w:val="Akapitzlist"/>
+        <w:numPr>
+          <w:ilvl w:val="0"/>
+          <w:numId w:val="5"/>
+        </w:numPr>
+      </w:pPr>
+      <w:r>
+        <w:t>Price – cena</w:t>
+      </w:r>
+    </w:p>
+    <w:p>
+      <w:pPr>
+        <w:pStyle w:val="Akapitzlist"/>
+        <w:numPr>
+          <w:ilvl w:val="0"/>
+          <w:numId w:val="5"/>
+        </w:numPr>
+      </w:pPr>
+      <w:r>
+        <w:t>Valid_from – początek okresu obowiązywania</w:t>
+      </w:r>
+    </w:p>
+    <w:p>
+      <w:pPr>
+        <w:pStyle w:val="Akapitzlist"/>
+        <w:numPr>
+          <w:ilvl w:val="0"/>
+          <w:numId w:val="5"/>
+        </w:numPr>
+      </w:pPr>
+      <w:r>
+        <w:t>Valid_to – koniec okresu obowiązywania</w:t>
       </w:r>
     </w:p>
     <w:p/>
     <w:p>
       <w:r>
-        <w:t xml:space="preserve">TICKET_TYPES – tabela zawierająca spis dostępnych rodzajów biletów, ich ceny oraz okresy obowiązywania, w przypadku pustego pola </w:t>
-      </w:r>
-      <w:proofErr w:type="spellStart"/>
-      <w:r>
-        <w:t>valid_to</w:t>
-      </w:r>
-      <w:proofErr w:type="spellEnd"/>
-      <w:r>
-        <w:t xml:space="preserve"> jest to bilet aktualnie obowiązujący</w:t>
-      </w:r>
-      <w:r>
-        <w:t>. Kluczem głównym w tabeli j</w:t>
-      </w:r>
-      <w:r>
-        <w:t xml:space="preserve">est </w:t>
-      </w:r>
-      <w:proofErr w:type="spellStart"/>
-      <w:r>
-        <w:t>ticket_type_id</w:t>
-      </w:r>
-      <w:proofErr w:type="spellEnd"/>
-      <w:r>
-        <w:t xml:space="preserve"> + </w:t>
-      </w:r>
-      <w:proofErr w:type="spellStart"/>
-      <w:r>
-        <w:t>valid_from</w:t>
-      </w:r>
-      <w:proofErr w:type="spellEnd"/>
-    </w:p>
-    <w:p>
-      <w:pPr>
-        <w:pStyle w:val="Akapitzlist"/>
-        <w:numPr>
-          <w:ilvl w:val="0"/>
-          <w:numId w:val="5"/>
-        </w:numPr>
-      </w:pPr>
-      <w:proofErr w:type="spellStart"/>
-      <w:r>
-        <w:t>Ticket_type_id</w:t>
-      </w:r>
-      <w:proofErr w:type="spellEnd"/>
-      <w:r>
-        <w:t xml:space="preserve"> – id rekordu</w:t>
-      </w:r>
-    </w:p>
-    <w:p>
-      <w:pPr>
-        <w:pStyle w:val="Akapitzlist"/>
-        <w:numPr>
-          <w:ilvl w:val="0"/>
-          <w:numId w:val="5"/>
-        </w:numPr>
-      </w:pPr>
-      <w:proofErr w:type="spellStart"/>
-      <w:r>
-        <w:t>Type_name</w:t>
-      </w:r>
-      <w:proofErr w:type="spellEnd"/>
-      <w:r>
-        <w:t xml:space="preserve"> – nazwa biletu</w:t>
-      </w:r>
-    </w:p>
-    <w:p>
-      <w:pPr>
-        <w:pStyle w:val="Akapitzlist"/>
-        <w:numPr>
-          <w:ilvl w:val="0"/>
-          <w:numId w:val="5"/>
-        </w:numPr>
-      </w:pPr>
-      <w:proofErr w:type="spellStart"/>
-      <w:r>
-        <w:t>Price</w:t>
-      </w:r>
-      <w:proofErr w:type="spellEnd"/>
-      <w:r>
-        <w:t xml:space="preserve"> – cena</w:t>
-      </w:r>
-    </w:p>
-    <w:p>
-      <w:pPr>
-        <w:pStyle w:val="Akapitzlist"/>
-        <w:numPr>
-          <w:ilvl w:val="0"/>
-          <w:numId w:val="5"/>
-        </w:numPr>
-      </w:pPr>
-      <w:proofErr w:type="spellStart"/>
-      <w:r>
-        <w:t>Valid_from</w:t>
-      </w:r>
-      <w:proofErr w:type="spellEnd"/>
-      <w:r>
-        <w:t xml:space="preserve"> – początek okresu obowiązywania</w:t>
-      </w:r>
-    </w:p>
-    <w:p>
-      <w:pPr>
-        <w:pStyle w:val="Akapitzlist"/>
-        <w:numPr>
-          <w:ilvl w:val="0"/>
-          <w:numId w:val="5"/>
-        </w:numPr>
-      </w:pPr>
-      <w:proofErr w:type="spellStart"/>
-      <w:r>
-        <w:t>Valid_to</w:t>
-      </w:r>
-      <w:proofErr w:type="spellEnd"/>
-      <w:r>
-        <w:t xml:space="preserve"> – koniec okresu obowiązywania</w:t>
+        <w:t>EMPLOYEES – tabela zawierająca informacje o pracownikach ZOO</w:t>
+      </w:r>
+    </w:p>
+    <w:p>
+      <w:pPr>
+        <w:pStyle w:val="Akapitzlist"/>
+        <w:numPr>
+          <w:ilvl w:val="0"/>
+          <w:numId w:val="6"/>
+        </w:numPr>
+      </w:pPr>
+      <w:r>
+        <w:t>employee_id – id pracownika</w:t>
+      </w:r>
+    </w:p>
+    <w:p>
+      <w:pPr>
+        <w:pStyle w:val="Akapitzlist"/>
+        <w:numPr>
+          <w:ilvl w:val="0"/>
+          <w:numId w:val="6"/>
+        </w:numPr>
+      </w:pPr>
+      <w:r>
+        <w:t xml:space="preserve">name </w:t>
+      </w:r>
+      <w:r>
+        <w:t>– imię</w:t>
+      </w:r>
+      <w:r>
+        <w:t xml:space="preserve"> </w:t>
+      </w:r>
+    </w:p>
+    <w:p>
+      <w:pPr>
+        <w:pStyle w:val="Akapitzlist"/>
+        <w:numPr>
+          <w:ilvl w:val="0"/>
+          <w:numId w:val="6"/>
+        </w:numPr>
+      </w:pPr>
+      <w:r>
+        <w:t xml:space="preserve">second_name </w:t>
+      </w:r>
+      <w:r>
+        <w:t>– drugie imię</w:t>
+      </w:r>
+      <w:r>
+        <w:t xml:space="preserve"> </w:t>
+      </w:r>
+    </w:p>
+    <w:p>
+      <w:pPr>
+        <w:pStyle w:val="Akapitzlist"/>
+        <w:numPr>
+          <w:ilvl w:val="0"/>
+          <w:numId w:val="6"/>
+        </w:numPr>
+      </w:pPr>
+      <w:r>
+        <w:t xml:space="preserve">surname </w:t>
+      </w:r>
+      <w:r>
+        <w:t xml:space="preserve">– nazwisko </w:t>
+      </w:r>
+    </w:p>
+    <w:p>
+      <w:pPr>
+        <w:pStyle w:val="Akapitzlist"/>
+        <w:numPr>
+          <w:ilvl w:val="0"/>
+          <w:numId w:val="6"/>
+        </w:numPr>
+      </w:pPr>
+      <w:r>
+        <w:t xml:space="preserve">birth_date </w:t>
+      </w:r>
+      <w:r>
+        <w:t>– data urodzenia</w:t>
+      </w:r>
+      <w:r>
+        <w:t xml:space="preserve"> </w:t>
+      </w:r>
+    </w:p>
+    <w:p>
+      <w:pPr>
+        <w:pStyle w:val="Akapitzlist"/>
+        <w:numPr>
+          <w:ilvl w:val="0"/>
+          <w:numId w:val="6"/>
+        </w:numPr>
+      </w:pPr>
+      <w:r>
+        <w:t xml:space="preserve">PESEL </w:t>
+      </w:r>
+    </w:p>
+    <w:p>
+      <w:pPr>
+        <w:pStyle w:val="Akapitzlist"/>
+        <w:numPr>
+          <w:ilvl w:val="0"/>
+          <w:numId w:val="6"/>
+        </w:numPr>
+      </w:pPr>
+      <w:r>
+        <w:t xml:space="preserve">address_city </w:t>
+      </w:r>
+      <w:r>
+        <w:t>– adres zamieszkania - miasto</w:t>
+      </w:r>
+    </w:p>
+    <w:p>
+      <w:pPr>
+        <w:pStyle w:val="Akapitzlist"/>
+        <w:numPr>
+          <w:ilvl w:val="0"/>
+          <w:numId w:val="6"/>
+        </w:numPr>
+      </w:pPr>
+      <w:r>
+        <w:t xml:space="preserve">address_street </w:t>
+      </w:r>
+      <w:r>
+        <w:t>– adres zamieszkania – ulica</w:t>
+      </w:r>
+    </w:p>
+    <w:p>
+      <w:pPr>
+        <w:pStyle w:val="Akapitzlist"/>
+        <w:numPr>
+          <w:ilvl w:val="0"/>
+          <w:numId w:val="6"/>
+        </w:numPr>
+      </w:pPr>
+      <w:r>
+        <w:t>address_house_num – adres zamieszkania – numer domu</w:t>
+      </w:r>
+    </w:p>
+    <w:p>
+      <w:pPr>
+        <w:pStyle w:val="Akapitzlist"/>
+        <w:numPr>
+          <w:ilvl w:val="0"/>
+          <w:numId w:val="6"/>
+        </w:numPr>
+      </w:pPr>
+      <w:r>
+        <w:t>address_</w:t>
+      </w:r>
+      <w:r>
+        <w:t>flat_num – adres zamieszkania – numer mieszkania</w:t>
+      </w:r>
+    </w:p>
+    <w:p>
+      <w:pPr>
+        <w:pStyle w:val="Akapitzlist"/>
+        <w:numPr>
+          <w:ilvl w:val="0"/>
+          <w:numId w:val="6"/>
+        </w:numPr>
+      </w:pPr>
+      <w:r>
+        <w:t xml:space="preserve">postal_code </w:t>
+      </w:r>
+      <w:r>
+        <w:t>– kod pocztowy</w:t>
+      </w:r>
+    </w:p>
+    <w:p>
+      <w:pPr>
+        <w:pStyle w:val="Akapitzlist"/>
+        <w:numPr>
+          <w:ilvl w:val="0"/>
+          <w:numId w:val="6"/>
+        </w:numPr>
+      </w:pPr>
+      <w:r>
+        <w:t xml:space="preserve">telephone </w:t>
+      </w:r>
+      <w:r>
+        <w:t>– numer telefonu</w:t>
+      </w:r>
+    </w:p>
+    <w:p>
+      <w:pPr>
+        <w:pStyle w:val="Akapitzlist"/>
+        <w:numPr>
+          <w:ilvl w:val="0"/>
+          <w:numId w:val="6"/>
+        </w:numPr>
+      </w:pPr>
+      <w:r>
+        <w:t xml:space="preserve">email </w:t>
+      </w:r>
+    </w:p>
+    <w:p>
+      <w:pPr>
+        <w:pStyle w:val="Akapitzlist"/>
+        <w:numPr>
+          <w:ilvl w:val="0"/>
+          <w:numId w:val="6"/>
+        </w:numPr>
+      </w:pPr>
+      <w:r>
+        <w:t xml:space="preserve">bank_account_num </w:t>
+      </w:r>
+      <w:r>
+        <w:t>– numer rachunku bankowego</w:t>
+      </w:r>
+    </w:p>
+    <w:p>
+      <w:pPr>
+        <w:pStyle w:val="Akapitzlist"/>
+        <w:numPr>
+          <w:ilvl w:val="0"/>
+          <w:numId w:val="6"/>
+        </w:numPr>
+      </w:pPr>
+      <w:r>
+        <w:t xml:space="preserve">hire_date </w:t>
+      </w:r>
+      <w:r>
+        <w:t>– data zatrudnienia</w:t>
+      </w:r>
+    </w:p>
+    <w:p>
+      <w:pPr>
+        <w:pStyle w:val="Akapitzlist"/>
+        <w:numPr>
+          <w:ilvl w:val="0"/>
+          <w:numId w:val="6"/>
+        </w:numPr>
+      </w:pPr>
+      <w:r>
+        <w:t xml:space="preserve">layoff_date </w:t>
+      </w:r>
+      <w:r>
+        <w:t>– data zwolnienia</w:t>
+      </w:r>
+    </w:p>
+    <w:p>
+      <w:pPr>
+        <w:pStyle w:val="Akapitzlist"/>
+        <w:numPr>
+          <w:ilvl w:val="0"/>
+          <w:numId w:val="6"/>
+        </w:numPr>
+      </w:pPr>
+      <w:r>
+        <w:lastRenderedPageBreak/>
+        <w:t xml:space="preserve">contract_type </w:t>
+      </w:r>
+      <w:r>
+        <w:t>– forma zatrudnienia</w:t>
+      </w:r>
+    </w:p>
+    <w:p>
+      <w:pPr>
+        <w:pStyle w:val="Akapitzlist"/>
+        <w:numPr>
+          <w:ilvl w:val="0"/>
+          <w:numId w:val="6"/>
+        </w:numPr>
+      </w:pPr>
+      <w:r>
+        <w:t xml:space="preserve">position_code </w:t>
+      </w:r>
+      <w:r>
+        <w:t>– stanowisko</w:t>
+      </w:r>
+    </w:p>
+    <w:p>
+      <w:pPr>
+        <w:pStyle w:val="Akapitzlist"/>
+        <w:numPr>
+          <w:ilvl w:val="0"/>
+          <w:numId w:val="6"/>
+        </w:numPr>
+      </w:pPr>
+      <w:r>
+        <w:t xml:space="preserve">fte_percentage </w:t>
+      </w:r>
+      <w:r>
+        <w:t>– procent etatu</w:t>
+      </w:r>
+    </w:p>
+    <w:p>
+      <w:pPr>
+        <w:pStyle w:val="Akapitzlist"/>
+        <w:numPr>
+          <w:ilvl w:val="0"/>
+          <w:numId w:val="6"/>
+        </w:numPr>
+      </w:pPr>
+      <w:r>
+        <w:t>salary – zarobki</w:t>
+      </w:r>
+      <w:r>
+        <w:t xml:space="preserve"> (PLN brutto)</w:t>
       </w:r>
     </w:p>
     <w:p/>
     <w:p>
       <w:r>
-        <w:t>EMPLOYEES – tabela zawierająca informacje o pracownikach ZOO</w:t>
+        <w:t>TRANSACTIONS – tabela zawierająca informacje o wszystkich transakcjach</w:t>
+      </w:r>
+    </w:p>
+    <w:p>
+      <w:pPr>
+        <w:pStyle w:val="Akapitzlist"/>
+        <w:numPr>
+          <w:ilvl w:val="0"/>
+          <w:numId w:val="7"/>
+        </w:numPr>
+      </w:pPr>
+      <w:r>
+        <w:t xml:space="preserve">transaction_id </w:t>
+      </w:r>
+      <w:r>
+        <w:t>– id transakcji</w:t>
+      </w:r>
+    </w:p>
+    <w:p>
+      <w:pPr>
+        <w:pStyle w:val="Akapitzlist"/>
+        <w:numPr>
+          <w:ilvl w:val="0"/>
+          <w:numId w:val="7"/>
+        </w:numPr>
+      </w:pPr>
+      <w:r>
+        <w:t xml:space="preserve">date </w:t>
+      </w:r>
+      <w:r>
+        <w:t>– data transakcji</w:t>
+      </w:r>
+    </w:p>
+    <w:p>
+      <w:pPr>
+        <w:pStyle w:val="Akapitzlist"/>
+        <w:numPr>
+          <w:ilvl w:val="0"/>
+          <w:numId w:val="7"/>
+        </w:numPr>
+      </w:pPr>
+      <w:r>
+        <w:t xml:space="preserve">employee_id </w:t>
+      </w:r>
+      <w:r>
+        <w:t>– id pracownika realizującego transakcję</w:t>
+      </w:r>
+    </w:p>
+    <w:p>
+      <w:pPr>
+        <w:pStyle w:val="Akapitzlist"/>
+        <w:numPr>
+          <w:ilvl w:val="0"/>
+          <w:numId w:val="7"/>
+        </w:numPr>
+      </w:pPr>
+      <w:r>
+        <w:t xml:space="preserve">amount </w:t>
+      </w:r>
+      <w:r>
+        <w:t>– łączna kwota transakcji</w:t>
+      </w:r>
+    </w:p>
+    <w:p/>
+    <w:p>
+      <w:r>
+        <w:t>TRANSACTION_DETAILS</w:t>
+      </w:r>
+      <w:r>
+        <w:t xml:space="preserve"> – tabela zawierająca szczegóły transakcji. Klucz główny to transaction_id+ticket_type_id</w:t>
+      </w:r>
+    </w:p>
+    <w:p>
+      <w:pPr>
+        <w:pStyle w:val="Akapitzlist"/>
+        <w:numPr>
+          <w:ilvl w:val="0"/>
+          <w:numId w:val="8"/>
+        </w:numPr>
+      </w:pPr>
+      <w:r>
+        <w:t>transaction_id</w:t>
+      </w:r>
+      <w:r>
+        <w:t xml:space="preserve"> – id transakcji</w:t>
+      </w:r>
+    </w:p>
+    <w:p>
+      <w:pPr>
+        <w:pStyle w:val="Akapitzlist"/>
+        <w:numPr>
+          <w:ilvl w:val="0"/>
+          <w:numId w:val="8"/>
+        </w:numPr>
+      </w:pPr>
+      <w:r>
+        <w:t>ticket_type_id – id typu biletu</w:t>
+      </w:r>
+    </w:p>
+    <w:p>
+      <w:pPr>
+        <w:pStyle w:val="Akapitzlist"/>
+        <w:numPr>
+          <w:ilvl w:val="0"/>
+          <w:numId w:val="8"/>
+        </w:numPr>
+      </w:pPr>
+      <w:r>
+        <w:t>quantity – liczba biletów danego typu w danej transakcji</w:t>
+      </w:r>
+    </w:p>
+    <w:p/>
+    <w:p>
+      <w:r>
+        <w:t>OBJECTS – tabela zawierająca spis obiektów w których znajdują się zwierzęta (wybiegi, terraria, akwaria, ptaszarnie)</w:t>
+      </w:r>
+    </w:p>
+    <w:p>
+      <w:pPr>
+        <w:pStyle w:val="Akapitzlist"/>
+        <w:numPr>
+          <w:ilvl w:val="0"/>
+          <w:numId w:val="9"/>
+        </w:numPr>
+      </w:pPr>
+      <w:r>
+        <w:t>Object_id – id obiektu</w:t>
+      </w:r>
+    </w:p>
+    <w:p>
+      <w:pPr>
+        <w:pStyle w:val="Akapitzlist"/>
+        <w:numPr>
+          <w:ilvl w:val="0"/>
+          <w:numId w:val="9"/>
+        </w:numPr>
+      </w:pPr>
+      <w:r>
+        <w:t>Object_type – typ obiektu</w:t>
+      </w:r>
+    </w:p>
+    <w:p>
+      <w:pPr>
+        <w:pStyle w:val="Akapitzlist"/>
+        <w:numPr>
+          <w:ilvl w:val="0"/>
+          <w:numId w:val="9"/>
+        </w:numPr>
+      </w:pPr>
+      <w:r>
+        <w:t>Name – szczegółowa nazwa</w:t>
+      </w:r>
+    </w:p>
+    <w:p/>
+    <w:p>
+      <w:r>
+        <w:t>RESPONSIBLE_STAFF – tabela zawierająca informacje o pracownikach odpowiedzialnych za poszczególne obiekty</w:t>
       </w:r>
     </w:p>
     <w:p>
@@ -268,13 +658,8 @@
           <w:numId w:val="6"/>
         </w:numPr>
       </w:pPr>
-      <w:proofErr w:type="spellStart"/>
-      <w:r>
-        <w:t>employee_id</w:t>
-      </w:r>
-      <w:proofErr w:type="spellEnd"/>
-      <w:r>
-        <w:t xml:space="preserve"> – id pracownika</w:t>
+      <w:r>
+        <w:t>employee_id – id pracownika</w:t>
       </w:r>
     </w:p>
     <w:p>
@@ -285,620 +670,13 @@
           <w:numId w:val="6"/>
         </w:numPr>
       </w:pPr>
-      <w:proofErr w:type="spellStart"/>
-      <w:r>
-        <w:t>name</w:t>
-      </w:r>
-      <w:proofErr w:type="spellEnd"/>
-      <w:r>
-        <w:t xml:space="preserve"> </w:t>
-      </w:r>
-      <w:r>
-        <w:t>– imię</w:t>
-      </w:r>
-      <w:r>
-        <w:t xml:space="preserve"> </w:t>
-      </w:r>
-    </w:p>
-    <w:p>
-      <w:pPr>
-        <w:pStyle w:val="Akapitzlist"/>
-        <w:numPr>
-          <w:ilvl w:val="0"/>
-          <w:numId w:val="6"/>
-        </w:numPr>
-      </w:pPr>
-      <w:proofErr w:type="spellStart"/>
-      <w:r>
-        <w:t>second_name</w:t>
-      </w:r>
-      <w:proofErr w:type="spellEnd"/>
-      <w:r>
-        <w:t xml:space="preserve"> </w:t>
-      </w:r>
-      <w:r>
-        <w:t>– drugie imię</w:t>
-      </w:r>
-      <w:r>
-        <w:t xml:space="preserve"> </w:t>
-      </w:r>
-    </w:p>
-    <w:p>
-      <w:pPr>
-        <w:pStyle w:val="Akapitzlist"/>
-        <w:numPr>
-          <w:ilvl w:val="0"/>
-          <w:numId w:val="6"/>
-        </w:numPr>
-      </w:pPr>
-      <w:proofErr w:type="spellStart"/>
-      <w:r>
-        <w:t>surname</w:t>
-      </w:r>
-      <w:proofErr w:type="spellEnd"/>
-      <w:r>
-        <w:t xml:space="preserve"> </w:t>
-      </w:r>
-      <w:r>
-        <w:t xml:space="preserve">– nazwisko </w:t>
-      </w:r>
-    </w:p>
-    <w:p>
-      <w:pPr>
-        <w:pStyle w:val="Akapitzlist"/>
-        <w:numPr>
-          <w:ilvl w:val="0"/>
-          <w:numId w:val="6"/>
-        </w:numPr>
-      </w:pPr>
-      <w:proofErr w:type="spellStart"/>
-      <w:r>
-        <w:t>birth_date</w:t>
-      </w:r>
-      <w:proofErr w:type="spellEnd"/>
-      <w:r>
-        <w:t xml:space="preserve"> </w:t>
-      </w:r>
-      <w:r>
-        <w:t>– data urodzenia</w:t>
-      </w:r>
-      <w:r>
-        <w:t xml:space="preserve"> </w:t>
-      </w:r>
-    </w:p>
-    <w:p>
-      <w:pPr>
-        <w:pStyle w:val="Akapitzlist"/>
-        <w:numPr>
-          <w:ilvl w:val="0"/>
-          <w:numId w:val="6"/>
-        </w:numPr>
-      </w:pPr>
-      <w:r>
-        <w:t xml:space="preserve">PESEL </w:t>
-      </w:r>
-    </w:p>
-    <w:p>
-      <w:pPr>
-        <w:pStyle w:val="Akapitzlist"/>
-        <w:numPr>
-          <w:ilvl w:val="0"/>
-          <w:numId w:val="6"/>
-        </w:numPr>
-      </w:pPr>
-      <w:proofErr w:type="spellStart"/>
-      <w:r>
-        <w:t>address_city</w:t>
-      </w:r>
-      <w:proofErr w:type="spellEnd"/>
-      <w:r>
-        <w:t xml:space="preserve"> </w:t>
-      </w:r>
-      <w:r>
-        <w:t>– adres zamieszkania - miasto</w:t>
-      </w:r>
-    </w:p>
-    <w:p>
-      <w:pPr>
-        <w:pStyle w:val="Akapitzlist"/>
-        <w:numPr>
-          <w:ilvl w:val="0"/>
-          <w:numId w:val="6"/>
-        </w:numPr>
-      </w:pPr>
-      <w:proofErr w:type="spellStart"/>
-      <w:r>
-        <w:t>address_street</w:t>
-      </w:r>
-      <w:proofErr w:type="spellEnd"/>
-      <w:r>
-        <w:t xml:space="preserve"> </w:t>
-      </w:r>
-      <w:r>
-        <w:t>– adres zamieszkania – ulica</w:t>
-      </w:r>
-    </w:p>
-    <w:p>
-      <w:pPr>
-        <w:pStyle w:val="Akapitzlist"/>
-        <w:numPr>
-          <w:ilvl w:val="0"/>
-          <w:numId w:val="6"/>
-        </w:numPr>
-      </w:pPr>
-      <w:proofErr w:type="spellStart"/>
-      <w:r>
-        <w:t>address_house_num</w:t>
-      </w:r>
-      <w:proofErr w:type="spellEnd"/>
-      <w:r>
-        <w:t xml:space="preserve"> – adres zamieszkania – numer domu</w:t>
-      </w:r>
-    </w:p>
-    <w:p>
-      <w:pPr>
-        <w:pStyle w:val="Akapitzlist"/>
-        <w:numPr>
-          <w:ilvl w:val="0"/>
-          <w:numId w:val="6"/>
-        </w:numPr>
-      </w:pPr>
-      <w:proofErr w:type="spellStart"/>
-      <w:r>
-        <w:t>address_</w:t>
-      </w:r>
-      <w:r>
-        <w:t>flat_num</w:t>
-      </w:r>
-      <w:proofErr w:type="spellEnd"/>
-      <w:r>
-        <w:t xml:space="preserve"> – adres zamieszkania – numer mieszkania</w:t>
-      </w:r>
-    </w:p>
-    <w:p>
-      <w:pPr>
-        <w:pStyle w:val="Akapitzlist"/>
-        <w:numPr>
-          <w:ilvl w:val="0"/>
-          <w:numId w:val="6"/>
-        </w:numPr>
-      </w:pPr>
-      <w:proofErr w:type="spellStart"/>
-      <w:r>
-        <w:t>postal_code</w:t>
-      </w:r>
-      <w:proofErr w:type="spellEnd"/>
-      <w:r>
-        <w:t xml:space="preserve"> </w:t>
-      </w:r>
-      <w:r>
-        <w:t>– kod pocztowy</w:t>
-      </w:r>
-    </w:p>
-    <w:p>
-      <w:pPr>
-        <w:pStyle w:val="Akapitzlist"/>
-        <w:numPr>
-          <w:ilvl w:val="0"/>
-          <w:numId w:val="6"/>
-        </w:numPr>
-      </w:pPr>
-      <w:proofErr w:type="spellStart"/>
-      <w:r>
-        <w:t>telephone</w:t>
-      </w:r>
-      <w:proofErr w:type="spellEnd"/>
-      <w:r>
-        <w:t xml:space="preserve"> </w:t>
-      </w:r>
-      <w:r>
-        <w:t>– numer telefonu</w:t>
-      </w:r>
-    </w:p>
-    <w:p>
-      <w:pPr>
-        <w:pStyle w:val="Akapitzlist"/>
-        <w:numPr>
-          <w:ilvl w:val="0"/>
-          <w:numId w:val="6"/>
-        </w:numPr>
-      </w:pPr>
-      <w:r>
-        <w:t xml:space="preserve">email </w:t>
-      </w:r>
-    </w:p>
-    <w:p>
-      <w:pPr>
-        <w:pStyle w:val="Akapitzlist"/>
-        <w:numPr>
-          <w:ilvl w:val="0"/>
-          <w:numId w:val="6"/>
-        </w:numPr>
-      </w:pPr>
-      <w:proofErr w:type="spellStart"/>
-      <w:r>
-        <w:t>bank_account_num</w:t>
-      </w:r>
-      <w:proofErr w:type="spellEnd"/>
-      <w:r>
-        <w:t xml:space="preserve"> </w:t>
-      </w:r>
-      <w:r>
-        <w:t>– numer rachunku bankowego</w:t>
-      </w:r>
-    </w:p>
-    <w:p>
-      <w:pPr>
-        <w:pStyle w:val="Akapitzlist"/>
-        <w:numPr>
-          <w:ilvl w:val="0"/>
-          <w:numId w:val="6"/>
-        </w:numPr>
-      </w:pPr>
-      <w:proofErr w:type="spellStart"/>
-      <w:r>
-        <w:t>hire_date</w:t>
-      </w:r>
-      <w:proofErr w:type="spellEnd"/>
-      <w:r>
-        <w:t xml:space="preserve"> </w:t>
-      </w:r>
-      <w:r>
-        <w:t>– data zatrudnienia</w:t>
-      </w:r>
-    </w:p>
-    <w:p>
-      <w:pPr>
-        <w:pStyle w:val="Akapitzlist"/>
-        <w:numPr>
-          <w:ilvl w:val="0"/>
-          <w:numId w:val="6"/>
-        </w:numPr>
-      </w:pPr>
-      <w:proofErr w:type="spellStart"/>
-      <w:r>
-        <w:t>layoff_date</w:t>
-      </w:r>
-      <w:proofErr w:type="spellEnd"/>
-      <w:r>
-        <w:t xml:space="preserve"> </w:t>
-      </w:r>
-      <w:r>
-        <w:t>– data zwolnienia</w:t>
-      </w:r>
-    </w:p>
-    <w:p>
-      <w:pPr>
-        <w:pStyle w:val="Akapitzlist"/>
-        <w:numPr>
-          <w:ilvl w:val="0"/>
-          <w:numId w:val="6"/>
-        </w:numPr>
-      </w:pPr>
-      <w:proofErr w:type="spellStart"/>
-      <w:r>
-        <w:lastRenderedPageBreak/>
-        <w:t>contract_type</w:t>
-      </w:r>
-      <w:proofErr w:type="spellEnd"/>
-      <w:r>
-        <w:t xml:space="preserve"> </w:t>
-      </w:r>
-      <w:r>
-        <w:t>– forma zatrudnienia</w:t>
-      </w:r>
-    </w:p>
-    <w:p>
-      <w:pPr>
-        <w:pStyle w:val="Akapitzlist"/>
-        <w:numPr>
-          <w:ilvl w:val="0"/>
-          <w:numId w:val="6"/>
-        </w:numPr>
-      </w:pPr>
-      <w:proofErr w:type="spellStart"/>
-      <w:r>
-        <w:t>position_code</w:t>
-      </w:r>
-      <w:proofErr w:type="spellEnd"/>
-      <w:r>
-        <w:t xml:space="preserve"> </w:t>
-      </w:r>
-      <w:r>
-        <w:t>– stanowisko</w:t>
-      </w:r>
-    </w:p>
-    <w:p>
-      <w:pPr>
-        <w:pStyle w:val="Akapitzlist"/>
-        <w:numPr>
-          <w:ilvl w:val="0"/>
-          <w:numId w:val="6"/>
-        </w:numPr>
-      </w:pPr>
-      <w:proofErr w:type="spellStart"/>
-      <w:r>
-        <w:t>fte_percentage</w:t>
-      </w:r>
-      <w:proofErr w:type="spellEnd"/>
-      <w:r>
-        <w:t xml:space="preserve"> </w:t>
-      </w:r>
-      <w:r>
-        <w:t>– procent etatu</w:t>
-      </w:r>
-    </w:p>
-    <w:p>
-      <w:pPr>
-        <w:pStyle w:val="Akapitzlist"/>
-        <w:numPr>
-          <w:ilvl w:val="0"/>
-          <w:numId w:val="6"/>
-        </w:numPr>
-      </w:pPr>
-      <w:proofErr w:type="spellStart"/>
-      <w:r>
-        <w:t>salary</w:t>
-      </w:r>
-      <w:proofErr w:type="spellEnd"/>
-      <w:r>
-        <w:t xml:space="preserve"> – zarobki</w:t>
-      </w:r>
-      <w:r>
-        <w:t xml:space="preserve"> (PLN brutto)</w:t>
+      <w:r>
+        <w:t>Object_id – id obiektu</w:t>
       </w:r>
     </w:p>
     <w:p/>
     <w:p>
       <w:r>
-        <w:t>TRANSACTIONS – tabela zawierająca informacje o wszystkich transakcjach</w:t>
-      </w:r>
-    </w:p>
-    <w:p>
-      <w:pPr>
-        <w:pStyle w:val="Akapitzlist"/>
-        <w:numPr>
-          <w:ilvl w:val="0"/>
-          <w:numId w:val="7"/>
-        </w:numPr>
-      </w:pPr>
-      <w:proofErr w:type="spellStart"/>
-      <w:r>
-        <w:t>transaction_id</w:t>
-      </w:r>
-      <w:proofErr w:type="spellEnd"/>
-      <w:r>
-        <w:t xml:space="preserve"> </w:t>
-      </w:r>
-      <w:r>
-        <w:t>– id transakcji</w:t>
-      </w:r>
-    </w:p>
-    <w:p>
-      <w:pPr>
-        <w:pStyle w:val="Akapitzlist"/>
-        <w:numPr>
-          <w:ilvl w:val="0"/>
-          <w:numId w:val="7"/>
-        </w:numPr>
-      </w:pPr>
-      <w:proofErr w:type="spellStart"/>
-      <w:r>
-        <w:t>date</w:t>
-      </w:r>
-      <w:proofErr w:type="spellEnd"/>
-      <w:r>
-        <w:t xml:space="preserve"> </w:t>
-      </w:r>
-      <w:r>
-        <w:t>– data transakcji</w:t>
-      </w:r>
-    </w:p>
-    <w:p>
-      <w:pPr>
-        <w:pStyle w:val="Akapitzlist"/>
-        <w:numPr>
-          <w:ilvl w:val="0"/>
-          <w:numId w:val="7"/>
-        </w:numPr>
-      </w:pPr>
-      <w:proofErr w:type="spellStart"/>
-      <w:r>
-        <w:t>employee_id</w:t>
-      </w:r>
-      <w:proofErr w:type="spellEnd"/>
-      <w:r>
-        <w:t xml:space="preserve"> </w:t>
-      </w:r>
-      <w:r>
-        <w:t>– id pracownika realizującego transakcję</w:t>
-      </w:r>
-    </w:p>
-    <w:p>
-      <w:pPr>
-        <w:pStyle w:val="Akapitzlist"/>
-        <w:numPr>
-          <w:ilvl w:val="0"/>
-          <w:numId w:val="7"/>
-        </w:numPr>
-      </w:pPr>
-      <w:proofErr w:type="spellStart"/>
-      <w:r>
-        <w:t>amount</w:t>
-      </w:r>
-      <w:proofErr w:type="spellEnd"/>
-      <w:r>
-        <w:t xml:space="preserve"> </w:t>
-      </w:r>
-      <w:r>
-        <w:t>– łączna kwota transakcji</w:t>
-      </w:r>
-    </w:p>
-    <w:p/>
-    <w:p>
-      <w:r>
-        <w:t>TRANSACTION_DETAILS</w:t>
-      </w:r>
-      <w:r>
-        <w:t xml:space="preserve"> – tabela zawierająca szczegóły transakcji. Klucz główny to </w:t>
-      </w:r>
-      <w:proofErr w:type="spellStart"/>
-      <w:r>
-        <w:t>transaction_id+ticket_type_id</w:t>
-      </w:r>
-      <w:proofErr w:type="spellEnd"/>
-    </w:p>
-    <w:p>
-      <w:pPr>
-        <w:pStyle w:val="Akapitzlist"/>
-        <w:numPr>
-          <w:ilvl w:val="0"/>
-          <w:numId w:val="8"/>
-        </w:numPr>
-      </w:pPr>
-      <w:proofErr w:type="spellStart"/>
-      <w:r>
-        <w:t>transaction_id</w:t>
-      </w:r>
-      <w:proofErr w:type="spellEnd"/>
-      <w:r>
-        <w:t xml:space="preserve"> – id transakcji</w:t>
-      </w:r>
-    </w:p>
-    <w:p>
-      <w:pPr>
-        <w:pStyle w:val="Akapitzlist"/>
-        <w:numPr>
-          <w:ilvl w:val="0"/>
-          <w:numId w:val="8"/>
-        </w:numPr>
-      </w:pPr>
-      <w:proofErr w:type="spellStart"/>
-      <w:r>
-        <w:t>ticket_type_id</w:t>
-      </w:r>
-      <w:proofErr w:type="spellEnd"/>
-      <w:r>
-        <w:t xml:space="preserve"> – id typu biletu</w:t>
-      </w:r>
-    </w:p>
-    <w:p>
-      <w:pPr>
-        <w:pStyle w:val="Akapitzlist"/>
-        <w:numPr>
-          <w:ilvl w:val="0"/>
-          <w:numId w:val="8"/>
-        </w:numPr>
-      </w:pPr>
-      <w:proofErr w:type="spellStart"/>
-      <w:r>
-        <w:t>quantity</w:t>
-      </w:r>
-      <w:proofErr w:type="spellEnd"/>
-      <w:r>
-        <w:t xml:space="preserve"> – liczba biletów danego typu w danej transakcji</w:t>
-      </w:r>
-    </w:p>
-    <w:p/>
-    <w:p>
-      <w:r>
-        <w:t>OBJECTS – tabela zawierająca spis obiektów w których znajdują się zwierzęta (wybiegi, terraria, akwaria, ptaszarnie)</w:t>
-      </w:r>
-    </w:p>
-    <w:p>
-      <w:pPr>
-        <w:pStyle w:val="Akapitzlist"/>
-        <w:numPr>
-          <w:ilvl w:val="0"/>
-          <w:numId w:val="9"/>
-        </w:numPr>
-      </w:pPr>
-      <w:proofErr w:type="spellStart"/>
-      <w:r>
-        <w:t>Object_id</w:t>
-      </w:r>
-      <w:proofErr w:type="spellEnd"/>
-      <w:r>
-        <w:t xml:space="preserve"> – id obiektu</w:t>
-      </w:r>
-    </w:p>
-    <w:p>
-      <w:pPr>
-        <w:pStyle w:val="Akapitzlist"/>
-        <w:numPr>
-          <w:ilvl w:val="0"/>
-          <w:numId w:val="9"/>
-        </w:numPr>
-      </w:pPr>
-      <w:proofErr w:type="spellStart"/>
-      <w:r>
-        <w:t>Object_type</w:t>
-      </w:r>
-      <w:proofErr w:type="spellEnd"/>
-      <w:r>
-        <w:t xml:space="preserve"> – typ obiektu</w:t>
-      </w:r>
-    </w:p>
-    <w:p>
-      <w:pPr>
-        <w:pStyle w:val="Akapitzlist"/>
-        <w:numPr>
-          <w:ilvl w:val="0"/>
-          <w:numId w:val="9"/>
-        </w:numPr>
-      </w:pPr>
-      <w:proofErr w:type="spellStart"/>
-      <w:r>
-        <w:t>Name</w:t>
-      </w:r>
-      <w:proofErr w:type="spellEnd"/>
-      <w:r>
-        <w:t xml:space="preserve"> – szczegółowa nazwa</w:t>
-      </w:r>
-    </w:p>
-    <w:p/>
-    <w:p>
-      <w:r>
-        <w:t>RESPONSIBLE_STAFF – tabela zawierająca informacje o pracownikach odpowiedzialnych za poszczególne obiekty</w:t>
-      </w:r>
-    </w:p>
-    <w:p>
-      <w:pPr>
-        <w:pStyle w:val="Akapitzlist"/>
-        <w:numPr>
-          <w:ilvl w:val="0"/>
-          <w:numId w:val="6"/>
-        </w:numPr>
-      </w:pPr>
-      <w:proofErr w:type="spellStart"/>
-      <w:r>
-        <w:t>employee_id</w:t>
-      </w:r>
-      <w:proofErr w:type="spellEnd"/>
-      <w:r>
-        <w:t xml:space="preserve"> – id pracownika</w:t>
-      </w:r>
-    </w:p>
-    <w:p>
-      <w:pPr>
-        <w:pStyle w:val="Akapitzlist"/>
-        <w:numPr>
-          <w:ilvl w:val="0"/>
-          <w:numId w:val="6"/>
-        </w:numPr>
-      </w:pPr>
-      <w:proofErr w:type="spellStart"/>
-      <w:r>
-        <w:t>Object_id</w:t>
-      </w:r>
-      <w:proofErr w:type="spellEnd"/>
-      <w:r>
-        <w:t xml:space="preserve"> – id obiektu</w:t>
-      </w:r>
-    </w:p>
-    <w:p/>
-    <w:p>
-      <w:r>
         <w:t>ANIMALS – tabela zawierająca spis wszystkich zwierząt</w:t>
       </w:r>
     </w:p>
@@ -910,13 +688,8 @@
           <w:numId w:val="10"/>
         </w:numPr>
       </w:pPr>
-      <w:proofErr w:type="spellStart"/>
-      <w:r>
-        <w:t>animal_id</w:t>
-      </w:r>
-      <w:proofErr w:type="spellEnd"/>
-      <w:r>
-        <w:t xml:space="preserve"> – id zwierzęcia</w:t>
+      <w:r>
+        <w:t>animal_id – id zwierzęcia</w:t>
       </w:r>
     </w:p>
     <w:p>
@@ -927,13 +700,8 @@
           <w:numId w:val="10"/>
         </w:numPr>
       </w:pPr>
-      <w:proofErr w:type="spellStart"/>
-      <w:r>
-        <w:t>name</w:t>
-      </w:r>
-      <w:proofErr w:type="spellEnd"/>
-      <w:r>
-        <w:t xml:space="preserve"> – imię </w:t>
+      <w:r>
+        <w:t xml:space="preserve">name – imię </w:t>
       </w:r>
     </w:p>
     <w:p>
@@ -944,441 +712,324 @@
           <w:numId w:val="10"/>
         </w:numPr>
       </w:pPr>
-      <w:proofErr w:type="spellStart"/>
-      <w:r>
-        <w:t>birth_date</w:t>
-      </w:r>
-      <w:proofErr w:type="spellEnd"/>
-      <w:r>
-        <w:t xml:space="preserve"> – data urodzenia</w:t>
-      </w:r>
-    </w:p>
-    <w:p>
-      <w:pPr>
-        <w:pStyle w:val="Akapitzlist"/>
-        <w:numPr>
-          <w:ilvl w:val="0"/>
-          <w:numId w:val="10"/>
-        </w:numPr>
-      </w:pPr>
-      <w:proofErr w:type="spellStart"/>
-      <w:r>
-        <w:t>birth_place</w:t>
-      </w:r>
-      <w:proofErr w:type="spellEnd"/>
-      <w:r>
-        <w:t xml:space="preserve"> – miejsce urodzenia</w:t>
-      </w:r>
-    </w:p>
-    <w:p>
-      <w:pPr>
-        <w:pStyle w:val="Akapitzlist"/>
-        <w:numPr>
-          <w:ilvl w:val="0"/>
-          <w:numId w:val="10"/>
-        </w:numPr>
-      </w:pPr>
-      <w:proofErr w:type="spellStart"/>
-      <w:r>
-        <w:t>deceased_date</w:t>
-      </w:r>
-      <w:proofErr w:type="spellEnd"/>
-      <w:r>
-        <w:t xml:space="preserve"> – data zgonu</w:t>
-      </w:r>
-    </w:p>
-    <w:p>
-      <w:pPr>
-        <w:pStyle w:val="Akapitzlist"/>
-        <w:numPr>
-          <w:ilvl w:val="0"/>
-          <w:numId w:val="10"/>
-        </w:numPr>
-      </w:pPr>
-      <w:proofErr w:type="spellStart"/>
-      <w:r>
-        <w:lastRenderedPageBreak/>
-        <w:t>species_id</w:t>
-      </w:r>
-      <w:proofErr w:type="spellEnd"/>
-      <w:r>
-        <w:t xml:space="preserve"> – id gatunku</w:t>
-      </w:r>
-    </w:p>
-    <w:p>
-      <w:pPr>
-        <w:pStyle w:val="Akapitzlist"/>
-        <w:numPr>
-          <w:ilvl w:val="0"/>
-          <w:numId w:val="10"/>
-        </w:numPr>
-      </w:pPr>
-      <w:r>
-        <w:t>parent1 – id rodzica</w:t>
-      </w:r>
-    </w:p>
-    <w:p>
-      <w:pPr>
-        <w:pStyle w:val="Akapitzlist"/>
-        <w:numPr>
-          <w:ilvl w:val="0"/>
-          <w:numId w:val="10"/>
-        </w:numPr>
-      </w:pPr>
-      <w:r>
-        <w:t>parent2 – id rodzica</w:t>
-      </w:r>
-    </w:p>
-    <w:p>
-      <w:pPr>
-        <w:pStyle w:val="Akapitzlist"/>
-        <w:numPr>
-          <w:ilvl w:val="0"/>
-          <w:numId w:val="10"/>
-        </w:numPr>
-      </w:pPr>
-      <w:proofErr w:type="spellStart"/>
-      <w:r>
-        <w:t>other_details</w:t>
-      </w:r>
-      <w:proofErr w:type="spellEnd"/>
-      <w:r>
-        <w:t xml:space="preserve"> – dodatkowe informacje</w:t>
-      </w:r>
-    </w:p>
-    <w:p>
-      <w:pPr>
-        <w:pStyle w:val="Akapitzlist"/>
-        <w:numPr>
-          <w:ilvl w:val="0"/>
-          <w:numId w:val="10"/>
-        </w:numPr>
-      </w:pPr>
-      <w:proofErr w:type="spellStart"/>
-      <w:r>
-        <w:t>object_id</w:t>
-      </w:r>
-      <w:proofErr w:type="spellEnd"/>
-      <w:r>
-        <w:t xml:space="preserve"> – id obiektu w którym znajduje się zwierzę</w:t>
-      </w:r>
-    </w:p>
-    <w:p/>
-    <w:p>
-      <w:r>
-        <w:t>SPECIES</w:t>
-      </w:r>
-      <w:r>
-        <w:t xml:space="preserve"> </w:t>
-      </w:r>
-      <w:r>
-        <w:t xml:space="preserve">– tabela zawierająca </w:t>
-      </w:r>
-      <w:r>
-        <w:t>listę wszystkich gatunków zwierząt przebywających w ZOO</w:t>
-      </w:r>
-    </w:p>
-    <w:p>
-      <w:pPr>
-        <w:pStyle w:val="Akapitzlist"/>
-        <w:numPr>
-          <w:ilvl w:val="0"/>
-          <w:numId w:val="11"/>
-        </w:numPr>
-      </w:pPr>
-      <w:proofErr w:type="spellStart"/>
-      <w:r>
-        <w:t>species_id</w:t>
-      </w:r>
-      <w:proofErr w:type="spellEnd"/>
-      <w:r>
-        <w:t xml:space="preserve">  </w:t>
-      </w:r>
-      <w:r>
-        <w:t>- id gatunku</w:t>
-      </w:r>
-    </w:p>
-    <w:p>
-      <w:pPr>
-        <w:pStyle w:val="Akapitzlist"/>
-        <w:numPr>
-          <w:ilvl w:val="0"/>
-          <w:numId w:val="11"/>
-        </w:numPr>
-      </w:pPr>
-      <w:proofErr w:type="spellStart"/>
-      <w:r>
-        <w:t>polish_name</w:t>
-      </w:r>
-      <w:proofErr w:type="spellEnd"/>
-      <w:r>
-        <w:t xml:space="preserve"> </w:t>
-      </w:r>
-      <w:r>
-        <w:t>– nazwa gatunku w języku polskim</w:t>
-      </w:r>
-    </w:p>
-    <w:p>
-      <w:pPr>
-        <w:pStyle w:val="Akapitzlist"/>
-        <w:numPr>
-          <w:ilvl w:val="0"/>
-          <w:numId w:val="11"/>
-        </w:numPr>
-      </w:pPr>
-      <w:proofErr w:type="spellStart"/>
-      <w:r>
-        <w:t>name</w:t>
-      </w:r>
-      <w:proofErr w:type="spellEnd"/>
-      <w:r>
-        <w:t xml:space="preserve"> </w:t>
-      </w:r>
-      <w:r>
-        <w:t>– nazwa gatunku w języku łacińskim</w:t>
-      </w:r>
-    </w:p>
-    <w:p>
-      <w:pPr>
-        <w:pStyle w:val="Akapitzlist"/>
-        <w:numPr>
-          <w:ilvl w:val="0"/>
-          <w:numId w:val="11"/>
-        </w:numPr>
-      </w:pPr>
-      <w:proofErr w:type="spellStart"/>
-      <w:r>
-        <w:t>order_id</w:t>
-      </w:r>
-      <w:proofErr w:type="spellEnd"/>
-      <w:r>
-        <w:t xml:space="preserve"> – id rzędu</w:t>
-      </w:r>
-    </w:p>
-    <w:p/>
-    <w:p>
-      <w:r>
-        <w:t>ORDERS</w:t>
-      </w:r>
-      <w:r>
-        <w:t xml:space="preserve"> </w:t>
-      </w:r>
-      <w:r>
-        <w:t xml:space="preserve">– tabela zawierająca listę wszystkich </w:t>
-      </w:r>
-      <w:r>
-        <w:t>rzędów</w:t>
-      </w:r>
-      <w:r>
-        <w:t xml:space="preserve"> zwierząt przebywających w ZOO</w:t>
-      </w:r>
-    </w:p>
-    <w:p>
-      <w:pPr>
-        <w:pStyle w:val="Akapitzlist"/>
-        <w:numPr>
-          <w:ilvl w:val="0"/>
-          <w:numId w:val="11"/>
-        </w:numPr>
-      </w:pPr>
-      <w:proofErr w:type="spellStart"/>
-      <w:r>
-        <w:t>order_id</w:t>
-      </w:r>
-      <w:proofErr w:type="spellEnd"/>
-      <w:r>
-        <w:t xml:space="preserve"> – id rzędu</w:t>
-      </w:r>
-    </w:p>
-    <w:p>
-      <w:pPr>
-        <w:pStyle w:val="Akapitzlist"/>
-        <w:numPr>
-          <w:ilvl w:val="0"/>
-          <w:numId w:val="11"/>
-        </w:numPr>
-      </w:pPr>
-      <w:proofErr w:type="spellStart"/>
-      <w:r>
-        <w:t>order_name</w:t>
-      </w:r>
-      <w:proofErr w:type="spellEnd"/>
-      <w:r>
-        <w:t xml:space="preserve"> </w:t>
-      </w:r>
-      <w:r>
-        <w:t>– nazwa rzędu</w:t>
-      </w:r>
-    </w:p>
-    <w:p>
-      <w:pPr>
-        <w:pStyle w:val="Akapitzlist"/>
-        <w:numPr>
-          <w:ilvl w:val="0"/>
-          <w:numId w:val="11"/>
-        </w:numPr>
-      </w:pPr>
-      <w:proofErr w:type="spellStart"/>
-      <w:r>
-        <w:t>division_id</w:t>
-      </w:r>
-      <w:proofErr w:type="spellEnd"/>
-      <w:r>
-        <w:t xml:space="preserve"> – id gromady</w:t>
-      </w:r>
-    </w:p>
-    <w:p/>
-    <w:p>
-      <w:r>
-        <w:t>DIVISIONS</w:t>
-      </w:r>
-      <w:r>
-        <w:t xml:space="preserve"> – tabela zawierająca listę wszystkich </w:t>
-      </w:r>
-      <w:r>
-        <w:t>gromad</w:t>
-      </w:r>
-      <w:r>
-        <w:t xml:space="preserve"> zwierząt przebywających w ZOO</w:t>
-      </w:r>
-    </w:p>
-    <w:p>
-      <w:pPr>
-        <w:pStyle w:val="Akapitzlist"/>
-        <w:numPr>
-          <w:ilvl w:val="0"/>
-          <w:numId w:val="11"/>
-        </w:numPr>
-      </w:pPr>
-      <w:proofErr w:type="spellStart"/>
-      <w:r>
-        <w:t>division_id</w:t>
-      </w:r>
-      <w:proofErr w:type="spellEnd"/>
-      <w:r>
-        <w:t xml:space="preserve"> – id gromady</w:t>
-      </w:r>
-    </w:p>
-    <w:p>
-      <w:pPr>
-        <w:pStyle w:val="Akapitzlist"/>
-        <w:numPr>
-          <w:ilvl w:val="0"/>
-          <w:numId w:val="11"/>
-        </w:numPr>
-      </w:pPr>
-      <w:proofErr w:type="spellStart"/>
-      <w:r>
-        <w:t>division_name</w:t>
-      </w:r>
-      <w:proofErr w:type="spellEnd"/>
-      <w:r>
-        <w:t xml:space="preserve"> – nazwa gromady</w:t>
-      </w:r>
-    </w:p>
-    <w:p/>
-    <w:p>
-      <w:r>
-        <w:t>SUPPLIERS</w:t>
-      </w:r>
-      <w:r>
-        <w:t xml:space="preserve"> </w:t>
-      </w:r>
-      <w:r>
-        <w:t xml:space="preserve">– tabela zawierająca listę </w:t>
-      </w:r>
-      <w:r>
-        <w:t>dostawców</w:t>
-      </w:r>
-    </w:p>
-    <w:p>
-      <w:pPr>
-        <w:pStyle w:val="Akapitzlist"/>
-        <w:numPr>
-          <w:ilvl w:val="0"/>
-          <w:numId w:val="12"/>
-        </w:numPr>
-      </w:pPr>
-      <w:proofErr w:type="spellStart"/>
-      <w:r>
-        <w:t>supplier_id</w:t>
-      </w:r>
-      <w:proofErr w:type="spellEnd"/>
-      <w:r>
-        <w:t xml:space="preserve">  </w:t>
-      </w:r>
-      <w:r>
-        <w:t>- id dostawcy</w:t>
-      </w:r>
-    </w:p>
-    <w:p>
-      <w:pPr>
-        <w:pStyle w:val="Akapitzlist"/>
-        <w:numPr>
-          <w:ilvl w:val="0"/>
-          <w:numId w:val="12"/>
-        </w:numPr>
-      </w:pPr>
-      <w:proofErr w:type="spellStart"/>
-      <w:r>
-        <w:t>name</w:t>
-      </w:r>
-      <w:proofErr w:type="spellEnd"/>
-      <w:r>
-        <w:t xml:space="preserve"> </w:t>
-      </w:r>
-      <w:r>
-        <w:t>– nazwa firmy</w:t>
-      </w:r>
-    </w:p>
-    <w:p>
-      <w:pPr>
-        <w:pStyle w:val="Akapitzlist"/>
-        <w:numPr>
-          <w:ilvl w:val="0"/>
-          <w:numId w:val="12"/>
-        </w:numPr>
-      </w:pPr>
-      <w:proofErr w:type="spellStart"/>
-      <w:r>
-        <w:t>phone</w:t>
-      </w:r>
-      <w:proofErr w:type="spellEnd"/>
-      <w:r>
-        <w:t xml:space="preserve"> </w:t>
-      </w:r>
-      <w:r>
-        <w:t>– telefon kontaktowy</w:t>
-      </w:r>
-    </w:p>
-    <w:p>
-      <w:pPr>
-        <w:pStyle w:val="Akapitzlist"/>
-        <w:numPr>
-          <w:ilvl w:val="0"/>
-          <w:numId w:val="12"/>
-        </w:numPr>
-      </w:pPr>
-      <w:r>
-        <w:t xml:space="preserve">email </w:t>
-      </w:r>
-      <w:r>
-        <w:t xml:space="preserve"> </w:t>
-      </w:r>
-    </w:p>
-    <w:p>
-      <w:pPr>
-        <w:pStyle w:val="Akapitzlist"/>
-        <w:numPr>
-          <w:ilvl w:val="0"/>
-          <w:numId w:val="12"/>
-        </w:numPr>
-      </w:pPr>
-      <w:r>
-        <w:t>NIP</w:t>
+      <w:r>
+        <w:t>sex – płeć</w:t>
       </w:r>
       <w:bookmarkStart w:id="0" w:name="_GoBack"/>
       <w:bookmarkEnd w:id="0"/>
+    </w:p>
+    <w:p>
+      <w:pPr>
+        <w:pStyle w:val="Akapitzlist"/>
+        <w:numPr>
+          <w:ilvl w:val="0"/>
+          <w:numId w:val="10"/>
+        </w:numPr>
+      </w:pPr>
+      <w:r>
+        <w:t>birth_date – data urodzenia</w:t>
+      </w:r>
+    </w:p>
+    <w:p>
+      <w:pPr>
+        <w:pStyle w:val="Akapitzlist"/>
+        <w:numPr>
+          <w:ilvl w:val="0"/>
+          <w:numId w:val="10"/>
+        </w:numPr>
+      </w:pPr>
+      <w:r>
+        <w:t>birth_place – miejsce urodzenia</w:t>
+      </w:r>
+    </w:p>
+    <w:p>
+      <w:pPr>
+        <w:pStyle w:val="Akapitzlist"/>
+        <w:numPr>
+          <w:ilvl w:val="0"/>
+          <w:numId w:val="10"/>
+        </w:numPr>
+      </w:pPr>
+      <w:r>
+        <w:lastRenderedPageBreak/>
+        <w:t>deceased_date – data zgonu</w:t>
+      </w:r>
+    </w:p>
+    <w:p>
+      <w:pPr>
+        <w:pStyle w:val="Akapitzlist"/>
+        <w:numPr>
+          <w:ilvl w:val="0"/>
+          <w:numId w:val="10"/>
+        </w:numPr>
+      </w:pPr>
+      <w:r>
+        <w:t>species_id – id gatunku</w:t>
+      </w:r>
+    </w:p>
+    <w:p>
+      <w:pPr>
+        <w:pStyle w:val="Akapitzlist"/>
+        <w:numPr>
+          <w:ilvl w:val="0"/>
+          <w:numId w:val="10"/>
+        </w:numPr>
+      </w:pPr>
+      <w:r>
+        <w:t>parent1 – id rodzica</w:t>
+      </w:r>
+    </w:p>
+    <w:p>
+      <w:pPr>
+        <w:pStyle w:val="Akapitzlist"/>
+        <w:numPr>
+          <w:ilvl w:val="0"/>
+          <w:numId w:val="10"/>
+        </w:numPr>
+      </w:pPr>
+      <w:r>
+        <w:t>parent2 – id rodzica</w:t>
+      </w:r>
+    </w:p>
+    <w:p>
+      <w:pPr>
+        <w:pStyle w:val="Akapitzlist"/>
+        <w:numPr>
+          <w:ilvl w:val="0"/>
+          <w:numId w:val="10"/>
+        </w:numPr>
+      </w:pPr>
+      <w:r>
+        <w:t>other_details – dodatkowe informacje</w:t>
+      </w:r>
+    </w:p>
+    <w:p>
+      <w:pPr>
+        <w:pStyle w:val="Akapitzlist"/>
+        <w:numPr>
+          <w:ilvl w:val="0"/>
+          <w:numId w:val="10"/>
+        </w:numPr>
+      </w:pPr>
+      <w:r>
+        <w:t>object_id – id obiektu w którym znajduje się zwierzę</w:t>
+      </w:r>
+    </w:p>
+    <w:p/>
+    <w:p>
+      <w:r>
+        <w:t>SPECIES</w:t>
+      </w:r>
+      <w:r>
+        <w:t xml:space="preserve"> – tabela zawierająca listę wszystkich gatunków zwierząt przebywających w ZOO</w:t>
+      </w:r>
+    </w:p>
+    <w:p>
+      <w:pPr>
+        <w:pStyle w:val="Akapitzlist"/>
+        <w:numPr>
+          <w:ilvl w:val="0"/>
+          <w:numId w:val="11"/>
+        </w:numPr>
+      </w:pPr>
+      <w:r>
+        <w:t>species_id  - id gatunku</w:t>
+      </w:r>
+    </w:p>
+    <w:p>
+      <w:pPr>
+        <w:pStyle w:val="Akapitzlist"/>
+        <w:numPr>
+          <w:ilvl w:val="0"/>
+          <w:numId w:val="11"/>
+        </w:numPr>
+      </w:pPr>
+      <w:r>
+        <w:t>polish_name – nazwa gatunku w języku polskim</w:t>
+      </w:r>
+    </w:p>
+    <w:p>
+      <w:pPr>
+        <w:pStyle w:val="Akapitzlist"/>
+        <w:numPr>
+          <w:ilvl w:val="0"/>
+          <w:numId w:val="11"/>
+        </w:numPr>
+      </w:pPr>
+      <w:r>
+        <w:t>name – nazwa gatunku w języku łacińskim</w:t>
+      </w:r>
+    </w:p>
+    <w:p>
+      <w:pPr>
+        <w:pStyle w:val="Akapitzlist"/>
+        <w:numPr>
+          <w:ilvl w:val="0"/>
+          <w:numId w:val="11"/>
+        </w:numPr>
+      </w:pPr>
+      <w:r>
+        <w:t>order_id – id rzędu</w:t>
+      </w:r>
+    </w:p>
+    <w:p/>
+    <w:p>
+      <w:r>
+        <w:t>ORDERS</w:t>
+      </w:r>
+      <w:r>
+        <w:t xml:space="preserve"> </w:t>
+      </w:r>
+      <w:r>
+        <w:t>– tabela zawierająca listę wszystkich rzędów zwierząt przebywających w ZOO</w:t>
+      </w:r>
+    </w:p>
+    <w:p>
+      <w:pPr>
+        <w:pStyle w:val="Akapitzlist"/>
+        <w:numPr>
+          <w:ilvl w:val="0"/>
+          <w:numId w:val="11"/>
+        </w:numPr>
+      </w:pPr>
+      <w:r>
+        <w:t>order_id – id rzędu</w:t>
+      </w:r>
+    </w:p>
+    <w:p>
+      <w:pPr>
+        <w:pStyle w:val="Akapitzlist"/>
+        <w:numPr>
+          <w:ilvl w:val="0"/>
+          <w:numId w:val="11"/>
+        </w:numPr>
+      </w:pPr>
+      <w:r>
+        <w:t>order_name – nazwa rzędu</w:t>
+      </w:r>
+    </w:p>
+    <w:p>
+      <w:pPr>
+        <w:pStyle w:val="Akapitzlist"/>
+        <w:numPr>
+          <w:ilvl w:val="0"/>
+          <w:numId w:val="11"/>
+        </w:numPr>
+      </w:pPr>
+      <w:r>
+        <w:t>division_id – id gromady</w:t>
+      </w:r>
+    </w:p>
+    <w:p/>
+    <w:p>
+      <w:r>
+        <w:t>DIVISIONS – tabela zawierająca listę wszystkich gromad zwierząt przebywających w ZOO</w:t>
+      </w:r>
+    </w:p>
+    <w:p>
+      <w:pPr>
+        <w:pStyle w:val="Akapitzlist"/>
+        <w:numPr>
+          <w:ilvl w:val="0"/>
+          <w:numId w:val="11"/>
+        </w:numPr>
+      </w:pPr>
+      <w:r>
+        <w:t>division_id – id gromady</w:t>
+      </w:r>
+    </w:p>
+    <w:p>
+      <w:pPr>
+        <w:pStyle w:val="Akapitzlist"/>
+        <w:numPr>
+          <w:ilvl w:val="0"/>
+          <w:numId w:val="11"/>
+        </w:numPr>
+      </w:pPr>
+      <w:r>
+        <w:t>division_name – nazwa gromady</w:t>
+      </w:r>
+    </w:p>
+    <w:p/>
+    <w:p>
+      <w:r>
+        <w:t>SUPPLIERS</w:t>
+      </w:r>
+      <w:r>
+        <w:t xml:space="preserve"> – tabela zawierająca listę dostawców</w:t>
+      </w:r>
+    </w:p>
+    <w:p>
+      <w:pPr>
+        <w:pStyle w:val="Akapitzlist"/>
+        <w:numPr>
+          <w:ilvl w:val="0"/>
+          <w:numId w:val="12"/>
+        </w:numPr>
+      </w:pPr>
+      <w:r>
+        <w:t xml:space="preserve">supplier_id  </w:t>
+      </w:r>
+      <w:r>
+        <w:t>- id dostawcy</w:t>
+      </w:r>
+    </w:p>
+    <w:p>
+      <w:pPr>
+        <w:pStyle w:val="Akapitzlist"/>
+        <w:numPr>
+          <w:ilvl w:val="0"/>
+          <w:numId w:val="12"/>
+        </w:numPr>
+      </w:pPr>
+      <w:r>
+        <w:t xml:space="preserve">name </w:t>
+      </w:r>
+      <w:r>
+        <w:t>– nazwa firmy</w:t>
+      </w:r>
+    </w:p>
+    <w:p>
+      <w:pPr>
+        <w:pStyle w:val="Akapitzlist"/>
+        <w:numPr>
+          <w:ilvl w:val="0"/>
+          <w:numId w:val="12"/>
+        </w:numPr>
+      </w:pPr>
+      <w:r>
+        <w:t xml:space="preserve">phone </w:t>
+      </w:r>
+      <w:r>
+        <w:t>– telefon kontaktowy</w:t>
+      </w:r>
+    </w:p>
+    <w:p>
+      <w:pPr>
+        <w:pStyle w:val="Akapitzlist"/>
+        <w:numPr>
+          <w:ilvl w:val="0"/>
+          <w:numId w:val="12"/>
+        </w:numPr>
+      </w:pPr>
+      <w:r>
+        <w:t xml:space="preserve">email </w:t>
+      </w:r>
+      <w:r>
+        <w:t xml:space="preserve"> </w:t>
+      </w:r>
+    </w:p>
+    <w:p>
+      <w:pPr>
+        <w:pStyle w:val="Akapitzlist"/>
+        <w:numPr>
+          <w:ilvl w:val="0"/>
+          <w:numId w:val="12"/>
+        </w:numPr>
+      </w:pPr>
+      <w:r>
+        <w:t>NIP</w:t>
+      </w:r>
     </w:p>
     <w:p/>
     <w:p/>

--- a/ZOO/codes/opis tabel.docx
+++ b/ZOO/codes/opis tabel.docx
@@ -632,18 +632,6 @@
         <w:t>Object_type – typ obiektu</w:t>
       </w:r>
     </w:p>
-    <w:p>
-      <w:pPr>
-        <w:pStyle w:val="Akapitzlist"/>
-        <w:numPr>
-          <w:ilvl w:val="0"/>
-          <w:numId w:val="9"/>
-        </w:numPr>
-      </w:pPr>
-      <w:r>
-        <w:t>Name – szczegółowa nazwa</w:t>
-      </w:r>
-    </w:p>
     <w:p/>
     <w:p>
       <w:r>
@@ -715,323 +703,366 @@
       <w:r>
         <w:t>sex – płeć</w:t>
       </w:r>
+    </w:p>
+    <w:p>
+      <w:pPr>
+        <w:pStyle w:val="Akapitzlist"/>
+        <w:numPr>
+          <w:ilvl w:val="0"/>
+          <w:numId w:val="10"/>
+        </w:numPr>
+      </w:pPr>
+      <w:r>
+        <w:t>birth_date – data urodzenia</w:t>
+      </w:r>
+    </w:p>
+    <w:p>
+      <w:pPr>
+        <w:pStyle w:val="Akapitzlist"/>
+        <w:numPr>
+          <w:ilvl w:val="0"/>
+          <w:numId w:val="10"/>
+        </w:numPr>
+      </w:pPr>
+      <w:r>
+        <w:t>birth_place – miejsce urodzenia</w:t>
+      </w:r>
+    </w:p>
+    <w:p>
+      <w:pPr>
+        <w:pStyle w:val="Akapitzlist"/>
+        <w:numPr>
+          <w:ilvl w:val="0"/>
+          <w:numId w:val="10"/>
+        </w:numPr>
+      </w:pPr>
+      <w:r>
+        <w:t>deceased_date – data zgonu</w:t>
+      </w:r>
+    </w:p>
+    <w:p>
+      <w:pPr>
+        <w:pStyle w:val="Akapitzlist"/>
+        <w:numPr>
+          <w:ilvl w:val="0"/>
+          <w:numId w:val="10"/>
+        </w:numPr>
+      </w:pPr>
+      <w:r>
+        <w:lastRenderedPageBreak/>
+        <w:t>species_id – id gatunku</w:t>
+      </w:r>
+    </w:p>
+    <w:p>
+      <w:pPr>
+        <w:pStyle w:val="Akapitzlist"/>
+        <w:numPr>
+          <w:ilvl w:val="0"/>
+          <w:numId w:val="10"/>
+        </w:numPr>
+      </w:pPr>
+      <w:r>
+        <w:t>object_id – id obiektu w którym znajduje się zwierzę</w:t>
+      </w:r>
+    </w:p>
+    <w:p/>
+    <w:p>
+      <w:r>
+        <w:t>SPECIES</w:t>
+      </w:r>
+      <w:r>
+        <w:t xml:space="preserve"> – tabela zawierająca listę wszystkich gatunków zwierząt przebywających w ZOO</w:t>
+      </w:r>
+    </w:p>
+    <w:p>
+      <w:pPr>
+        <w:pStyle w:val="Akapitzlist"/>
+        <w:numPr>
+          <w:ilvl w:val="0"/>
+          <w:numId w:val="11"/>
+        </w:numPr>
+      </w:pPr>
+      <w:r>
+        <w:t>species_id  - id gatunku</w:t>
+      </w:r>
+    </w:p>
+    <w:p>
+      <w:pPr>
+        <w:pStyle w:val="Akapitzlist"/>
+        <w:numPr>
+          <w:ilvl w:val="0"/>
+          <w:numId w:val="11"/>
+        </w:numPr>
+      </w:pPr>
+      <w:r>
+        <w:t>polish_name – nazwa gatunku w języku polskim</w:t>
+      </w:r>
+    </w:p>
+    <w:p>
+      <w:pPr>
+        <w:pStyle w:val="Akapitzlist"/>
+        <w:numPr>
+          <w:ilvl w:val="0"/>
+          <w:numId w:val="11"/>
+        </w:numPr>
+      </w:pPr>
+      <w:r>
+        <w:t>name – nazwa gatunku w języku łacińskim</w:t>
+      </w:r>
+    </w:p>
+    <w:p>
+      <w:pPr>
+        <w:pStyle w:val="Akapitzlist"/>
+        <w:numPr>
+          <w:ilvl w:val="0"/>
+          <w:numId w:val="11"/>
+        </w:numPr>
+      </w:pPr>
+      <w:r>
+        <w:t>order_id – id rzędu</w:t>
+      </w:r>
+    </w:p>
+    <w:p/>
+    <w:p>
+      <w:r>
+        <w:t>ORDERS</w:t>
+      </w:r>
+      <w:r>
+        <w:t xml:space="preserve"> </w:t>
+      </w:r>
+      <w:r>
+        <w:t>– tabela zawierająca listę wszystkich rzędów zwierząt przebywających w ZOO</w:t>
+      </w:r>
+    </w:p>
+    <w:p>
+      <w:pPr>
+        <w:pStyle w:val="Akapitzlist"/>
+        <w:numPr>
+          <w:ilvl w:val="0"/>
+          <w:numId w:val="11"/>
+        </w:numPr>
+      </w:pPr>
+      <w:r>
+        <w:t>order_id – id rzędu</w:t>
+      </w:r>
+    </w:p>
+    <w:p>
+      <w:pPr>
+        <w:pStyle w:val="Akapitzlist"/>
+        <w:numPr>
+          <w:ilvl w:val="0"/>
+          <w:numId w:val="11"/>
+        </w:numPr>
+      </w:pPr>
+      <w:r>
+        <w:t>order_name – nazwa rzędu</w:t>
+      </w:r>
+    </w:p>
+    <w:p>
+      <w:pPr>
+        <w:pStyle w:val="Akapitzlist"/>
+        <w:numPr>
+          <w:ilvl w:val="0"/>
+          <w:numId w:val="11"/>
+        </w:numPr>
+      </w:pPr>
+      <w:r>
+        <w:t>division_id – id gromady</w:t>
+      </w:r>
+    </w:p>
+    <w:p/>
+    <w:p>
+      <w:r>
+        <w:t>DIVISIONS – tabela zawierająca listę wszystkich gromad zwierząt przebywających w ZOO</w:t>
+      </w:r>
+    </w:p>
+    <w:p>
+      <w:pPr>
+        <w:pStyle w:val="Akapitzlist"/>
+        <w:numPr>
+          <w:ilvl w:val="0"/>
+          <w:numId w:val="11"/>
+        </w:numPr>
+      </w:pPr>
+      <w:r>
+        <w:t>division_id – id gromady</w:t>
+      </w:r>
+    </w:p>
+    <w:p>
+      <w:pPr>
+        <w:pStyle w:val="Akapitzlist"/>
+        <w:numPr>
+          <w:ilvl w:val="0"/>
+          <w:numId w:val="11"/>
+        </w:numPr>
+      </w:pPr>
+      <w:r>
+        <w:t>division_name – nazwa gromady</w:t>
+      </w:r>
+    </w:p>
+    <w:p/>
+    <w:p>
+      <w:r>
+        <w:t>FOOD</w:t>
+      </w:r>
+      <w:r>
+        <w:t xml:space="preserve"> – tabela zawierająca spis żywności dla zwierząt</w:t>
+      </w:r>
+    </w:p>
+    <w:p>
+      <w:pPr>
+        <w:pStyle w:val="Akapitzlist"/>
+        <w:numPr>
+          <w:ilvl w:val="0"/>
+          <w:numId w:val="13"/>
+        </w:numPr>
+      </w:pPr>
+      <w:r>
+        <w:t>food_id – id żywności</w:t>
+      </w:r>
+    </w:p>
+    <w:p>
+      <w:pPr>
+        <w:pStyle w:val="Akapitzlist"/>
+        <w:numPr>
+          <w:ilvl w:val="0"/>
+          <w:numId w:val="13"/>
+        </w:numPr>
+      </w:pPr>
+      <w:r>
+        <w:t>name - nazwa</w:t>
+      </w:r>
+    </w:p>
+    <w:p>
+      <w:pPr>
+        <w:pStyle w:val="Akapitzlist"/>
+        <w:numPr>
+          <w:ilvl w:val="0"/>
+          <w:numId w:val="13"/>
+        </w:numPr>
+      </w:pPr>
+      <w:r>
+        <w:t>quantity – ilość dostępnego produktu w magazynie</w:t>
+      </w:r>
+    </w:p>
+    <w:p>
+      <w:pPr>
+        <w:pStyle w:val="Akapitzlist"/>
+        <w:numPr>
+          <w:ilvl w:val="0"/>
+          <w:numId w:val="13"/>
+        </w:numPr>
+      </w:pPr>
+      <w:r>
+        <w:t>unit - jednostka</w:t>
+      </w:r>
+    </w:p>
+    <w:p>
       <w:bookmarkStart w:id="0" w:name="_GoBack"/>
       <w:bookmarkEnd w:id="0"/>
     </w:p>
     <w:p>
-      <w:pPr>
-        <w:pStyle w:val="Akapitzlist"/>
-        <w:numPr>
-          <w:ilvl w:val="0"/>
-          <w:numId w:val="10"/>
-        </w:numPr>
-      </w:pPr>
-      <w:r>
-        <w:t>birth_date – data urodzenia</w:t>
-      </w:r>
-    </w:p>
-    <w:p>
-      <w:pPr>
-        <w:pStyle w:val="Akapitzlist"/>
-        <w:numPr>
-          <w:ilvl w:val="0"/>
-          <w:numId w:val="10"/>
-        </w:numPr>
-      </w:pPr>
-      <w:r>
-        <w:t>birth_place – miejsce urodzenia</w:t>
-      </w:r>
-    </w:p>
-    <w:p>
-      <w:pPr>
-        <w:pStyle w:val="Akapitzlist"/>
-        <w:numPr>
-          <w:ilvl w:val="0"/>
-          <w:numId w:val="10"/>
-        </w:numPr>
-      </w:pPr>
-      <w:r>
-        <w:lastRenderedPageBreak/>
-        <w:t>deceased_date – data zgonu</w:t>
-      </w:r>
-    </w:p>
-    <w:p>
-      <w:pPr>
-        <w:pStyle w:val="Akapitzlist"/>
-        <w:numPr>
-          <w:ilvl w:val="0"/>
-          <w:numId w:val="10"/>
-        </w:numPr>
-      </w:pPr>
-      <w:r>
-        <w:t>species_id – id gatunku</w:t>
-      </w:r>
-    </w:p>
-    <w:p>
-      <w:pPr>
-        <w:pStyle w:val="Akapitzlist"/>
-        <w:numPr>
-          <w:ilvl w:val="0"/>
-          <w:numId w:val="10"/>
-        </w:numPr>
-      </w:pPr>
-      <w:r>
-        <w:t>parent1 – id rodzica</w:t>
-      </w:r>
-    </w:p>
-    <w:p>
-      <w:pPr>
-        <w:pStyle w:val="Akapitzlist"/>
-        <w:numPr>
-          <w:ilvl w:val="0"/>
-          <w:numId w:val="10"/>
-        </w:numPr>
-      </w:pPr>
-      <w:r>
-        <w:t>parent2 – id rodzica</w:t>
-      </w:r>
-    </w:p>
-    <w:p>
-      <w:pPr>
-        <w:pStyle w:val="Akapitzlist"/>
-        <w:numPr>
-          <w:ilvl w:val="0"/>
-          <w:numId w:val="10"/>
-        </w:numPr>
-      </w:pPr>
-      <w:r>
-        <w:t>other_details – dodatkowe informacje</w:t>
-      </w:r>
-    </w:p>
-    <w:p>
-      <w:pPr>
-        <w:pStyle w:val="Akapitzlist"/>
-        <w:numPr>
-          <w:ilvl w:val="0"/>
-          <w:numId w:val="10"/>
-        </w:numPr>
-      </w:pPr>
-      <w:r>
-        <w:t>object_id – id obiektu w którym znajduje się zwierzę</w:t>
+      <w:r>
+        <w:t>SUPPLIERS</w:t>
+      </w:r>
+      <w:r>
+        <w:t xml:space="preserve"> – tabela zawierająca listę dostawców</w:t>
+      </w:r>
+    </w:p>
+    <w:p>
+      <w:pPr>
+        <w:pStyle w:val="Akapitzlist"/>
+        <w:numPr>
+          <w:ilvl w:val="0"/>
+          <w:numId w:val="12"/>
+        </w:numPr>
+      </w:pPr>
+      <w:r>
+        <w:t xml:space="preserve">supplier_id  </w:t>
+      </w:r>
+      <w:r>
+        <w:t>- id dostawcy</w:t>
+      </w:r>
+    </w:p>
+    <w:p>
+      <w:pPr>
+        <w:pStyle w:val="Akapitzlist"/>
+        <w:numPr>
+          <w:ilvl w:val="0"/>
+          <w:numId w:val="12"/>
+        </w:numPr>
+      </w:pPr>
+      <w:r>
+        <w:t xml:space="preserve">name </w:t>
+      </w:r>
+      <w:r>
+        <w:t>– nazwa firmy</w:t>
+      </w:r>
+    </w:p>
+    <w:p>
+      <w:pPr>
+        <w:pStyle w:val="Akapitzlist"/>
+        <w:numPr>
+          <w:ilvl w:val="0"/>
+          <w:numId w:val="12"/>
+        </w:numPr>
+      </w:pPr>
+      <w:r>
+        <w:t xml:space="preserve">phone </w:t>
+      </w:r>
+      <w:r>
+        <w:t>– telefon kontaktowy</w:t>
+      </w:r>
+    </w:p>
+    <w:p>
+      <w:pPr>
+        <w:pStyle w:val="Akapitzlist"/>
+        <w:numPr>
+          <w:ilvl w:val="0"/>
+          <w:numId w:val="12"/>
+        </w:numPr>
+      </w:pPr>
+      <w:r>
+        <w:t xml:space="preserve">email </w:t>
+      </w:r>
+      <w:r>
+        <w:t xml:space="preserve"> </w:t>
+      </w:r>
+    </w:p>
+    <w:p>
+      <w:pPr>
+        <w:pStyle w:val="Akapitzlist"/>
+        <w:numPr>
+          <w:ilvl w:val="0"/>
+          <w:numId w:val="12"/>
+        </w:numPr>
+      </w:pPr>
+      <w:r>
+        <w:t>NIP</w:t>
       </w:r>
     </w:p>
     <w:p/>
     <w:p>
       <w:r>
-        <w:t>SPECIES</w:t>
-      </w:r>
-      <w:r>
-        <w:t xml:space="preserve"> – tabela zawierająca listę wszystkich gatunków zwierząt przebywających w ZOO</w:t>
-      </w:r>
-    </w:p>
-    <w:p>
-      <w:pPr>
-        <w:pStyle w:val="Akapitzlist"/>
-        <w:numPr>
-          <w:ilvl w:val="0"/>
-          <w:numId w:val="11"/>
-        </w:numPr>
-      </w:pPr>
-      <w:r>
-        <w:t>species_id  - id gatunku</w:t>
-      </w:r>
-    </w:p>
-    <w:p>
-      <w:pPr>
-        <w:pStyle w:val="Akapitzlist"/>
-        <w:numPr>
-          <w:ilvl w:val="0"/>
-          <w:numId w:val="11"/>
-        </w:numPr>
-      </w:pPr>
-      <w:r>
-        <w:t>polish_name – nazwa gatunku w języku polskim</w:t>
-      </w:r>
-    </w:p>
-    <w:p>
-      <w:pPr>
-        <w:pStyle w:val="Akapitzlist"/>
-        <w:numPr>
-          <w:ilvl w:val="0"/>
-          <w:numId w:val="11"/>
-        </w:numPr>
-      </w:pPr>
-      <w:r>
-        <w:t>name – nazwa gatunku w języku łacińskim</w:t>
-      </w:r>
-    </w:p>
-    <w:p>
-      <w:pPr>
-        <w:pStyle w:val="Akapitzlist"/>
-        <w:numPr>
-          <w:ilvl w:val="0"/>
-          <w:numId w:val="11"/>
-        </w:numPr>
-      </w:pPr>
-      <w:r>
-        <w:t>order_id – id rzędu</w:t>
+        <w:t>SUPPLIES</w:t>
+      </w:r>
+    </w:p>
+    <w:p>
+      <w:r>
+        <w:t>SUPPLIES_DETAILS</w:t>
       </w:r>
     </w:p>
     <w:p/>
     <w:p>
       <w:r>
-        <w:t>ORDERS</w:t>
-      </w:r>
-      <w:r>
-        <w:t xml:space="preserve"> </w:t>
-      </w:r>
-      <w:r>
-        <w:t>– tabela zawierająca listę wszystkich rzędów zwierząt przebywających w ZOO</w:t>
-      </w:r>
-    </w:p>
-    <w:p>
-      <w:pPr>
-        <w:pStyle w:val="Akapitzlist"/>
-        <w:numPr>
-          <w:ilvl w:val="0"/>
-          <w:numId w:val="11"/>
-        </w:numPr>
-      </w:pPr>
-      <w:r>
-        <w:t>order_id – id rzędu</w:t>
-      </w:r>
-    </w:p>
-    <w:p>
-      <w:pPr>
-        <w:pStyle w:val="Akapitzlist"/>
-        <w:numPr>
-          <w:ilvl w:val="0"/>
-          <w:numId w:val="11"/>
-        </w:numPr>
-      </w:pPr>
-      <w:r>
-        <w:t>order_name – nazwa rzędu</w:t>
-      </w:r>
-    </w:p>
-    <w:p>
-      <w:pPr>
-        <w:pStyle w:val="Akapitzlist"/>
-        <w:numPr>
-          <w:ilvl w:val="0"/>
-          <w:numId w:val="11"/>
-        </w:numPr>
-      </w:pPr>
-      <w:r>
-        <w:t>division_id – id gromady</w:t>
-      </w:r>
-    </w:p>
-    <w:p/>
-    <w:p>
-      <w:r>
-        <w:t>DIVISIONS – tabela zawierająca listę wszystkich gromad zwierząt przebywających w ZOO</w:t>
-      </w:r>
-    </w:p>
-    <w:p>
-      <w:pPr>
-        <w:pStyle w:val="Akapitzlist"/>
-        <w:numPr>
-          <w:ilvl w:val="0"/>
-          <w:numId w:val="11"/>
-        </w:numPr>
-      </w:pPr>
-      <w:r>
-        <w:t>division_id – id gromady</w:t>
-      </w:r>
-    </w:p>
-    <w:p>
-      <w:pPr>
-        <w:pStyle w:val="Akapitzlist"/>
-        <w:numPr>
-          <w:ilvl w:val="0"/>
-          <w:numId w:val="11"/>
-        </w:numPr>
-      </w:pPr>
-      <w:r>
-        <w:t>division_name – nazwa gromady</w:t>
-      </w:r>
-    </w:p>
-    <w:p/>
-    <w:p>
-      <w:r>
-        <w:t>SUPPLIERS</w:t>
-      </w:r>
-      <w:r>
-        <w:t xml:space="preserve"> – tabela zawierająca listę dostawców</w:t>
-      </w:r>
-    </w:p>
-    <w:p>
-      <w:pPr>
-        <w:pStyle w:val="Akapitzlist"/>
-        <w:numPr>
-          <w:ilvl w:val="0"/>
-          <w:numId w:val="12"/>
-        </w:numPr>
-      </w:pPr>
-      <w:r>
-        <w:t xml:space="preserve">supplier_id  </w:t>
-      </w:r>
-      <w:r>
-        <w:t>- id dostawcy</w:t>
-      </w:r>
-    </w:p>
-    <w:p>
-      <w:pPr>
-        <w:pStyle w:val="Akapitzlist"/>
-        <w:numPr>
-          <w:ilvl w:val="0"/>
-          <w:numId w:val="12"/>
-        </w:numPr>
-      </w:pPr>
-      <w:r>
-        <w:t xml:space="preserve">name </w:t>
-      </w:r>
-      <w:r>
-        <w:t>– nazwa firmy</w:t>
-      </w:r>
-    </w:p>
-    <w:p>
-      <w:pPr>
-        <w:pStyle w:val="Akapitzlist"/>
-        <w:numPr>
-          <w:ilvl w:val="0"/>
-          <w:numId w:val="12"/>
-        </w:numPr>
-      </w:pPr>
-      <w:r>
-        <w:t xml:space="preserve">phone </w:t>
-      </w:r>
-      <w:r>
-        <w:t>– telefon kontaktowy</w:t>
-      </w:r>
-    </w:p>
-    <w:p>
-      <w:pPr>
-        <w:pStyle w:val="Akapitzlist"/>
-        <w:numPr>
-          <w:ilvl w:val="0"/>
-          <w:numId w:val="12"/>
-        </w:numPr>
-      </w:pPr>
-      <w:r>
-        <w:t xml:space="preserve">email </w:t>
-      </w:r>
-      <w:r>
-        <w:t xml:space="preserve"> </w:t>
-      </w:r>
-    </w:p>
-    <w:p>
-      <w:pPr>
-        <w:pStyle w:val="Akapitzlist"/>
-        <w:numPr>
-          <w:ilvl w:val="0"/>
-          <w:numId w:val="12"/>
-        </w:numPr>
-      </w:pPr>
-      <w:r>
-        <w:t>NIP</w:t>
-      </w:r>
-    </w:p>
-    <w:p/>
+        <w:t>ANIMAL_SPECIFIC_DIETARY_REQUIREMENTS</w:t>
+      </w:r>
+    </w:p>
+    <w:p>
+      <w:r>
+        <w:t>SPECIES_DIETARY_REQUIREMENTS</w:t>
+      </w:r>
+    </w:p>
     <w:p/>
     <w:sectPr>
       <w:pgSz w:w="11906" w:h="16838"/>
@@ -2292,6 +2323,119 @@
     <w:nsid w:val="57AD60EA"/>
     <w:multiLevelType w:val="hybridMultilevel"/>
     <w:tmpl w:val="75E89FEC"/>
+    <w:lvl w:ilvl="0" w:tplc="04150001">
+      <w:start w:val="1"/>
+      <w:numFmt w:val="bullet"/>
+      <w:lvlText w:val=""/>
+      <w:lvlJc w:val="left"/>
+      <w:pPr>
+        <w:ind w:left="720" w:hanging="360"/>
+      </w:pPr>
+      <w:rPr>
+        <w:rFonts w:ascii="Symbol" w:hAnsi="Symbol" w:hint="default"/>
+      </w:rPr>
+    </w:lvl>
+    <w:lvl w:ilvl="1" w:tplc="04150003" w:tentative="1">
+      <w:start w:val="1"/>
+      <w:numFmt w:val="bullet"/>
+      <w:lvlText w:val="o"/>
+      <w:lvlJc w:val="left"/>
+      <w:pPr>
+        <w:ind w:left="1440" w:hanging="360"/>
+      </w:pPr>
+      <w:rPr>
+        <w:rFonts w:ascii="Courier New" w:hAnsi="Courier New" w:cs="Courier New" w:hint="default"/>
+      </w:rPr>
+    </w:lvl>
+    <w:lvl w:ilvl="2" w:tplc="04150005" w:tentative="1">
+      <w:start w:val="1"/>
+      <w:numFmt w:val="bullet"/>
+      <w:lvlText w:val=""/>
+      <w:lvlJc w:val="left"/>
+      <w:pPr>
+        <w:ind w:left="2160" w:hanging="360"/>
+      </w:pPr>
+      <w:rPr>
+        <w:rFonts w:ascii="Wingdings" w:hAnsi="Wingdings" w:hint="default"/>
+      </w:rPr>
+    </w:lvl>
+    <w:lvl w:ilvl="3" w:tplc="04150001" w:tentative="1">
+      <w:start w:val="1"/>
+      <w:numFmt w:val="bullet"/>
+      <w:lvlText w:val=""/>
+      <w:lvlJc w:val="left"/>
+      <w:pPr>
+        <w:ind w:left="2880" w:hanging="360"/>
+      </w:pPr>
+      <w:rPr>
+        <w:rFonts w:ascii="Symbol" w:hAnsi="Symbol" w:hint="default"/>
+      </w:rPr>
+    </w:lvl>
+    <w:lvl w:ilvl="4" w:tplc="04150003" w:tentative="1">
+      <w:start w:val="1"/>
+      <w:numFmt w:val="bullet"/>
+      <w:lvlText w:val="o"/>
+      <w:lvlJc w:val="left"/>
+      <w:pPr>
+        <w:ind w:left="3600" w:hanging="360"/>
+      </w:pPr>
+      <w:rPr>
+        <w:rFonts w:ascii="Courier New" w:hAnsi="Courier New" w:cs="Courier New" w:hint="default"/>
+      </w:rPr>
+    </w:lvl>
+    <w:lvl w:ilvl="5" w:tplc="04150005" w:tentative="1">
+      <w:start w:val="1"/>
+      <w:numFmt w:val="bullet"/>
+      <w:lvlText w:val=""/>
+      <w:lvlJc w:val="left"/>
+      <w:pPr>
+        <w:ind w:left="4320" w:hanging="360"/>
+      </w:pPr>
+      <w:rPr>
+        <w:rFonts w:ascii="Wingdings" w:hAnsi="Wingdings" w:hint="default"/>
+      </w:rPr>
+    </w:lvl>
+    <w:lvl w:ilvl="6" w:tplc="04150001" w:tentative="1">
+      <w:start w:val="1"/>
+      <w:numFmt w:val="bullet"/>
+      <w:lvlText w:val=""/>
+      <w:lvlJc w:val="left"/>
+      <w:pPr>
+        <w:ind w:left="5040" w:hanging="360"/>
+      </w:pPr>
+      <w:rPr>
+        <w:rFonts w:ascii="Symbol" w:hAnsi="Symbol" w:hint="default"/>
+      </w:rPr>
+    </w:lvl>
+    <w:lvl w:ilvl="7" w:tplc="04150003" w:tentative="1">
+      <w:start w:val="1"/>
+      <w:numFmt w:val="bullet"/>
+      <w:lvlText w:val="o"/>
+      <w:lvlJc w:val="left"/>
+      <w:pPr>
+        <w:ind w:left="5760" w:hanging="360"/>
+      </w:pPr>
+      <w:rPr>
+        <w:rFonts w:ascii="Courier New" w:hAnsi="Courier New" w:cs="Courier New" w:hint="default"/>
+      </w:rPr>
+    </w:lvl>
+    <w:lvl w:ilvl="8" w:tplc="04150005" w:tentative="1">
+      <w:start w:val="1"/>
+      <w:numFmt w:val="bullet"/>
+      <w:lvlText w:val=""/>
+      <w:lvlJc w:val="left"/>
+      <w:pPr>
+        <w:ind w:left="6480" w:hanging="360"/>
+      </w:pPr>
+      <w:rPr>
+        <w:rFonts w:ascii="Wingdings" w:hAnsi="Wingdings" w:hint="default"/>
+      </w:rPr>
+    </w:lvl>
+  </w:abstractNum>
+  <w:abstractNum w:abstractNumId="12">
+    <w:nsid w:val="6B0C7D90"/>
+    <w:multiLevelType w:val="hybridMultilevel"/>
+    <w:tmpl w:val="BD3E6320"/>
     <w:lvl w:ilvl="0" w:tplc="04150001">
       <w:start w:val="1"/>
       <w:numFmt w:val="bullet"/>
@@ -2436,6 +2580,9 @@
   </w:num>
   <w:num w:numId="12">
     <w:abstractNumId w:val="0"/>
+  </w:num>
+  <w:num w:numId="13">
+    <w:abstractNumId w:val="12"/>
   </w:num>
 </w:numbering>
 </file>

--- a/ZOO/codes/opis tabel.docx
+++ b/ZOO/codes/opis tabel.docx
@@ -1,6 +1,6 @@
 
 <file path=word/document.xml><?xml version="1.0" encoding="utf-8"?>
-<w:document xmlns:wpc="http://schemas.microsoft.com/office/word/2010/wordprocessingCanvas" xmlns:mc="http://schemas.openxmlformats.org/markup-compatibility/2006" xmlns:o="urn:schemas-microsoft-com:office:office" xmlns:r="http://schemas.openxmlformats.org/officeDocument/2006/relationships" xmlns:m="http://schemas.openxmlformats.org/officeDocument/2006/math" xmlns:v="urn:schemas-microsoft-com:vml" xmlns:wp14="http://schemas.microsoft.com/office/word/2010/wordprocessingDrawing" xmlns:wp="http://schemas.openxmlformats.org/drawingml/2006/wordprocessingDrawing" xmlns:w10="urn:schemas-microsoft-com:office:word" xmlns:w="http://schemas.openxmlformats.org/wordprocessingml/2006/main" xmlns:w14="http://schemas.microsoft.com/office/word/2010/wordml" xmlns:wpg="http://schemas.microsoft.com/office/word/2010/wordprocessingGroup" xmlns:wpi="http://schemas.microsoft.com/office/word/2010/wordprocessingInk" xmlns:wne="http://schemas.microsoft.com/office/word/2006/wordml" xmlns:wps="http://schemas.microsoft.com/office/word/2010/wordprocessingShape" mc:Ignorable="w14 wp14">
+<w:document xmlns:wpc="http://schemas.microsoft.com/office/word/2010/wordprocessingCanvas" xmlns:mc="http://schemas.openxmlformats.org/markup-compatibility/2006" xmlns:o="urn:schemas-microsoft-com:office:office" xmlns:r="http://schemas.openxmlformats.org/officeDocument/2006/relationships" xmlns:m="http://schemas.openxmlformats.org/officeDocument/2006/math" xmlns:v="urn:schemas-microsoft-com:vml" xmlns:wp14="http://schemas.microsoft.com/office/word/2010/wordprocessingDrawing" xmlns:wp="http://schemas.openxmlformats.org/drawingml/2006/wordprocessingDrawing" xmlns:w10="urn:schemas-microsoft-com:office:word" xmlns:w="http://schemas.openxmlformats.org/wordprocessingml/2006/main" xmlns:w14="http://schemas.microsoft.com/office/word/2010/wordml" xmlns:w15="http://schemas.microsoft.com/office/word/2012/wordml" xmlns:wpg="http://schemas.microsoft.com/office/word/2010/wordprocessingGroup" xmlns:wpi="http://schemas.microsoft.com/office/word/2010/wordprocessingInk" xmlns:wne="http://schemas.microsoft.com/office/word/2006/wordml" xmlns:wps="http://schemas.microsoft.com/office/word/2010/wordprocessingShape" mc:Ignorable="w14 w15 wp14">
   <w:body>
     <w:p>
       <w:r>
@@ -556,11 +556,22 @@
     </w:p>
     <w:p/>
     <w:p>
+      <w:pPr>
+        <w:rPr>
+          <w:lang w:val="en-GB"/>
+        </w:rPr>
+      </w:pPr>
       <w:r>
         <w:t>TRANSACTION_DETAILS</w:t>
       </w:r>
       <w:r>
-        <w:t xml:space="preserve"> – tabela zawierająca szczegóły transakcji. Klucz główny to transaction_id+ticket_type_id</w:t>
+        <w:t xml:space="preserve"> – tabela zawierająca szczegóły transakcji. </w:t>
+      </w:r>
+      <w:r>
+        <w:rPr>
+          <w:lang w:val="en-GB"/>
+        </w:rPr>
+        <w:t>Klucz główny to transaction_id+ticket_type_id</w:t>
       </w:r>
     </w:p>
     <w:p>
@@ -957,113 +968,208 @@
         <w:t>unit - jednostka</w:t>
       </w:r>
     </w:p>
-    <w:p>
+    <w:p/>
+    <w:p>
+      <w:r>
+        <w:t>SUPPLIERS</w:t>
+      </w:r>
+      <w:r>
+        <w:t xml:space="preserve"> – tabela zawierająca listę dostawców</w:t>
+      </w:r>
+    </w:p>
+    <w:p>
+      <w:pPr>
+        <w:pStyle w:val="Akapitzlist"/>
+        <w:numPr>
+          <w:ilvl w:val="0"/>
+          <w:numId w:val="12"/>
+        </w:numPr>
+      </w:pPr>
+      <w:r>
+        <w:t xml:space="preserve">supplier_id  </w:t>
+      </w:r>
+      <w:r>
+        <w:t>- id dostawcy</w:t>
+      </w:r>
+    </w:p>
+    <w:p>
+      <w:pPr>
+        <w:pStyle w:val="Akapitzlist"/>
+        <w:numPr>
+          <w:ilvl w:val="0"/>
+          <w:numId w:val="12"/>
+        </w:numPr>
+      </w:pPr>
+      <w:r>
+        <w:t xml:space="preserve">name </w:t>
+      </w:r>
+      <w:r>
+        <w:t>– nazwa firmy</w:t>
+      </w:r>
+    </w:p>
+    <w:p>
+      <w:pPr>
+        <w:pStyle w:val="Akapitzlist"/>
+        <w:numPr>
+          <w:ilvl w:val="0"/>
+          <w:numId w:val="12"/>
+        </w:numPr>
+      </w:pPr>
+      <w:r>
+        <w:t xml:space="preserve">phone </w:t>
+      </w:r>
+      <w:r>
+        <w:t>– telefon kontaktowy</w:t>
+      </w:r>
+    </w:p>
+    <w:p>
+      <w:pPr>
+        <w:pStyle w:val="Akapitzlist"/>
+        <w:numPr>
+          <w:ilvl w:val="0"/>
+          <w:numId w:val="12"/>
+        </w:numPr>
+      </w:pPr>
+      <w:r>
+        <w:t xml:space="preserve">email </w:t>
+      </w:r>
+      <w:r>
+        <w:t xml:space="preserve"> </w:t>
+      </w:r>
+    </w:p>
+    <w:p>
+      <w:pPr>
+        <w:pStyle w:val="Akapitzlist"/>
+        <w:numPr>
+          <w:ilvl w:val="0"/>
+          <w:numId w:val="12"/>
+        </w:numPr>
+      </w:pPr>
+      <w:r>
+        <w:t>NIP</w:t>
+      </w:r>
+    </w:p>
+    <w:p/>
+    <w:p>
+      <w:r>
+        <w:t>SUPPLIES</w:t>
+      </w:r>
+      <w:r>
+        <w:t xml:space="preserve"> – tabel zawierająca wszystkie dostawy</w:t>
+      </w:r>
+    </w:p>
+    <w:p>
+      <w:pPr>
+        <w:pStyle w:val="Akapitzlist"/>
+        <w:numPr>
+          <w:ilvl w:val="0"/>
+          <w:numId w:val="14"/>
+        </w:numPr>
+      </w:pPr>
+      <w:r>
+        <w:t>supply_id – id dostawy</w:t>
+      </w:r>
+    </w:p>
+    <w:p>
+      <w:pPr>
+        <w:pStyle w:val="Akapitzlist"/>
+        <w:numPr>
+          <w:ilvl w:val="0"/>
+          <w:numId w:val="14"/>
+        </w:numPr>
+      </w:pPr>
+      <w:r>
+        <w:lastRenderedPageBreak/>
+        <w:t>date - data</w:t>
+      </w:r>
+    </w:p>
+    <w:p>
+      <w:pPr>
+        <w:pStyle w:val="Akapitzlist"/>
+        <w:numPr>
+          <w:ilvl w:val="0"/>
+          <w:numId w:val="14"/>
+        </w:numPr>
+      </w:pPr>
+      <w:r>
+        <w:t>supplier_id – id dostawcy</w:t>
+      </w:r>
+    </w:p>
+    <w:p>
+      <w:pPr>
+        <w:pStyle w:val="Akapitzlist"/>
+        <w:numPr>
+          <w:ilvl w:val="0"/>
+          <w:numId w:val="14"/>
+        </w:numPr>
+      </w:pPr>
+      <w:r>
+        <w:t>other_details – dodatkowe informacje</w:t>
+      </w:r>
+    </w:p>
+    <w:p/>
+    <w:p>
+      <w:pPr>
+        <w:rPr>
+          <w:lang w:val="en-GB"/>
+        </w:rPr>
+      </w:pPr>
+      <w:r>
+        <w:rPr>
+          <w:lang w:val="en-GB"/>
+        </w:rPr>
+        <w:t>SUPPLIES_DETAILS</w:t>
+      </w:r>
+    </w:p>
+    <w:p>
+      <w:pPr>
+        <w:rPr>
+          <w:lang w:val="en-GB"/>
+        </w:rPr>
+      </w:pPr>
+    </w:p>
+    <w:p>
+      <w:pPr>
+        <w:rPr>
+          <w:lang w:val="en-GB"/>
+        </w:rPr>
+      </w:pPr>
+      <w:r>
+        <w:rPr>
+          <w:lang w:val="en-GB"/>
+        </w:rPr>
+        <w:t>ANIMAL_SPECIFIC_DIETARY_REQUIREMENTS</w:t>
+      </w:r>
+    </w:p>
+    <w:p>
+      <w:pPr>
+        <w:rPr>
+          <w:lang w:val="en-GB"/>
+        </w:rPr>
+      </w:pPr>
       <w:bookmarkStart w:id="0" w:name="_GoBack"/>
       <w:bookmarkEnd w:id="0"/>
     </w:p>
     <w:p>
-      <w:r>
-        <w:t>SUPPLIERS</w:t>
-      </w:r>
-      <w:r>
-        <w:t xml:space="preserve"> – tabela zawierająca listę dostawców</w:t>
-      </w:r>
-    </w:p>
-    <w:p>
-      <w:pPr>
-        <w:pStyle w:val="Akapitzlist"/>
-        <w:numPr>
-          <w:ilvl w:val="0"/>
-          <w:numId w:val="12"/>
-        </w:numPr>
-      </w:pPr>
-      <w:r>
-        <w:t xml:space="preserve">supplier_id  </w:t>
-      </w:r>
-      <w:r>
-        <w:t>- id dostawcy</w:t>
-      </w:r>
-    </w:p>
-    <w:p>
-      <w:pPr>
-        <w:pStyle w:val="Akapitzlist"/>
-        <w:numPr>
-          <w:ilvl w:val="0"/>
-          <w:numId w:val="12"/>
-        </w:numPr>
-      </w:pPr>
-      <w:r>
-        <w:t xml:space="preserve">name </w:t>
-      </w:r>
-      <w:r>
-        <w:t>– nazwa firmy</w:t>
-      </w:r>
-    </w:p>
-    <w:p>
-      <w:pPr>
-        <w:pStyle w:val="Akapitzlist"/>
-        <w:numPr>
-          <w:ilvl w:val="0"/>
-          <w:numId w:val="12"/>
-        </w:numPr>
-      </w:pPr>
-      <w:r>
-        <w:t xml:space="preserve">phone </w:t>
-      </w:r>
-      <w:r>
-        <w:t>– telefon kontaktowy</w:t>
-      </w:r>
-    </w:p>
-    <w:p>
-      <w:pPr>
-        <w:pStyle w:val="Akapitzlist"/>
-        <w:numPr>
-          <w:ilvl w:val="0"/>
-          <w:numId w:val="12"/>
-        </w:numPr>
-      </w:pPr>
-      <w:r>
-        <w:t xml:space="preserve">email </w:t>
-      </w:r>
-      <w:r>
-        <w:t xml:space="preserve"> </w:t>
-      </w:r>
-    </w:p>
-    <w:p>
-      <w:pPr>
-        <w:pStyle w:val="Akapitzlist"/>
-        <w:numPr>
-          <w:ilvl w:val="0"/>
-          <w:numId w:val="12"/>
-        </w:numPr>
-      </w:pPr>
-      <w:r>
-        <w:t>NIP</w:t>
-      </w:r>
-    </w:p>
-    <w:p/>
-    <w:p>
-      <w:r>
-        <w:t>SUPPLIES</w:t>
-      </w:r>
-    </w:p>
-    <w:p>
-      <w:r>
-        <w:t>SUPPLIES_DETAILS</w:t>
-      </w:r>
-    </w:p>
-    <w:p/>
-    <w:p>
-      <w:r>
-        <w:t>ANIMAL_SPECIFIC_DIETARY_REQUIREMENTS</w:t>
-      </w:r>
-    </w:p>
-    <w:p>
-      <w:r>
+      <w:pPr>
+        <w:rPr>
+          <w:lang w:val="en-GB"/>
+        </w:rPr>
+      </w:pPr>
+      <w:r>
+        <w:rPr>
+          <w:lang w:val="en-GB"/>
+        </w:rPr>
         <w:t>SPECIES_DIETARY_REQUIREMENTS</w:t>
       </w:r>
     </w:p>
-    <w:p/>
+    <w:p>
+      <w:pPr>
+        <w:rPr>
+          <w:lang w:val="en-GB"/>
+        </w:rPr>
+      </w:pPr>
+    </w:p>
     <w:sectPr>
       <w:pgSz w:w="11906" w:h="16838"/>
       <w:pgMar w:top="1417" w:right="1417" w:bottom="1417" w:left="1417" w:header="708" w:footer="708" w:gutter="0"/>
@@ -1075,8 +1181,8 @@
 </file>
 
 <file path=word/numbering.xml><?xml version="1.0" encoding="utf-8"?>
-<w:numbering xmlns:wpc="http://schemas.microsoft.com/office/word/2010/wordprocessingCanvas" xmlns:mc="http://schemas.openxmlformats.org/markup-compatibility/2006" xmlns:o="urn:schemas-microsoft-com:office:office" xmlns:r="http://schemas.openxmlformats.org/officeDocument/2006/relationships" xmlns:m="http://schemas.openxmlformats.org/officeDocument/2006/math" xmlns:v="urn:schemas-microsoft-com:vml" xmlns:wp14="http://schemas.microsoft.com/office/word/2010/wordprocessingDrawing" xmlns:wp="http://schemas.openxmlformats.org/drawingml/2006/wordprocessingDrawing" xmlns:w10="urn:schemas-microsoft-com:office:word" xmlns:w="http://schemas.openxmlformats.org/wordprocessingml/2006/main" xmlns:w14="http://schemas.microsoft.com/office/word/2010/wordml" xmlns:wpg="http://schemas.microsoft.com/office/word/2010/wordprocessingGroup" xmlns:wpi="http://schemas.microsoft.com/office/word/2010/wordprocessingInk" xmlns:wne="http://schemas.microsoft.com/office/word/2006/wordml" xmlns:wps="http://schemas.microsoft.com/office/word/2010/wordprocessingShape" mc:Ignorable="w14 wp14">
-  <w:abstractNum w:abstractNumId="0">
+<w:numbering xmlns:wpc="http://schemas.microsoft.com/office/word/2010/wordprocessingCanvas" xmlns:mc="http://schemas.openxmlformats.org/markup-compatibility/2006" xmlns:o="urn:schemas-microsoft-com:office:office" xmlns:r="http://schemas.openxmlformats.org/officeDocument/2006/relationships" xmlns:m="http://schemas.openxmlformats.org/officeDocument/2006/math" xmlns:v="urn:schemas-microsoft-com:vml" xmlns:wp14="http://schemas.microsoft.com/office/word/2010/wordprocessingDrawing" xmlns:wp="http://schemas.openxmlformats.org/drawingml/2006/wordprocessingDrawing" xmlns:w10="urn:schemas-microsoft-com:office:word" xmlns:w="http://schemas.openxmlformats.org/wordprocessingml/2006/main" xmlns:w14="http://schemas.microsoft.com/office/word/2010/wordml" xmlns:w15="http://schemas.microsoft.com/office/word/2012/wordml" xmlns:wpg="http://schemas.microsoft.com/office/word/2010/wordprocessingGroup" xmlns:wpi="http://schemas.microsoft.com/office/word/2010/wordprocessingInk" xmlns:wne="http://schemas.microsoft.com/office/word/2006/wordml" xmlns:wps="http://schemas.microsoft.com/office/word/2010/wordprocessingShape" mc:Ignorable="w14 w15 wp14">
+  <w:abstractNum w:abstractNumId="0" w15:restartNumberingAfterBreak="0">
     <w:nsid w:val="0C6D548C"/>
     <w:multiLevelType w:val="hybridMultilevel"/>
     <w:tmpl w:val="94423C80"/>
@@ -1189,7 +1295,7 @@
       </w:rPr>
     </w:lvl>
   </w:abstractNum>
-  <w:abstractNum w:abstractNumId="1">
+  <w:abstractNum w:abstractNumId="1" w15:restartNumberingAfterBreak="0">
     <w:nsid w:val="0F317C06"/>
     <w:multiLevelType w:val="hybridMultilevel"/>
     <w:tmpl w:val="9B4AF936"/>
@@ -1302,7 +1408,7 @@
       </w:rPr>
     </w:lvl>
   </w:abstractNum>
-  <w:abstractNum w:abstractNumId="2">
+  <w:abstractNum w:abstractNumId="2" w15:restartNumberingAfterBreak="0">
     <w:nsid w:val="101A601A"/>
     <w:multiLevelType w:val="hybridMultilevel"/>
     <w:tmpl w:val="3E58477E"/>
@@ -1415,7 +1521,7 @@
       </w:rPr>
     </w:lvl>
   </w:abstractNum>
-  <w:abstractNum w:abstractNumId="3">
+  <w:abstractNum w:abstractNumId="3" w15:restartNumberingAfterBreak="0">
     <w:nsid w:val="10EC6E8D"/>
     <w:multiLevelType w:val="hybridMultilevel"/>
     <w:tmpl w:val="CB3EB312"/>
@@ -1528,7 +1634,7 @@
       </w:rPr>
     </w:lvl>
   </w:abstractNum>
-  <w:abstractNum w:abstractNumId="4">
+  <w:abstractNum w:abstractNumId="4" w15:restartNumberingAfterBreak="0">
     <w:nsid w:val="19DA65E1"/>
     <w:multiLevelType w:val="hybridMultilevel"/>
     <w:tmpl w:val="6C3E263A"/>
@@ -1641,7 +1747,120 @@
       </w:rPr>
     </w:lvl>
   </w:abstractNum>
-  <w:abstractNum w:abstractNumId="5">
+  <w:abstractNum w:abstractNumId="5" w15:restartNumberingAfterBreak="0">
+    <w:nsid w:val="1CBF05A7"/>
+    <w:multiLevelType w:val="hybridMultilevel"/>
+    <w:tmpl w:val="01DA41C0"/>
+    <w:lvl w:ilvl="0" w:tplc="04150001">
+      <w:start w:val="1"/>
+      <w:numFmt w:val="bullet"/>
+      <w:lvlText w:val=""/>
+      <w:lvlJc w:val="left"/>
+      <w:pPr>
+        <w:ind w:left="720" w:hanging="360"/>
+      </w:pPr>
+      <w:rPr>
+        <w:rFonts w:ascii="Symbol" w:hAnsi="Symbol" w:hint="default"/>
+      </w:rPr>
+    </w:lvl>
+    <w:lvl w:ilvl="1" w:tplc="04150003" w:tentative="1">
+      <w:start w:val="1"/>
+      <w:numFmt w:val="bullet"/>
+      <w:lvlText w:val="o"/>
+      <w:lvlJc w:val="left"/>
+      <w:pPr>
+        <w:ind w:left="1440" w:hanging="360"/>
+      </w:pPr>
+      <w:rPr>
+        <w:rFonts w:ascii="Courier New" w:hAnsi="Courier New" w:cs="Courier New" w:hint="default"/>
+      </w:rPr>
+    </w:lvl>
+    <w:lvl w:ilvl="2" w:tplc="04150005" w:tentative="1">
+      <w:start w:val="1"/>
+      <w:numFmt w:val="bullet"/>
+      <w:lvlText w:val=""/>
+      <w:lvlJc w:val="left"/>
+      <w:pPr>
+        <w:ind w:left="2160" w:hanging="360"/>
+      </w:pPr>
+      <w:rPr>
+        <w:rFonts w:ascii="Wingdings" w:hAnsi="Wingdings" w:hint="default"/>
+      </w:rPr>
+    </w:lvl>
+    <w:lvl w:ilvl="3" w:tplc="04150001" w:tentative="1">
+      <w:start w:val="1"/>
+      <w:numFmt w:val="bullet"/>
+      <w:lvlText w:val=""/>
+      <w:lvlJc w:val="left"/>
+      <w:pPr>
+        <w:ind w:left="2880" w:hanging="360"/>
+      </w:pPr>
+      <w:rPr>
+        <w:rFonts w:ascii="Symbol" w:hAnsi="Symbol" w:hint="default"/>
+      </w:rPr>
+    </w:lvl>
+    <w:lvl w:ilvl="4" w:tplc="04150003" w:tentative="1">
+      <w:start w:val="1"/>
+      <w:numFmt w:val="bullet"/>
+      <w:lvlText w:val="o"/>
+      <w:lvlJc w:val="left"/>
+      <w:pPr>
+        <w:ind w:left="3600" w:hanging="360"/>
+      </w:pPr>
+      <w:rPr>
+        <w:rFonts w:ascii="Courier New" w:hAnsi="Courier New" w:cs="Courier New" w:hint="default"/>
+      </w:rPr>
+    </w:lvl>
+    <w:lvl w:ilvl="5" w:tplc="04150005" w:tentative="1">
+      <w:start w:val="1"/>
+      <w:numFmt w:val="bullet"/>
+      <w:lvlText w:val=""/>
+      <w:lvlJc w:val="left"/>
+      <w:pPr>
+        <w:ind w:left="4320" w:hanging="360"/>
+      </w:pPr>
+      <w:rPr>
+        <w:rFonts w:ascii="Wingdings" w:hAnsi="Wingdings" w:hint="default"/>
+      </w:rPr>
+    </w:lvl>
+    <w:lvl w:ilvl="6" w:tplc="04150001" w:tentative="1">
+      <w:start w:val="1"/>
+      <w:numFmt w:val="bullet"/>
+      <w:lvlText w:val=""/>
+      <w:lvlJc w:val="left"/>
+      <w:pPr>
+        <w:ind w:left="5040" w:hanging="360"/>
+      </w:pPr>
+      <w:rPr>
+        <w:rFonts w:ascii="Symbol" w:hAnsi="Symbol" w:hint="default"/>
+      </w:rPr>
+    </w:lvl>
+    <w:lvl w:ilvl="7" w:tplc="04150003" w:tentative="1">
+      <w:start w:val="1"/>
+      <w:numFmt w:val="bullet"/>
+      <w:lvlText w:val="o"/>
+      <w:lvlJc w:val="left"/>
+      <w:pPr>
+        <w:ind w:left="5760" w:hanging="360"/>
+      </w:pPr>
+      <w:rPr>
+        <w:rFonts w:ascii="Courier New" w:hAnsi="Courier New" w:cs="Courier New" w:hint="default"/>
+      </w:rPr>
+    </w:lvl>
+    <w:lvl w:ilvl="8" w:tplc="04150005" w:tentative="1">
+      <w:start w:val="1"/>
+      <w:numFmt w:val="bullet"/>
+      <w:lvlText w:val=""/>
+      <w:lvlJc w:val="left"/>
+      <w:pPr>
+        <w:ind w:left="6480" w:hanging="360"/>
+      </w:pPr>
+      <w:rPr>
+        <w:rFonts w:ascii="Wingdings" w:hAnsi="Wingdings" w:hint="default"/>
+      </w:rPr>
+    </w:lvl>
+  </w:abstractNum>
+  <w:abstractNum w:abstractNumId="6" w15:restartNumberingAfterBreak="0">
     <w:nsid w:val="207A0D3D"/>
     <w:multiLevelType w:val="hybridMultilevel"/>
     <w:tmpl w:val="377A9820"/>
@@ -1754,7 +1973,7 @@
       </w:rPr>
     </w:lvl>
   </w:abstractNum>
-  <w:abstractNum w:abstractNumId="6">
+  <w:abstractNum w:abstractNumId="7" w15:restartNumberingAfterBreak="0">
     <w:nsid w:val="23534F70"/>
     <w:multiLevelType w:val="hybridMultilevel"/>
     <w:tmpl w:val="6E24C00C"/>
@@ -1867,7 +2086,7 @@
       </w:rPr>
     </w:lvl>
   </w:abstractNum>
-  <w:abstractNum w:abstractNumId="7">
+  <w:abstractNum w:abstractNumId="8" w15:restartNumberingAfterBreak="0">
     <w:nsid w:val="2CD5165C"/>
     <w:multiLevelType w:val="hybridMultilevel"/>
     <w:tmpl w:val="DD464C1E"/>
@@ -1980,7 +2199,7 @@
       </w:rPr>
     </w:lvl>
   </w:abstractNum>
-  <w:abstractNum w:abstractNumId="8">
+  <w:abstractNum w:abstractNumId="9" w15:restartNumberingAfterBreak="0">
     <w:nsid w:val="32121F7B"/>
     <w:multiLevelType w:val="hybridMultilevel"/>
     <w:tmpl w:val="BA3E8692"/>
@@ -2093,7 +2312,7 @@
       </w:rPr>
     </w:lvl>
   </w:abstractNum>
-  <w:abstractNum w:abstractNumId="9">
+  <w:abstractNum w:abstractNumId="10" w15:restartNumberingAfterBreak="0">
     <w:nsid w:val="3B19689D"/>
     <w:multiLevelType w:val="hybridMultilevel"/>
     <w:tmpl w:val="561CFDFE"/>
@@ -2206,7 +2425,7 @@
       </w:rPr>
     </w:lvl>
   </w:abstractNum>
-  <w:abstractNum w:abstractNumId="10">
+  <w:abstractNum w:abstractNumId="11" w15:restartNumberingAfterBreak="0">
     <w:nsid w:val="40710002"/>
     <w:multiLevelType w:val="hybridMultilevel"/>
     <w:tmpl w:val="14566D16"/>
@@ -2319,7 +2538,7 @@
       </w:rPr>
     </w:lvl>
   </w:abstractNum>
-  <w:abstractNum w:abstractNumId="11">
+  <w:abstractNum w:abstractNumId="12" w15:restartNumberingAfterBreak="0">
     <w:nsid w:val="57AD60EA"/>
     <w:multiLevelType w:val="hybridMultilevel"/>
     <w:tmpl w:val="75E89FEC"/>
@@ -2432,7 +2651,7 @@
       </w:rPr>
     </w:lvl>
   </w:abstractNum>
-  <w:abstractNum w:abstractNumId="12">
+  <w:abstractNum w:abstractNumId="13" w15:restartNumberingAfterBreak="0">
     <w:nsid w:val="6B0C7D90"/>
     <w:multiLevelType w:val="hybridMultilevel"/>
     <w:tmpl w:val="BD3E6320"/>
@@ -2546,25 +2765,25 @@
     </w:lvl>
   </w:abstractNum>
   <w:num w:numId="1">
+    <w:abstractNumId w:val="12"/>
+  </w:num>
+  <w:num w:numId="2">
+    <w:abstractNumId w:val="7"/>
+  </w:num>
+  <w:num w:numId="3">
+    <w:abstractNumId w:val="9"/>
+  </w:num>
+  <w:num w:numId="4">
     <w:abstractNumId w:val="11"/>
   </w:num>
-  <w:num w:numId="2">
-    <w:abstractNumId w:val="6"/>
-  </w:num>
-  <w:num w:numId="3">
+  <w:num w:numId="5">
     <w:abstractNumId w:val="8"/>
   </w:num>
-  <w:num w:numId="4">
+  <w:num w:numId="6">
     <w:abstractNumId w:val="10"/>
   </w:num>
-  <w:num w:numId="5">
-    <w:abstractNumId w:val="7"/>
-  </w:num>
-  <w:num w:numId="6">
-    <w:abstractNumId w:val="9"/>
-  </w:num>
   <w:num w:numId="7">
-    <w:abstractNumId w:val="5"/>
+    <w:abstractNumId w:val="6"/>
   </w:num>
   <w:num w:numId="8">
     <w:abstractNumId w:val="4"/>
@@ -2582,13 +2801,16 @@
     <w:abstractNumId w:val="0"/>
   </w:num>
   <w:num w:numId="13">
-    <w:abstractNumId w:val="12"/>
+    <w:abstractNumId w:val="13"/>
+  </w:num>
+  <w:num w:numId="14">
+    <w:abstractNumId w:val="5"/>
   </w:num>
 </w:numbering>
 </file>
 
 <file path=word/styles.xml><?xml version="1.0" encoding="utf-8"?>
-<w:styles xmlns:mc="http://schemas.openxmlformats.org/markup-compatibility/2006" xmlns:r="http://schemas.openxmlformats.org/officeDocument/2006/relationships" xmlns:w="http://schemas.openxmlformats.org/wordprocessingml/2006/main" xmlns:w14="http://schemas.microsoft.com/office/word/2010/wordml" mc:Ignorable="w14">
+<w:styles xmlns:mc="http://schemas.openxmlformats.org/markup-compatibility/2006" xmlns:r="http://schemas.openxmlformats.org/officeDocument/2006/relationships" xmlns:w="http://schemas.openxmlformats.org/wordprocessingml/2006/main" xmlns:w14="http://schemas.microsoft.com/office/word/2010/wordml" xmlns:w15="http://schemas.microsoft.com/office/word/2012/wordml" mc:Ignorable="w14 w15">
   <w:docDefaults>
     <w:rPrDefault>
       <w:rPr>
@@ -2604,345 +2826,378 @@
       </w:pPr>
     </w:pPrDefault>
   </w:docDefaults>
-  <w:latentStyles w:defLockedState="0" w:defUIPriority="99" w:defSemiHidden="1" w:defUnhideWhenUsed="1" w:defQFormat="0" w:count="267">
-    <w:lsdException w:name="Normal" w:semiHidden="0" w:uiPriority="0" w:unhideWhenUsed="0" w:qFormat="1"/>
-    <w:lsdException w:name="heading 1" w:semiHidden="0" w:uiPriority="9" w:unhideWhenUsed="0" w:qFormat="1"/>
-    <w:lsdException w:name="heading 2" w:uiPriority="9" w:qFormat="1"/>
-    <w:lsdException w:name="heading 3" w:uiPriority="9" w:qFormat="1"/>
-    <w:lsdException w:name="heading 4" w:uiPriority="9" w:qFormat="1"/>
-    <w:lsdException w:name="heading 5" w:uiPriority="9" w:qFormat="1"/>
-    <w:lsdException w:name="heading 6" w:uiPriority="9" w:qFormat="1"/>
-    <w:lsdException w:name="heading 7" w:uiPriority="9" w:qFormat="1"/>
-    <w:lsdException w:name="heading 8" w:uiPriority="9" w:qFormat="1"/>
-    <w:lsdException w:name="heading 9" w:uiPriority="9" w:qFormat="1"/>
-    <w:lsdException w:name="toc 1" w:uiPriority="39"/>
-    <w:lsdException w:name="toc 2" w:uiPriority="39"/>
-    <w:lsdException w:name="toc 3" w:uiPriority="39"/>
-    <w:lsdException w:name="toc 4" w:uiPriority="39"/>
-    <w:lsdException w:name="toc 5" w:uiPriority="39"/>
-    <w:lsdException w:name="toc 6" w:uiPriority="39"/>
-    <w:lsdException w:name="toc 7" w:uiPriority="39"/>
-    <w:lsdException w:name="toc 8" w:uiPriority="39"/>
-    <w:lsdException w:name="toc 9" w:uiPriority="39"/>
-    <w:lsdException w:name="caption" w:uiPriority="35" w:qFormat="1"/>
-    <w:lsdException w:name="Title" w:semiHidden="0" w:uiPriority="10" w:unhideWhenUsed="0" w:qFormat="1"/>
-    <w:lsdException w:name="Default Paragraph Font" w:uiPriority="1"/>
-    <w:lsdException w:name="Subtitle" w:semiHidden="0" w:uiPriority="11" w:unhideWhenUsed="0" w:qFormat="1"/>
-    <w:lsdException w:name="Strong" w:semiHidden="0" w:uiPriority="22" w:unhideWhenUsed="0" w:qFormat="1"/>
-    <w:lsdException w:name="Emphasis" w:semiHidden="0" w:uiPriority="20" w:unhideWhenUsed="0" w:qFormat="1"/>
-    <w:lsdException w:name="Table Grid" w:semiHidden="0" w:uiPriority="59" w:unhideWhenUsed="0"/>
-    <w:lsdException w:name="Placeholder Text" w:unhideWhenUsed="0"/>
-    <w:lsdException w:name="No Spacing" w:semiHidden="0" w:uiPriority="1" w:unhideWhenUsed="0" w:qFormat="1"/>
-    <w:lsdException w:name="Light Shading" w:semiHidden="0" w:uiPriority="60" w:unhideWhenUsed="0"/>
-    <w:lsdException w:name="Light List" w:semiHidden="0" w:uiPriority="61" w:unhideWhenUsed="0"/>
-    <w:lsdException w:name="Light Grid" w:semiHidden="0" w:uiPriority="62" w:unhideWhenUsed="0"/>
-    <w:lsdException w:name="Medium Shading 1" w:semiHidden="0" w:uiPriority="63" w:unhideWhenUsed="0"/>
-    <w:lsdException w:name="Medium Shading 2" w:semiHidden="0" w:uiPriority="64" w:unhideWhenUsed="0"/>
-    <w:lsdException w:name="Medium List 1" w:semiHidden="0" w:uiPriority="65" w:unhideWhenUsed="0"/>
-    <w:lsdException w:name="Medium List 2" w:semiHidden="0" w:uiPriority="66" w:unhideWhenUsed="0"/>
-    <w:lsdException w:name="Medium Grid 1" w:semiHidden="0" w:uiPriority="67" w:unhideWhenUsed="0"/>
-    <w:lsdException w:name="Medium Grid 2" w:semiHidden="0" w:uiPriority="68" w:unhideWhenUsed="0"/>
-    <w:lsdException w:name="Medium Grid 3" w:semiHidden="0" w:uiPriority="69" w:unhideWhenUsed="0"/>
-    <w:lsdException w:name="Dark List" w:semiHidden="0" w:uiPriority="70" w:unhideWhenUsed="0"/>
-    <w:lsdException w:name="Colorful Shading" w:semiHidden="0" w:uiPriority="71" w:unhideWhenUsed="0"/>
-    <w:lsdException w:name="Colorful List" w:semiHidden="0" w:uiPriority="72" w:unhideWhenUsed="0"/>
-    <w:lsdException w:name="Colorful Grid" w:semiHidden="0" w:uiPriority="73" w:unhideWhenUsed="0"/>
-    <w:lsdException w:name="Light Shading Accent 1" w:semiHidden="0" w:uiPriority="60" w:unhideWhenUsed="0"/>
-    <w:lsdException w:name="Light List Accent 1" w:semiHidden="0" w:uiPriority="61" w:unhideWhenUsed="0"/>
-    <w:lsdException w:name="Light Grid Accent 1" w:semiHidden="0" w:uiPriority="62" w:unhideWhenUsed="0"/>
-    <w:lsdException w:name="Medium Shading 1 Accent 1" w:semiHidden="0" w:uiPriority="63" w:unhideWhenUsed="0"/>
-    <w:lsdException w:name="Medium Shading 2 Accent 1" w:semiHidden="0" w:uiPriority="64" w:unhideWhenUsed="0"/>
-    <w:lsdException w:name="Medium List 1 Accent 1" w:semiHidden="0" w:uiPriority="65" w:unhideWhenUsed="0"/>
-    <w:lsdException w:name="Revision" w:unhideWhenUsed="0"/>
-    <w:lsdException w:name="List Paragraph" w:semiHidden="0" w:uiPriority="34" w:unhideWhenUsed="0" w:qFormat="1"/>
-    <w:lsdException w:name="Quote" w:semiHidden="0" w:uiPriority="29" w:unhideWhenUsed="0" w:qFormat="1"/>
-    <w:lsdException w:name="Intense Quote" w:semiHidden="0" w:uiPriority="30" w:unhideWhenUsed="0" w:qFormat="1"/>
-    <w:lsdException w:name="Medium List 2 Accent 1" w:semiHidden="0" w:uiPriority="66" w:unhideWhenUsed="0"/>
-    <w:lsdException w:name="Medium Grid 1 Accent 1" w:semiHidden="0" w:uiPriority="67" w:unhideWhenUsed="0"/>
-    <w:lsdException w:name="Medium Grid 2 Accent 1" w:semiHidden="0" w:uiPriority="68" w:unhideWhenUsed="0"/>
-    <w:lsdException w:name="Medium Grid 3 Accent 1" w:semiHidden="0" w:uiPriority="69" w:unhideWhenUsed="0"/>
-    <w:lsdException w:name="Dark List Accent 1" w:semiHidden="0" w:uiPriority="70" w:unhideWhenUsed="0"/>
-    <w:lsdException w:name="Colorful Shading Accent 1" w:semiHidden="0" w:uiPriority="71" w:unhideWhenUsed="0"/>
-    <w:lsdException w:name="Colorful List Accent 1" w:semiHidden="0" w:uiPriority="72" w:unhideWhenUsed="0"/>
-    <w:lsdException w:name="Colorful Grid Accent 1" w:semiHidden="0" w:uiPriority="73" w:unhideWhenUsed="0"/>
-    <w:lsdException w:name="Light Shading Accent 2" w:semiHidden="0" w:uiPriority="60" w:unhideWhenUsed="0"/>
-    <w:lsdException w:name="Light List Accent 2" w:semiHidden="0" w:uiPriority="61" w:unhideWhenUsed="0"/>
-    <w:lsdException w:name="Light Grid Accent 2" w:semiHidden="0" w:uiPriority="62" w:unhideWhenUsed="0"/>
-    <w:lsdException w:name="Medium Shading 1 Accent 2" w:semiHidden="0" w:uiPriority="63" w:unhideWhenUsed="0"/>
-    <w:lsdException w:name="Medium Shading 2 Accent 2" w:semiHidden="0" w:uiPriority="64" w:unhideWhenUsed="0"/>
-    <w:lsdException w:name="Medium List 1 Accent 2" w:semiHidden="0" w:uiPriority="65" w:unhideWhenUsed="0"/>
-    <w:lsdException w:name="Medium List 2 Accent 2" w:semiHidden="0" w:uiPriority="66" w:unhideWhenUsed="0"/>
-    <w:lsdException w:name="Medium Grid 1 Accent 2" w:semiHidden="0" w:uiPriority="67" w:unhideWhenUsed="0"/>
-    <w:lsdException w:name="Medium Grid 2 Accent 2" w:semiHidden="0" w:uiPriority="68" w:unhideWhenUsed="0"/>
-    <w:lsdException w:name="Medium Grid 3 Accent 2" w:semiHidden="0" w:uiPriority="69" w:unhideWhenUsed="0"/>
-    <w:lsdException w:name="Dark List Accent 2" w:semiHidden="0" w:uiPriority="70" w:unhideWhenUsed="0"/>
-    <w:lsdException w:name="Colorful Shading Accent 2" w:semiHidden="0" w:uiPriority="71" w:unhideWhenUsed="0"/>
-    <w:lsdException w:name="Colorful List Accent 2" w:semiHidden="0" w:uiPriority="72" w:unhideWhenUsed="0"/>
-    <w:lsdException w:name="Colorful Grid Accent 2" w:semiHidden="0" w:uiPriority="73" w:unhideWhenUsed="0"/>
-    <w:lsdException w:name="Light Shading Accent 3" w:semiHidden="0" w:uiPriority="60" w:unhideWhenUsed="0"/>
-    <w:lsdException w:name="Light List Accent 3" w:semiHidden="0" w:uiPriority="61" w:unhideWhenUsed="0"/>
-    <w:lsdException w:name="Light Grid Accent 3" w:semiHidden="0" w:uiPriority="62" w:unhideWhenUsed="0"/>
-    <w:lsdException w:name="Medium Shading 1 Accent 3" w:semiHidden="0" w:uiPriority="63" w:unhideWhenUsed="0"/>
-    <w:lsdException w:name="Medium Shading 2 Accent 3" w:semiHidden="0" w:uiPriority="64" w:unhideWhenUsed="0"/>
-    <w:lsdException w:name="Medium List 1 Accent 3" w:semiHidden="0" w:uiPriority="65" w:unhideWhenUsed="0"/>
-    <w:lsdException w:name="Medium List 2 Accent 3" w:semiHidden="0" w:uiPriority="66" w:unhideWhenUsed="0"/>
-    <w:lsdException w:name="Medium Grid 1 Accent 3" w:semiHidden="0" w:uiPriority="67" w:unhideWhenUsed="0"/>
-    <w:lsdException w:name="Medium Grid 2 Accent 3" w:semiHidden="0" w:uiPriority="68" w:unhideWhenUsed="0"/>
-    <w:lsdException w:name="Medium Grid 3 Accent 3" w:semiHidden="0" w:uiPriority="69" w:unhideWhenUsed="0"/>
-    <w:lsdException w:name="Dark List Accent 3" w:semiHidden="0" w:uiPriority="70" w:unhideWhenUsed="0"/>
-    <w:lsdException w:name="Colorful Shading Accent 3" w:semiHidden="0" w:uiPriority="71" w:unhideWhenUsed="0"/>
-    <w:lsdException w:name="Colorful List Accent 3" w:semiHidden="0" w:uiPriority="72" w:unhideWhenUsed="0"/>
-    <w:lsdException w:name="Colorful Grid Accent 3" w:semiHidden="0" w:uiPriority="73" w:unhideWhenUsed="0"/>
-    <w:lsdException w:name="Light Shading Accent 4" w:semiHidden="0" w:uiPriority="60" w:unhideWhenUsed="0"/>
-    <w:lsdException w:name="Light List Accent 4" w:semiHidden="0" w:uiPriority="61" w:unhideWhenUsed="0"/>
-    <w:lsdException w:name="Light Grid Accent 4" w:semiHidden="0" w:uiPriority="62" w:unhideWhenUsed="0"/>
-    <w:lsdException w:name="Medium Shading 1 Accent 4" w:semiHidden="0" w:uiPriority="63" w:unhideWhenUsed="0"/>
-    <w:lsdException w:name="Medium Shading 2 Accent 4" w:semiHidden="0" w:uiPriority="64" w:unhideWhenUsed="0"/>
-    <w:lsdException w:name="Medium List 1 Accent 4" w:semiHidden="0" w:uiPriority="65" w:unhideWhenUsed="0"/>
-    <w:lsdException w:name="Medium List 2 Accent 4" w:semiHidden="0" w:uiPriority="66" w:unhideWhenUsed="0"/>
-    <w:lsdException w:name="Medium Grid 1 Accent 4" w:semiHidden="0" w:uiPriority="67" w:unhideWhenUsed="0"/>
-    <w:lsdException w:name="Medium Grid 2 Accent 4" w:semiHidden="0" w:uiPriority="68" w:unhideWhenUsed="0"/>
-    <w:lsdException w:name="Medium Grid 3 Accent 4" w:semiHidden="0" w:uiPriority="69" w:unhideWhenUsed="0"/>
-    <w:lsdException w:name="Dark List Accent 4" w:semiHidden="0" w:uiPriority="70" w:unhideWhenUsed="0"/>
-    <w:lsdException w:name="Colorful Shading Accent 4" w:semiHidden="0" w:uiPriority="71" w:unhideWhenUsed="0"/>
-    <w:lsdException w:name="Colorful List Accent 4" w:semiHidden="0" w:uiPriority="72" w:unhideWhenUsed="0"/>
-    <w:lsdException w:name="Colorful Grid Accent 4" w:semiHidden="0" w:uiPriority="73" w:unhideWhenUsed="0"/>
-    <w:lsdException w:name="Light Shading Accent 5" w:semiHidden="0" w:uiPriority="60" w:unhideWhenUsed="0"/>
-    <w:lsdException w:name="Light List Accent 5" w:semiHidden="0" w:uiPriority="61" w:unhideWhenUsed="0"/>
-    <w:lsdException w:name="Light Grid Accent 5" w:semiHidden="0" w:uiPriority="62" w:unhideWhenUsed="0"/>
-    <w:lsdException w:name="Medium Shading 1 Accent 5" w:semiHidden="0" w:uiPriority="63" w:unhideWhenUsed="0"/>
-    <w:lsdException w:name="Medium Shading 2 Accent 5" w:semiHidden="0" w:uiPriority="64" w:unhideWhenUsed="0"/>
-    <w:lsdException w:name="Medium List 1 Accent 5" w:semiHidden="0" w:uiPriority="65" w:unhideWhenUsed="0"/>
-    <w:lsdException w:name="Medium List 2 Accent 5" w:semiHidden="0" w:uiPriority="66" w:unhideWhenUsed="0"/>
-    <w:lsdException w:name="Medium Grid 1 Accent 5" w:semiHidden="0" w:uiPriority="67" w:unhideWhenUsed="0"/>
-    <w:lsdException w:name="Medium Grid 2 Accent 5" w:semiHidden="0" w:uiPriority="68" w:unhideWhenUsed="0"/>
-    <w:lsdException w:name="Medium Grid 3 Accent 5" w:semiHidden="0" w:uiPriority="69" w:unhideWhenUsed="0"/>
-    <w:lsdException w:name="Dark List Accent 5" w:semiHidden="0" w:uiPriority="70" w:unhideWhenUsed="0"/>
-    <w:lsdException w:name="Colorful Shading Accent 5" w:semiHidden="0" w:uiPriority="71" w:unhideWhenUsed="0"/>
-    <w:lsdException w:name="Colorful List Accent 5" w:semiHidden="0" w:uiPriority="72" w:unhideWhenUsed="0"/>
-    <w:lsdException w:name="Colorful Grid Accent 5" w:semiHidden="0" w:uiPriority="73" w:unhideWhenUsed="0"/>
-    <w:lsdException w:name="Light Shading Accent 6" w:semiHidden="0" w:uiPriority="60" w:unhideWhenUsed="0"/>
-    <w:lsdException w:name="Light List Accent 6" w:semiHidden="0" w:uiPriority="61" w:unhideWhenUsed="0"/>
-    <w:lsdException w:name="Light Grid Accent 6" w:semiHidden="0" w:uiPriority="62" w:unhideWhenUsed="0"/>
-    <w:lsdException w:name="Medium Shading 1 Accent 6" w:semiHidden="0" w:uiPriority="63" w:unhideWhenUsed="0"/>
-    <w:lsdException w:name="Medium Shading 2 Accent 6" w:semiHidden="0" w:uiPriority="64" w:unhideWhenUsed="0"/>
-    <w:lsdException w:name="Medium List 1 Accent 6" w:semiHidden="0" w:uiPriority="65" w:unhideWhenUsed="0"/>
-    <w:lsdException w:name="Medium List 2 Accent 6" w:semiHidden="0" w:uiPriority="66" w:unhideWhenUsed="0"/>
-    <w:lsdException w:name="Medium Grid 1 Accent 6" w:semiHidden="0" w:uiPriority="67" w:unhideWhenUsed="0"/>
-    <w:lsdException w:name="Medium Grid 2 Accent 6" w:semiHidden="0" w:uiPriority="68" w:unhideWhenUsed="0"/>
-    <w:lsdException w:name="Medium Grid 3 Accent 6" w:semiHidden="0" w:uiPriority="69" w:unhideWhenUsed="0"/>
-    <w:lsdException w:name="Dark List Accent 6" w:semiHidden="0" w:uiPriority="70" w:unhideWhenUsed="0"/>
-    <w:lsdException w:name="Colorful Shading Accent 6" w:semiHidden="0" w:uiPriority="71" w:unhideWhenUsed="0"/>
-    <w:lsdException w:name="Colorful List Accent 6" w:semiHidden="0" w:uiPriority="72" w:unhideWhenUsed="0"/>
-    <w:lsdException w:name="Colorful Grid Accent 6" w:semiHidden="0" w:uiPriority="73" w:unhideWhenUsed="0"/>
-    <w:lsdException w:name="Subtle Emphasis" w:semiHidden="0" w:uiPriority="19" w:unhideWhenUsed="0" w:qFormat="1"/>
-    <w:lsdException w:name="Intense Emphasis" w:semiHidden="0" w:uiPriority="21" w:unhideWhenUsed="0" w:qFormat="1"/>
-    <w:lsdException w:name="Subtle Reference" w:semiHidden="0" w:uiPriority="31" w:unhideWhenUsed="0" w:qFormat="1"/>
-    <w:lsdException w:name="Intense Reference" w:semiHidden="0" w:uiPriority="32" w:unhideWhenUsed="0" w:qFormat="1"/>
-    <w:lsdException w:name="Book Title" w:semiHidden="0" w:uiPriority="33" w:unhideWhenUsed="0" w:qFormat="1"/>
-    <w:lsdException w:name="Bibliography" w:uiPriority="37"/>
-    <w:lsdException w:name="TOC Heading" w:uiPriority="39" w:qFormat="1"/>
-  </w:latentStyles>
-  <w:style w:type="paragraph" w:default="1" w:styleId="Normalny">
-    <w:name w:val="Normal"/>
-    <w:qFormat/>
-  </w:style>
-  <w:style w:type="character" w:default="1" w:styleId="Domylnaczcionkaakapitu">
-    <w:name w:val="Default Paragraph Font"/>
-    <w:uiPriority w:val="1"/>
-    <w:semiHidden/>
-    <w:unhideWhenUsed/>
-  </w:style>
-  <w:style w:type="table" w:default="1" w:styleId="Standardowy">
-    <w:name w:val="Normal Table"/>
-    <w:uiPriority w:val="99"/>
-    <w:semiHidden/>
-    <w:unhideWhenUsed/>
-    <w:tblPr>
-      <w:tblInd w:w="0" w:type="dxa"/>
-      <w:tblCellMar>
-        <w:top w:w="0" w:type="dxa"/>
-        <w:left w:w="108" w:type="dxa"/>
-        <w:bottom w:w="0" w:type="dxa"/>
-        <w:right w:w="108" w:type="dxa"/>
-      </w:tblCellMar>
-    </w:tblPr>
-  </w:style>
-  <w:style w:type="numbering" w:default="1" w:styleId="Bezlisty">
-    <w:name w:val="No List"/>
-    <w:uiPriority w:val="99"/>
-    <w:semiHidden/>
-    <w:unhideWhenUsed/>
-  </w:style>
-  <w:style w:type="paragraph" w:styleId="Akapitzlist">
-    <w:name w:val="List Paragraph"/>
-    <w:basedOn w:val="Normalny"/>
-    <w:uiPriority w:val="34"/>
-    <w:qFormat/>
-    <w:rsid w:val="00216463"/>
-    <w:pPr>
-      <w:ind w:left="720"/>
-      <w:contextualSpacing/>
-    </w:pPr>
-  </w:style>
-</w:styles>
-</file>
-
-<file path=word/stylesWithEffects.xml><?xml version="1.0" encoding="utf-8"?>
-<w:styles xmlns:wpc="http://schemas.microsoft.com/office/word/2010/wordprocessingCanvas" xmlns:mc="http://schemas.openxmlformats.org/markup-compatibility/2006" xmlns:o="urn:schemas-microsoft-com:office:office" xmlns:r="http://schemas.openxmlformats.org/officeDocument/2006/relationships" xmlns:m="http://schemas.openxmlformats.org/officeDocument/2006/math" xmlns:v="urn:schemas-microsoft-com:vml" xmlns:wp14="http://schemas.microsoft.com/office/word/2010/wordprocessingDrawing" xmlns:wp="http://schemas.openxmlformats.org/drawingml/2006/wordprocessingDrawing" xmlns:w10="urn:schemas-microsoft-com:office:word" xmlns:w="http://schemas.openxmlformats.org/wordprocessingml/2006/main" xmlns:w14="http://schemas.microsoft.com/office/word/2010/wordml" xmlns:wpg="http://schemas.microsoft.com/office/word/2010/wordprocessingGroup" xmlns:wpi="http://schemas.microsoft.com/office/word/2010/wordprocessingInk" xmlns:wne="http://schemas.microsoft.com/office/word/2006/wordml" xmlns:wps="http://schemas.microsoft.com/office/word/2010/wordprocessingShape" mc:Ignorable="w14 wp14">
-  <w:docDefaults>
-    <w:rPrDefault>
-      <w:rPr>
-        <w:rFonts w:asciiTheme="minorHAnsi" w:eastAsiaTheme="minorHAnsi" w:hAnsiTheme="minorHAnsi" w:cstheme="minorBidi"/>
-        <w:sz w:val="22"/>
-        <w:szCs w:val="22"/>
-        <w:lang w:val="pl-PL" w:eastAsia="en-US" w:bidi="ar-SA"/>
-      </w:rPr>
-    </w:rPrDefault>
-    <w:pPrDefault>
-      <w:pPr>
-        <w:spacing w:after="200" w:line="276" w:lineRule="auto"/>
-      </w:pPr>
-    </w:pPrDefault>
-  </w:docDefaults>
-  <w:latentStyles w:defLockedState="0" w:defUIPriority="99" w:defSemiHidden="1" w:defUnhideWhenUsed="1" w:defQFormat="0" w:count="267">
-    <w:lsdException w:name="Normal" w:semiHidden="0" w:uiPriority="0" w:unhideWhenUsed="0" w:qFormat="1"/>
-    <w:lsdException w:name="heading 1" w:semiHidden="0" w:uiPriority="9" w:unhideWhenUsed="0" w:qFormat="1"/>
-    <w:lsdException w:name="heading 2" w:uiPriority="9" w:qFormat="1"/>
-    <w:lsdException w:name="heading 3" w:uiPriority="9" w:qFormat="1"/>
-    <w:lsdException w:name="heading 4" w:uiPriority="9" w:qFormat="1"/>
-    <w:lsdException w:name="heading 5" w:uiPriority="9" w:qFormat="1"/>
-    <w:lsdException w:name="heading 6" w:uiPriority="9" w:qFormat="1"/>
-    <w:lsdException w:name="heading 7" w:uiPriority="9" w:qFormat="1"/>
-    <w:lsdException w:name="heading 8" w:uiPriority="9" w:qFormat="1"/>
-    <w:lsdException w:name="heading 9" w:uiPriority="9" w:qFormat="1"/>
-    <w:lsdException w:name="toc 1" w:uiPriority="39"/>
-    <w:lsdException w:name="toc 2" w:uiPriority="39"/>
-    <w:lsdException w:name="toc 3" w:uiPriority="39"/>
-    <w:lsdException w:name="toc 4" w:uiPriority="39"/>
-    <w:lsdException w:name="toc 5" w:uiPriority="39"/>
-    <w:lsdException w:name="toc 6" w:uiPriority="39"/>
-    <w:lsdException w:name="toc 7" w:uiPriority="39"/>
-    <w:lsdException w:name="toc 8" w:uiPriority="39"/>
-    <w:lsdException w:name="toc 9" w:uiPriority="39"/>
-    <w:lsdException w:name="caption" w:uiPriority="35" w:qFormat="1"/>
-    <w:lsdException w:name="Title" w:semiHidden="0" w:uiPriority="10" w:unhideWhenUsed="0" w:qFormat="1"/>
-    <w:lsdException w:name="Default Paragraph Font" w:uiPriority="1"/>
-    <w:lsdException w:name="Subtitle" w:semiHidden="0" w:uiPriority="11" w:unhideWhenUsed="0" w:qFormat="1"/>
-    <w:lsdException w:name="Strong" w:semiHidden="0" w:uiPriority="22" w:unhideWhenUsed="0" w:qFormat="1"/>
-    <w:lsdException w:name="Emphasis" w:semiHidden="0" w:uiPriority="20" w:unhideWhenUsed="0" w:qFormat="1"/>
-    <w:lsdException w:name="Table Grid" w:semiHidden="0" w:uiPriority="59" w:unhideWhenUsed="0"/>
-    <w:lsdException w:name="Placeholder Text" w:unhideWhenUsed="0"/>
-    <w:lsdException w:name="No Spacing" w:semiHidden="0" w:uiPriority="1" w:unhideWhenUsed="0" w:qFormat="1"/>
-    <w:lsdException w:name="Light Shading" w:semiHidden="0" w:uiPriority="60" w:unhideWhenUsed="0"/>
-    <w:lsdException w:name="Light List" w:semiHidden="0" w:uiPriority="61" w:unhideWhenUsed="0"/>
-    <w:lsdException w:name="Light Grid" w:semiHidden="0" w:uiPriority="62" w:unhideWhenUsed="0"/>
-    <w:lsdException w:name="Medium Shading 1" w:semiHidden="0" w:uiPriority="63" w:unhideWhenUsed="0"/>
-    <w:lsdException w:name="Medium Shading 2" w:semiHidden="0" w:uiPriority="64" w:unhideWhenUsed="0"/>
-    <w:lsdException w:name="Medium List 1" w:semiHidden="0" w:uiPriority="65" w:unhideWhenUsed="0"/>
-    <w:lsdException w:name="Medium List 2" w:semiHidden="0" w:uiPriority="66" w:unhideWhenUsed="0"/>
-    <w:lsdException w:name="Medium Grid 1" w:semiHidden="0" w:uiPriority="67" w:unhideWhenUsed="0"/>
-    <w:lsdException w:name="Medium Grid 2" w:semiHidden="0" w:uiPriority="68" w:unhideWhenUsed="0"/>
-    <w:lsdException w:name="Medium Grid 3" w:semiHidden="0" w:uiPriority="69" w:unhideWhenUsed="0"/>
-    <w:lsdException w:name="Dark List" w:semiHidden="0" w:uiPriority="70" w:unhideWhenUsed="0"/>
-    <w:lsdException w:name="Colorful Shading" w:semiHidden="0" w:uiPriority="71" w:unhideWhenUsed="0"/>
-    <w:lsdException w:name="Colorful List" w:semiHidden="0" w:uiPriority="72" w:unhideWhenUsed="0"/>
-    <w:lsdException w:name="Colorful Grid" w:semiHidden="0" w:uiPriority="73" w:unhideWhenUsed="0"/>
-    <w:lsdException w:name="Light Shading Accent 1" w:semiHidden="0" w:uiPriority="60" w:unhideWhenUsed="0"/>
-    <w:lsdException w:name="Light List Accent 1" w:semiHidden="0" w:uiPriority="61" w:unhideWhenUsed="0"/>
-    <w:lsdException w:name="Light Grid Accent 1" w:semiHidden="0" w:uiPriority="62" w:unhideWhenUsed="0"/>
-    <w:lsdException w:name="Medium Shading 1 Accent 1" w:semiHidden="0" w:uiPriority="63" w:unhideWhenUsed="0"/>
-    <w:lsdException w:name="Medium Shading 2 Accent 1" w:semiHidden="0" w:uiPriority="64" w:unhideWhenUsed="0"/>
-    <w:lsdException w:name="Medium List 1 Accent 1" w:semiHidden="0" w:uiPriority="65" w:unhideWhenUsed="0"/>
-    <w:lsdException w:name="Revision" w:unhideWhenUsed="0"/>
-    <w:lsdException w:name="List Paragraph" w:semiHidden="0" w:uiPriority="34" w:unhideWhenUsed="0" w:qFormat="1"/>
-    <w:lsdException w:name="Quote" w:semiHidden="0" w:uiPriority="29" w:unhideWhenUsed="0" w:qFormat="1"/>
-    <w:lsdException w:name="Intense Quote" w:semiHidden="0" w:uiPriority="30" w:unhideWhenUsed="0" w:qFormat="1"/>
-    <w:lsdException w:name="Medium List 2 Accent 1" w:semiHidden="0" w:uiPriority="66" w:unhideWhenUsed="0"/>
-    <w:lsdException w:name="Medium Grid 1 Accent 1" w:semiHidden="0" w:uiPriority="67" w:unhideWhenUsed="0"/>
-    <w:lsdException w:name="Medium Grid 2 Accent 1" w:semiHidden="0" w:uiPriority="68" w:unhideWhenUsed="0"/>
-    <w:lsdException w:name="Medium Grid 3 Accent 1" w:semiHidden="0" w:uiPriority="69" w:unhideWhenUsed="0"/>
-    <w:lsdException w:name="Dark List Accent 1" w:semiHidden="0" w:uiPriority="70" w:unhideWhenUsed="0"/>
-    <w:lsdException w:name="Colorful Shading Accent 1" w:semiHidden="0" w:uiPriority="71" w:unhideWhenUsed="0"/>
-    <w:lsdException w:name="Colorful List Accent 1" w:semiHidden="0" w:uiPriority="72" w:unhideWhenUsed="0"/>
-    <w:lsdException w:name="Colorful Grid Accent 1" w:semiHidden="0" w:uiPriority="73" w:unhideWhenUsed="0"/>
-    <w:lsdException w:name="Light Shading Accent 2" w:semiHidden="0" w:uiPriority="60" w:unhideWhenUsed="0"/>
-    <w:lsdException w:name="Light List Accent 2" w:semiHidden="0" w:uiPriority="61" w:unhideWhenUsed="0"/>
-    <w:lsdException w:name="Light Grid Accent 2" w:semiHidden="0" w:uiPriority="62" w:unhideWhenUsed="0"/>
-    <w:lsdException w:name="Medium Shading 1 Accent 2" w:semiHidden="0" w:uiPriority="63" w:unhideWhenUsed="0"/>
-    <w:lsdException w:name="Medium Shading 2 Accent 2" w:semiHidden="0" w:uiPriority="64" w:unhideWhenUsed="0"/>
-    <w:lsdException w:name="Medium List 1 Accent 2" w:semiHidden="0" w:uiPriority="65" w:unhideWhenUsed="0"/>
-    <w:lsdException w:name="Medium List 2 Accent 2" w:semiHidden="0" w:uiPriority="66" w:unhideWhenUsed="0"/>
-    <w:lsdException w:name="Medium Grid 1 Accent 2" w:semiHidden="0" w:uiPriority="67" w:unhideWhenUsed="0"/>
-    <w:lsdException w:name="Medium Grid 2 Accent 2" w:semiHidden="0" w:uiPriority="68" w:unhideWhenUsed="0"/>
-    <w:lsdException w:name="Medium Grid 3 Accent 2" w:semiHidden="0" w:uiPriority="69" w:unhideWhenUsed="0"/>
-    <w:lsdException w:name="Dark List Accent 2" w:semiHidden="0" w:uiPriority="70" w:unhideWhenUsed="0"/>
-    <w:lsdException w:name="Colorful Shading Accent 2" w:semiHidden="0" w:uiPriority="71" w:unhideWhenUsed="0"/>
-    <w:lsdException w:name="Colorful List Accent 2" w:semiHidden="0" w:uiPriority="72" w:unhideWhenUsed="0"/>
-    <w:lsdException w:name="Colorful Grid Accent 2" w:semiHidden="0" w:uiPriority="73" w:unhideWhenUsed="0"/>
-    <w:lsdException w:name="Light Shading Accent 3" w:semiHidden="0" w:uiPriority="60" w:unhideWhenUsed="0"/>
-    <w:lsdException w:name="Light List Accent 3" w:semiHidden="0" w:uiPriority="61" w:unhideWhenUsed="0"/>
-    <w:lsdException w:name="Light Grid Accent 3" w:semiHidden="0" w:uiPriority="62" w:unhideWhenUsed="0"/>
-    <w:lsdException w:name="Medium Shading 1 Accent 3" w:semiHidden="0" w:uiPriority="63" w:unhideWhenUsed="0"/>
-    <w:lsdException w:name="Medium Shading 2 Accent 3" w:semiHidden="0" w:uiPriority="64" w:unhideWhenUsed="0"/>
-    <w:lsdException w:name="Medium List 1 Accent 3" w:semiHidden="0" w:uiPriority="65" w:unhideWhenUsed="0"/>
-    <w:lsdException w:name="Medium List 2 Accent 3" w:semiHidden="0" w:uiPriority="66" w:unhideWhenUsed="0"/>
-    <w:lsdException w:name="Medium Grid 1 Accent 3" w:semiHidden="0" w:uiPriority="67" w:unhideWhenUsed="0"/>
-    <w:lsdException w:name="Medium Grid 2 Accent 3" w:semiHidden="0" w:uiPriority="68" w:unhideWhenUsed="0"/>
-    <w:lsdException w:name="Medium Grid 3 Accent 3" w:semiHidden="0" w:uiPriority="69" w:unhideWhenUsed="0"/>
-    <w:lsdException w:name="Dark List Accent 3" w:semiHidden="0" w:uiPriority="70" w:unhideWhenUsed="0"/>
-    <w:lsdException w:name="Colorful Shading Accent 3" w:semiHidden="0" w:uiPriority="71" w:unhideWhenUsed="0"/>
-    <w:lsdException w:name="Colorful List Accent 3" w:semiHidden="0" w:uiPriority="72" w:unhideWhenUsed="0"/>
-    <w:lsdException w:name="Colorful Grid Accent 3" w:semiHidden="0" w:uiPriority="73" w:unhideWhenUsed="0"/>
-    <w:lsdException w:name="Light Shading Accent 4" w:semiHidden="0" w:uiPriority="60" w:unhideWhenUsed="0"/>
-    <w:lsdException w:name="Light List Accent 4" w:semiHidden="0" w:uiPriority="61" w:unhideWhenUsed="0"/>
-    <w:lsdException w:name="Light Grid Accent 4" w:semiHidden="0" w:uiPriority="62" w:unhideWhenUsed="0"/>
-    <w:lsdException w:name="Medium Shading 1 Accent 4" w:semiHidden="0" w:uiPriority="63" w:unhideWhenUsed="0"/>
-    <w:lsdException w:name="Medium Shading 2 Accent 4" w:semiHidden="0" w:uiPriority="64" w:unhideWhenUsed="0"/>
-    <w:lsdException w:name="Medium List 1 Accent 4" w:semiHidden="0" w:uiPriority="65" w:unhideWhenUsed="0"/>
-    <w:lsdException w:name="Medium List 2 Accent 4" w:semiHidden="0" w:uiPriority="66" w:unhideWhenUsed="0"/>
-    <w:lsdException w:name="Medium Grid 1 Accent 4" w:semiHidden="0" w:uiPriority="67" w:unhideWhenUsed="0"/>
-    <w:lsdException w:name="Medium Grid 2 Accent 4" w:semiHidden="0" w:uiPriority="68" w:unhideWhenUsed="0"/>
-    <w:lsdException w:name="Medium Grid 3 Accent 4" w:semiHidden="0" w:uiPriority="69" w:unhideWhenUsed="0"/>
-    <w:lsdException w:name="Dark List Accent 4" w:semiHidden="0" w:uiPriority="70" w:unhideWhenUsed="0"/>
-    <w:lsdException w:name="Colorful Shading Accent 4" w:semiHidden="0" w:uiPriority="71" w:unhideWhenUsed="0"/>
-    <w:lsdException w:name="Colorful List Accent 4" w:semiHidden="0" w:uiPriority="72" w:unhideWhenUsed="0"/>
-    <w:lsdException w:name="Colorful Grid Accent 4" w:semiHidden="0" w:uiPriority="73" w:unhideWhenUsed="0"/>
-    <w:lsdException w:name="Light Shading Accent 5" w:semiHidden="0" w:uiPriority="60" w:unhideWhenUsed="0"/>
-    <w:lsdException w:name="Light List Accent 5" w:semiHidden="0" w:uiPriority="61" w:unhideWhenUsed="0"/>
-    <w:lsdException w:name="Light Grid Accent 5" w:semiHidden="0" w:uiPriority="62" w:unhideWhenUsed="0"/>
-    <w:lsdException w:name="Medium Shading 1 Accent 5" w:semiHidden="0" w:uiPriority="63" w:unhideWhenUsed="0"/>
-    <w:lsdException w:name="Medium Shading 2 Accent 5" w:semiHidden="0" w:uiPriority="64" w:unhideWhenUsed="0"/>
-    <w:lsdException w:name="Medium List 1 Accent 5" w:semiHidden="0" w:uiPriority="65" w:unhideWhenUsed="0"/>
-    <w:lsdException w:name="Medium List 2 Accent 5" w:semiHidden="0" w:uiPriority="66" w:unhideWhenUsed="0"/>
-    <w:lsdException w:name="Medium Grid 1 Accent 5" w:semiHidden="0" w:uiPriority="67" w:unhideWhenUsed="0"/>
-    <w:lsdException w:name="Medium Grid 2 Accent 5" w:semiHidden="0" w:uiPriority="68" w:unhideWhenUsed="0"/>
-    <w:lsdException w:name="Medium Grid 3 Accent 5" w:semiHidden="0" w:uiPriority="69" w:unhideWhenUsed="0"/>
-    <w:lsdException w:name="Dark List Accent 5" w:semiHidden="0" w:uiPriority="70" w:unhideWhenUsed="0"/>
-    <w:lsdException w:name="Colorful Shading Accent 5" w:semiHidden="0" w:uiPriority="71" w:unhideWhenUsed="0"/>
-    <w:lsdException w:name="Colorful List Accent 5" w:semiHidden="0" w:uiPriority="72" w:unhideWhenUsed="0"/>
-    <w:lsdException w:name="Colorful Grid Accent 5" w:semiHidden="0" w:uiPriority="73" w:unhideWhenUsed="0"/>
-    <w:lsdException w:name="Light Shading Accent 6" w:semiHidden="0" w:uiPriority="60" w:unhideWhenUsed="0"/>
-    <w:lsdException w:name="Light List Accent 6" w:semiHidden="0" w:uiPriority="61" w:unhideWhenUsed="0"/>
-    <w:lsdException w:name="Light Grid Accent 6" w:semiHidden="0" w:uiPriority="62" w:unhideWhenUsed="0"/>
-    <w:lsdException w:name="Medium Shading 1 Accent 6" w:semiHidden="0" w:uiPriority="63" w:unhideWhenUsed="0"/>
-    <w:lsdException w:name="Medium Shading 2 Accent 6" w:semiHidden="0" w:uiPriority="64" w:unhideWhenUsed="0"/>
-    <w:lsdException w:name="Medium List 1 Accent 6" w:semiHidden="0" w:uiPriority="65" w:unhideWhenUsed="0"/>
-    <w:lsdException w:name="Medium List 2 Accent 6" w:semiHidden="0" w:uiPriority="66" w:unhideWhenUsed="0"/>
-    <w:lsdException w:name="Medium Grid 1 Accent 6" w:semiHidden="0" w:uiPriority="67" w:unhideWhenUsed="0"/>
-    <w:lsdException w:name="Medium Grid 2 Accent 6" w:semiHidden="0" w:uiPriority="68" w:unhideWhenUsed="0"/>
-    <w:lsdException w:name="Medium Grid 3 Accent 6" w:semiHidden="0" w:uiPriority="69" w:unhideWhenUsed="0"/>
-    <w:lsdException w:name="Dark List Accent 6" w:semiHidden="0" w:uiPriority="70" w:unhideWhenUsed="0"/>
-    <w:lsdException w:name="Colorful Shading Accent 6" w:semiHidden="0" w:uiPriority="71" w:unhideWhenUsed="0"/>
-    <w:lsdException w:name="Colorful List Accent 6" w:semiHidden="0" w:uiPriority="72" w:unhideWhenUsed="0"/>
-    <w:lsdException w:name="Colorful Grid Accent 6" w:semiHidden="0" w:uiPriority="73" w:unhideWhenUsed="0"/>
-    <w:lsdException w:name="Subtle Emphasis" w:semiHidden="0" w:uiPriority="19" w:unhideWhenUsed="0" w:qFormat="1"/>
-    <w:lsdException w:name="Intense Emphasis" w:semiHidden="0" w:uiPriority="21" w:unhideWhenUsed="0" w:qFormat="1"/>
-    <w:lsdException w:name="Subtle Reference" w:semiHidden="0" w:uiPriority="31" w:unhideWhenUsed="0" w:qFormat="1"/>
-    <w:lsdException w:name="Intense Reference" w:semiHidden="0" w:uiPriority="32" w:unhideWhenUsed="0" w:qFormat="1"/>
-    <w:lsdException w:name="Book Title" w:semiHidden="0" w:uiPriority="33" w:unhideWhenUsed="0" w:qFormat="1"/>
-    <w:lsdException w:name="Bibliography" w:uiPriority="37"/>
-    <w:lsdException w:name="TOC Heading" w:uiPriority="39" w:qFormat="1"/>
+  <w:latentStyles w:defLockedState="0" w:defUIPriority="99" w:defSemiHidden="0" w:defUnhideWhenUsed="0" w:defQFormat="0" w:count="371">
+    <w:lsdException w:name="Normal" w:uiPriority="0" w:qFormat="1"/>
+    <w:lsdException w:name="heading 1" w:uiPriority="9" w:qFormat="1"/>
+    <w:lsdException w:name="heading 2" w:semiHidden="1" w:uiPriority="9" w:unhideWhenUsed="1" w:qFormat="1"/>
+    <w:lsdException w:name="heading 3" w:semiHidden="1" w:uiPriority="9" w:unhideWhenUsed="1" w:qFormat="1"/>
+    <w:lsdException w:name="heading 4" w:semiHidden="1" w:uiPriority="9" w:unhideWhenUsed="1" w:qFormat="1"/>
+    <w:lsdException w:name="heading 5" w:semiHidden="1" w:uiPriority="9" w:unhideWhenUsed="1" w:qFormat="1"/>
+    <w:lsdException w:name="heading 6" w:semiHidden="1" w:uiPriority="9" w:unhideWhenUsed="1" w:qFormat="1"/>
+    <w:lsdException w:name="heading 7" w:semiHidden="1" w:uiPriority="9" w:unhideWhenUsed="1" w:qFormat="1"/>
+    <w:lsdException w:name="heading 8" w:semiHidden="1" w:uiPriority="9" w:unhideWhenUsed="1" w:qFormat="1"/>
+    <w:lsdException w:name="heading 9" w:semiHidden="1" w:uiPriority="9" w:unhideWhenUsed="1" w:qFormat="1"/>
+    <w:lsdException w:name="index 1" w:semiHidden="1" w:unhideWhenUsed="1"/>
+    <w:lsdException w:name="index 2" w:semiHidden="1" w:unhideWhenUsed="1"/>
+    <w:lsdException w:name="index 3" w:semiHidden="1" w:unhideWhenUsed="1"/>
+    <w:lsdException w:name="index 4" w:semiHidden="1" w:unhideWhenUsed="1"/>
+    <w:lsdException w:name="index 5" w:semiHidden="1" w:unhideWhenUsed="1"/>
+    <w:lsdException w:name="index 6" w:semiHidden="1" w:unhideWhenUsed="1"/>
+    <w:lsdException w:name="index 7" w:semiHidden="1" w:unhideWhenUsed="1"/>
+    <w:lsdException w:name="index 8" w:semiHidden="1" w:unhideWhenUsed="1"/>
+    <w:lsdException w:name="index 9" w:semiHidden="1" w:unhideWhenUsed="1"/>
+    <w:lsdException w:name="toc 1" w:semiHidden="1" w:uiPriority="39" w:unhideWhenUsed="1"/>
+    <w:lsdException w:name="toc 2" w:semiHidden="1" w:uiPriority="39" w:unhideWhenUsed="1"/>
+    <w:lsdException w:name="toc 3" w:semiHidden="1" w:uiPriority="39" w:unhideWhenUsed="1"/>
+    <w:lsdException w:name="toc 4" w:semiHidden="1" w:uiPriority="39" w:unhideWhenUsed="1"/>
+    <w:lsdException w:name="toc 5" w:semiHidden="1" w:uiPriority="39" w:unhideWhenUsed="1"/>
+    <w:lsdException w:name="toc 6" w:semiHidden="1" w:uiPriority="39" w:unhideWhenUsed="1"/>
+    <w:lsdException w:name="toc 7" w:semiHidden="1" w:uiPriority="39" w:unhideWhenUsed="1"/>
+    <w:lsdException w:name="toc 8" w:semiHidden="1" w:uiPriority="39" w:unhideWhenUsed="1"/>
+    <w:lsdException w:name="toc 9" w:semiHidden="1" w:uiPriority="39" w:unhideWhenUsed="1"/>
+    <w:lsdException w:name="Normal Indent" w:semiHidden="1" w:unhideWhenUsed="1"/>
+    <w:lsdException w:name="footnote text" w:semiHidden="1" w:unhideWhenUsed="1"/>
+    <w:lsdException w:name="annotation text" w:semiHidden="1" w:unhideWhenUsed="1"/>
+    <w:lsdException w:name="header" w:semiHidden="1" w:unhideWhenUsed="1"/>
+    <w:lsdException w:name="footer" w:semiHidden="1" w:unhideWhenUsed="1"/>
+    <w:lsdException w:name="index heading" w:semiHidden="1" w:unhideWhenUsed="1"/>
+    <w:lsdException w:name="caption" w:semiHidden="1" w:uiPriority="35" w:unhideWhenUsed="1" w:qFormat="1"/>
+    <w:lsdException w:name="table of figures" w:semiHidden="1" w:unhideWhenUsed="1"/>
+    <w:lsdException w:name="envelope address" w:semiHidden="1" w:unhideWhenUsed="1"/>
+    <w:lsdException w:name="envelope return" w:semiHidden="1" w:unhideWhenUsed="1"/>
+    <w:lsdException w:name="footnote reference" w:semiHidden="1" w:unhideWhenUsed="1"/>
+    <w:lsdException w:name="annotation reference" w:semiHidden="1" w:unhideWhenUsed="1"/>
+    <w:lsdException w:name="line number" w:semiHidden="1" w:unhideWhenUsed="1"/>
+    <w:lsdException w:name="page number" w:semiHidden="1" w:unhideWhenUsed="1"/>
+    <w:lsdException w:name="endnote reference" w:semiHidden="1" w:unhideWhenUsed="1"/>
+    <w:lsdException w:name="endnote text" w:semiHidden="1" w:unhideWhenUsed="1"/>
+    <w:lsdException w:name="table of authorities" w:semiHidden="1" w:unhideWhenUsed="1"/>
+    <w:lsdException w:name="macro" w:semiHidden="1" w:unhideWhenUsed="1"/>
+    <w:lsdException w:name="toa heading" w:semiHidden="1" w:unhideWhenUsed="1"/>
+    <w:lsdException w:name="List" w:semiHidden="1" w:unhideWhenUsed="1"/>
+    <w:lsdException w:name="List Bullet" w:semiHidden="1" w:unhideWhenUsed="1"/>
+    <w:lsdException w:name="List Number" w:semiHidden="1" w:unhideWhenUsed="1"/>
+    <w:lsdException w:name="List 2" w:semiHidden="1" w:unhideWhenUsed="1"/>
+    <w:lsdException w:name="List 3" w:semiHidden="1" w:unhideWhenUsed="1"/>
+    <w:lsdException w:name="List 4" w:semiHidden="1" w:unhideWhenUsed="1"/>
+    <w:lsdException w:name="List 5" w:semiHidden="1" w:unhideWhenUsed="1"/>
+    <w:lsdException w:name="List Bullet 2" w:semiHidden="1" w:unhideWhenUsed="1"/>
+    <w:lsdException w:name="List Bullet 3" w:semiHidden="1" w:unhideWhenUsed="1"/>
+    <w:lsdException w:name="List Bullet 4" w:semiHidden="1" w:unhideWhenUsed="1"/>
+    <w:lsdException w:name="List Bullet 5" w:semiHidden="1" w:unhideWhenUsed="1"/>
+    <w:lsdException w:name="List Number 2" w:semiHidden="1" w:unhideWhenUsed="1"/>
+    <w:lsdException w:name="List Number 3" w:semiHidden="1" w:unhideWhenUsed="1"/>
+    <w:lsdException w:name="List Number 4" w:semiHidden="1" w:unhideWhenUsed="1"/>
+    <w:lsdException w:name="List Number 5" w:semiHidden="1" w:unhideWhenUsed="1"/>
+    <w:lsdException w:name="Title" w:uiPriority="10" w:qFormat="1"/>
+    <w:lsdException w:name="Closing" w:semiHidden="1" w:unhideWhenUsed="1"/>
+    <w:lsdException w:name="Signature" w:semiHidden="1" w:unhideWhenUsed="1"/>
+    <w:lsdException w:name="Default Paragraph Font" w:semiHidden="1" w:uiPriority="1" w:unhideWhenUsed="1"/>
+    <w:lsdException w:name="Body Text" w:semiHidden="1" w:unhideWhenUsed="1"/>
+    <w:lsdException w:name="Body Text Indent" w:semiHidden="1" w:unhideWhenUsed="1"/>
+    <w:lsdException w:name="List Continue" w:semiHidden="1" w:unhideWhenUsed="1"/>
+    <w:lsdException w:name="List Continue 2" w:semiHidden="1" w:unhideWhenUsed="1"/>
+    <w:lsdException w:name="List Continue 3" w:semiHidden="1" w:unhideWhenUsed="1"/>
+    <w:lsdException w:name="List Continue 4" w:semiHidden="1" w:unhideWhenUsed="1"/>
+    <w:lsdException w:name="List Continue 5" w:semiHidden="1" w:unhideWhenUsed="1"/>
+    <w:lsdException w:name="Message Header" w:semiHidden="1" w:unhideWhenUsed="1"/>
+    <w:lsdException w:name="Subtitle" w:uiPriority="11" w:qFormat="1"/>
+    <w:lsdException w:name="Salutation" w:semiHidden="1" w:unhideWhenUsed="1"/>
+    <w:lsdException w:name="Date" w:semiHidden="1" w:unhideWhenUsed="1"/>
+    <w:lsdException w:name="Body Text First Indent" w:semiHidden="1" w:unhideWhenUsed="1"/>
+    <w:lsdException w:name="Body Text First Indent 2" w:semiHidden="1" w:unhideWhenUsed="1"/>
+    <w:lsdException w:name="Note Heading" w:semiHidden="1" w:unhideWhenUsed="1"/>
+    <w:lsdException w:name="Body Text 2" w:semiHidden="1" w:unhideWhenUsed="1"/>
+    <w:lsdException w:name="Body Text 3" w:semiHidden="1" w:unhideWhenUsed="1"/>
+    <w:lsdException w:name="Body Text Indent 2" w:semiHidden="1" w:unhideWhenUsed="1"/>
+    <w:lsdException w:name="Body Text Indent 3" w:semiHidden="1" w:unhideWhenUsed="1"/>
+    <w:lsdException w:name="Block Text" w:semiHidden="1" w:unhideWhenUsed="1"/>
+    <w:lsdException w:name="Hyperlink" w:semiHidden="1" w:unhideWhenUsed="1"/>
+    <w:lsdException w:name="FollowedHyperlink" w:semiHidden="1" w:unhideWhenUsed="1"/>
+    <w:lsdException w:name="Strong" w:uiPriority="22" w:qFormat="1"/>
+    <w:lsdException w:name="Emphasis" w:uiPriority="20" w:qFormat="1"/>
+    <w:lsdException w:name="Document Map" w:semiHidden="1" w:unhideWhenUsed="1"/>
+    <w:lsdException w:name="Plain Text" w:semiHidden="1" w:unhideWhenUsed="1"/>
+    <w:lsdException w:name="E-mail Signature" w:semiHidden="1" w:unhideWhenUsed="1"/>
+    <w:lsdException w:name="HTML Top of Form" w:semiHidden="1" w:unhideWhenUsed="1"/>
+    <w:lsdException w:name="HTML Bottom of Form" w:semiHidden="1" w:unhideWhenUsed="1"/>
+    <w:lsdException w:name="Normal (Web)" w:semiHidden="1" w:unhideWhenUsed="1"/>
+    <w:lsdException w:name="HTML Acronym" w:semiHidden="1" w:unhideWhenUsed="1"/>
+    <w:lsdException w:name="HTML Address" w:semiHidden="1" w:unhideWhenUsed="1"/>
+    <w:lsdException w:name="HTML Cite" w:semiHidden="1" w:unhideWhenUsed="1"/>
+    <w:lsdException w:name="HTML Code" w:semiHidden="1" w:unhideWhenUsed="1"/>
+    <w:lsdException w:name="HTML Definition" w:semiHidden="1" w:unhideWhenUsed="1"/>
+    <w:lsdException w:name="HTML Keyboard" w:semiHidden="1" w:unhideWhenUsed="1"/>
+    <w:lsdException w:name="HTML Preformatted" w:semiHidden="1" w:unhideWhenUsed="1"/>
+    <w:lsdException w:name="HTML Sample" w:semiHidden="1" w:unhideWhenUsed="1"/>
+    <w:lsdException w:name="HTML Typewriter" w:semiHidden="1" w:unhideWhenUsed="1"/>
+    <w:lsdException w:name="HTML Variable" w:semiHidden="1" w:unhideWhenUsed="1"/>
+    <w:lsdException w:name="Normal Table" w:semiHidden="1" w:unhideWhenUsed="1"/>
+    <w:lsdException w:name="annotation subject" w:semiHidden="1" w:unhideWhenUsed="1"/>
+    <w:lsdException w:name="No List" w:semiHidden="1" w:unhideWhenUsed="1"/>
+    <w:lsdException w:name="Outline List 1" w:semiHidden="1" w:unhideWhenUsed="1"/>
+    <w:lsdException w:name="Outline List 2" w:semiHidden="1" w:unhideWhenUsed="1"/>
+    <w:lsdException w:name="Outline List 3" w:semiHidden="1" w:unhideWhenUsed="1"/>
+    <w:lsdException w:name="Table Simple 1" w:semiHidden="1" w:unhideWhenUsed="1"/>
+    <w:lsdException w:name="Table Simple 2" w:semiHidden="1" w:unhideWhenUsed="1"/>
+    <w:lsdException w:name="Table Simple 3" w:semiHidden="1" w:unhideWhenUsed="1"/>
+    <w:lsdException w:name="Table Classic 1" w:semiHidden="1" w:unhideWhenUsed="1"/>
+    <w:lsdException w:name="Table Classic 2" w:semiHidden="1" w:unhideWhenUsed="1"/>
+    <w:lsdException w:name="Table Classic 3" w:semiHidden="1" w:unhideWhenUsed="1"/>
+    <w:lsdException w:name="Table Classic 4" w:semiHidden="1" w:unhideWhenUsed="1"/>
+    <w:lsdException w:name="Table Colorful 1" w:semiHidden="1" w:unhideWhenUsed="1"/>
+    <w:lsdException w:name="Table Colorful 2" w:semiHidden="1" w:unhideWhenUsed="1"/>
+    <w:lsdException w:name="Table Colorful 3" w:semiHidden="1" w:unhideWhenUsed="1"/>
+    <w:lsdException w:name="Table Columns 1" w:semiHidden="1" w:unhideWhenUsed="1"/>
+    <w:lsdException w:name="Table Columns 2" w:semiHidden="1" w:unhideWhenUsed="1"/>
+    <w:lsdException w:name="Table Columns 3" w:semiHidden="1" w:unhideWhenUsed="1"/>
+    <w:lsdException w:name="Table Columns 4" w:semiHidden="1" w:unhideWhenUsed="1"/>
+    <w:lsdException w:name="Table Columns 5" w:semiHidden="1" w:unhideWhenUsed="1"/>
+    <w:lsdException w:name="Table Grid 1" w:semiHidden="1" w:unhideWhenUsed="1"/>
+    <w:lsdException w:name="Table Grid 2" w:semiHidden="1" w:unhideWhenUsed="1"/>
+    <w:lsdException w:name="Table Grid 3" w:semiHidden="1" w:unhideWhenUsed="1"/>
+    <w:lsdException w:name="Table Grid 4" w:semiHidden="1" w:unhideWhenUsed="1"/>
+    <w:lsdException w:name="Table Grid 5" w:semiHidden="1" w:unhideWhenUsed="1"/>
+    <w:lsdException w:name="Table Grid 6" w:semiHidden="1" w:unhideWhenUsed="1"/>
+    <w:lsdException w:name="Table Grid 7" w:semiHidden="1" w:unhideWhenUsed="1"/>
+    <w:lsdException w:name="Table Grid 8" w:semiHidden="1" w:unhideWhenUsed="1"/>
+    <w:lsdException w:name="Table List 1" w:semiHidden="1" w:unhideWhenUsed="1"/>
+    <w:lsdException w:name="Table List 2" w:semiHidden="1" w:unhideWhenUsed="1"/>
+    <w:lsdException w:name="Table List 3" w:semiHidden="1" w:unhideWhenUsed="1"/>
+    <w:lsdException w:name="Table List 4" w:semiHidden="1" w:unhideWhenUsed="1"/>
+    <w:lsdException w:name="Table List 5" w:semiHidden="1" w:unhideWhenUsed="1"/>
+    <w:lsdException w:name="Table List 6" w:semiHidden="1" w:unhideWhenUsed="1"/>
+    <w:lsdException w:name="Table List 7" w:semiHidden="1" w:unhideWhenUsed="1"/>
+    <w:lsdException w:name="Table List 8" w:semiHidden="1" w:unhideWhenUsed="1"/>
+    <w:lsdException w:name="Table 3D effects 1" w:semiHidden="1" w:unhideWhenUsed="1"/>
+    <w:lsdException w:name="Table 3D effects 2" w:semiHidden="1" w:unhideWhenUsed="1"/>
+    <w:lsdException w:name="Table 3D effects 3" w:semiHidden="1" w:unhideWhenUsed="1"/>
+    <w:lsdException w:name="Table Contemporary" w:semiHidden="1" w:unhideWhenUsed="1"/>
+    <w:lsdException w:name="Table Elegant" w:semiHidden="1" w:unhideWhenUsed="1"/>
+    <w:lsdException w:name="Table Professional" w:semiHidden="1" w:unhideWhenUsed="1"/>
+    <w:lsdException w:name="Table Subtle 1" w:semiHidden="1" w:unhideWhenUsed="1"/>
+    <w:lsdException w:name="Table Subtle 2" w:semiHidden="1" w:unhideWhenUsed="1"/>
+    <w:lsdException w:name="Table Web 1" w:semiHidden="1" w:unhideWhenUsed="1"/>
+    <w:lsdException w:name="Table Web 2" w:semiHidden="1" w:unhideWhenUsed="1"/>
+    <w:lsdException w:name="Table Web 3" w:semiHidden="1" w:unhideWhenUsed="1"/>
+    <w:lsdException w:name="Balloon Text" w:semiHidden="1" w:unhideWhenUsed="1"/>
+    <w:lsdException w:name="Table Grid" w:uiPriority="59"/>
+    <w:lsdException w:name="Table Theme" w:semiHidden="1" w:unhideWhenUsed="1"/>
+    <w:lsdException w:name="Placeholder Text" w:semiHidden="1"/>
+    <w:lsdException w:name="No Spacing" w:uiPriority="1" w:qFormat="1"/>
+    <w:lsdException w:name="Light Shading" w:uiPriority="60"/>
+    <w:lsdException w:name="Light List" w:uiPriority="61"/>
+    <w:lsdException w:name="Light Grid" w:uiPriority="62"/>
+    <w:lsdException w:name="Medium Shading 1" w:uiPriority="63"/>
+    <w:lsdException w:name="Medium Shading 2" w:uiPriority="64"/>
+    <w:lsdException w:name="Medium List 1" w:uiPriority="65"/>
+    <w:lsdException w:name="Medium List 2" w:uiPriority="66"/>
+    <w:lsdException w:name="Medium Grid 1" w:uiPriority="67"/>
+    <w:lsdException w:name="Medium Grid 2" w:uiPriority="68"/>
+    <w:lsdException w:name="Medium Grid 3" w:uiPriority="69"/>
+    <w:lsdException w:name="Dark List" w:uiPriority="70"/>
+    <w:lsdException w:name="Colorful Shading" w:uiPriority="71"/>
+    <w:lsdException w:name="Colorful List" w:uiPriority="72"/>
+    <w:lsdException w:name="Colorful Grid" w:uiPriority="73"/>
+    <w:lsdException w:name="Light Shading Accent 1" w:uiPriority="60"/>
+    <w:lsdException w:name="Light List Accent 1" w:uiPriority="61"/>
+    <w:lsdException w:name="Light Grid Accent 1" w:uiPriority="62"/>
+    <w:lsdException w:name="Medium Shading 1 Accent 1" w:uiPriority="63"/>
+    <w:lsdException w:name="Medium Shading 2 Accent 1" w:uiPriority="64"/>
+    <w:lsdException w:name="Medium List 1 Accent 1" w:uiPriority="65"/>
+    <w:lsdException w:name="Revision" w:semiHidden="1"/>
+    <w:lsdException w:name="List Paragraph" w:uiPriority="34" w:qFormat="1"/>
+    <w:lsdException w:name="Quote" w:uiPriority="29" w:qFormat="1"/>
+    <w:lsdException w:name="Intense Quote" w:uiPriority="30" w:qFormat="1"/>
+    <w:lsdException w:name="Medium List 2 Accent 1" w:uiPriority="66"/>
+    <w:lsdException w:name="Medium Grid 1 Accent 1" w:uiPriority="67"/>
+    <w:lsdException w:name="Medium Grid 2 Accent 1" w:uiPriority="68"/>
+    <w:lsdException w:name="Medium Grid 3 Accent 1" w:uiPriority="69"/>
+    <w:lsdException w:name="Dark List Accent 1" w:uiPriority="70"/>
+    <w:lsdException w:name="Colorful Shading Accent 1" w:uiPriority="71"/>
+    <w:lsdException w:name="Colorful List Accent 1" w:uiPriority="72"/>
+    <w:lsdException w:name="Colorful Grid Accent 1" w:uiPriority="73"/>
+    <w:lsdException w:name="Light Shading Accent 2" w:uiPriority="60"/>
+    <w:lsdException w:name="Light List Accent 2" w:uiPriority="61"/>
+    <w:lsdException w:name="Light Grid Accent 2" w:uiPriority="62"/>
+    <w:lsdException w:name="Medium Shading 1 Accent 2" w:uiPriority="63"/>
+    <w:lsdException w:name="Medium Shading 2 Accent 2" w:uiPriority="64"/>
+    <w:lsdException w:name="Medium List 1 Accent 2" w:uiPriority="65"/>
+    <w:lsdException w:name="Medium List 2 Accent 2" w:uiPriority="66"/>
+    <w:lsdException w:name="Medium Grid 1 Accent 2" w:uiPriority="67"/>
+    <w:lsdException w:name="Medium Grid 2 Accent 2" w:uiPriority="68"/>
+    <w:lsdException w:name="Medium Grid 3 Accent 2" w:uiPriority="69"/>
+    <w:lsdException w:name="Dark List Accent 2" w:uiPriority="70"/>
+    <w:lsdException w:name="Colorful Shading Accent 2" w:uiPriority="71"/>
+    <w:lsdException w:name="Colorful List Accent 2" w:uiPriority="72"/>
+    <w:lsdException w:name="Colorful Grid Accent 2" w:uiPriority="73"/>
+    <w:lsdException w:name="Light Shading Accent 3" w:uiPriority="60"/>
+    <w:lsdException w:name="Light List Accent 3" w:uiPriority="61"/>
+    <w:lsdException w:name="Light Grid Accent 3" w:uiPriority="62"/>
+    <w:lsdException w:name="Medium Shading 1 Accent 3" w:uiPriority="63"/>
+    <w:lsdException w:name="Medium Shading 2 Accent 3" w:uiPriority="64"/>
+    <w:lsdException w:name="Medium List 1 Accent 3" w:uiPriority="65"/>
+    <w:lsdException w:name="Medium List 2 Accent 3" w:uiPriority="66"/>
+    <w:lsdException w:name="Medium Grid 1 Accent 3" w:uiPriority="67"/>
+    <w:lsdException w:name="Medium Grid 2 Accent 3" w:uiPriority="68"/>
+    <w:lsdException w:name="Medium Grid 3 Accent 3" w:uiPriority="69"/>
+    <w:lsdException w:name="Dark List Accent 3" w:uiPriority="70"/>
+    <w:lsdException w:name="Colorful Shading Accent 3" w:uiPriority="71"/>
+    <w:lsdException w:name="Colorful List Accent 3" w:uiPriority="72"/>
+    <w:lsdException w:name="Colorful Grid Accent 3" w:uiPriority="73"/>
+    <w:lsdException w:name="Light Shading Accent 4" w:uiPriority="60"/>
+    <w:lsdException w:name="Light List Accent 4" w:uiPriority="61"/>
+    <w:lsdException w:name="Light Grid Accent 4" w:uiPriority="62"/>
+    <w:lsdException w:name="Medium Shading 1 Accent 4" w:uiPriority="63"/>
+    <w:lsdException w:name="Medium Shading 2 Accent 4" w:uiPriority="64"/>
+    <w:lsdException w:name="Medium List 1 Accent 4" w:uiPriority="65"/>
+    <w:lsdException w:name="Medium List 2 Accent 4" w:uiPriority="66"/>
+    <w:lsdException w:name="Medium Grid 1 Accent 4" w:uiPriority="67"/>
+    <w:lsdException w:name="Medium Grid 2 Accent 4" w:uiPriority="68"/>
+    <w:lsdException w:name="Medium Grid 3 Accent 4" w:uiPriority="69"/>
+    <w:lsdException w:name="Dark List Accent 4" w:uiPriority="70"/>
+    <w:lsdException w:name="Colorful Shading Accent 4" w:uiPriority="71"/>
+    <w:lsdException w:name="Colorful List Accent 4" w:uiPriority="72"/>
+    <w:lsdException w:name="Colorful Grid Accent 4" w:uiPriority="73"/>
+    <w:lsdException w:name="Light Shading Accent 5" w:uiPriority="60"/>
+    <w:lsdException w:name="Light List Accent 5" w:uiPriority="61"/>
+    <w:lsdException w:name="Light Grid Accent 5" w:uiPriority="62"/>
+    <w:lsdException w:name="Medium Shading 1 Accent 5" w:uiPriority="63"/>
+    <w:lsdException w:name="Medium Shading 2 Accent 5" w:uiPriority="64"/>
+    <w:lsdException w:name="Medium List 1 Accent 5" w:uiPriority="65"/>
+    <w:lsdException w:name="Medium List 2 Accent 5" w:uiPriority="66"/>
+    <w:lsdException w:name="Medium Grid 1 Accent 5" w:uiPriority="67"/>
+    <w:lsdException w:name="Medium Grid 2 Accent 5" w:uiPriority="68"/>
+    <w:lsdException w:name="Medium Grid 3 Accent 5" w:uiPriority="69"/>
+    <w:lsdException w:name="Dark List Accent 5" w:uiPriority="70"/>
+    <w:lsdException w:name="Colorful Shading Accent 5" w:uiPriority="71"/>
+    <w:lsdException w:name="Colorful List Accent 5" w:uiPriority="72"/>
+    <w:lsdException w:name="Colorful Grid Accent 5" w:uiPriority="73"/>
+    <w:lsdException w:name="Light Shading Accent 6" w:uiPriority="60"/>
+    <w:lsdException w:name="Light List Accent 6" w:uiPriority="61"/>
+    <w:lsdException w:name="Light Grid Accent 6" w:uiPriority="62"/>
+    <w:lsdException w:name="Medium Shading 1 Accent 6" w:uiPriority="63"/>
+    <w:lsdException w:name="Medium Shading 2 Accent 6" w:uiPriority="64"/>
+    <w:lsdException w:name="Medium List 1 Accent 6" w:uiPriority="65"/>
+    <w:lsdException w:name="Medium List 2 Accent 6" w:uiPriority="66"/>
+    <w:lsdException w:name="Medium Grid 1 Accent 6" w:uiPriority="67"/>
+    <w:lsdException w:name="Medium Grid 2 Accent 6" w:uiPriority="68"/>
+    <w:lsdException w:name="Medium Grid 3 Accent 6" w:uiPriority="69"/>
+    <w:lsdException w:name="Dark List Accent 6" w:uiPriority="70"/>
+    <w:lsdException w:name="Colorful Shading Accent 6" w:uiPriority="71"/>
+    <w:lsdException w:name="Colorful List Accent 6" w:uiPriority="72"/>
+    <w:lsdException w:name="Colorful Grid Accent 6" w:uiPriority="73"/>
+    <w:lsdException w:name="Subtle Emphasis" w:uiPriority="19" w:qFormat="1"/>
+    <w:lsdException w:name="Intense Emphasis" w:uiPriority="21" w:qFormat="1"/>
+    <w:lsdException w:name="Subtle Reference" w:uiPriority="31" w:qFormat="1"/>
+    <w:lsdException w:name="Intense Reference" w:uiPriority="32" w:qFormat="1"/>
+    <w:lsdException w:name="Book Title" w:uiPriority="33" w:qFormat="1"/>
+    <w:lsdException w:name="Bibliography" w:semiHidden="1" w:uiPriority="37" w:unhideWhenUsed="1"/>
+    <w:lsdException w:name="TOC Heading" w:semiHidden="1" w:uiPriority="39" w:unhideWhenUsed="1" w:qFormat="1"/>
+    <w:lsdException w:name="Plain Table 1" w:uiPriority="41"/>
+    <w:lsdException w:name="Plain Table 2" w:uiPriority="42"/>
+    <w:lsdException w:name="Plain Table 3" w:uiPriority="43"/>
+    <w:lsdException w:name="Plain Table 4" w:uiPriority="44"/>
+    <w:lsdException w:name="Plain Table 5" w:uiPriority="45"/>
+    <w:lsdException w:name="Grid Table Light" w:uiPriority="40"/>
+    <w:lsdException w:name="Grid Table 1 Light" w:uiPriority="46"/>
+    <w:lsdException w:name="Grid Table 2" w:uiPriority="47"/>
+    <w:lsdException w:name="Grid Table 3" w:uiPriority="48"/>
+    <w:lsdException w:name="Grid Table 4" w:uiPriority="49"/>
+    <w:lsdException w:name="Grid Table 5 Dark" w:uiPriority="50"/>
+    <w:lsdException w:name="Grid Table 6 Colorful" w:uiPriority="51"/>
+    <w:lsdException w:name="Grid Table 7 Colorful" w:uiPriority="52"/>
+    <w:lsdException w:name="Grid Table 1 Light Accent 1" w:uiPriority="46"/>
+    <w:lsdException w:name="Grid Table 2 Accent 1" w:uiPriority="47"/>
+    <w:lsdException w:name="Grid Table 3 Accent 1" w:uiPriority="48"/>
+    <w:lsdException w:name="Grid Table 4 Accent 1" w:uiPriority="49"/>
+    <w:lsdException w:name="Grid Table 5 Dark Accent 1" w:uiPriority="50"/>
+    <w:lsdException w:name="Grid Table 6 Colorful Accent 1" w:uiPriority="51"/>
+    <w:lsdException w:name="Grid Table 7 Colorful Accent 1" w:uiPriority="52"/>
+    <w:lsdException w:name="Grid Table 1 Light Accent 2" w:uiPriority="46"/>
+    <w:lsdException w:name="Grid Table 2 Accent 2" w:uiPriority="47"/>
+    <w:lsdException w:name="Grid Table 3 Accent 2" w:uiPriority="48"/>
+    <w:lsdException w:name="Grid Table 4 Accent 2" w:uiPriority="49"/>
+    <w:lsdException w:name="Grid Table 5 Dark Accent 2" w:uiPriority="50"/>
+    <w:lsdException w:name="Grid Table 6 Colorful Accent 2" w:uiPriority="51"/>
+    <w:lsdException w:name="Grid Table 7 Colorful Accent 2" w:uiPriority="52"/>
+    <w:lsdException w:name="Grid Table 1 Light Accent 3" w:uiPriority="46"/>
+    <w:lsdException w:name="Grid Table 2 Accent 3" w:uiPriority="47"/>
+    <w:lsdException w:name="Grid Table 3 Accent 3" w:uiPriority="48"/>
+    <w:lsdException w:name="Grid Table 4 Accent 3" w:uiPriority="49"/>
+    <w:lsdException w:name="Grid Table 5 Dark Accent 3" w:uiPriority="50"/>
+    <w:lsdException w:name="Grid Table 6 Colorful Accent 3" w:uiPriority="51"/>
+    <w:lsdException w:name="Grid Table 7 Colorful Accent 3" w:uiPriority="52"/>
+    <w:lsdException w:name="Grid Table 1 Light Accent 4" w:uiPriority="46"/>
+    <w:lsdException w:name="Grid Table 2 Accent 4" w:uiPriority="47"/>
+    <w:lsdException w:name="Grid Table 3 Accent 4" w:uiPriority="48"/>
+    <w:lsdException w:name="Grid Table 4 Accent 4" w:uiPriority="49"/>
+    <w:lsdException w:name="Grid Table 5 Dark Accent 4" w:uiPriority="50"/>
+    <w:lsdException w:name="Grid Table 6 Colorful Accent 4" w:uiPriority="51"/>
+    <w:lsdException w:name="Grid Table 7 Colorful Accent 4" w:uiPriority="52"/>
+    <w:lsdException w:name="Grid Table 1 Light Accent 5" w:uiPriority="46"/>
+    <w:lsdException w:name="Grid Table 2 Accent 5" w:uiPriority="47"/>
+    <w:lsdException w:name="Grid Table 3 Accent 5" w:uiPriority="48"/>
+    <w:lsdException w:name="Grid Table 4 Accent 5" w:uiPriority="49"/>
+    <w:lsdException w:name="Grid Table 5 Dark Accent 5" w:uiPriority="50"/>
+    <w:lsdException w:name="Grid Table 6 Colorful Accent 5" w:uiPriority="51"/>
+    <w:lsdException w:name="Grid Table 7 Colorful Accent 5" w:uiPriority="52"/>
+    <w:lsdException w:name="Grid Table 1 Light Accent 6" w:uiPriority="46"/>
+    <w:lsdException w:name="Grid Table 2 Accent 6" w:uiPriority="47"/>
+    <w:lsdException w:name="Grid Table 3 Accent 6" w:uiPriority="48"/>
+    <w:lsdException w:name="Grid Table 4 Accent 6" w:uiPriority="49"/>
+    <w:lsdException w:name="Grid Table 5 Dark Accent 6" w:uiPriority="50"/>
+    <w:lsdException w:name="Grid Table 6 Colorful Accent 6" w:uiPriority="51"/>
+    <w:lsdException w:name="Grid Table 7 Colorful Accent 6" w:uiPriority="52"/>
+    <w:lsdException w:name="List Table 1 Light" w:uiPriority="46"/>
+    <w:lsdException w:name="List Table 2" w:uiPriority="47"/>
+    <w:lsdException w:name="List Table 3" w:uiPriority="48"/>
+    <w:lsdException w:name="List Table 4" w:uiPriority="49"/>
+    <w:lsdException w:name="List Table 5 Dark" w:uiPriority="50"/>
+    <w:lsdException w:name="List Table 6 Colorful" w:uiPriority="51"/>
+    <w:lsdException w:name="List Table 7 Colorful" w:uiPriority="52"/>
+    <w:lsdException w:name="List Table 1 Light Accent 1" w:uiPriority="46"/>
+    <w:lsdException w:name="List Table 2 Accent 1" w:uiPriority="47"/>
+    <w:lsdException w:name="List Table 3 Accent 1" w:uiPriority="48"/>
+    <w:lsdException w:name="List Table 4 Accent 1" w:uiPriority="49"/>
+    <w:lsdException w:name="List Table 5 Dark Accent 1" w:uiPriority="50"/>
+    <w:lsdException w:name="List Table 6 Colorful Accent 1" w:uiPriority="51"/>
+    <w:lsdException w:name="List Table 7 Colorful Accent 1" w:uiPriority="52"/>
+    <w:lsdException w:name="List Table 1 Light Accent 2" w:uiPriority="46"/>
+    <w:lsdException w:name="List Table 2 Accent 2" w:uiPriority="47"/>
+    <w:lsdException w:name="List Table 3 Accent 2" w:uiPriority="48"/>
+    <w:lsdException w:name="List Table 4 Accent 2" w:uiPriority="49"/>
+    <w:lsdException w:name="List Table 5 Dark Accent 2" w:uiPriority="50"/>
+    <w:lsdException w:name="List Table 6 Colorful Accent 2" w:uiPriority="51"/>
+    <w:lsdException w:name="List Table 7 Colorful Accent 2" w:uiPriority="52"/>
+    <w:lsdException w:name="List Table 1 Light Accent 3" w:uiPriority="46"/>
+    <w:lsdException w:name="List Table 2 Accent 3" w:uiPriority="47"/>
+    <w:lsdException w:name="List Table 3 Accent 3" w:uiPriority="48"/>
+    <w:lsdException w:name="List Table 4 Accent 3" w:uiPriority="49"/>
+    <w:lsdException w:name="List Table 5 Dark Accent 3" w:uiPriority="50"/>
+    <w:lsdException w:name="List Table 6 Colorful Accent 3" w:uiPriority="51"/>
+    <w:lsdException w:name="List Table 7 Colorful Accent 3" w:uiPriority="52"/>
+    <w:lsdException w:name="List Table 1 Light Accent 4" w:uiPriority="46"/>
+    <w:lsdException w:name="List Table 2 Accent 4" w:uiPriority="47"/>
+    <w:lsdException w:name="List Table 3 Accent 4" w:uiPriority="48"/>
+    <w:lsdException w:name="List Table 4 Accent 4" w:uiPriority="49"/>
+    <w:lsdException w:name="List Table 5 Dark Accent 4" w:uiPriority="50"/>
+    <w:lsdException w:name="List Table 6 Colorful Accent 4" w:uiPriority="51"/>
+    <w:lsdException w:name="List Table 7 Colorful Accent 4" w:uiPriority="52"/>
+    <w:lsdException w:name="List Table 1 Light Accent 5" w:uiPriority="46"/>
+    <w:lsdException w:name="List Table 2 Accent 5" w:uiPriority="47"/>
+    <w:lsdException w:name="List Table 3 Accent 5" w:uiPriority="48"/>
+    <w:lsdException w:name="List Table 4 Accent 5" w:uiPriority="49"/>
+    <w:lsdException w:name="List Table 5 Dark Accent 5" w:uiPriority="50"/>
+    <w:lsdException w:name="List Table 6 Colorful Accent 5" w:uiPriority="51"/>
+    <w:lsdException w:name="List Table 7 Colorful Accent 5" w:uiPriority="52"/>
+    <w:lsdException w:name="List Table 1 Light Accent 6" w:uiPriority="46"/>
+    <w:lsdException w:name="List Table 2 Accent 6" w:uiPriority="47"/>
+    <w:lsdException w:name="List Table 3 Accent 6" w:uiPriority="48"/>
+    <w:lsdException w:name="List Table 4 Accent 6" w:uiPriority="49"/>
+    <w:lsdException w:name="List Table 5 Dark Accent 6" w:uiPriority="50"/>
+    <w:lsdException w:name="List Table 6 Colorful Accent 6" w:uiPriority="51"/>
+    <w:lsdException w:name="List Table 7 Colorful Accent 6" w:uiPriority="52"/>
   </w:latentStyles>
   <w:style w:type="paragraph" w:default="1" w:styleId="Normalny">
     <w:name w:val="Normal"/>

--- a/ZOO/codes/opis tabel.docx
+++ b/ZOO/codes/opis tabel.docx
@@ -1,6 +1,6 @@
 
 <file path=word/document.xml><?xml version="1.0" encoding="utf-8"?>
-<w:document xmlns:wpc="http://schemas.microsoft.com/office/word/2010/wordprocessingCanvas" xmlns:mc="http://schemas.openxmlformats.org/markup-compatibility/2006" xmlns:o="urn:schemas-microsoft-com:office:office" xmlns:r="http://schemas.openxmlformats.org/officeDocument/2006/relationships" xmlns:m="http://schemas.openxmlformats.org/officeDocument/2006/math" xmlns:v="urn:schemas-microsoft-com:vml" xmlns:wp14="http://schemas.microsoft.com/office/word/2010/wordprocessingDrawing" xmlns:wp="http://schemas.openxmlformats.org/drawingml/2006/wordprocessingDrawing" xmlns:w10="urn:schemas-microsoft-com:office:word" xmlns:w="http://schemas.openxmlformats.org/wordprocessingml/2006/main" xmlns:w14="http://schemas.microsoft.com/office/word/2010/wordml" xmlns:w15="http://schemas.microsoft.com/office/word/2012/wordml" xmlns:wpg="http://schemas.microsoft.com/office/word/2010/wordprocessingGroup" xmlns:wpi="http://schemas.microsoft.com/office/word/2010/wordprocessingInk" xmlns:wne="http://schemas.microsoft.com/office/word/2006/wordml" xmlns:wps="http://schemas.microsoft.com/office/word/2010/wordprocessingShape" mc:Ignorable="w14 w15 wp14">
+<w:document xmlns:wpc="http://schemas.microsoft.com/office/word/2010/wordprocessingCanvas" xmlns:mc="http://schemas.openxmlformats.org/markup-compatibility/2006" xmlns:o="urn:schemas-microsoft-com:office:office" xmlns:r="http://schemas.openxmlformats.org/officeDocument/2006/relationships" xmlns:m="http://schemas.openxmlformats.org/officeDocument/2006/math" xmlns:v="urn:schemas-microsoft-com:vml" xmlns:wp14="http://schemas.microsoft.com/office/word/2010/wordprocessingDrawing" xmlns:wp="http://schemas.openxmlformats.org/drawingml/2006/wordprocessingDrawing" xmlns:w10="urn:schemas-microsoft-com:office:word" xmlns:w="http://schemas.openxmlformats.org/wordprocessingml/2006/main" xmlns:w14="http://schemas.microsoft.com/office/word/2010/wordml" xmlns:wpg="http://schemas.microsoft.com/office/word/2010/wordprocessingGroup" xmlns:wpi="http://schemas.microsoft.com/office/word/2010/wordprocessingInk" xmlns:wne="http://schemas.microsoft.com/office/word/2006/wordml" xmlns:wps="http://schemas.microsoft.com/office/word/2010/wordprocessingShape" mc:Ignorable="w14 wp14">
   <w:body>
     <w:p>
       <w:r>
@@ -15,8 +15,13 @@
           <w:numId w:val="1"/>
         </w:numPr>
       </w:pPr>
-      <w:r>
-        <w:t>Contract_type_id – id rekordu</w:t>
+      <w:proofErr w:type="spellStart"/>
+      <w:r>
+        <w:t>Contract_type_id</w:t>
+      </w:r>
+      <w:proofErr w:type="spellEnd"/>
+      <w:r>
+        <w:t xml:space="preserve"> – id rekordu</w:t>
       </w:r>
     </w:p>
     <w:p>
@@ -27,8 +32,13 @@
           <w:numId w:val="1"/>
         </w:numPr>
       </w:pPr>
-      <w:r>
-        <w:t>Type_name – nazwa</w:t>
+      <w:proofErr w:type="spellStart"/>
+      <w:r>
+        <w:t>Type_name</w:t>
+      </w:r>
+      <w:proofErr w:type="spellEnd"/>
+      <w:r>
+        <w:t xml:space="preserve"> – nazwa</w:t>
       </w:r>
     </w:p>
     <w:p/>
@@ -48,9 +58,11 @@
           <w:numId w:val="4"/>
         </w:numPr>
       </w:pPr>
+      <w:proofErr w:type="spellStart"/>
       <w:r>
         <w:t>Position_code</w:t>
       </w:r>
+      <w:proofErr w:type="spellEnd"/>
       <w:r>
         <w:t xml:space="preserve"> – kod stanowiska</w:t>
       </w:r>
@@ -63,9 +75,11 @@
           <w:numId w:val="4"/>
         </w:numPr>
       </w:pPr>
+      <w:proofErr w:type="spellStart"/>
       <w:r>
         <w:t>Name</w:t>
       </w:r>
+      <w:proofErr w:type="spellEnd"/>
       <w:r>
         <w:t xml:space="preserve"> – nazwa</w:t>
       </w:r>
@@ -78,8 +92,13 @@
           <w:numId w:val="4"/>
         </w:numPr>
       </w:pPr>
-      <w:r>
-        <w:t>Min_salary – minimalna płaca na danym stanowisku</w:t>
+      <w:proofErr w:type="spellStart"/>
+      <w:r>
+        <w:t>Min_salary</w:t>
+      </w:r>
+      <w:proofErr w:type="spellEnd"/>
+      <w:r>
+        <w:t xml:space="preserve"> – minimalna płaca na danym stanowisku</w:t>
       </w:r>
       <w:r>
         <w:t xml:space="preserve"> (</w:t>
@@ -99,8 +118,13 @@
           <w:numId w:val="4"/>
         </w:numPr>
       </w:pPr>
-      <w:r>
-        <w:t>Max_salary – maksymalna płaca na danym stanowisku</w:t>
+      <w:proofErr w:type="spellStart"/>
+      <w:r>
+        <w:t>Max_salary</w:t>
+      </w:r>
+      <w:proofErr w:type="spellEnd"/>
+      <w:r>
+        <w:t xml:space="preserve"> – maksymalna płaca na danym stanowisku</w:t>
       </w:r>
       <w:r>
         <w:t xml:space="preserve"> (</w:t>
@@ -115,14 +139,35 @@
     <w:p/>
     <w:p>
       <w:r>
-        <w:t>TICKET_TYPES – tabela zawierająca spis dostępnych rodzajów biletów, ich ceny oraz okresy obowiązywania, w przypadku pustego pola valid_to jest to bilet aktualnie obowiązujący</w:t>
+        <w:t xml:space="preserve">TICKET_TYPES – tabela zawierająca spis dostępnych rodzajów biletów, ich ceny oraz okresy obowiązywania, w przypadku pustego pola </w:t>
+      </w:r>
+      <w:proofErr w:type="spellStart"/>
+      <w:r>
+        <w:t>valid_to</w:t>
+      </w:r>
+      <w:proofErr w:type="spellEnd"/>
+      <w:r>
+        <w:t xml:space="preserve"> jest to bilet aktualnie obowiązujący</w:t>
       </w:r>
       <w:r>
         <w:t>. Kluczem głównym w tabeli j</w:t>
       </w:r>
       <w:r>
-        <w:t>est ticket_type_id + valid_from</w:t>
-      </w:r>
+        <w:t xml:space="preserve">est </w:t>
+      </w:r>
+      <w:proofErr w:type="spellStart"/>
+      <w:r>
+        <w:t>ticket_type_id</w:t>
+      </w:r>
+      <w:proofErr w:type="spellEnd"/>
+      <w:r>
+        <w:t xml:space="preserve"> + </w:t>
+      </w:r>
+      <w:proofErr w:type="spellStart"/>
+      <w:r>
+        <w:t>valid_from</w:t>
+      </w:r>
+      <w:proofErr w:type="spellEnd"/>
     </w:p>
     <w:p>
       <w:pPr>
@@ -132,8 +177,13 @@
           <w:numId w:val="5"/>
         </w:numPr>
       </w:pPr>
-      <w:r>
-        <w:t>Ticket_type_id – id rekordu</w:t>
+      <w:proofErr w:type="spellStart"/>
+      <w:r>
+        <w:t>Ticket_type_id</w:t>
+      </w:r>
+      <w:proofErr w:type="spellEnd"/>
+      <w:r>
+        <w:t xml:space="preserve"> – id rekordu</w:t>
       </w:r>
     </w:p>
     <w:p>
@@ -144,8 +194,13 @@
           <w:numId w:val="5"/>
         </w:numPr>
       </w:pPr>
-      <w:r>
-        <w:t>Type_name – nazwa biletu</w:t>
+      <w:proofErr w:type="spellStart"/>
+      <w:r>
+        <w:t>Type_name</w:t>
+      </w:r>
+      <w:proofErr w:type="spellEnd"/>
+      <w:r>
+        <w:t xml:space="preserve"> – nazwa biletu</w:t>
       </w:r>
     </w:p>
     <w:p>
@@ -156,8 +211,13 @@
           <w:numId w:val="5"/>
         </w:numPr>
       </w:pPr>
-      <w:r>
-        <w:t>Price – cena</w:t>
+      <w:proofErr w:type="spellStart"/>
+      <w:r>
+        <w:t>Price</w:t>
+      </w:r>
+      <w:proofErr w:type="spellEnd"/>
+      <w:r>
+        <w:t xml:space="preserve"> – cena</w:t>
       </w:r>
     </w:p>
     <w:p>
@@ -168,8 +228,13 @@
           <w:numId w:val="5"/>
         </w:numPr>
       </w:pPr>
-      <w:r>
-        <w:t>Valid_from – początek okresu obowiązywania</w:t>
+      <w:proofErr w:type="spellStart"/>
+      <w:r>
+        <w:t>Valid_from</w:t>
+      </w:r>
+      <w:proofErr w:type="spellEnd"/>
+      <w:r>
+        <w:t xml:space="preserve"> – początek okresu obowiązywania</w:t>
       </w:r>
     </w:p>
     <w:p>
@@ -180,8 +245,13 @@
           <w:numId w:val="5"/>
         </w:numPr>
       </w:pPr>
-      <w:r>
-        <w:t>Valid_to – koniec okresu obowiązywania</w:t>
+      <w:proofErr w:type="spellStart"/>
+      <w:r>
+        <w:t>Valid_to</w:t>
+      </w:r>
+      <w:proofErr w:type="spellEnd"/>
+      <w:r>
+        <w:t xml:space="preserve"> – koniec okresu obowiązywania</w:t>
       </w:r>
     </w:p>
     <w:p/>
@@ -198,8 +268,13 @@
           <w:numId w:val="6"/>
         </w:numPr>
       </w:pPr>
-      <w:r>
-        <w:t>employee_id – id pracownika</w:t>
+      <w:proofErr w:type="spellStart"/>
+      <w:r>
+        <w:t>employee_id</w:t>
+      </w:r>
+      <w:proofErr w:type="spellEnd"/>
+      <w:r>
+        <w:t xml:space="preserve"> – id pracownika</w:t>
       </w:r>
     </w:p>
     <w:p>
@@ -210,8 +285,13 @@
           <w:numId w:val="6"/>
         </w:numPr>
       </w:pPr>
-      <w:r>
-        <w:t xml:space="preserve">name </w:t>
+      <w:proofErr w:type="spellStart"/>
+      <w:r>
+        <w:t>name</w:t>
+      </w:r>
+      <w:proofErr w:type="spellEnd"/>
+      <w:r>
+        <w:t xml:space="preserve"> </w:t>
       </w:r>
       <w:r>
         <w:t>– imię</w:t>
@@ -228,8 +308,13 @@
           <w:numId w:val="6"/>
         </w:numPr>
       </w:pPr>
-      <w:r>
-        <w:t xml:space="preserve">second_name </w:t>
+      <w:proofErr w:type="spellStart"/>
+      <w:r>
+        <w:t>second_name</w:t>
+      </w:r>
+      <w:proofErr w:type="spellEnd"/>
+      <w:r>
+        <w:t xml:space="preserve"> </w:t>
       </w:r>
       <w:r>
         <w:t>– drugie imię</w:t>
@@ -246,8 +331,13 @@
           <w:numId w:val="6"/>
         </w:numPr>
       </w:pPr>
-      <w:r>
-        <w:t xml:space="preserve">surname </w:t>
+      <w:proofErr w:type="spellStart"/>
+      <w:r>
+        <w:t>surname</w:t>
+      </w:r>
+      <w:proofErr w:type="spellEnd"/>
+      <w:r>
+        <w:t xml:space="preserve"> </w:t>
       </w:r>
       <w:r>
         <w:t xml:space="preserve">– nazwisko </w:t>
@@ -261,8 +351,13 @@
           <w:numId w:val="6"/>
         </w:numPr>
       </w:pPr>
-      <w:r>
-        <w:t xml:space="preserve">birth_date </w:t>
+      <w:proofErr w:type="spellStart"/>
+      <w:r>
+        <w:t>birth_date</w:t>
+      </w:r>
+      <w:proofErr w:type="spellEnd"/>
+      <w:r>
+        <w:t xml:space="preserve"> </w:t>
       </w:r>
       <w:r>
         <w:t>– data urodzenia</w:t>
@@ -291,8 +386,13 @@
           <w:numId w:val="6"/>
         </w:numPr>
       </w:pPr>
-      <w:r>
-        <w:t xml:space="preserve">address_city </w:t>
+      <w:proofErr w:type="spellStart"/>
+      <w:r>
+        <w:t>address_city</w:t>
+      </w:r>
+      <w:proofErr w:type="spellEnd"/>
+      <w:r>
+        <w:t xml:space="preserve"> </w:t>
       </w:r>
       <w:r>
         <w:t>– adres zamieszkania - miasto</w:t>
@@ -306,8 +406,13 @@
           <w:numId w:val="6"/>
         </w:numPr>
       </w:pPr>
-      <w:r>
-        <w:t xml:space="preserve">address_street </w:t>
+      <w:proofErr w:type="spellStart"/>
+      <w:r>
+        <w:t>address_street</w:t>
+      </w:r>
+      <w:proofErr w:type="spellEnd"/>
+      <w:r>
+        <w:t xml:space="preserve"> </w:t>
       </w:r>
       <w:r>
         <w:t>– adres zamieszkania – ulica</w:t>
@@ -321,8 +426,13 @@
           <w:numId w:val="6"/>
         </w:numPr>
       </w:pPr>
-      <w:r>
-        <w:t>address_house_num – adres zamieszkania – numer domu</w:t>
+      <w:proofErr w:type="spellStart"/>
+      <w:r>
+        <w:t>address_house_num</w:t>
+      </w:r>
+      <w:proofErr w:type="spellEnd"/>
+      <w:r>
+        <w:t xml:space="preserve"> – adres zamieszkania – numer domu</w:t>
       </w:r>
     </w:p>
     <w:p>
@@ -333,11 +443,16 @@
           <w:numId w:val="6"/>
         </w:numPr>
       </w:pPr>
+      <w:proofErr w:type="spellStart"/>
       <w:r>
         <w:t>address_</w:t>
       </w:r>
       <w:r>
-        <w:t>flat_num – adres zamieszkania – numer mieszkania</w:t>
+        <w:t>flat_num</w:t>
+      </w:r>
+      <w:proofErr w:type="spellEnd"/>
+      <w:r>
+        <w:t xml:space="preserve"> – adres zamieszkania – numer mieszkania</w:t>
       </w:r>
     </w:p>
     <w:p>
@@ -348,8 +463,13 @@
           <w:numId w:val="6"/>
         </w:numPr>
       </w:pPr>
-      <w:r>
-        <w:t xml:space="preserve">postal_code </w:t>
+      <w:proofErr w:type="spellStart"/>
+      <w:r>
+        <w:t>postal_code</w:t>
+      </w:r>
+      <w:proofErr w:type="spellEnd"/>
+      <w:r>
+        <w:t xml:space="preserve"> </w:t>
       </w:r>
       <w:r>
         <w:t>– kod pocztowy</w:t>
@@ -363,8 +483,13 @@
           <w:numId w:val="6"/>
         </w:numPr>
       </w:pPr>
-      <w:r>
-        <w:t xml:space="preserve">telephone </w:t>
+      <w:proofErr w:type="spellStart"/>
+      <w:r>
+        <w:t>telephone</w:t>
+      </w:r>
+      <w:proofErr w:type="spellEnd"/>
+      <w:r>
+        <w:t xml:space="preserve"> </w:t>
       </w:r>
       <w:r>
         <w:t>– numer telefonu</w:t>
@@ -390,8 +515,13 @@
           <w:numId w:val="6"/>
         </w:numPr>
       </w:pPr>
-      <w:r>
-        <w:t xml:space="preserve">bank_account_num </w:t>
+      <w:proofErr w:type="spellStart"/>
+      <w:r>
+        <w:t>bank_account_num</w:t>
+      </w:r>
+      <w:proofErr w:type="spellEnd"/>
+      <w:r>
+        <w:t xml:space="preserve"> </w:t>
       </w:r>
       <w:r>
         <w:t>– numer rachunku bankowego</w:t>
@@ -405,8 +535,13 @@
           <w:numId w:val="6"/>
         </w:numPr>
       </w:pPr>
-      <w:r>
-        <w:t xml:space="preserve">hire_date </w:t>
+      <w:proofErr w:type="spellStart"/>
+      <w:r>
+        <w:t>hire_date</w:t>
+      </w:r>
+      <w:proofErr w:type="spellEnd"/>
+      <w:r>
+        <w:t xml:space="preserve"> </w:t>
       </w:r>
       <w:r>
         <w:t>– data zatrudnienia</w:t>
@@ -420,8 +555,13 @@
           <w:numId w:val="6"/>
         </w:numPr>
       </w:pPr>
-      <w:r>
-        <w:t xml:space="preserve">layoff_date </w:t>
+      <w:proofErr w:type="spellStart"/>
+      <w:r>
+        <w:t>layoff_date</w:t>
+      </w:r>
+      <w:proofErr w:type="spellEnd"/>
+      <w:r>
+        <w:t xml:space="preserve"> </w:t>
       </w:r>
       <w:r>
         <w:t>– data zwolnienia</w:t>
@@ -435,9 +575,14 @@
           <w:numId w:val="6"/>
         </w:numPr>
       </w:pPr>
+      <w:proofErr w:type="spellStart"/>
       <w:r>
         <w:lastRenderedPageBreak/>
-        <w:t xml:space="preserve">contract_type </w:t>
+        <w:t>contract_type</w:t>
+      </w:r>
+      <w:proofErr w:type="spellEnd"/>
+      <w:r>
+        <w:t xml:space="preserve"> </w:t>
       </w:r>
       <w:r>
         <w:t>– forma zatrudnienia</w:t>
@@ -451,8 +596,13 @@
           <w:numId w:val="6"/>
         </w:numPr>
       </w:pPr>
-      <w:r>
-        <w:t xml:space="preserve">position_code </w:t>
+      <w:proofErr w:type="spellStart"/>
+      <w:r>
+        <w:t>position_code</w:t>
+      </w:r>
+      <w:proofErr w:type="spellEnd"/>
+      <w:r>
+        <w:t xml:space="preserve"> </w:t>
       </w:r>
       <w:r>
         <w:t>– stanowisko</w:t>
@@ -466,8 +616,13 @@
           <w:numId w:val="6"/>
         </w:numPr>
       </w:pPr>
-      <w:r>
-        <w:t xml:space="preserve">fte_percentage </w:t>
+      <w:proofErr w:type="spellStart"/>
+      <w:r>
+        <w:t>fte_percentage</w:t>
+      </w:r>
+      <w:proofErr w:type="spellEnd"/>
+      <w:r>
+        <w:t xml:space="preserve"> </w:t>
       </w:r>
       <w:r>
         <w:t>– procent etatu</w:t>
@@ -481,8 +636,13 @@
           <w:numId w:val="6"/>
         </w:numPr>
       </w:pPr>
-      <w:r>
-        <w:t>salary – zarobki</w:t>
+      <w:proofErr w:type="spellStart"/>
+      <w:r>
+        <w:t>salary</w:t>
+      </w:r>
+      <w:proofErr w:type="spellEnd"/>
+      <w:r>
+        <w:t xml:space="preserve"> – zarobki</w:t>
       </w:r>
       <w:r>
         <w:t xml:space="preserve"> (PLN brutto)</w:t>
@@ -502,8 +662,13 @@
           <w:numId w:val="7"/>
         </w:numPr>
       </w:pPr>
-      <w:r>
-        <w:t xml:space="preserve">transaction_id </w:t>
+      <w:proofErr w:type="spellStart"/>
+      <w:r>
+        <w:t>transaction_id</w:t>
+      </w:r>
+      <w:proofErr w:type="spellEnd"/>
+      <w:r>
+        <w:t xml:space="preserve"> </w:t>
       </w:r>
       <w:r>
         <w:t>– id transakcji</w:t>
@@ -517,8 +682,13 @@
           <w:numId w:val="7"/>
         </w:numPr>
       </w:pPr>
-      <w:r>
-        <w:t xml:space="preserve">date </w:t>
+      <w:proofErr w:type="spellStart"/>
+      <w:r>
+        <w:t>date</w:t>
+      </w:r>
+      <w:proofErr w:type="spellEnd"/>
+      <w:r>
+        <w:t xml:space="preserve"> </w:t>
       </w:r>
       <w:r>
         <w:t>– data transakcji</w:t>
@@ -532,8 +702,13 @@
           <w:numId w:val="7"/>
         </w:numPr>
       </w:pPr>
-      <w:r>
-        <w:t xml:space="preserve">employee_id </w:t>
+      <w:proofErr w:type="spellStart"/>
+      <w:r>
+        <w:t>employee_id</w:t>
+      </w:r>
+      <w:proofErr w:type="spellEnd"/>
+      <w:r>
+        <w:t xml:space="preserve"> </w:t>
       </w:r>
       <w:r>
         <w:t>– id pracownika realizującego transakcję</w:t>
@@ -547,8 +722,13 @@
           <w:numId w:val="7"/>
         </w:numPr>
       </w:pPr>
-      <w:r>
-        <w:t xml:space="preserve">amount </w:t>
+      <w:proofErr w:type="spellStart"/>
+      <w:r>
+        <w:t>amount</w:t>
+      </w:r>
+      <w:proofErr w:type="spellEnd"/>
+      <w:r>
+        <w:t xml:space="preserve"> </w:t>
       </w:r>
       <w:r>
         <w:t>– łączna kwota transakcji</w:t>
@@ -567,12 +747,42 @@
       <w:r>
         <w:t xml:space="preserve"> – tabela zawierająca szczegóły transakcji. </w:t>
       </w:r>
-      <w:r>
-        <w:rPr>
-          <w:lang w:val="en-GB"/>
-        </w:rPr>
-        <w:t>Klucz główny to transaction_id+ticket_type_id</w:t>
-      </w:r>
+      <w:proofErr w:type="spellStart"/>
+      <w:r>
+        <w:rPr>
+          <w:lang w:val="en-GB"/>
+        </w:rPr>
+        <w:t>Klucz</w:t>
+      </w:r>
+      <w:proofErr w:type="spellEnd"/>
+      <w:r>
+        <w:rPr>
+          <w:lang w:val="en-GB"/>
+        </w:rPr>
+        <w:t xml:space="preserve"> </w:t>
+      </w:r>
+      <w:proofErr w:type="spellStart"/>
+      <w:r>
+        <w:rPr>
+          <w:lang w:val="en-GB"/>
+        </w:rPr>
+        <w:t>główny</w:t>
+      </w:r>
+      <w:proofErr w:type="spellEnd"/>
+      <w:r>
+        <w:rPr>
+          <w:lang w:val="en-GB"/>
+        </w:rPr>
+        <w:t xml:space="preserve"> to </w:t>
+      </w:r>
+      <w:proofErr w:type="spellStart"/>
+      <w:r>
+        <w:rPr>
+          <w:lang w:val="en-GB"/>
+        </w:rPr>
+        <w:t>transaction_id+ticket_type_id</w:t>
+      </w:r>
+      <w:proofErr w:type="spellEnd"/>
     </w:p>
     <w:p>
       <w:pPr>
@@ -582,9 +792,11 @@
           <w:numId w:val="8"/>
         </w:numPr>
       </w:pPr>
+      <w:proofErr w:type="spellStart"/>
       <w:r>
         <w:t>transaction_id</w:t>
       </w:r>
+      <w:proofErr w:type="spellEnd"/>
       <w:r>
         <w:t xml:space="preserve"> – id transakcji</w:t>
       </w:r>
@@ -597,8 +809,13 @@
           <w:numId w:val="8"/>
         </w:numPr>
       </w:pPr>
-      <w:r>
-        <w:t>ticket_type_id – id typu biletu</w:t>
+      <w:proofErr w:type="spellStart"/>
+      <w:r>
+        <w:t>ticket_type_id</w:t>
+      </w:r>
+      <w:proofErr w:type="spellEnd"/>
+      <w:r>
+        <w:t xml:space="preserve"> – id typu biletu</w:t>
       </w:r>
     </w:p>
     <w:p>
@@ -609,8 +826,13 @@
           <w:numId w:val="8"/>
         </w:numPr>
       </w:pPr>
-      <w:r>
-        <w:t>quantity – liczba biletów danego typu w danej transakcji</w:t>
+      <w:proofErr w:type="spellStart"/>
+      <w:r>
+        <w:t>quantity</w:t>
+      </w:r>
+      <w:proofErr w:type="spellEnd"/>
+      <w:r>
+        <w:t xml:space="preserve"> – liczba biletów danego typu w danej transakcji</w:t>
       </w:r>
     </w:p>
     <w:p/>
@@ -627,8 +849,13 @@
           <w:numId w:val="9"/>
         </w:numPr>
       </w:pPr>
-      <w:r>
-        <w:t>Object_id – id obiektu</w:t>
+      <w:proofErr w:type="spellStart"/>
+      <w:r>
+        <w:t>Object_id</w:t>
+      </w:r>
+      <w:proofErr w:type="spellEnd"/>
+      <w:r>
+        <w:t xml:space="preserve"> – id obiektu</w:t>
       </w:r>
     </w:p>
     <w:p>
@@ -639,8 +866,13 @@
           <w:numId w:val="9"/>
         </w:numPr>
       </w:pPr>
-      <w:r>
-        <w:t>Object_type – typ obiektu</w:t>
+      <w:proofErr w:type="spellStart"/>
+      <w:r>
+        <w:t>Object_type</w:t>
+      </w:r>
+      <w:proofErr w:type="spellEnd"/>
+      <w:r>
+        <w:t xml:space="preserve"> – typ obiektu</w:t>
       </w:r>
     </w:p>
     <w:p/>
@@ -657,8 +889,13 @@
           <w:numId w:val="6"/>
         </w:numPr>
       </w:pPr>
-      <w:r>
-        <w:t>employee_id – id pracownika</w:t>
+      <w:proofErr w:type="spellStart"/>
+      <w:r>
+        <w:t>employee_id</w:t>
+      </w:r>
+      <w:proofErr w:type="spellEnd"/>
+      <w:r>
+        <w:t xml:space="preserve"> – id pracownika</w:t>
       </w:r>
     </w:p>
     <w:p>
@@ -669,8 +906,13 @@
           <w:numId w:val="6"/>
         </w:numPr>
       </w:pPr>
-      <w:r>
-        <w:t>Object_id – id obiektu</w:t>
+      <w:proofErr w:type="spellStart"/>
+      <w:r>
+        <w:t>Object_id</w:t>
+      </w:r>
+      <w:proofErr w:type="spellEnd"/>
+      <w:r>
+        <w:t xml:space="preserve"> – id obiektu</w:t>
       </w:r>
     </w:p>
     <w:p/>
@@ -687,8 +929,13 @@
           <w:numId w:val="10"/>
         </w:numPr>
       </w:pPr>
-      <w:r>
-        <w:t>animal_id – id zwierzęcia</w:t>
+      <w:proofErr w:type="spellStart"/>
+      <w:r>
+        <w:t>animal_id</w:t>
+      </w:r>
+      <w:proofErr w:type="spellEnd"/>
+      <w:r>
+        <w:t xml:space="preserve"> – id zwierzęcia</w:t>
       </w:r>
     </w:p>
     <w:p>
@@ -699,8 +946,13 @@
           <w:numId w:val="10"/>
         </w:numPr>
       </w:pPr>
-      <w:r>
-        <w:t xml:space="preserve">name – imię </w:t>
+      <w:proofErr w:type="spellStart"/>
+      <w:r>
+        <w:t>name</w:t>
+      </w:r>
+      <w:proofErr w:type="spellEnd"/>
+      <w:r>
+        <w:t xml:space="preserve"> – imię </w:t>
       </w:r>
     </w:p>
     <w:p>
@@ -723,8 +975,13 @@
           <w:numId w:val="10"/>
         </w:numPr>
       </w:pPr>
-      <w:r>
-        <w:t>birth_date – data urodzenia</w:t>
+      <w:proofErr w:type="spellStart"/>
+      <w:r>
+        <w:t>birth_date</w:t>
+      </w:r>
+      <w:proofErr w:type="spellEnd"/>
+      <w:r>
+        <w:t xml:space="preserve"> – data urodzenia</w:t>
       </w:r>
     </w:p>
     <w:p>
@@ -735,8 +992,13 @@
           <w:numId w:val="10"/>
         </w:numPr>
       </w:pPr>
-      <w:r>
-        <w:t>birth_place – miejsce urodzenia</w:t>
+      <w:proofErr w:type="spellStart"/>
+      <w:r>
+        <w:t>birth_place</w:t>
+      </w:r>
+      <w:proofErr w:type="spellEnd"/>
+      <w:r>
+        <w:t xml:space="preserve"> – miejsce urodzenia</w:t>
       </w:r>
     </w:p>
     <w:p>
@@ -747,8 +1009,13 @@
           <w:numId w:val="10"/>
         </w:numPr>
       </w:pPr>
-      <w:r>
-        <w:t>deceased_date – data zgonu</w:t>
+      <w:proofErr w:type="spellStart"/>
+      <w:r>
+        <w:t>deceased_date</w:t>
+      </w:r>
+      <w:proofErr w:type="spellEnd"/>
+      <w:r>
+        <w:t xml:space="preserve"> – data zgonu</w:t>
       </w:r>
     </w:p>
     <w:p>
@@ -759,9 +1026,14 @@
           <w:numId w:val="10"/>
         </w:numPr>
       </w:pPr>
+      <w:proofErr w:type="spellStart"/>
       <w:r>
         <w:lastRenderedPageBreak/>
-        <w:t>species_id – id gatunku</w:t>
+        <w:t>species_id</w:t>
+      </w:r>
+      <w:proofErr w:type="spellEnd"/>
+      <w:r>
+        <w:t xml:space="preserve"> – id gatunku</w:t>
       </w:r>
     </w:p>
     <w:p>
@@ -772,8 +1044,13 @@
           <w:numId w:val="10"/>
         </w:numPr>
       </w:pPr>
-      <w:r>
-        <w:t>object_id – id obiektu w którym znajduje się zwierzę</w:t>
+      <w:proofErr w:type="spellStart"/>
+      <w:r>
+        <w:t>object_id</w:t>
+      </w:r>
+      <w:proofErr w:type="spellEnd"/>
+      <w:r>
+        <w:t xml:space="preserve"> – id obiektu w którym znajduje się zwierzę</w:t>
       </w:r>
     </w:p>
     <w:p/>
@@ -793,8 +1070,13 @@
           <w:numId w:val="11"/>
         </w:numPr>
       </w:pPr>
-      <w:r>
-        <w:t>species_id  - id gatunku</w:t>
+      <w:proofErr w:type="spellStart"/>
+      <w:r>
+        <w:t>species_id</w:t>
+      </w:r>
+      <w:proofErr w:type="spellEnd"/>
+      <w:r>
+        <w:t xml:space="preserve">  - id gatunku</w:t>
       </w:r>
     </w:p>
     <w:p>
@@ -805,8 +1087,13 @@
           <w:numId w:val="11"/>
         </w:numPr>
       </w:pPr>
-      <w:r>
-        <w:t>polish_name – nazwa gatunku w języku polskim</w:t>
+      <w:proofErr w:type="spellStart"/>
+      <w:r>
+        <w:t>polish_name</w:t>
+      </w:r>
+      <w:proofErr w:type="spellEnd"/>
+      <w:r>
+        <w:t xml:space="preserve"> – nazwa gatunku w języku polskim</w:t>
       </w:r>
     </w:p>
     <w:p>
@@ -817,8 +1104,13 @@
           <w:numId w:val="11"/>
         </w:numPr>
       </w:pPr>
-      <w:r>
-        <w:t>name – nazwa gatunku w języku łacińskim</w:t>
+      <w:proofErr w:type="spellStart"/>
+      <w:r>
+        <w:t>name</w:t>
+      </w:r>
+      <w:proofErr w:type="spellEnd"/>
+      <w:r>
+        <w:t xml:space="preserve"> – nazwa gatunku w języku łacińskim</w:t>
       </w:r>
     </w:p>
     <w:p>
@@ -829,8 +1121,13 @@
           <w:numId w:val="11"/>
         </w:numPr>
       </w:pPr>
-      <w:r>
-        <w:t>order_id – id rzędu</w:t>
+      <w:proofErr w:type="spellStart"/>
+      <w:r>
+        <w:t>order_id</w:t>
+      </w:r>
+      <w:proofErr w:type="spellEnd"/>
+      <w:r>
+        <w:t xml:space="preserve"> – id rzędu</w:t>
       </w:r>
     </w:p>
     <w:p/>
@@ -853,8 +1150,13 @@
           <w:numId w:val="11"/>
         </w:numPr>
       </w:pPr>
-      <w:r>
-        <w:t>order_id – id rzędu</w:t>
+      <w:proofErr w:type="spellStart"/>
+      <w:r>
+        <w:t>order_id</w:t>
+      </w:r>
+      <w:proofErr w:type="spellEnd"/>
+      <w:r>
+        <w:t xml:space="preserve"> – id rzędu</w:t>
       </w:r>
     </w:p>
     <w:p>
@@ -865,8 +1167,13 @@
           <w:numId w:val="11"/>
         </w:numPr>
       </w:pPr>
-      <w:r>
-        <w:t>order_name – nazwa rzędu</w:t>
+      <w:proofErr w:type="spellStart"/>
+      <w:r>
+        <w:t>order_name</w:t>
+      </w:r>
+      <w:proofErr w:type="spellEnd"/>
+      <w:r>
+        <w:t xml:space="preserve"> – nazwa rzędu</w:t>
       </w:r>
     </w:p>
     <w:p>
@@ -877,8 +1184,13 @@
           <w:numId w:val="11"/>
         </w:numPr>
       </w:pPr>
-      <w:r>
-        <w:t>division_id – id gromady</w:t>
+      <w:proofErr w:type="spellStart"/>
+      <w:r>
+        <w:t>division_id</w:t>
+      </w:r>
+      <w:proofErr w:type="spellEnd"/>
+      <w:r>
+        <w:t xml:space="preserve"> – id gromady</w:t>
       </w:r>
     </w:p>
     <w:p/>
@@ -895,8 +1207,13 @@
           <w:numId w:val="11"/>
         </w:numPr>
       </w:pPr>
-      <w:r>
-        <w:t>division_id – id gromady</w:t>
+      <w:proofErr w:type="spellStart"/>
+      <w:r>
+        <w:t>division_id</w:t>
+      </w:r>
+      <w:proofErr w:type="spellEnd"/>
+      <w:r>
+        <w:t xml:space="preserve"> – id gromady</w:t>
       </w:r>
     </w:p>
     <w:p>
@@ -907,8 +1224,13 @@
           <w:numId w:val="11"/>
         </w:numPr>
       </w:pPr>
-      <w:r>
-        <w:t>division_name – nazwa gromady</w:t>
+      <w:proofErr w:type="spellStart"/>
+      <w:r>
+        <w:t>division_name</w:t>
+      </w:r>
+      <w:proofErr w:type="spellEnd"/>
+      <w:r>
+        <w:t xml:space="preserve"> – nazwa gromady</w:t>
       </w:r>
     </w:p>
     <w:p/>
@@ -928,8 +1250,13 @@
           <w:numId w:val="13"/>
         </w:numPr>
       </w:pPr>
-      <w:r>
-        <w:t>food_id – id żywności</w:t>
+      <w:proofErr w:type="spellStart"/>
+      <w:r>
+        <w:t>food_id</w:t>
+      </w:r>
+      <w:proofErr w:type="spellEnd"/>
+      <w:r>
+        <w:t xml:space="preserve"> – id żywności</w:t>
       </w:r>
     </w:p>
     <w:p>
@@ -940,8 +1267,13 @@
           <w:numId w:val="13"/>
         </w:numPr>
       </w:pPr>
-      <w:r>
-        <w:t>name - nazwa</w:t>
+      <w:proofErr w:type="spellStart"/>
+      <w:r>
+        <w:t>name</w:t>
+      </w:r>
+      <w:proofErr w:type="spellEnd"/>
+      <w:r>
+        <w:t xml:space="preserve"> - nazwa</w:t>
       </w:r>
     </w:p>
     <w:p>
@@ -952,8 +1284,13 @@
           <w:numId w:val="13"/>
         </w:numPr>
       </w:pPr>
-      <w:r>
-        <w:t>quantity – ilość dostępnego produktu w magazynie</w:t>
+      <w:proofErr w:type="spellStart"/>
+      <w:r>
+        <w:t>quantity</w:t>
+      </w:r>
+      <w:proofErr w:type="spellEnd"/>
+      <w:r>
+        <w:t xml:space="preserve"> – ilość dostępnego produktu w magazynie</w:t>
       </w:r>
     </w:p>
     <w:p>
@@ -985,8 +1322,13 @@
           <w:numId w:val="12"/>
         </w:numPr>
       </w:pPr>
-      <w:r>
-        <w:t xml:space="preserve">supplier_id  </w:t>
+      <w:proofErr w:type="spellStart"/>
+      <w:r>
+        <w:t>supplier_id</w:t>
+      </w:r>
+      <w:proofErr w:type="spellEnd"/>
+      <w:r>
+        <w:t xml:space="preserve">  </w:t>
       </w:r>
       <w:r>
         <w:t>- id dostawcy</w:t>
@@ -1000,8 +1342,13 @@
           <w:numId w:val="12"/>
         </w:numPr>
       </w:pPr>
-      <w:r>
-        <w:t xml:space="preserve">name </w:t>
+      <w:proofErr w:type="spellStart"/>
+      <w:r>
+        <w:t>name</w:t>
+      </w:r>
+      <w:proofErr w:type="spellEnd"/>
+      <w:r>
+        <w:t xml:space="preserve"> </w:t>
       </w:r>
       <w:r>
         <w:t>– nazwa firmy</w:t>
@@ -1015,8 +1362,13 @@
           <w:numId w:val="12"/>
         </w:numPr>
       </w:pPr>
-      <w:r>
-        <w:t xml:space="preserve">phone </w:t>
+      <w:proofErr w:type="spellStart"/>
+      <w:r>
+        <w:t>phone</w:t>
+      </w:r>
+      <w:proofErr w:type="spellEnd"/>
+      <w:r>
+        <w:t xml:space="preserve"> </w:t>
       </w:r>
       <w:r>
         <w:t>– telefon kontaktowy</w:t>
@@ -1066,8 +1418,13 @@
           <w:numId w:val="14"/>
         </w:numPr>
       </w:pPr>
-      <w:r>
-        <w:t>supply_id – id dostawy</w:t>
+      <w:proofErr w:type="spellStart"/>
+      <w:r>
+        <w:t>supply_id</w:t>
+      </w:r>
+      <w:proofErr w:type="spellEnd"/>
+      <w:r>
+        <w:t xml:space="preserve"> – id dostawy</w:t>
       </w:r>
     </w:p>
     <w:p>
@@ -1078,9 +1435,14 @@
           <w:numId w:val="14"/>
         </w:numPr>
       </w:pPr>
+      <w:proofErr w:type="spellStart"/>
       <w:r>
         <w:lastRenderedPageBreak/>
-        <w:t>date - data</w:t>
+        <w:t>date</w:t>
+      </w:r>
+      <w:proofErr w:type="spellEnd"/>
+      <w:r>
+        <w:t xml:space="preserve"> - data</w:t>
       </w:r>
     </w:p>
     <w:p>
@@ -1091,8 +1453,13 @@
           <w:numId w:val="14"/>
         </w:numPr>
       </w:pPr>
-      <w:r>
-        <w:t>supplier_id – id dostawcy</w:t>
+      <w:proofErr w:type="spellStart"/>
+      <w:r>
+        <w:t>supplier_id</w:t>
+      </w:r>
+      <w:proofErr w:type="spellEnd"/>
+      <w:r>
+        <w:t xml:space="preserve"> – id dostawcy</w:t>
       </w:r>
     </w:p>
     <w:p>
@@ -1103,8 +1470,19 @@
           <w:numId w:val="14"/>
         </w:numPr>
       </w:pPr>
-      <w:r>
-        <w:t>other_details – dodatkowe informacje</w:t>
+      <w:proofErr w:type="spellStart"/>
+      <w:r>
+        <w:t>amount</w:t>
+      </w:r>
+      <w:proofErr w:type="spellEnd"/>
+      <w:r>
+        <w:t xml:space="preserve"> </w:t>
+      </w:r>
+      <w:r>
+        <w:t xml:space="preserve">– </w:t>
+      </w:r>
+      <w:r>
+        <w:t>łączna wartość dostawy</w:t>
       </w:r>
     </w:p>
     <w:p/>
@@ -1118,57 +1496,556 @@
         <w:rPr>
           <w:lang w:val="en-GB"/>
         </w:rPr>
-        <w:t>SUPPLIES_DETAILS</w:t>
-      </w:r>
-    </w:p>
-    <w:p>
-      <w:pPr>
-        <w:rPr>
-          <w:lang w:val="en-GB"/>
-        </w:rPr>
-      </w:pPr>
-    </w:p>
-    <w:p>
-      <w:pPr>
-        <w:rPr>
-          <w:lang w:val="en-GB"/>
-        </w:rPr>
-      </w:pPr>
-      <w:r>
-        <w:rPr>
-          <w:lang w:val="en-GB"/>
-        </w:rPr>
-        <w:t>ANIMAL_SPECIFIC_DIETARY_REQUIREMENTS</w:t>
-      </w:r>
-    </w:p>
-    <w:p>
-      <w:pPr>
-        <w:rPr>
-          <w:lang w:val="en-GB"/>
-        </w:rPr>
-      </w:pPr>
+        <w:t xml:space="preserve">SUPPLIES_DETAILS – </w:t>
+      </w:r>
+      <w:proofErr w:type="spellStart"/>
+      <w:r>
+        <w:rPr>
+          <w:lang w:val="en-GB"/>
+        </w:rPr>
+        <w:t>tabela</w:t>
+      </w:r>
+      <w:proofErr w:type="spellEnd"/>
+      <w:r>
+        <w:rPr>
+          <w:lang w:val="en-GB"/>
+        </w:rPr>
+        <w:t xml:space="preserve"> </w:t>
+      </w:r>
+      <w:proofErr w:type="spellStart"/>
+      <w:r>
+        <w:rPr>
+          <w:lang w:val="en-GB"/>
+        </w:rPr>
+        <w:t>zawierająca</w:t>
+      </w:r>
+      <w:proofErr w:type="spellEnd"/>
+      <w:r>
+        <w:rPr>
+          <w:lang w:val="en-GB"/>
+        </w:rPr>
+        <w:t xml:space="preserve"> </w:t>
+      </w:r>
+      <w:proofErr w:type="spellStart"/>
+      <w:r>
+        <w:rPr>
+          <w:lang w:val="en-GB"/>
+        </w:rPr>
+        <w:t>szczegóły</w:t>
+      </w:r>
+      <w:proofErr w:type="spellEnd"/>
+      <w:r>
+        <w:rPr>
+          <w:lang w:val="en-GB"/>
+        </w:rPr>
+        <w:t xml:space="preserve"> </w:t>
+      </w:r>
+      <w:proofErr w:type="spellStart"/>
+      <w:r>
+        <w:rPr>
+          <w:lang w:val="en-GB"/>
+        </w:rPr>
+        <w:t>dostaw</w:t>
+      </w:r>
+      <w:proofErr w:type="spellEnd"/>
+    </w:p>
+    <w:p>
+      <w:pPr>
+        <w:pStyle w:val="Akapitzlist"/>
+        <w:numPr>
+          <w:ilvl w:val="0"/>
+          <w:numId w:val="15"/>
+        </w:numPr>
+        <w:rPr>
+          <w:lang w:val="en-GB"/>
+        </w:rPr>
+      </w:pPr>
+      <w:proofErr w:type="spellStart"/>
+      <w:r>
+        <w:rPr>
+          <w:lang w:val="en-GB"/>
+        </w:rPr>
+        <w:t>supply_id</w:t>
+      </w:r>
+      <w:proofErr w:type="spellEnd"/>
+      <w:r>
+        <w:rPr>
+          <w:lang w:val="en-GB"/>
+        </w:rPr>
+        <w:t xml:space="preserve"> – id </w:t>
+      </w:r>
+      <w:proofErr w:type="spellStart"/>
+      <w:r>
+        <w:rPr>
+          <w:lang w:val="en-GB"/>
+        </w:rPr>
+        <w:t>dostawy</w:t>
+      </w:r>
+      <w:proofErr w:type="spellEnd"/>
+    </w:p>
+    <w:p>
+      <w:pPr>
+        <w:pStyle w:val="Akapitzlist"/>
+        <w:numPr>
+          <w:ilvl w:val="0"/>
+          <w:numId w:val="15"/>
+        </w:numPr>
+        <w:rPr>
+          <w:lang w:val="en-GB"/>
+        </w:rPr>
+      </w:pPr>
+      <w:proofErr w:type="spellStart"/>
+      <w:r>
+        <w:rPr>
+          <w:lang w:val="en-GB"/>
+        </w:rPr>
+        <w:t>food_id</w:t>
+      </w:r>
+      <w:proofErr w:type="spellEnd"/>
+      <w:r>
+        <w:rPr>
+          <w:lang w:val="en-GB"/>
+        </w:rPr>
+        <w:t xml:space="preserve"> – id </w:t>
+      </w:r>
+      <w:proofErr w:type="spellStart"/>
+      <w:r>
+        <w:rPr>
+          <w:lang w:val="en-GB"/>
+        </w:rPr>
+        <w:t>pożywienia</w:t>
+      </w:r>
+      <w:proofErr w:type="spellEnd"/>
+    </w:p>
+    <w:p>
+      <w:pPr>
+        <w:pStyle w:val="Akapitzlist"/>
+        <w:numPr>
+          <w:ilvl w:val="0"/>
+          <w:numId w:val="15"/>
+        </w:numPr>
+        <w:rPr>
+          <w:lang w:val="en-GB"/>
+        </w:rPr>
+      </w:pPr>
+      <w:r>
+        <w:rPr>
+          <w:lang w:val="en-GB"/>
+        </w:rPr>
+        <w:t xml:space="preserve">quantity – </w:t>
+      </w:r>
+      <w:proofErr w:type="spellStart"/>
+      <w:r>
+        <w:rPr>
+          <w:lang w:val="en-GB"/>
+        </w:rPr>
+        <w:t>ilość</w:t>
+      </w:r>
+      <w:proofErr w:type="spellEnd"/>
+    </w:p>
+    <w:p>
+      <w:pPr>
+        <w:pStyle w:val="Akapitzlist"/>
+        <w:numPr>
+          <w:ilvl w:val="0"/>
+          <w:numId w:val="15"/>
+        </w:numPr>
+        <w:rPr>
+          <w:lang w:val="en-GB"/>
+        </w:rPr>
+      </w:pPr>
+      <w:r>
+        <w:rPr>
+          <w:lang w:val="en-GB"/>
+        </w:rPr>
+        <w:t xml:space="preserve">unit – </w:t>
+      </w:r>
+      <w:proofErr w:type="spellStart"/>
+      <w:r>
+        <w:rPr>
+          <w:lang w:val="en-GB"/>
+        </w:rPr>
+        <w:t>jednostka</w:t>
+      </w:r>
+      <w:proofErr w:type="spellEnd"/>
+    </w:p>
+    <w:p>
+      <w:pPr>
+        <w:pStyle w:val="Akapitzlist"/>
+        <w:numPr>
+          <w:ilvl w:val="0"/>
+          <w:numId w:val="15"/>
+        </w:numPr>
+        <w:rPr>
+          <w:lang w:val="en-GB"/>
+        </w:rPr>
+      </w:pPr>
+      <w:r>
+        <w:rPr>
+          <w:lang w:val="en-GB"/>
+        </w:rPr>
+        <w:t xml:space="preserve">price – </w:t>
+      </w:r>
+      <w:proofErr w:type="spellStart"/>
+      <w:r>
+        <w:rPr>
+          <w:lang w:val="en-GB"/>
+        </w:rPr>
+        <w:t>cena</w:t>
+      </w:r>
+      <w:proofErr w:type="spellEnd"/>
+      <w:r>
+        <w:rPr>
+          <w:lang w:val="en-GB"/>
+        </w:rPr>
+        <w:t xml:space="preserve"> (</w:t>
+      </w:r>
+      <w:proofErr w:type="spellStart"/>
+      <w:r>
+        <w:rPr>
+          <w:lang w:val="en-GB"/>
+        </w:rPr>
+        <w:t>za</w:t>
+      </w:r>
+      <w:proofErr w:type="spellEnd"/>
+      <w:r>
+        <w:rPr>
+          <w:lang w:val="en-GB"/>
+        </w:rPr>
+        <w:t xml:space="preserve"> </w:t>
+      </w:r>
+      <w:proofErr w:type="spellStart"/>
+      <w:r>
+        <w:rPr>
+          <w:lang w:val="en-GB"/>
+        </w:rPr>
+        <w:t>daną</w:t>
+      </w:r>
+      <w:proofErr w:type="spellEnd"/>
+      <w:r>
+        <w:rPr>
+          <w:lang w:val="en-GB"/>
+        </w:rPr>
+        <w:t xml:space="preserve"> </w:t>
+      </w:r>
+      <w:proofErr w:type="spellStart"/>
+      <w:r>
+        <w:rPr>
+          <w:lang w:val="en-GB"/>
+        </w:rPr>
+        <w:t>ilość</w:t>
+      </w:r>
+      <w:proofErr w:type="spellEnd"/>
+      <w:r>
+        <w:rPr>
+          <w:lang w:val="en-GB"/>
+        </w:rPr>
+        <w:t>)</w:t>
+      </w:r>
+    </w:p>
+    <w:p>
+      <w:pPr>
+        <w:rPr>
+          <w:lang w:val="en-GB"/>
+        </w:rPr>
+      </w:pPr>
+    </w:p>
+    <w:p>
+      <w:pPr>
+        <w:rPr>
+          <w:lang w:val="en-GB"/>
+        </w:rPr>
+      </w:pPr>
+      <w:r>
+        <w:rPr>
+          <w:lang w:val="en-GB"/>
+        </w:rPr>
+        <w:t xml:space="preserve">SPECIES_DIETARY_REQUIREMENTS – </w:t>
+      </w:r>
+      <w:proofErr w:type="spellStart"/>
+      <w:r>
+        <w:rPr>
+          <w:lang w:val="en-GB"/>
+        </w:rPr>
+        <w:t>tabela</w:t>
+      </w:r>
+      <w:proofErr w:type="spellEnd"/>
+      <w:r>
+        <w:rPr>
+          <w:lang w:val="en-GB"/>
+        </w:rPr>
+        <w:t xml:space="preserve"> </w:t>
+      </w:r>
+      <w:proofErr w:type="spellStart"/>
+      <w:r>
+        <w:rPr>
+          <w:lang w:val="en-GB"/>
+        </w:rPr>
+        <w:t>zawierająca</w:t>
+      </w:r>
+      <w:proofErr w:type="spellEnd"/>
+      <w:r>
+        <w:rPr>
+          <w:lang w:val="en-GB"/>
+        </w:rPr>
+        <w:t xml:space="preserve"> </w:t>
+      </w:r>
+      <w:proofErr w:type="spellStart"/>
+      <w:r>
+        <w:rPr>
+          <w:lang w:val="en-GB"/>
+        </w:rPr>
+        <w:t>infomacje</w:t>
+      </w:r>
+      <w:proofErr w:type="spellEnd"/>
+      <w:r>
+        <w:rPr>
+          <w:lang w:val="en-GB"/>
+        </w:rPr>
+        <w:t xml:space="preserve"> o </w:t>
+      </w:r>
+      <w:proofErr w:type="spellStart"/>
+      <w:r>
+        <w:rPr>
+          <w:lang w:val="en-GB"/>
+        </w:rPr>
+        <w:t>wymaganiach</w:t>
+      </w:r>
+      <w:proofErr w:type="spellEnd"/>
+      <w:r>
+        <w:rPr>
+          <w:lang w:val="en-GB"/>
+        </w:rPr>
+        <w:t xml:space="preserve"> </w:t>
+      </w:r>
+      <w:proofErr w:type="spellStart"/>
+      <w:r>
+        <w:rPr>
+          <w:lang w:val="en-GB"/>
+        </w:rPr>
+        <w:t>dietetycznych</w:t>
+      </w:r>
+      <w:proofErr w:type="spellEnd"/>
+      <w:r>
+        <w:rPr>
+          <w:lang w:val="en-GB"/>
+        </w:rPr>
+        <w:t xml:space="preserve"> </w:t>
+      </w:r>
+      <w:proofErr w:type="spellStart"/>
+      <w:r>
+        <w:rPr>
+          <w:lang w:val="en-GB"/>
+        </w:rPr>
+        <w:t>poszczególnych</w:t>
+      </w:r>
+      <w:proofErr w:type="spellEnd"/>
+      <w:r>
+        <w:rPr>
+          <w:lang w:val="en-GB"/>
+        </w:rPr>
+        <w:t xml:space="preserve"> </w:t>
+      </w:r>
+      <w:proofErr w:type="spellStart"/>
+      <w:r>
+        <w:rPr>
+          <w:lang w:val="en-GB"/>
+        </w:rPr>
+        <w:t>gatunków</w:t>
+      </w:r>
+      <w:proofErr w:type="spellEnd"/>
+    </w:p>
+    <w:p>
+      <w:pPr>
+        <w:pStyle w:val="Akapitzlist"/>
+        <w:numPr>
+          <w:ilvl w:val="0"/>
+          <w:numId w:val="16"/>
+        </w:numPr>
+        <w:rPr>
+          <w:lang w:val="en-GB"/>
+        </w:rPr>
+      </w:pPr>
+      <w:proofErr w:type="spellStart"/>
+      <w:r>
+        <w:rPr>
+          <w:lang w:val="en-GB"/>
+        </w:rPr>
+        <w:t>requirement_id</w:t>
+      </w:r>
+      <w:proofErr w:type="spellEnd"/>
+      <w:r>
+        <w:rPr>
+          <w:lang w:val="en-GB"/>
+        </w:rPr>
+        <w:t xml:space="preserve"> – id </w:t>
+      </w:r>
+      <w:proofErr w:type="spellStart"/>
+      <w:r>
+        <w:rPr>
+          <w:lang w:val="en-GB"/>
+        </w:rPr>
+        <w:t>wymagania</w:t>
+      </w:r>
       <w:bookmarkStart w:id="0" w:name="_GoBack"/>
       <w:bookmarkEnd w:id="0"/>
-    </w:p>
-    <w:p>
-      <w:pPr>
-        <w:rPr>
-          <w:lang w:val="en-GB"/>
-        </w:rPr>
-      </w:pPr>
-      <w:r>
-        <w:rPr>
-          <w:lang w:val="en-GB"/>
-        </w:rPr>
-        <w:t>SPECIES_DIETARY_REQUIREMENTS</w:t>
-      </w:r>
-    </w:p>
-    <w:p>
-      <w:pPr>
-        <w:rPr>
-          <w:lang w:val="en-GB"/>
-        </w:rPr>
-      </w:pPr>
+      <w:proofErr w:type="spellEnd"/>
+    </w:p>
+    <w:p>
+      <w:pPr>
+        <w:pStyle w:val="Akapitzlist"/>
+        <w:numPr>
+          <w:ilvl w:val="0"/>
+          <w:numId w:val="16"/>
+        </w:numPr>
+        <w:rPr>
+          <w:lang w:val="en-GB"/>
+        </w:rPr>
+      </w:pPr>
+      <w:proofErr w:type="spellStart"/>
+      <w:r>
+        <w:rPr>
+          <w:lang w:val="en-GB"/>
+        </w:rPr>
+        <w:t>species_id</w:t>
+      </w:r>
+      <w:proofErr w:type="spellEnd"/>
+      <w:r>
+        <w:rPr>
+          <w:lang w:val="en-GB"/>
+        </w:rPr>
+        <w:t xml:space="preserve"> – id </w:t>
+      </w:r>
+      <w:proofErr w:type="spellStart"/>
+      <w:r>
+        <w:rPr>
+          <w:lang w:val="en-GB"/>
+        </w:rPr>
+        <w:t>gatunku</w:t>
+      </w:r>
+      <w:proofErr w:type="spellEnd"/>
+    </w:p>
+    <w:p>
+      <w:pPr>
+        <w:pStyle w:val="Akapitzlist"/>
+        <w:numPr>
+          <w:ilvl w:val="0"/>
+          <w:numId w:val="16"/>
+        </w:numPr>
+        <w:rPr>
+          <w:lang w:val="en-GB"/>
+        </w:rPr>
+      </w:pPr>
+      <w:proofErr w:type="spellStart"/>
+      <w:r>
+        <w:rPr>
+          <w:lang w:val="en-GB"/>
+        </w:rPr>
+        <w:t>food_id</w:t>
+      </w:r>
+      <w:proofErr w:type="spellEnd"/>
+      <w:r>
+        <w:rPr>
+          <w:lang w:val="en-GB"/>
+        </w:rPr>
+        <w:t xml:space="preserve"> – id </w:t>
+      </w:r>
+      <w:proofErr w:type="spellStart"/>
+      <w:r>
+        <w:rPr>
+          <w:lang w:val="en-GB"/>
+        </w:rPr>
+        <w:t>pożywienia</w:t>
+      </w:r>
+      <w:proofErr w:type="spellEnd"/>
+    </w:p>
+    <w:p>
+      <w:pPr>
+        <w:pStyle w:val="Akapitzlist"/>
+        <w:numPr>
+          <w:ilvl w:val="0"/>
+          <w:numId w:val="16"/>
+        </w:numPr>
+        <w:rPr>
+          <w:lang w:val="en-GB"/>
+        </w:rPr>
+      </w:pPr>
+      <w:proofErr w:type="spellStart"/>
+      <w:r>
+        <w:rPr>
+          <w:lang w:val="en-GB"/>
+        </w:rPr>
+        <w:t>daily_amount</w:t>
+      </w:r>
+      <w:proofErr w:type="spellEnd"/>
+      <w:r>
+        <w:rPr>
+          <w:lang w:val="en-GB"/>
+        </w:rPr>
+        <w:t xml:space="preserve"> – </w:t>
+      </w:r>
+      <w:proofErr w:type="spellStart"/>
+      <w:r>
+        <w:rPr>
+          <w:lang w:val="en-GB"/>
+        </w:rPr>
+        <w:t>dzienna</w:t>
+      </w:r>
+      <w:proofErr w:type="spellEnd"/>
+      <w:r>
+        <w:rPr>
+          <w:lang w:val="en-GB"/>
+        </w:rPr>
+        <w:t xml:space="preserve"> </w:t>
+      </w:r>
+      <w:proofErr w:type="spellStart"/>
+      <w:r>
+        <w:rPr>
+          <w:lang w:val="en-GB"/>
+        </w:rPr>
+        <w:t>dawka</w:t>
+      </w:r>
+      <w:proofErr w:type="spellEnd"/>
+      <w:r>
+        <w:rPr>
+          <w:lang w:val="en-GB"/>
+        </w:rPr>
+        <w:t xml:space="preserve"> </w:t>
+      </w:r>
+      <w:proofErr w:type="spellStart"/>
+      <w:r>
+        <w:rPr>
+          <w:lang w:val="en-GB"/>
+        </w:rPr>
+        <w:t>pożywienia</w:t>
+      </w:r>
+      <w:proofErr w:type="spellEnd"/>
+    </w:p>
+    <w:p>
+      <w:pPr>
+        <w:pStyle w:val="Akapitzlist"/>
+        <w:numPr>
+          <w:ilvl w:val="0"/>
+          <w:numId w:val="16"/>
+        </w:numPr>
+        <w:rPr>
+          <w:lang w:val="en-GB"/>
+        </w:rPr>
+      </w:pPr>
+      <w:r>
+        <w:rPr>
+          <w:lang w:val="en-GB"/>
+        </w:rPr>
+        <w:t xml:space="preserve">unit – </w:t>
+      </w:r>
+      <w:proofErr w:type="spellStart"/>
+      <w:r>
+        <w:rPr>
+          <w:lang w:val="en-GB"/>
+        </w:rPr>
+        <w:t>jednostka</w:t>
+      </w:r>
+      <w:proofErr w:type="spellEnd"/>
     </w:p>
     <w:sectPr>
       <w:pgSz w:w="11906" w:h="16838"/>
@@ -1181,8 +2058,8 @@
 </file>
 
 <file path=word/numbering.xml><?xml version="1.0" encoding="utf-8"?>
-<w:numbering xmlns:wpc="http://schemas.microsoft.com/office/word/2010/wordprocessingCanvas" xmlns:mc="http://schemas.openxmlformats.org/markup-compatibility/2006" xmlns:o="urn:schemas-microsoft-com:office:office" xmlns:r="http://schemas.openxmlformats.org/officeDocument/2006/relationships" xmlns:m="http://schemas.openxmlformats.org/officeDocument/2006/math" xmlns:v="urn:schemas-microsoft-com:vml" xmlns:wp14="http://schemas.microsoft.com/office/word/2010/wordprocessingDrawing" xmlns:wp="http://schemas.openxmlformats.org/drawingml/2006/wordprocessingDrawing" xmlns:w10="urn:schemas-microsoft-com:office:word" xmlns:w="http://schemas.openxmlformats.org/wordprocessingml/2006/main" xmlns:w14="http://schemas.microsoft.com/office/word/2010/wordml" xmlns:w15="http://schemas.microsoft.com/office/word/2012/wordml" xmlns:wpg="http://schemas.microsoft.com/office/word/2010/wordprocessingGroup" xmlns:wpi="http://schemas.microsoft.com/office/word/2010/wordprocessingInk" xmlns:wne="http://schemas.microsoft.com/office/word/2006/wordml" xmlns:wps="http://schemas.microsoft.com/office/word/2010/wordprocessingShape" mc:Ignorable="w14 w15 wp14">
-  <w:abstractNum w:abstractNumId="0" w15:restartNumberingAfterBreak="0">
+<w:numbering xmlns:wpc="http://schemas.microsoft.com/office/word/2010/wordprocessingCanvas" xmlns:mc="http://schemas.openxmlformats.org/markup-compatibility/2006" xmlns:o="urn:schemas-microsoft-com:office:office" xmlns:r="http://schemas.openxmlformats.org/officeDocument/2006/relationships" xmlns:m="http://schemas.openxmlformats.org/officeDocument/2006/math" xmlns:v="urn:schemas-microsoft-com:vml" xmlns:wp14="http://schemas.microsoft.com/office/word/2010/wordprocessingDrawing" xmlns:wp="http://schemas.openxmlformats.org/drawingml/2006/wordprocessingDrawing" xmlns:w10="urn:schemas-microsoft-com:office:word" xmlns:w="http://schemas.openxmlformats.org/wordprocessingml/2006/main" xmlns:w14="http://schemas.microsoft.com/office/word/2010/wordml" xmlns:wpg="http://schemas.microsoft.com/office/word/2010/wordprocessingGroup" xmlns:wpi="http://schemas.microsoft.com/office/word/2010/wordprocessingInk" xmlns:wne="http://schemas.microsoft.com/office/word/2006/wordml" xmlns:wps="http://schemas.microsoft.com/office/word/2010/wordprocessingShape" mc:Ignorable="w14 wp14">
+  <w:abstractNum w:abstractNumId="0">
     <w:nsid w:val="0C6D548C"/>
     <w:multiLevelType w:val="hybridMultilevel"/>
     <w:tmpl w:val="94423C80"/>
@@ -1295,7 +2172,7 @@
       </w:rPr>
     </w:lvl>
   </w:abstractNum>
-  <w:abstractNum w:abstractNumId="1" w15:restartNumberingAfterBreak="0">
+  <w:abstractNum w:abstractNumId="1">
     <w:nsid w:val="0F317C06"/>
     <w:multiLevelType w:val="hybridMultilevel"/>
     <w:tmpl w:val="9B4AF936"/>
@@ -1408,7 +2285,7 @@
       </w:rPr>
     </w:lvl>
   </w:abstractNum>
-  <w:abstractNum w:abstractNumId="2" w15:restartNumberingAfterBreak="0">
+  <w:abstractNum w:abstractNumId="2">
     <w:nsid w:val="101A601A"/>
     <w:multiLevelType w:val="hybridMultilevel"/>
     <w:tmpl w:val="3E58477E"/>
@@ -1521,7 +2398,7 @@
       </w:rPr>
     </w:lvl>
   </w:abstractNum>
-  <w:abstractNum w:abstractNumId="3" w15:restartNumberingAfterBreak="0">
+  <w:abstractNum w:abstractNumId="3">
     <w:nsid w:val="10EC6E8D"/>
     <w:multiLevelType w:val="hybridMultilevel"/>
     <w:tmpl w:val="CB3EB312"/>
@@ -1634,7 +2511,7 @@
       </w:rPr>
     </w:lvl>
   </w:abstractNum>
-  <w:abstractNum w:abstractNumId="4" w15:restartNumberingAfterBreak="0">
+  <w:abstractNum w:abstractNumId="4">
     <w:nsid w:val="19DA65E1"/>
     <w:multiLevelType w:val="hybridMultilevel"/>
     <w:tmpl w:val="6C3E263A"/>
@@ -1747,7 +2624,7 @@
       </w:rPr>
     </w:lvl>
   </w:abstractNum>
-  <w:abstractNum w:abstractNumId="5" w15:restartNumberingAfterBreak="0">
+  <w:abstractNum w:abstractNumId="5">
     <w:nsid w:val="1CBF05A7"/>
     <w:multiLevelType w:val="hybridMultilevel"/>
     <w:tmpl w:val="01DA41C0"/>
@@ -1860,7 +2737,7 @@
       </w:rPr>
     </w:lvl>
   </w:abstractNum>
-  <w:abstractNum w:abstractNumId="6" w15:restartNumberingAfterBreak="0">
+  <w:abstractNum w:abstractNumId="6">
     <w:nsid w:val="207A0D3D"/>
     <w:multiLevelType w:val="hybridMultilevel"/>
     <w:tmpl w:val="377A9820"/>
@@ -1973,7 +2850,7 @@
       </w:rPr>
     </w:lvl>
   </w:abstractNum>
-  <w:abstractNum w:abstractNumId="7" w15:restartNumberingAfterBreak="0">
+  <w:abstractNum w:abstractNumId="7">
     <w:nsid w:val="23534F70"/>
     <w:multiLevelType w:val="hybridMultilevel"/>
     <w:tmpl w:val="6E24C00C"/>
@@ -2086,7 +2963,7 @@
       </w:rPr>
     </w:lvl>
   </w:abstractNum>
-  <w:abstractNum w:abstractNumId="8" w15:restartNumberingAfterBreak="0">
+  <w:abstractNum w:abstractNumId="8">
     <w:nsid w:val="2CD5165C"/>
     <w:multiLevelType w:val="hybridMultilevel"/>
     <w:tmpl w:val="DD464C1E"/>
@@ -2199,7 +3076,120 @@
       </w:rPr>
     </w:lvl>
   </w:abstractNum>
-  <w:abstractNum w:abstractNumId="9" w15:restartNumberingAfterBreak="0">
+  <w:abstractNum w:abstractNumId="9">
+    <w:nsid w:val="2F197B98"/>
+    <w:multiLevelType w:val="hybridMultilevel"/>
+    <w:tmpl w:val="A1C0EB44"/>
+    <w:lvl w:ilvl="0" w:tplc="04150001">
+      <w:start w:val="1"/>
+      <w:numFmt w:val="bullet"/>
+      <w:lvlText w:val=""/>
+      <w:lvlJc w:val="left"/>
+      <w:pPr>
+        <w:ind w:left="720" w:hanging="360"/>
+      </w:pPr>
+      <w:rPr>
+        <w:rFonts w:ascii="Symbol" w:hAnsi="Symbol" w:hint="default"/>
+      </w:rPr>
+    </w:lvl>
+    <w:lvl w:ilvl="1" w:tplc="04150003" w:tentative="1">
+      <w:start w:val="1"/>
+      <w:numFmt w:val="bullet"/>
+      <w:lvlText w:val="o"/>
+      <w:lvlJc w:val="left"/>
+      <w:pPr>
+        <w:ind w:left="1440" w:hanging="360"/>
+      </w:pPr>
+      <w:rPr>
+        <w:rFonts w:ascii="Courier New" w:hAnsi="Courier New" w:cs="Courier New" w:hint="default"/>
+      </w:rPr>
+    </w:lvl>
+    <w:lvl w:ilvl="2" w:tplc="04150005" w:tentative="1">
+      <w:start w:val="1"/>
+      <w:numFmt w:val="bullet"/>
+      <w:lvlText w:val=""/>
+      <w:lvlJc w:val="left"/>
+      <w:pPr>
+        <w:ind w:left="2160" w:hanging="360"/>
+      </w:pPr>
+      <w:rPr>
+        <w:rFonts w:ascii="Wingdings" w:hAnsi="Wingdings" w:hint="default"/>
+      </w:rPr>
+    </w:lvl>
+    <w:lvl w:ilvl="3" w:tplc="04150001" w:tentative="1">
+      <w:start w:val="1"/>
+      <w:numFmt w:val="bullet"/>
+      <w:lvlText w:val=""/>
+      <w:lvlJc w:val="left"/>
+      <w:pPr>
+        <w:ind w:left="2880" w:hanging="360"/>
+      </w:pPr>
+      <w:rPr>
+        <w:rFonts w:ascii="Symbol" w:hAnsi="Symbol" w:hint="default"/>
+      </w:rPr>
+    </w:lvl>
+    <w:lvl w:ilvl="4" w:tplc="04150003" w:tentative="1">
+      <w:start w:val="1"/>
+      <w:numFmt w:val="bullet"/>
+      <w:lvlText w:val="o"/>
+      <w:lvlJc w:val="left"/>
+      <w:pPr>
+        <w:ind w:left="3600" w:hanging="360"/>
+      </w:pPr>
+      <w:rPr>
+        <w:rFonts w:ascii="Courier New" w:hAnsi="Courier New" w:cs="Courier New" w:hint="default"/>
+      </w:rPr>
+    </w:lvl>
+    <w:lvl w:ilvl="5" w:tplc="04150005" w:tentative="1">
+      <w:start w:val="1"/>
+      <w:numFmt w:val="bullet"/>
+      <w:lvlText w:val=""/>
+      <w:lvlJc w:val="left"/>
+      <w:pPr>
+        <w:ind w:left="4320" w:hanging="360"/>
+      </w:pPr>
+      <w:rPr>
+        <w:rFonts w:ascii="Wingdings" w:hAnsi="Wingdings" w:hint="default"/>
+      </w:rPr>
+    </w:lvl>
+    <w:lvl w:ilvl="6" w:tplc="04150001" w:tentative="1">
+      <w:start w:val="1"/>
+      <w:numFmt w:val="bullet"/>
+      <w:lvlText w:val=""/>
+      <w:lvlJc w:val="left"/>
+      <w:pPr>
+        <w:ind w:left="5040" w:hanging="360"/>
+      </w:pPr>
+      <w:rPr>
+        <w:rFonts w:ascii="Symbol" w:hAnsi="Symbol" w:hint="default"/>
+      </w:rPr>
+    </w:lvl>
+    <w:lvl w:ilvl="7" w:tplc="04150003" w:tentative="1">
+      <w:start w:val="1"/>
+      <w:numFmt w:val="bullet"/>
+      <w:lvlText w:val="o"/>
+      <w:lvlJc w:val="left"/>
+      <w:pPr>
+        <w:ind w:left="5760" w:hanging="360"/>
+      </w:pPr>
+      <w:rPr>
+        <w:rFonts w:ascii="Courier New" w:hAnsi="Courier New" w:cs="Courier New" w:hint="default"/>
+      </w:rPr>
+    </w:lvl>
+    <w:lvl w:ilvl="8" w:tplc="04150005" w:tentative="1">
+      <w:start w:val="1"/>
+      <w:numFmt w:val="bullet"/>
+      <w:lvlText w:val=""/>
+      <w:lvlJc w:val="left"/>
+      <w:pPr>
+        <w:ind w:left="6480" w:hanging="360"/>
+      </w:pPr>
+      <w:rPr>
+        <w:rFonts w:ascii="Wingdings" w:hAnsi="Wingdings" w:hint="default"/>
+      </w:rPr>
+    </w:lvl>
+  </w:abstractNum>
+  <w:abstractNum w:abstractNumId="10">
     <w:nsid w:val="32121F7B"/>
     <w:multiLevelType w:val="hybridMultilevel"/>
     <w:tmpl w:val="BA3E8692"/>
@@ -2312,7 +3302,7 @@
       </w:rPr>
     </w:lvl>
   </w:abstractNum>
-  <w:abstractNum w:abstractNumId="10" w15:restartNumberingAfterBreak="0">
+  <w:abstractNum w:abstractNumId="11">
     <w:nsid w:val="3B19689D"/>
     <w:multiLevelType w:val="hybridMultilevel"/>
     <w:tmpl w:val="561CFDFE"/>
@@ -2425,7 +3415,7 @@
       </w:rPr>
     </w:lvl>
   </w:abstractNum>
-  <w:abstractNum w:abstractNumId="11" w15:restartNumberingAfterBreak="0">
+  <w:abstractNum w:abstractNumId="12">
     <w:nsid w:val="40710002"/>
     <w:multiLevelType w:val="hybridMultilevel"/>
     <w:tmpl w:val="14566D16"/>
@@ -2538,7 +3528,120 @@
       </w:rPr>
     </w:lvl>
   </w:abstractNum>
-  <w:abstractNum w:abstractNumId="12" w15:restartNumberingAfterBreak="0">
+  <w:abstractNum w:abstractNumId="13">
+    <w:nsid w:val="56B05B3B"/>
+    <w:multiLevelType w:val="hybridMultilevel"/>
+    <w:tmpl w:val="5D32B76C"/>
+    <w:lvl w:ilvl="0" w:tplc="04150001">
+      <w:start w:val="1"/>
+      <w:numFmt w:val="bullet"/>
+      <w:lvlText w:val=""/>
+      <w:lvlJc w:val="left"/>
+      <w:pPr>
+        <w:ind w:left="720" w:hanging="360"/>
+      </w:pPr>
+      <w:rPr>
+        <w:rFonts w:ascii="Symbol" w:hAnsi="Symbol" w:hint="default"/>
+      </w:rPr>
+    </w:lvl>
+    <w:lvl w:ilvl="1" w:tplc="04150003" w:tentative="1">
+      <w:start w:val="1"/>
+      <w:numFmt w:val="bullet"/>
+      <w:lvlText w:val="o"/>
+      <w:lvlJc w:val="left"/>
+      <w:pPr>
+        <w:ind w:left="1440" w:hanging="360"/>
+      </w:pPr>
+      <w:rPr>
+        <w:rFonts w:ascii="Courier New" w:hAnsi="Courier New" w:cs="Courier New" w:hint="default"/>
+      </w:rPr>
+    </w:lvl>
+    <w:lvl w:ilvl="2" w:tplc="04150005" w:tentative="1">
+      <w:start w:val="1"/>
+      <w:numFmt w:val="bullet"/>
+      <w:lvlText w:val=""/>
+      <w:lvlJc w:val="left"/>
+      <w:pPr>
+        <w:ind w:left="2160" w:hanging="360"/>
+      </w:pPr>
+      <w:rPr>
+        <w:rFonts w:ascii="Wingdings" w:hAnsi="Wingdings" w:hint="default"/>
+      </w:rPr>
+    </w:lvl>
+    <w:lvl w:ilvl="3" w:tplc="04150001" w:tentative="1">
+      <w:start w:val="1"/>
+      <w:numFmt w:val="bullet"/>
+      <w:lvlText w:val=""/>
+      <w:lvlJc w:val="left"/>
+      <w:pPr>
+        <w:ind w:left="2880" w:hanging="360"/>
+      </w:pPr>
+      <w:rPr>
+        <w:rFonts w:ascii="Symbol" w:hAnsi="Symbol" w:hint="default"/>
+      </w:rPr>
+    </w:lvl>
+    <w:lvl w:ilvl="4" w:tplc="04150003" w:tentative="1">
+      <w:start w:val="1"/>
+      <w:numFmt w:val="bullet"/>
+      <w:lvlText w:val="o"/>
+      <w:lvlJc w:val="left"/>
+      <w:pPr>
+        <w:ind w:left="3600" w:hanging="360"/>
+      </w:pPr>
+      <w:rPr>
+        <w:rFonts w:ascii="Courier New" w:hAnsi="Courier New" w:cs="Courier New" w:hint="default"/>
+      </w:rPr>
+    </w:lvl>
+    <w:lvl w:ilvl="5" w:tplc="04150005" w:tentative="1">
+      <w:start w:val="1"/>
+      <w:numFmt w:val="bullet"/>
+      <w:lvlText w:val=""/>
+      <w:lvlJc w:val="left"/>
+      <w:pPr>
+        <w:ind w:left="4320" w:hanging="360"/>
+      </w:pPr>
+      <w:rPr>
+        <w:rFonts w:ascii="Wingdings" w:hAnsi="Wingdings" w:hint="default"/>
+      </w:rPr>
+    </w:lvl>
+    <w:lvl w:ilvl="6" w:tplc="04150001" w:tentative="1">
+      <w:start w:val="1"/>
+      <w:numFmt w:val="bullet"/>
+      <w:lvlText w:val=""/>
+      <w:lvlJc w:val="left"/>
+      <w:pPr>
+        <w:ind w:left="5040" w:hanging="360"/>
+      </w:pPr>
+      <w:rPr>
+        <w:rFonts w:ascii="Symbol" w:hAnsi="Symbol" w:hint="default"/>
+      </w:rPr>
+    </w:lvl>
+    <w:lvl w:ilvl="7" w:tplc="04150003" w:tentative="1">
+      <w:start w:val="1"/>
+      <w:numFmt w:val="bullet"/>
+      <w:lvlText w:val="o"/>
+      <w:lvlJc w:val="left"/>
+      <w:pPr>
+        <w:ind w:left="5760" w:hanging="360"/>
+      </w:pPr>
+      <w:rPr>
+        <w:rFonts w:ascii="Courier New" w:hAnsi="Courier New" w:cs="Courier New" w:hint="default"/>
+      </w:rPr>
+    </w:lvl>
+    <w:lvl w:ilvl="8" w:tplc="04150005" w:tentative="1">
+      <w:start w:val="1"/>
+      <w:numFmt w:val="bullet"/>
+      <w:lvlText w:val=""/>
+      <w:lvlJc w:val="left"/>
+      <w:pPr>
+        <w:ind w:left="6480" w:hanging="360"/>
+      </w:pPr>
+      <w:rPr>
+        <w:rFonts w:ascii="Wingdings" w:hAnsi="Wingdings" w:hint="default"/>
+      </w:rPr>
+    </w:lvl>
+  </w:abstractNum>
+  <w:abstractNum w:abstractNumId="14">
     <w:nsid w:val="57AD60EA"/>
     <w:multiLevelType w:val="hybridMultilevel"/>
     <w:tmpl w:val="75E89FEC"/>
@@ -2651,7 +3754,7 @@
       </w:rPr>
     </w:lvl>
   </w:abstractNum>
-  <w:abstractNum w:abstractNumId="13" w15:restartNumberingAfterBreak="0">
+  <w:abstractNum w:abstractNumId="15">
     <w:nsid w:val="6B0C7D90"/>
     <w:multiLevelType w:val="hybridMultilevel"/>
     <w:tmpl w:val="BD3E6320"/>
@@ -2765,22 +3868,22 @@
     </w:lvl>
   </w:abstractNum>
   <w:num w:numId="1">
-    <w:abstractNumId w:val="12"/>
+    <w:abstractNumId w:val="14"/>
   </w:num>
   <w:num w:numId="2">
     <w:abstractNumId w:val="7"/>
   </w:num>
   <w:num w:numId="3">
-    <w:abstractNumId w:val="9"/>
+    <w:abstractNumId w:val="10"/>
   </w:num>
   <w:num w:numId="4">
-    <w:abstractNumId w:val="11"/>
+    <w:abstractNumId w:val="12"/>
   </w:num>
   <w:num w:numId="5">
     <w:abstractNumId w:val="8"/>
   </w:num>
   <w:num w:numId="6">
-    <w:abstractNumId w:val="10"/>
+    <w:abstractNumId w:val="11"/>
   </w:num>
   <w:num w:numId="7">
     <w:abstractNumId w:val="6"/>
@@ -2801,16 +3904,22 @@
     <w:abstractNumId w:val="0"/>
   </w:num>
   <w:num w:numId="13">
-    <w:abstractNumId w:val="13"/>
+    <w:abstractNumId w:val="15"/>
   </w:num>
   <w:num w:numId="14">
     <w:abstractNumId w:val="5"/>
+  </w:num>
+  <w:num w:numId="15">
+    <w:abstractNumId w:val="9"/>
+  </w:num>
+  <w:num w:numId="16">
+    <w:abstractNumId w:val="13"/>
   </w:num>
 </w:numbering>
 </file>
 
 <file path=word/styles.xml><?xml version="1.0" encoding="utf-8"?>
-<w:styles xmlns:mc="http://schemas.openxmlformats.org/markup-compatibility/2006" xmlns:r="http://schemas.openxmlformats.org/officeDocument/2006/relationships" xmlns:w="http://schemas.openxmlformats.org/wordprocessingml/2006/main" xmlns:w14="http://schemas.microsoft.com/office/word/2010/wordml" xmlns:w15="http://schemas.microsoft.com/office/word/2012/wordml" mc:Ignorable="w14 w15">
+<w:styles xmlns:mc="http://schemas.openxmlformats.org/markup-compatibility/2006" xmlns:r="http://schemas.openxmlformats.org/officeDocument/2006/relationships" xmlns:w="http://schemas.openxmlformats.org/wordprocessingml/2006/main" xmlns:w14="http://schemas.microsoft.com/office/word/2010/wordml" mc:Ignorable="w14">
   <w:docDefaults>
     <w:rPrDefault>
       <w:rPr>
@@ -2826,378 +3935,345 @@
       </w:pPr>
     </w:pPrDefault>
   </w:docDefaults>
-  <w:latentStyles w:defLockedState="0" w:defUIPriority="99" w:defSemiHidden="0" w:defUnhideWhenUsed="0" w:defQFormat="0" w:count="371">
-    <w:lsdException w:name="Normal" w:uiPriority="0" w:qFormat="1"/>
-    <w:lsdException w:name="heading 1" w:uiPriority="9" w:qFormat="1"/>
-    <w:lsdException w:name="heading 2" w:semiHidden="1" w:uiPriority="9" w:unhideWhenUsed="1" w:qFormat="1"/>
-    <w:lsdException w:name="heading 3" w:semiHidden="1" w:uiPriority="9" w:unhideWhenUsed="1" w:qFormat="1"/>
-    <w:lsdException w:name="heading 4" w:semiHidden="1" w:uiPriority="9" w:unhideWhenUsed="1" w:qFormat="1"/>
-    <w:lsdException w:name="heading 5" w:semiHidden="1" w:uiPriority="9" w:unhideWhenUsed="1" w:qFormat="1"/>
-    <w:lsdException w:name="heading 6" w:semiHidden="1" w:uiPriority="9" w:unhideWhenUsed="1" w:qFormat="1"/>
-    <w:lsdException w:name="heading 7" w:semiHidden="1" w:uiPriority="9" w:unhideWhenUsed="1" w:qFormat="1"/>
-    <w:lsdException w:name="heading 8" w:semiHidden="1" w:uiPriority="9" w:unhideWhenUsed="1" w:qFormat="1"/>
-    <w:lsdException w:name="heading 9" w:semiHidden="1" w:uiPriority="9" w:unhideWhenUsed="1" w:qFormat="1"/>
-    <w:lsdException w:name="index 1" w:semiHidden="1" w:unhideWhenUsed="1"/>
-    <w:lsdException w:name="index 2" w:semiHidden="1" w:unhideWhenUsed="1"/>
-    <w:lsdException w:name="index 3" w:semiHidden="1" w:unhideWhenUsed="1"/>
-    <w:lsdException w:name="index 4" w:semiHidden="1" w:unhideWhenUsed="1"/>
-    <w:lsdException w:name="index 5" w:semiHidden="1" w:unhideWhenUsed="1"/>
-    <w:lsdException w:name="index 6" w:semiHidden="1" w:unhideWhenUsed="1"/>
-    <w:lsdException w:name="index 7" w:semiHidden="1" w:unhideWhenUsed="1"/>
-    <w:lsdException w:name="index 8" w:semiHidden="1" w:unhideWhenUsed="1"/>
-    <w:lsdException w:name="index 9" w:semiHidden="1" w:unhideWhenUsed="1"/>
-    <w:lsdException w:name="toc 1" w:semiHidden="1" w:uiPriority="39" w:unhideWhenUsed="1"/>
-    <w:lsdException w:name="toc 2" w:semiHidden="1" w:uiPriority="39" w:unhideWhenUsed="1"/>
-    <w:lsdException w:name="toc 3" w:semiHidden="1" w:uiPriority="39" w:unhideWhenUsed="1"/>
-    <w:lsdException w:name="toc 4" w:semiHidden="1" w:uiPriority="39" w:unhideWhenUsed="1"/>
-    <w:lsdException w:name="toc 5" w:semiHidden="1" w:uiPriority="39" w:unhideWhenUsed="1"/>
-    <w:lsdException w:name="toc 6" w:semiHidden="1" w:uiPriority="39" w:unhideWhenUsed="1"/>
-    <w:lsdException w:name="toc 7" w:semiHidden="1" w:uiPriority="39" w:unhideWhenUsed="1"/>
-    <w:lsdException w:name="toc 8" w:semiHidden="1" w:uiPriority="39" w:unhideWhenUsed="1"/>
-    <w:lsdException w:name="toc 9" w:semiHidden="1" w:uiPriority="39" w:unhideWhenUsed="1"/>
-    <w:lsdException w:name="Normal Indent" w:semiHidden="1" w:unhideWhenUsed="1"/>
-    <w:lsdException w:name="footnote text" w:semiHidden="1" w:unhideWhenUsed="1"/>
-    <w:lsdException w:name="annotation text" w:semiHidden="1" w:unhideWhenUsed="1"/>
-    <w:lsdException w:name="header" w:semiHidden="1" w:unhideWhenUsed="1"/>
-    <w:lsdException w:name="footer" w:semiHidden="1" w:unhideWhenUsed="1"/>
-    <w:lsdException w:name="index heading" w:semiHidden="1" w:unhideWhenUsed="1"/>
-    <w:lsdException w:name="caption" w:semiHidden="1" w:uiPriority="35" w:unhideWhenUsed="1" w:qFormat="1"/>
-    <w:lsdException w:name="table of figures" w:semiHidden="1" w:unhideWhenUsed="1"/>
-    <w:lsdException w:name="envelope address" w:semiHidden="1" w:unhideWhenUsed="1"/>
-    <w:lsdException w:name="envelope return" w:semiHidden="1" w:unhideWhenUsed="1"/>
-    <w:lsdException w:name="footnote reference" w:semiHidden="1" w:unhideWhenUsed="1"/>
-    <w:lsdException w:name="annotation reference" w:semiHidden="1" w:unhideWhenUsed="1"/>
-    <w:lsdException w:name="line number" w:semiHidden="1" w:unhideWhenUsed="1"/>
-    <w:lsdException w:name="page number" w:semiHidden="1" w:unhideWhenUsed="1"/>
-    <w:lsdException w:name="endnote reference" w:semiHidden="1" w:unhideWhenUsed="1"/>
-    <w:lsdException w:name="endnote text" w:semiHidden="1" w:unhideWhenUsed="1"/>
-    <w:lsdException w:name="table of authorities" w:semiHidden="1" w:unhideWhenUsed="1"/>
-    <w:lsdException w:name="macro" w:semiHidden="1" w:unhideWhenUsed="1"/>
-    <w:lsdException w:name="toa heading" w:semiHidden="1" w:unhideWhenUsed="1"/>
-    <w:lsdException w:name="List" w:semiHidden="1" w:unhideWhenUsed="1"/>
-    <w:lsdException w:name="List Bullet" w:semiHidden="1" w:unhideWhenUsed="1"/>
-    <w:lsdException w:name="List Number" w:semiHidden="1" w:unhideWhenUsed="1"/>
-    <w:lsdException w:name="List 2" w:semiHidden="1" w:unhideWhenUsed="1"/>
-    <w:lsdException w:name="List 3" w:semiHidden="1" w:unhideWhenUsed="1"/>
-    <w:lsdException w:name="List 4" w:semiHidden="1" w:unhideWhenUsed="1"/>
-    <w:lsdException w:name="List 5" w:semiHidden="1" w:unhideWhenUsed="1"/>
-    <w:lsdException w:name="List Bullet 2" w:semiHidden="1" w:unhideWhenUsed="1"/>
-    <w:lsdException w:name="List Bullet 3" w:semiHidden="1" w:unhideWhenUsed="1"/>
-    <w:lsdException w:name="List Bullet 4" w:semiHidden="1" w:unhideWhenUsed="1"/>
-    <w:lsdException w:name="List Bullet 5" w:semiHidden="1" w:unhideWhenUsed="1"/>
-    <w:lsdException w:name="List Number 2" w:semiHidden="1" w:unhideWhenUsed="1"/>
-    <w:lsdException w:name="List Number 3" w:semiHidden="1" w:unhideWhenUsed="1"/>
-    <w:lsdException w:name="List Number 4" w:semiHidden="1" w:unhideWhenUsed="1"/>
-    <w:lsdException w:name="List Number 5" w:semiHidden="1" w:unhideWhenUsed="1"/>
-    <w:lsdException w:name="Title" w:uiPriority="10" w:qFormat="1"/>
-    <w:lsdException w:name="Closing" w:semiHidden="1" w:unhideWhenUsed="1"/>
-    <w:lsdException w:name="Signature" w:semiHidden="1" w:unhideWhenUsed="1"/>
-    <w:lsdException w:name="Default Paragraph Font" w:semiHidden="1" w:uiPriority="1" w:unhideWhenUsed="1"/>
-    <w:lsdException w:name="Body Text" w:semiHidden="1" w:unhideWhenUsed="1"/>
-    <w:lsdException w:name="Body Text Indent" w:semiHidden="1" w:unhideWhenUsed="1"/>
-    <w:lsdException w:name="List Continue" w:semiHidden="1" w:unhideWhenUsed="1"/>
-    <w:lsdException w:name="List Continue 2" w:semiHidden="1" w:unhideWhenUsed="1"/>
-    <w:lsdException w:name="List Continue 3" w:semiHidden="1" w:unhideWhenUsed="1"/>
-    <w:lsdException w:name="List Continue 4" w:semiHidden="1" w:unhideWhenUsed="1"/>
-    <w:lsdException w:name="List Continue 5" w:semiHidden="1" w:unhideWhenUsed="1"/>
-    <w:lsdException w:name="Message Header" w:semiHidden="1" w:unhideWhenUsed="1"/>
-    <w:lsdException w:name="Subtitle" w:uiPriority="11" w:qFormat="1"/>
-    <w:lsdException w:name="Salutation" w:semiHidden="1" w:unhideWhenUsed="1"/>
-    <w:lsdException w:name="Date" w:semiHidden="1" w:unhideWhenUsed="1"/>
-    <w:lsdException w:name="Body Text First Indent" w:semiHidden="1" w:unhideWhenUsed="1"/>
-    <w:lsdException w:name="Body Text First Indent 2" w:semiHidden="1" w:unhideWhenUsed="1"/>
-    <w:lsdException w:name="Note Heading" w:semiHidden="1" w:unhideWhenUsed="1"/>
-    <w:lsdException w:name="Body Text 2" w:semiHidden="1" w:unhideWhenUsed="1"/>
-    <w:lsdException w:name="Body Text 3" w:semiHidden="1" w:unhideWhenUsed="1"/>
-    <w:lsdException w:name="Body Text Indent 2" w:semiHidden="1" w:unhideWhenUsed="1"/>
-    <w:lsdException w:name="Body Text Indent 3" w:semiHidden="1" w:unhideWhenUsed="1"/>
-    <w:lsdException w:name="Block Text" w:semiHidden="1" w:unhideWhenUsed="1"/>
-    <w:lsdException w:name="Hyperlink" w:semiHidden="1" w:unhideWhenUsed="1"/>
-    <w:lsdException w:name="FollowedHyperlink" w:semiHidden="1" w:unhideWhenUsed="1"/>
-    <w:lsdException w:name="Strong" w:uiPriority="22" w:qFormat="1"/>
-    <w:lsdException w:name="Emphasis" w:uiPriority="20" w:qFormat="1"/>
-    <w:lsdException w:name="Document Map" w:semiHidden="1" w:unhideWhenUsed="1"/>
-    <w:lsdException w:name="Plain Text" w:semiHidden="1" w:unhideWhenUsed="1"/>
-    <w:lsdException w:name="E-mail Signature" w:semiHidden="1" w:unhideWhenUsed="1"/>
-    <w:lsdException w:name="HTML Top of Form" w:semiHidden="1" w:unhideWhenUsed="1"/>
-    <w:lsdException w:name="HTML Bottom of Form" w:semiHidden="1" w:unhideWhenUsed="1"/>
-    <w:lsdException w:name="Normal (Web)" w:semiHidden="1" w:unhideWhenUsed="1"/>
-    <w:lsdException w:name="HTML Acronym" w:semiHidden="1" w:unhideWhenUsed="1"/>
-    <w:lsdException w:name="HTML Address" w:semiHidden="1" w:unhideWhenUsed="1"/>
-    <w:lsdException w:name="HTML Cite" w:semiHidden="1" w:unhideWhenUsed="1"/>
-    <w:lsdException w:name="HTML Code" w:semiHidden="1" w:unhideWhenUsed="1"/>
-    <w:lsdException w:name="HTML Definition" w:semiHidden="1" w:unhideWhenUsed="1"/>
-    <w:lsdException w:name="HTML Keyboard" w:semiHidden="1" w:unhideWhenUsed="1"/>
-    <w:lsdException w:name="HTML Preformatted" w:semiHidden="1" w:unhideWhenUsed="1"/>
-    <w:lsdException w:name="HTML Sample" w:semiHidden="1" w:unhideWhenUsed="1"/>
-    <w:lsdException w:name="HTML Typewriter" w:semiHidden="1" w:unhideWhenUsed="1"/>
-    <w:lsdException w:name="HTML Variable" w:semiHidden="1" w:unhideWhenUsed="1"/>
-    <w:lsdException w:name="Normal Table" w:semiHidden="1" w:unhideWhenUsed="1"/>
-    <w:lsdException w:name="annotation subject" w:semiHidden="1" w:unhideWhenUsed="1"/>
-    <w:lsdException w:name="No List" w:semiHidden="1" w:unhideWhenUsed="1"/>
-    <w:lsdException w:name="Outline List 1" w:semiHidden="1" w:unhideWhenUsed="1"/>
-    <w:lsdException w:name="Outline List 2" w:semiHidden="1" w:unhideWhenUsed="1"/>
-    <w:lsdException w:name="Outline List 3" w:semiHidden="1" w:unhideWhenUsed="1"/>
-    <w:lsdException w:name="Table Simple 1" w:semiHidden="1" w:unhideWhenUsed="1"/>
-    <w:lsdException w:name="Table Simple 2" w:semiHidden="1" w:unhideWhenUsed="1"/>
-    <w:lsdException w:name="Table Simple 3" w:semiHidden="1" w:unhideWhenUsed="1"/>
-    <w:lsdException w:name="Table Classic 1" w:semiHidden="1" w:unhideWhenUsed="1"/>
-    <w:lsdException w:name="Table Classic 2" w:semiHidden="1" w:unhideWhenUsed="1"/>
-    <w:lsdException w:name="Table Classic 3" w:semiHidden="1" w:unhideWhenUsed="1"/>
-    <w:lsdException w:name="Table Classic 4" w:semiHidden="1" w:unhideWhenUsed="1"/>
-    <w:lsdException w:name="Table Colorful 1" w:semiHidden="1" w:unhideWhenUsed="1"/>
-    <w:lsdException w:name="Table Colorful 2" w:semiHidden="1" w:unhideWhenUsed="1"/>
-    <w:lsdException w:name="Table Colorful 3" w:semiHidden="1" w:unhideWhenUsed="1"/>
-    <w:lsdException w:name="Table Columns 1" w:semiHidden="1" w:unhideWhenUsed="1"/>
-    <w:lsdException w:name="Table Columns 2" w:semiHidden="1" w:unhideWhenUsed="1"/>
-    <w:lsdException w:name="Table Columns 3" w:semiHidden="1" w:unhideWhenUsed="1"/>
-    <w:lsdException w:name="Table Columns 4" w:semiHidden="1" w:unhideWhenUsed="1"/>
-    <w:lsdException w:name="Table Columns 5" w:semiHidden="1" w:unhideWhenUsed="1"/>
-    <w:lsdException w:name="Table Grid 1" w:semiHidden="1" w:unhideWhenUsed="1"/>
-    <w:lsdException w:name="Table Grid 2" w:semiHidden="1" w:unhideWhenUsed="1"/>
-    <w:lsdException w:name="Table Grid 3" w:semiHidden="1" w:unhideWhenUsed="1"/>
-    <w:lsdException w:name="Table Grid 4" w:semiHidden="1" w:unhideWhenUsed="1"/>
-    <w:lsdException w:name="Table Grid 5" w:semiHidden="1" w:unhideWhenUsed="1"/>
-    <w:lsdException w:name="Table Grid 6" w:semiHidden="1" w:unhideWhenUsed="1"/>
-    <w:lsdException w:name="Table Grid 7" w:semiHidden="1" w:unhideWhenUsed="1"/>
-    <w:lsdException w:name="Table Grid 8" w:semiHidden="1" w:unhideWhenUsed="1"/>
-    <w:lsdException w:name="Table List 1" w:semiHidden="1" w:unhideWhenUsed="1"/>
-    <w:lsdException w:name="Table List 2" w:semiHidden="1" w:unhideWhenUsed="1"/>
-    <w:lsdException w:name="Table List 3" w:semiHidden="1" w:unhideWhenUsed="1"/>
-    <w:lsdException w:name="Table List 4" w:semiHidden="1" w:unhideWhenUsed="1"/>
-    <w:lsdException w:name="Table List 5" w:semiHidden="1" w:unhideWhenUsed="1"/>
-    <w:lsdException w:name="Table List 6" w:semiHidden="1" w:unhideWhenUsed="1"/>
-    <w:lsdException w:name="Table List 7" w:semiHidden="1" w:unhideWhenUsed="1"/>
-    <w:lsdException w:name="Table List 8" w:semiHidden="1" w:unhideWhenUsed="1"/>
-    <w:lsdException w:name="Table 3D effects 1" w:semiHidden="1" w:unhideWhenUsed="1"/>
-    <w:lsdException w:name="Table 3D effects 2" w:semiHidden="1" w:unhideWhenUsed="1"/>
-    <w:lsdException w:name="Table 3D effects 3" w:semiHidden="1" w:unhideWhenUsed="1"/>
-    <w:lsdException w:name="Table Contemporary" w:semiHidden="1" w:unhideWhenUsed="1"/>
-    <w:lsdException w:name="Table Elegant" w:semiHidden="1" w:unhideWhenUsed="1"/>
-    <w:lsdException w:name="Table Professional" w:semiHidden="1" w:unhideWhenUsed="1"/>
-    <w:lsdException w:name="Table Subtle 1" w:semiHidden="1" w:unhideWhenUsed="1"/>
-    <w:lsdException w:name="Table Subtle 2" w:semiHidden="1" w:unhideWhenUsed="1"/>
-    <w:lsdException w:name="Table Web 1" w:semiHidden="1" w:unhideWhenUsed="1"/>
-    <w:lsdException w:name="Table Web 2" w:semiHidden="1" w:unhideWhenUsed="1"/>
-    <w:lsdException w:name="Table Web 3" w:semiHidden="1" w:unhideWhenUsed="1"/>
-    <w:lsdException w:name="Balloon Text" w:semiHidden="1" w:unhideWhenUsed="1"/>
-    <w:lsdException w:name="Table Grid" w:uiPriority="59"/>
-    <w:lsdException w:name="Table Theme" w:semiHidden="1" w:unhideWhenUsed="1"/>
-    <w:lsdException w:name="Placeholder Text" w:semiHidden="1"/>
-    <w:lsdException w:name="No Spacing" w:uiPriority="1" w:qFormat="1"/>
-    <w:lsdException w:name="Light Shading" w:uiPriority="60"/>
-    <w:lsdException w:name="Light List" w:uiPriority="61"/>
-    <w:lsdException w:name="Light Grid" w:uiPriority="62"/>
-    <w:lsdException w:name="Medium Shading 1" w:uiPriority="63"/>
-    <w:lsdException w:name="Medium Shading 2" w:uiPriority="64"/>
-    <w:lsdException w:name="Medium List 1" w:uiPriority="65"/>
-    <w:lsdException w:name="Medium List 2" w:uiPriority="66"/>
-    <w:lsdException w:name="Medium Grid 1" w:uiPriority="67"/>
-    <w:lsdException w:name="Medium Grid 2" w:uiPriority="68"/>
-    <w:lsdException w:name="Medium Grid 3" w:uiPriority="69"/>
-    <w:lsdException w:name="Dark List" w:uiPriority="70"/>
-    <w:lsdException w:name="Colorful Shading" w:uiPriority="71"/>
-    <w:lsdException w:name="Colorful List" w:uiPriority="72"/>
-    <w:lsdException w:name="Colorful Grid" w:uiPriority="73"/>
-    <w:lsdException w:name="Light Shading Accent 1" w:uiPriority="60"/>
-    <w:lsdException w:name="Light List Accent 1" w:uiPriority="61"/>
-    <w:lsdException w:name="Light Grid Accent 1" w:uiPriority="62"/>
-    <w:lsdException w:name="Medium Shading 1 Accent 1" w:uiPriority="63"/>
-    <w:lsdException w:name="Medium Shading 2 Accent 1" w:uiPriority="64"/>
-    <w:lsdException w:name="Medium List 1 Accent 1" w:uiPriority="65"/>
-    <w:lsdException w:name="Revision" w:semiHidden="1"/>
-    <w:lsdException w:name="List Paragraph" w:uiPriority="34" w:qFormat="1"/>
-    <w:lsdException w:name="Quote" w:uiPriority="29" w:qFormat="1"/>
-    <w:lsdException w:name="Intense Quote" w:uiPriority="30" w:qFormat="1"/>
-    <w:lsdException w:name="Medium List 2 Accent 1" w:uiPriority="66"/>
-    <w:lsdException w:name="Medium Grid 1 Accent 1" w:uiPriority="67"/>
-    <w:lsdException w:name="Medium Grid 2 Accent 1" w:uiPriority="68"/>
-    <w:lsdException w:name="Medium Grid 3 Accent 1" w:uiPriority="69"/>
-    <w:lsdException w:name="Dark List Accent 1" w:uiPriority="70"/>
-    <w:lsdException w:name="Colorful Shading Accent 1" w:uiPriority="71"/>
-    <w:lsdException w:name="Colorful List Accent 1" w:uiPriority="72"/>
-    <w:lsdException w:name="Colorful Grid Accent 1" w:uiPriority="73"/>
-    <w:lsdException w:name="Light Shading Accent 2" w:uiPriority="60"/>
-    <w:lsdException w:name="Light List Accent 2" w:uiPriority="61"/>
-    <w:lsdException w:name="Light Grid Accent 2" w:uiPriority="62"/>
-    <w:lsdException w:name="Medium Shading 1 Accent 2" w:uiPriority="63"/>
-    <w:lsdException w:name="Medium Shading 2 Accent 2" w:uiPriority="64"/>
-    <w:lsdException w:name="Medium List 1 Accent 2" w:uiPriority="65"/>
-    <w:lsdException w:name="Medium List 2 Accent 2" w:uiPriority="66"/>
-    <w:lsdException w:name="Medium Grid 1 Accent 2" w:uiPriority="67"/>
-    <w:lsdException w:name="Medium Grid 2 Accent 2" w:uiPriority="68"/>
-    <w:lsdException w:name="Medium Grid 3 Accent 2" w:uiPriority="69"/>
-    <w:lsdException w:name="Dark List Accent 2" w:uiPriority="70"/>
-    <w:lsdException w:name="Colorful Shading Accent 2" w:uiPriority="71"/>
-    <w:lsdException w:name="Colorful List Accent 2" w:uiPriority="72"/>
-    <w:lsdException w:name="Colorful Grid Accent 2" w:uiPriority="73"/>
-    <w:lsdException w:name="Light Shading Accent 3" w:uiPriority="60"/>
-    <w:lsdException w:name="Light List Accent 3" w:uiPriority="61"/>
-    <w:lsdException w:name="Light Grid Accent 3" w:uiPriority="62"/>
-    <w:lsdException w:name="Medium Shading 1 Accent 3" w:uiPriority="63"/>
-    <w:lsdException w:name="Medium Shading 2 Accent 3" w:uiPriority="64"/>
-    <w:lsdException w:name="Medium List 1 Accent 3" w:uiPriority="65"/>
-    <w:lsdException w:name="Medium List 2 Accent 3" w:uiPriority="66"/>
-    <w:lsdException w:name="Medium Grid 1 Accent 3" w:uiPriority="67"/>
-    <w:lsdException w:name="Medium Grid 2 Accent 3" w:uiPriority="68"/>
-    <w:lsdException w:name="Medium Grid 3 Accent 3" w:uiPriority="69"/>
-    <w:lsdException w:name="Dark List Accent 3" w:uiPriority="70"/>
-    <w:lsdException w:name="Colorful Shading Accent 3" w:uiPriority="71"/>
-    <w:lsdException w:name="Colorful List Accent 3" w:uiPriority="72"/>
-    <w:lsdException w:name="Colorful Grid Accent 3" w:uiPriority="73"/>
-    <w:lsdException w:name="Light Shading Accent 4" w:uiPriority="60"/>
-    <w:lsdException w:name="Light List Accent 4" w:uiPriority="61"/>
-    <w:lsdException w:name="Light Grid Accent 4" w:uiPriority="62"/>
-    <w:lsdException w:name="Medium Shading 1 Accent 4" w:uiPriority="63"/>
-    <w:lsdException w:name="Medium Shading 2 Accent 4" w:uiPriority="64"/>
-    <w:lsdException w:name="Medium List 1 Accent 4" w:uiPriority="65"/>
-    <w:lsdException w:name="Medium List 2 Accent 4" w:uiPriority="66"/>
-    <w:lsdException w:name="Medium Grid 1 Accent 4" w:uiPriority="67"/>
-    <w:lsdException w:name="Medium Grid 2 Accent 4" w:uiPriority="68"/>
-    <w:lsdException w:name="Medium Grid 3 Accent 4" w:uiPriority="69"/>
-    <w:lsdException w:name="Dark List Accent 4" w:uiPriority="70"/>
-    <w:lsdException w:name="Colorful Shading Accent 4" w:uiPriority="71"/>
-    <w:lsdException w:name="Colorful List Accent 4" w:uiPriority="72"/>
-    <w:lsdException w:name="Colorful Grid Accent 4" w:uiPriority="73"/>
-    <w:lsdException w:name="Light Shading Accent 5" w:uiPriority="60"/>
-    <w:lsdException w:name="Light List Accent 5" w:uiPriority="61"/>
-    <w:lsdException w:name="Light Grid Accent 5" w:uiPriority="62"/>
-    <w:lsdException w:name="Medium Shading 1 Accent 5" w:uiPriority="63"/>
-    <w:lsdException w:name="Medium Shading 2 Accent 5" w:uiPriority="64"/>
-    <w:lsdException w:name="Medium List 1 Accent 5" w:uiPriority="65"/>
-    <w:lsdException w:name="Medium List 2 Accent 5" w:uiPriority="66"/>
-    <w:lsdException w:name="Medium Grid 1 Accent 5" w:uiPriority="67"/>
-    <w:lsdException w:name="Medium Grid 2 Accent 5" w:uiPriority="68"/>
-    <w:lsdException w:name="Medium Grid 3 Accent 5" w:uiPriority="69"/>
-    <w:lsdException w:name="Dark List Accent 5" w:uiPriority="70"/>
-    <w:lsdException w:name="Colorful Shading Accent 5" w:uiPriority="71"/>
-    <w:lsdException w:name="Colorful List Accent 5" w:uiPriority="72"/>
-    <w:lsdException w:name="Colorful Grid Accent 5" w:uiPriority="73"/>
-    <w:lsdException w:name="Light Shading Accent 6" w:uiPriority="60"/>
-    <w:lsdException w:name="Light List Accent 6" w:uiPriority="61"/>
-    <w:lsdException w:name="Light Grid Accent 6" w:uiPriority="62"/>
-    <w:lsdException w:name="Medium Shading 1 Accent 6" w:uiPriority="63"/>
-    <w:lsdException w:name="Medium Shading 2 Accent 6" w:uiPriority="64"/>
-    <w:lsdException w:name="Medium List 1 Accent 6" w:uiPriority="65"/>
-    <w:lsdException w:name="Medium List 2 Accent 6" w:uiPriority="66"/>
-    <w:lsdException w:name="Medium Grid 1 Accent 6" w:uiPriority="67"/>
-    <w:lsdException w:name="Medium Grid 2 Accent 6" w:uiPriority="68"/>
-    <w:lsdException w:name="Medium Grid 3 Accent 6" w:uiPriority="69"/>
-    <w:lsdException w:name="Dark List Accent 6" w:uiPriority="70"/>
-    <w:lsdException w:name="Colorful Shading Accent 6" w:uiPriority="71"/>
-    <w:lsdException w:name="Colorful List Accent 6" w:uiPriority="72"/>
-    <w:lsdException w:name="Colorful Grid Accent 6" w:uiPriority="73"/>
-    <w:lsdException w:name="Subtle Emphasis" w:uiPriority="19" w:qFormat="1"/>
-    <w:lsdException w:name="Intense Emphasis" w:uiPriority="21" w:qFormat="1"/>
-    <w:lsdException w:name="Subtle Reference" w:uiPriority="31" w:qFormat="1"/>
-    <w:lsdException w:name="Intense Reference" w:uiPriority="32" w:qFormat="1"/>
-    <w:lsdException w:name="Book Title" w:uiPriority="33" w:qFormat="1"/>
-    <w:lsdException w:name="Bibliography" w:semiHidden="1" w:uiPriority="37" w:unhideWhenUsed="1"/>
-    <w:lsdException w:name="TOC Heading" w:semiHidden="1" w:uiPriority="39" w:unhideWhenUsed="1" w:qFormat="1"/>
-    <w:lsdException w:name="Plain Table 1" w:uiPriority="41"/>
-    <w:lsdException w:name="Plain Table 2" w:uiPriority="42"/>
-    <w:lsdException w:name="Plain Table 3" w:uiPriority="43"/>
-    <w:lsdException w:name="Plain Table 4" w:uiPriority="44"/>
-    <w:lsdException w:name="Plain Table 5" w:uiPriority="45"/>
-    <w:lsdException w:name="Grid Table Light" w:uiPriority="40"/>
-    <w:lsdException w:name="Grid Table 1 Light" w:uiPriority="46"/>
-    <w:lsdException w:name="Grid Table 2" w:uiPriority="47"/>
-    <w:lsdException w:name="Grid Table 3" w:uiPriority="48"/>
-    <w:lsdException w:name="Grid Table 4" w:uiPriority="49"/>
-    <w:lsdException w:name="Grid Table 5 Dark" w:uiPriority="50"/>
-    <w:lsdException w:name="Grid Table 6 Colorful" w:uiPriority="51"/>
-    <w:lsdException w:name="Grid Table 7 Colorful" w:uiPriority="52"/>
-    <w:lsdException w:name="Grid Table 1 Light Accent 1" w:uiPriority="46"/>
-    <w:lsdException w:name="Grid Table 2 Accent 1" w:uiPriority="47"/>
-    <w:lsdException w:name="Grid Table 3 Accent 1" w:uiPriority="48"/>
-    <w:lsdException w:name="Grid Table 4 Accent 1" w:uiPriority="49"/>
-    <w:lsdException w:name="Grid Table 5 Dark Accent 1" w:uiPriority="50"/>
-    <w:lsdException w:name="Grid Table 6 Colorful Accent 1" w:uiPriority="51"/>
-    <w:lsdException w:name="Grid Table 7 Colorful Accent 1" w:uiPriority="52"/>
-    <w:lsdException w:name="Grid Table 1 Light Accent 2" w:uiPriority="46"/>
-    <w:lsdException w:name="Grid Table 2 Accent 2" w:uiPriority="47"/>
-    <w:lsdException w:name="Grid Table 3 Accent 2" w:uiPriority="48"/>
-    <w:lsdException w:name="Grid Table 4 Accent 2" w:uiPriority="49"/>
-    <w:lsdException w:name="Grid Table 5 Dark Accent 2" w:uiPriority="50"/>
-    <w:lsdException w:name="Grid Table 6 Colorful Accent 2" w:uiPriority="51"/>
-    <w:lsdException w:name="Grid Table 7 Colorful Accent 2" w:uiPriority="52"/>
-    <w:lsdException w:name="Grid Table 1 Light Accent 3" w:uiPriority="46"/>
-    <w:lsdException w:name="Grid Table 2 Accent 3" w:uiPriority="47"/>
-    <w:lsdException w:name="Grid Table 3 Accent 3" w:uiPriority="48"/>
-    <w:lsdException w:name="Grid Table 4 Accent 3" w:uiPriority="49"/>
-    <w:lsdException w:name="Grid Table 5 Dark Accent 3" w:uiPriority="50"/>
-    <w:lsdException w:name="Grid Table 6 Colorful Accent 3" w:uiPriority="51"/>
-    <w:lsdException w:name="Grid Table 7 Colorful Accent 3" w:uiPriority="52"/>
-    <w:lsdException w:name="Grid Table 1 Light Accent 4" w:uiPriority="46"/>
-    <w:lsdException w:name="Grid Table 2 Accent 4" w:uiPriority="47"/>
-    <w:lsdException w:name="Grid Table 3 Accent 4" w:uiPriority="48"/>
-    <w:lsdException w:name="Grid Table 4 Accent 4" w:uiPriority="49"/>
-    <w:lsdException w:name="Grid Table 5 Dark Accent 4" w:uiPriority="50"/>
-    <w:lsdException w:name="Grid Table 6 Colorful Accent 4" w:uiPriority="51"/>
-    <w:lsdException w:name="Grid Table 7 Colorful Accent 4" w:uiPriority="52"/>
-    <w:lsdException w:name="Grid Table 1 Light Accent 5" w:uiPriority="46"/>
-    <w:lsdException w:name="Grid Table 2 Accent 5" w:uiPriority="47"/>
-    <w:lsdException w:name="Grid Table 3 Accent 5" w:uiPriority="48"/>
-    <w:lsdException w:name="Grid Table 4 Accent 5" w:uiPriority="49"/>
-    <w:lsdException w:name="Grid Table 5 Dark Accent 5" w:uiPriority="50"/>
-    <w:lsdException w:name="Grid Table 6 Colorful Accent 5" w:uiPriority="51"/>
-    <w:lsdException w:name="Grid Table 7 Colorful Accent 5" w:uiPriority="52"/>
-    <w:lsdException w:name="Grid Table 1 Light Accent 6" w:uiPriority="46"/>
-    <w:lsdException w:name="Grid Table 2 Accent 6" w:uiPriority="47"/>
-    <w:lsdException w:name="Grid Table 3 Accent 6" w:uiPriority="48"/>
-    <w:lsdException w:name="Grid Table 4 Accent 6" w:uiPriority="49"/>
-    <w:lsdException w:name="Grid Table 5 Dark Accent 6" w:uiPriority="50"/>
-    <w:lsdException w:name="Grid Table 6 Colorful Accent 6" w:uiPriority="51"/>
-    <w:lsdException w:name="Grid Table 7 Colorful Accent 6" w:uiPriority="52"/>
-    <w:lsdException w:name="List Table 1 Light" w:uiPriority="46"/>
-    <w:lsdException w:name="List Table 2" w:uiPriority="47"/>
-    <w:lsdException w:name="List Table 3" w:uiPriority="48"/>
-    <w:lsdException w:name="List Table 4" w:uiPriority="49"/>
-    <w:lsdException w:name="List Table 5 Dark" w:uiPriority="50"/>
-    <w:lsdException w:name="List Table 6 Colorful" w:uiPriority="51"/>
-    <w:lsdException w:name="List Table 7 Colorful" w:uiPriority="52"/>
-    <w:lsdException w:name="List Table 1 Light Accent 1" w:uiPriority="46"/>
-    <w:lsdException w:name="List Table 2 Accent 1" w:uiPriority="47"/>
-    <w:lsdException w:name="List Table 3 Accent 1" w:uiPriority="48"/>
-    <w:lsdException w:name="List Table 4 Accent 1" w:uiPriority="49"/>
-    <w:lsdException w:name="List Table 5 Dark Accent 1" w:uiPriority="50"/>
-    <w:lsdException w:name="List Table 6 Colorful Accent 1" w:uiPriority="51"/>
-    <w:lsdException w:name="List Table 7 Colorful Accent 1" w:uiPriority="52"/>
-    <w:lsdException w:name="List Table 1 Light Accent 2" w:uiPriority="46"/>
-    <w:lsdException w:name="List Table 2 Accent 2" w:uiPriority="47"/>
-    <w:lsdException w:name="List Table 3 Accent 2" w:uiPriority="48"/>
-    <w:lsdException w:name="List Table 4 Accent 2" w:uiPriority="49"/>
-    <w:lsdException w:name="List Table 5 Dark Accent 2" w:uiPriority="50"/>
-    <w:lsdException w:name="List Table 6 Colorful Accent 2" w:uiPriority="51"/>
-    <w:lsdException w:name="List Table 7 Colorful Accent 2" w:uiPriority="52"/>
-    <w:lsdException w:name="List Table 1 Light Accent 3" w:uiPriority="46"/>
-    <w:lsdException w:name="List Table 2 Accent 3" w:uiPriority="47"/>
-    <w:lsdException w:name="List Table 3 Accent 3" w:uiPriority="48"/>
-    <w:lsdException w:name="List Table 4 Accent 3" w:uiPriority="49"/>
-    <w:lsdException w:name="List Table 5 Dark Accent 3" w:uiPriority="50"/>
-    <w:lsdException w:name="List Table 6 Colorful Accent 3" w:uiPriority="51"/>
-    <w:lsdException w:name="List Table 7 Colorful Accent 3" w:uiPriority="52"/>
-    <w:lsdException w:name="List Table 1 Light Accent 4" w:uiPriority="46"/>
-    <w:lsdException w:name="List Table 2 Accent 4" w:uiPriority="47"/>
-    <w:lsdException w:name="List Table 3 Accent 4" w:uiPriority="48"/>
-    <w:lsdException w:name="List Table 4 Accent 4" w:uiPriority="49"/>
-    <w:lsdException w:name="List Table 5 Dark Accent 4" w:uiPriority="50"/>
-    <w:lsdException w:name="List Table 6 Colorful Accent 4" w:uiPriority="51"/>
-    <w:lsdException w:name="List Table 7 Colorful Accent 4" w:uiPriority="52"/>
-    <w:lsdException w:name="List Table 1 Light Accent 5" w:uiPriority="46"/>
-    <w:lsdException w:name="List Table 2 Accent 5" w:uiPriority="47"/>
-    <w:lsdException w:name="List Table 3 Accent 5" w:uiPriority="48"/>
-    <w:lsdException w:name="List Table 4 Accent 5" w:uiPriority="49"/>
-    <w:lsdException w:name="List Table 5 Dark Accent 5" w:uiPriority="50"/>
-    <w:lsdException w:name="List Table 6 Colorful Accent 5" w:uiPriority="51"/>
-    <w:lsdException w:name="List Table 7 Colorful Accent 5" w:uiPriority="52"/>
-    <w:lsdException w:name="List Table 1 Light Accent 6" w:uiPriority="46"/>
-    <w:lsdException w:name="List Table 2 Accent 6" w:uiPriority="47"/>
-    <w:lsdException w:name="List Table 3 Accent 6" w:uiPriority="48"/>
-    <w:lsdException w:name="List Table 4 Accent 6" w:uiPriority="49"/>
-    <w:lsdException w:name="List Table 5 Dark Accent 6" w:uiPriority="50"/>
-    <w:lsdException w:name="List Table 6 Colorful Accent 6" w:uiPriority="51"/>
-    <w:lsdException w:name="List Table 7 Colorful Accent 6" w:uiPriority="52"/>
+  <w:latentStyles w:defLockedState="0" w:defUIPriority="99" w:defSemiHidden="1" w:defUnhideWhenUsed="1" w:defQFormat="0" w:count="267">
+    <w:lsdException w:name="Normal" w:semiHidden="0" w:uiPriority="0" w:unhideWhenUsed="0" w:qFormat="1"/>
+    <w:lsdException w:name="heading 1" w:semiHidden="0" w:uiPriority="9" w:unhideWhenUsed="0" w:qFormat="1"/>
+    <w:lsdException w:name="heading 2" w:uiPriority="9" w:qFormat="1"/>
+    <w:lsdException w:name="heading 3" w:uiPriority="9" w:qFormat="1"/>
+    <w:lsdException w:name="heading 4" w:uiPriority="9" w:qFormat="1"/>
+    <w:lsdException w:name="heading 5" w:uiPriority="9" w:qFormat="1"/>
+    <w:lsdException w:name="heading 6" w:uiPriority="9" w:qFormat="1"/>
+    <w:lsdException w:name="heading 7" w:uiPriority="9" w:qFormat="1"/>
+    <w:lsdException w:name="heading 8" w:uiPriority="9" w:qFormat="1"/>
+    <w:lsdException w:name="heading 9" w:uiPriority="9" w:qFormat="1"/>
+    <w:lsdException w:name="toc 1" w:uiPriority="39"/>
+    <w:lsdException w:name="toc 2" w:uiPriority="39"/>
+    <w:lsdException w:name="toc 3" w:uiPriority="39"/>
+    <w:lsdException w:name="toc 4" w:uiPriority="39"/>
+    <w:lsdException w:name="toc 5" w:uiPriority="39"/>
+    <w:lsdException w:name="toc 6" w:uiPriority="39"/>
+    <w:lsdException w:name="toc 7" w:uiPriority="39"/>
+    <w:lsdException w:name="toc 8" w:uiPriority="39"/>
+    <w:lsdException w:name="toc 9" w:uiPriority="39"/>
+    <w:lsdException w:name="caption" w:uiPriority="35" w:qFormat="1"/>
+    <w:lsdException w:name="Title" w:semiHidden="0" w:uiPriority="10" w:unhideWhenUsed="0" w:qFormat="1"/>
+    <w:lsdException w:name="Default Paragraph Font" w:uiPriority="1"/>
+    <w:lsdException w:name="Subtitle" w:semiHidden="0" w:uiPriority="11" w:unhideWhenUsed="0" w:qFormat="1"/>
+    <w:lsdException w:name="Strong" w:semiHidden="0" w:uiPriority="22" w:unhideWhenUsed="0" w:qFormat="1"/>
+    <w:lsdException w:name="Emphasis" w:semiHidden="0" w:uiPriority="20" w:unhideWhenUsed="0" w:qFormat="1"/>
+    <w:lsdException w:name="Table Grid" w:semiHidden="0" w:uiPriority="59" w:unhideWhenUsed="0"/>
+    <w:lsdException w:name="Placeholder Text" w:unhideWhenUsed="0"/>
+    <w:lsdException w:name="No Spacing" w:semiHidden="0" w:uiPriority="1" w:unhideWhenUsed="0" w:qFormat="1"/>
+    <w:lsdException w:name="Light Shading" w:semiHidden="0" w:uiPriority="60" w:unhideWhenUsed="0"/>
+    <w:lsdException w:name="Light List" w:semiHidden="0" w:uiPriority="61" w:unhideWhenUsed="0"/>
+    <w:lsdException w:name="Light Grid" w:semiHidden="0" w:uiPriority="62" w:unhideWhenUsed="0"/>
+    <w:lsdException w:name="Medium Shading 1" w:semiHidden="0" w:uiPriority="63" w:unhideWhenUsed="0"/>
+    <w:lsdException w:name="Medium Shading 2" w:semiHidden="0" w:uiPriority="64" w:unhideWhenUsed="0"/>
+    <w:lsdException w:name="Medium List 1" w:semiHidden="0" w:uiPriority="65" w:unhideWhenUsed="0"/>
+    <w:lsdException w:name="Medium List 2" w:semiHidden="0" w:uiPriority="66" w:unhideWhenUsed="0"/>
+    <w:lsdException w:name="Medium Grid 1" w:semiHidden="0" w:uiPriority="67" w:unhideWhenUsed="0"/>
+    <w:lsdException w:name="Medium Grid 2" w:semiHidden="0" w:uiPriority="68" w:unhideWhenUsed="0"/>
+    <w:lsdException w:name="Medium Grid 3" w:semiHidden="0" w:uiPriority="69" w:unhideWhenUsed="0"/>
+    <w:lsdException w:name="Dark List" w:semiHidden="0" w:uiPriority="70" w:unhideWhenUsed="0"/>
+    <w:lsdException w:name="Colorful Shading" w:semiHidden="0" w:uiPriority="71" w:unhideWhenUsed="0"/>
+    <w:lsdException w:name="Colorful List" w:semiHidden="0" w:uiPriority="72" w:unhideWhenUsed="0"/>
+    <w:lsdException w:name="Colorful Grid" w:semiHidden="0" w:uiPriority="73" w:unhideWhenUsed="0"/>
+    <w:lsdException w:name="Light Shading Accent 1" w:semiHidden="0" w:uiPriority="60" w:unhideWhenUsed="0"/>
+    <w:lsdException w:name="Light List Accent 1" w:semiHidden="0" w:uiPriority="61" w:unhideWhenUsed="0"/>
+    <w:lsdException w:name="Light Grid Accent 1" w:semiHidden="0" w:uiPriority="62" w:unhideWhenUsed="0"/>
+    <w:lsdException w:name="Medium Shading 1 Accent 1" w:semiHidden="0" w:uiPriority="63" w:unhideWhenUsed="0"/>
+    <w:lsdException w:name="Medium Shading 2 Accent 1" w:semiHidden="0" w:uiPriority="64" w:unhideWhenUsed="0"/>
+    <w:lsdException w:name="Medium List 1 Accent 1" w:semiHidden="0" w:uiPriority="65" w:unhideWhenUsed="0"/>
+    <w:lsdException w:name="Revision" w:unhideWhenUsed="0"/>
+    <w:lsdException w:name="List Paragraph" w:semiHidden="0" w:uiPriority="34" w:unhideWhenUsed="0" w:qFormat="1"/>
+    <w:lsdException w:name="Quote" w:semiHidden="0" w:uiPriority="29" w:unhideWhenUsed="0" w:qFormat="1"/>
+    <w:lsdException w:name="Intense Quote" w:semiHidden="0" w:uiPriority="30" w:unhideWhenUsed="0" w:qFormat="1"/>
+    <w:lsdException w:name="Medium List 2 Accent 1" w:semiHidden="0" w:uiPriority="66" w:unhideWhenUsed="0"/>
+    <w:lsdException w:name="Medium Grid 1 Accent 1" w:semiHidden="0" w:uiPriority="67" w:unhideWhenUsed="0"/>
+    <w:lsdException w:name="Medium Grid 2 Accent 1" w:semiHidden="0" w:uiPriority="68" w:unhideWhenUsed="0"/>
+    <w:lsdException w:name="Medium Grid 3 Accent 1" w:semiHidden="0" w:uiPriority="69" w:unhideWhenUsed="0"/>
+    <w:lsdException w:name="Dark List Accent 1" w:semiHidden="0" w:uiPriority="70" w:unhideWhenUsed="0"/>
+    <w:lsdException w:name="Colorful Shading Accent 1" w:semiHidden="0" w:uiPriority="71" w:unhideWhenUsed="0"/>
+    <w:lsdException w:name="Colorful List Accent 1" w:semiHidden="0" w:uiPriority="72" w:unhideWhenUsed="0"/>
+    <w:lsdException w:name="Colorful Grid Accent 1" w:semiHidden="0" w:uiPriority="73" w:unhideWhenUsed="0"/>
+    <w:lsdException w:name="Light Shading Accent 2" w:semiHidden="0" w:uiPriority="60" w:unhideWhenUsed="0"/>
+    <w:lsdException w:name="Light List Accent 2" w:semiHidden="0" w:uiPriority="61" w:unhideWhenUsed="0"/>
+    <w:lsdException w:name="Light Grid Accent 2" w:semiHidden="0" w:uiPriority="62" w:unhideWhenUsed="0"/>
+    <w:lsdException w:name="Medium Shading 1 Accent 2" w:semiHidden="0" w:uiPriority="63" w:unhideWhenUsed="0"/>
+    <w:lsdException w:name="Medium Shading 2 Accent 2" w:semiHidden="0" w:uiPriority="64" w:unhideWhenUsed="0"/>
+    <w:lsdException w:name="Medium List 1 Accent 2" w:semiHidden="0" w:uiPriority="65" w:unhideWhenUsed="0"/>
+    <w:lsdException w:name="Medium List 2 Accent 2" w:semiHidden="0" w:uiPriority="66" w:unhideWhenUsed="0"/>
+    <w:lsdException w:name="Medium Grid 1 Accent 2" w:semiHidden="0" w:uiPriority="67" w:unhideWhenUsed="0"/>
+    <w:lsdException w:name="Medium Grid 2 Accent 2" w:semiHidden="0" w:uiPriority="68" w:unhideWhenUsed="0"/>
+    <w:lsdException w:name="Medium Grid 3 Accent 2" w:semiHidden="0" w:uiPriority="69" w:unhideWhenUsed="0"/>
+    <w:lsdException w:name="Dark List Accent 2" w:semiHidden="0" w:uiPriority="70" w:unhideWhenUsed="0"/>
+    <w:lsdException w:name="Colorful Shading Accent 2" w:semiHidden="0" w:uiPriority="71" w:unhideWhenUsed="0"/>
+    <w:lsdException w:name="Colorful List Accent 2" w:semiHidden="0" w:uiPriority="72" w:unhideWhenUsed="0"/>
+    <w:lsdException w:name="Colorful Grid Accent 2" w:semiHidden="0" w:uiPriority="73" w:unhideWhenUsed="0"/>
+    <w:lsdException w:name="Light Shading Accent 3" w:semiHidden="0" w:uiPriority="60" w:unhideWhenUsed="0"/>
+    <w:lsdException w:name="Light List Accent 3" w:semiHidden="0" w:uiPriority="61" w:unhideWhenUsed="0"/>
+    <w:lsdException w:name="Light Grid Accent 3" w:semiHidden="0" w:uiPriority="62" w:unhideWhenUsed="0"/>
+    <w:lsdException w:name="Medium Shading 1 Accent 3" w:semiHidden="0" w:uiPriority="63" w:unhideWhenUsed="0"/>
+    <w:lsdException w:name="Medium Shading 2 Accent 3" w:semiHidden="0" w:uiPriority="64" w:unhideWhenUsed="0"/>
+    <w:lsdException w:name="Medium List 1 Accent 3" w:semiHidden="0" w:uiPriority="65" w:unhideWhenUsed="0"/>
+    <w:lsdException w:name="Medium List 2 Accent 3" w:semiHidden="0" w:uiPriority="66" w:unhideWhenUsed="0"/>
+    <w:lsdException w:name="Medium Grid 1 Accent 3" w:semiHidden="0" w:uiPriority="67" w:unhideWhenUsed="0"/>
+    <w:lsdException w:name="Medium Grid 2 Accent 3" w:semiHidden="0" w:uiPriority="68" w:unhideWhenUsed="0"/>
+    <w:lsdException w:name="Medium Grid 3 Accent 3" w:semiHidden="0" w:uiPriority="69" w:unhideWhenUsed="0"/>
+    <w:lsdException w:name="Dark List Accent 3" w:semiHidden="0" w:uiPriority="70" w:unhideWhenUsed="0"/>
+    <w:lsdException w:name="Colorful Shading Accent 3" w:semiHidden="0" w:uiPriority="71" w:unhideWhenUsed="0"/>
+    <w:lsdException w:name="Colorful List Accent 3" w:semiHidden="0" w:uiPriority="72" w:unhideWhenUsed="0"/>
+    <w:lsdException w:name="Colorful Grid Accent 3" w:semiHidden="0" w:uiPriority="73" w:unhideWhenUsed="0"/>
+    <w:lsdException w:name="Light Shading Accent 4" w:semiHidden="0" w:uiPriority="60" w:unhideWhenUsed="0"/>
+    <w:lsdException w:name="Light List Accent 4" w:semiHidden="0" w:uiPriority="61" w:unhideWhenUsed="0"/>
+    <w:lsdException w:name="Light Grid Accent 4" w:semiHidden="0" w:uiPriority="62" w:unhideWhenUsed="0"/>
+    <w:lsdException w:name="Medium Shading 1 Accent 4" w:semiHidden="0" w:uiPriority="63" w:unhideWhenUsed="0"/>
+    <w:lsdException w:name="Medium Shading 2 Accent 4" w:semiHidden="0" w:uiPriority="64" w:unhideWhenUsed="0"/>
+    <w:lsdException w:name="Medium List 1 Accent 4" w:semiHidden="0" w:uiPriority="65" w:unhideWhenUsed="0"/>
+    <w:lsdException w:name="Medium List 2 Accent 4" w:semiHidden="0" w:uiPriority="66" w:unhideWhenUsed="0"/>
+    <w:lsdException w:name="Medium Grid 1 Accent 4" w:semiHidden="0" w:uiPriority="67" w:unhideWhenUsed="0"/>
+    <w:lsdException w:name="Medium Grid 2 Accent 4" w:semiHidden="0" w:uiPriority="68" w:unhideWhenUsed="0"/>
+    <w:lsdException w:name="Medium Grid 3 Accent 4" w:semiHidden="0" w:uiPriority="69" w:unhideWhenUsed="0"/>
+    <w:lsdException w:name="Dark List Accent 4" w:semiHidden="0" w:uiPriority="70" w:unhideWhenUsed="0"/>
+    <w:lsdException w:name="Colorful Shading Accent 4" w:semiHidden="0" w:uiPriority="71" w:unhideWhenUsed="0"/>
+    <w:lsdException w:name="Colorful List Accent 4" w:semiHidden="0" w:uiPriority="72" w:unhideWhenUsed="0"/>
+    <w:lsdException w:name="Colorful Grid Accent 4" w:semiHidden="0" w:uiPriority="73" w:unhideWhenUsed="0"/>
+    <w:lsdException w:name="Light Shading Accent 5" w:semiHidden="0" w:uiPriority="60" w:unhideWhenUsed="0"/>
+    <w:lsdException w:name="Light List Accent 5" w:semiHidden="0" w:uiPriority="61" w:unhideWhenUsed="0"/>
+    <w:lsdException w:name="Light Grid Accent 5" w:semiHidden="0" w:uiPriority="62" w:unhideWhenUsed="0"/>
+    <w:lsdException w:name="Medium Shading 1 Accent 5" w:semiHidden="0" w:uiPriority="63" w:unhideWhenUsed="0"/>
+    <w:lsdException w:name="Medium Shading 2 Accent 5" w:semiHidden="0" w:uiPriority="64" w:unhideWhenUsed="0"/>
+    <w:lsdException w:name="Medium List 1 Accent 5" w:semiHidden="0" w:uiPriority="65" w:unhideWhenUsed="0"/>
+    <w:lsdException w:name="Medium List 2 Accent 5" w:semiHidden="0" w:uiPriority="66" w:unhideWhenUsed="0"/>
+    <w:lsdException w:name="Medium Grid 1 Accent 5" w:semiHidden="0" w:uiPriority="67" w:unhideWhenUsed="0"/>
+    <w:lsdException w:name="Medium Grid 2 Accent 5" w:semiHidden="0" w:uiPriority="68" w:unhideWhenUsed="0"/>
+    <w:lsdException w:name="Medium Grid 3 Accent 5" w:semiHidden="0" w:uiPriority="69" w:unhideWhenUsed="0"/>
+    <w:lsdException w:name="Dark List Accent 5" w:semiHidden="0" w:uiPriority="70" w:unhideWhenUsed="0"/>
+    <w:lsdException w:name="Colorful Shading Accent 5" w:semiHidden="0" w:uiPriority="71" w:unhideWhenUsed="0"/>
+    <w:lsdException w:name="Colorful List Accent 5" w:semiHidden="0" w:uiPriority="72" w:unhideWhenUsed="0"/>
+    <w:lsdException w:name="Colorful Grid Accent 5" w:semiHidden="0" w:uiPriority="73" w:unhideWhenUsed="0"/>
+    <w:lsdException w:name="Light Shading Accent 6" w:semiHidden="0" w:uiPriority="60" w:unhideWhenUsed="0"/>
+    <w:lsdException w:name="Light List Accent 6" w:semiHidden="0" w:uiPriority="61" w:unhideWhenUsed="0"/>
+    <w:lsdException w:name="Light Grid Accent 6" w:semiHidden="0" w:uiPriority="62" w:unhideWhenUsed="0"/>
+    <w:lsdException w:name="Medium Shading 1 Accent 6" w:semiHidden="0" w:uiPriority="63" w:unhideWhenUsed="0"/>
+    <w:lsdException w:name="Medium Shading 2 Accent 6" w:semiHidden="0" w:uiPriority="64" w:unhideWhenUsed="0"/>
+    <w:lsdException w:name="Medium List 1 Accent 6" w:semiHidden="0" w:uiPriority="65" w:unhideWhenUsed="0"/>
+    <w:lsdException w:name="Medium List 2 Accent 6" w:semiHidden="0" w:uiPriority="66" w:unhideWhenUsed="0"/>
+    <w:lsdException w:name="Medium Grid 1 Accent 6" w:semiHidden="0" w:uiPriority="67" w:unhideWhenUsed="0"/>
+    <w:lsdException w:name="Medium Grid 2 Accent 6" w:semiHidden="0" w:uiPriority="68" w:unhideWhenUsed="0"/>
+    <w:lsdException w:name="Medium Grid 3 Accent 6" w:semiHidden="0" w:uiPriority="69" w:unhideWhenUsed="0"/>
+    <w:lsdException w:name="Dark List Accent 6" w:semiHidden="0" w:uiPriority="70" w:unhideWhenUsed="0"/>
+    <w:lsdException w:name="Colorful Shading Accent 6" w:semiHidden="0" w:uiPriority="71" w:unhideWhenUsed="0"/>
+    <w:lsdException w:name="Colorful List Accent 6" w:semiHidden="0" w:uiPriority="72" w:unhideWhenUsed="0"/>
+    <w:lsdException w:name="Colorful Grid Accent 6" w:semiHidden="0" w:uiPriority="73" w:unhideWhenUsed="0"/>
+    <w:lsdException w:name="Subtle Emphasis" w:semiHidden="0" w:uiPriority="19" w:unhideWhenUsed="0" w:qFormat="1"/>
+    <w:lsdException w:name="Intense Emphasis" w:semiHidden="0" w:uiPriority="21" w:unhideWhenUsed="0" w:qFormat="1"/>
+    <w:lsdException w:name="Subtle Reference" w:semiHidden="0" w:uiPriority="31" w:unhideWhenUsed="0" w:qFormat="1"/>
+    <w:lsdException w:name="Intense Reference" w:semiHidden="0" w:uiPriority="32" w:unhideWhenUsed="0" w:qFormat="1"/>
+    <w:lsdException w:name="Book Title" w:semiHidden="0" w:uiPriority="33" w:unhideWhenUsed="0" w:qFormat="1"/>
+    <w:lsdException w:name="Bibliography" w:uiPriority="37"/>
+    <w:lsdException w:name="TOC Heading" w:uiPriority="39" w:qFormat="1"/>
+  </w:latentStyles>
+  <w:style w:type="paragraph" w:default="1" w:styleId="Normalny">
+    <w:name w:val="Normal"/>
+    <w:qFormat/>
+  </w:style>
+  <w:style w:type="character" w:default="1" w:styleId="Domylnaczcionkaakapitu">
+    <w:name w:val="Default Paragraph Font"/>
+    <w:uiPriority w:val="1"/>
+    <w:semiHidden/>
+    <w:unhideWhenUsed/>
+  </w:style>
+  <w:style w:type="table" w:default="1" w:styleId="Standardowy">
+    <w:name w:val="Normal Table"/>
+    <w:uiPriority w:val="99"/>
+    <w:semiHidden/>
+    <w:unhideWhenUsed/>
+    <w:tblPr>
+      <w:tblInd w:w="0" w:type="dxa"/>
+      <w:tblCellMar>
+        <w:top w:w="0" w:type="dxa"/>
+        <w:left w:w="108" w:type="dxa"/>
+        <w:bottom w:w="0" w:type="dxa"/>
+        <w:right w:w="108" w:type="dxa"/>
+      </w:tblCellMar>
+    </w:tblPr>
+  </w:style>
+  <w:style w:type="numbering" w:default="1" w:styleId="Bezlisty">
+    <w:name w:val="No List"/>
+    <w:uiPriority w:val="99"/>
+    <w:semiHidden/>
+    <w:unhideWhenUsed/>
+  </w:style>
+  <w:style w:type="paragraph" w:styleId="Akapitzlist">
+    <w:name w:val="List Paragraph"/>
+    <w:basedOn w:val="Normalny"/>
+    <w:uiPriority w:val="34"/>
+    <w:qFormat/>
+    <w:rsid w:val="00216463"/>
+    <w:pPr>
+      <w:ind w:left="720"/>
+      <w:contextualSpacing/>
+    </w:pPr>
+  </w:style>
+</w:styles>
+</file>
+
+<file path=word/stylesWithEffects.xml><?xml version="1.0" encoding="utf-8"?>
+<w:styles xmlns:wpc="http://schemas.microsoft.com/office/word/2010/wordprocessingCanvas" xmlns:mc="http://schemas.openxmlformats.org/markup-compatibility/2006" xmlns:o="urn:schemas-microsoft-com:office:office" xmlns:r="http://schemas.openxmlformats.org/officeDocument/2006/relationships" xmlns:m="http://schemas.openxmlformats.org/officeDocument/2006/math" xmlns:v="urn:schemas-microsoft-com:vml" xmlns:wp14="http://schemas.microsoft.com/office/word/2010/wordprocessingDrawing" xmlns:wp="http://schemas.openxmlformats.org/drawingml/2006/wordprocessingDrawing" xmlns:w10="urn:schemas-microsoft-com:office:word" xmlns:w="http://schemas.openxmlformats.org/wordprocessingml/2006/main" xmlns:w14="http://schemas.microsoft.com/office/word/2010/wordml" xmlns:wpg="http://schemas.microsoft.com/office/word/2010/wordprocessingGroup" xmlns:wpi="http://schemas.microsoft.com/office/word/2010/wordprocessingInk" xmlns:wne="http://schemas.microsoft.com/office/word/2006/wordml" xmlns:wps="http://schemas.microsoft.com/office/word/2010/wordprocessingShape" mc:Ignorable="w14 wp14">
+  <w:docDefaults>
+    <w:rPrDefault>
+      <w:rPr>
+        <w:rFonts w:asciiTheme="minorHAnsi" w:eastAsiaTheme="minorHAnsi" w:hAnsiTheme="minorHAnsi" w:cstheme="minorBidi"/>
+        <w:sz w:val="22"/>
+        <w:szCs w:val="22"/>
+        <w:lang w:val="pl-PL" w:eastAsia="en-US" w:bidi="ar-SA"/>
+      </w:rPr>
+    </w:rPrDefault>
+    <w:pPrDefault>
+      <w:pPr>
+        <w:spacing w:after="200" w:line="276" w:lineRule="auto"/>
+      </w:pPr>
+    </w:pPrDefault>
+  </w:docDefaults>
+  <w:latentStyles w:defLockedState="0" w:defUIPriority="99" w:defSemiHidden="1" w:defUnhideWhenUsed="1" w:defQFormat="0" w:count="267">
+    <w:lsdException w:name="Normal" w:semiHidden="0" w:uiPriority="0" w:unhideWhenUsed="0" w:qFormat="1"/>
+    <w:lsdException w:name="heading 1" w:semiHidden="0" w:uiPriority="9" w:unhideWhenUsed="0" w:qFormat="1"/>
+    <w:lsdException w:name="heading 2" w:uiPriority="9" w:qFormat="1"/>
+    <w:lsdException w:name="heading 3" w:uiPriority="9" w:qFormat="1"/>
+    <w:lsdException w:name="heading 4" w:uiPriority="9" w:qFormat="1"/>
+    <w:lsdException w:name="heading 5" w:uiPriority="9" w:qFormat="1"/>
+    <w:lsdException w:name="heading 6" w:uiPriority="9" w:qFormat="1"/>
+    <w:lsdException w:name="heading 7" w:uiPriority="9" w:qFormat="1"/>
+    <w:lsdException w:name="heading 8" w:uiPriority="9" w:qFormat="1"/>
+    <w:lsdException w:name="heading 9" w:uiPriority="9" w:qFormat="1"/>
+    <w:lsdException w:name="toc 1" w:uiPriority="39"/>
+    <w:lsdException w:name="toc 2" w:uiPriority="39"/>
+    <w:lsdException w:name="toc 3" w:uiPriority="39"/>
+    <w:lsdException w:name="toc 4" w:uiPriority="39"/>
+    <w:lsdException w:name="toc 5" w:uiPriority="39"/>
+    <w:lsdException w:name="toc 6" w:uiPriority="39"/>
+    <w:lsdException w:name="toc 7" w:uiPriority="39"/>
+    <w:lsdException w:name="toc 8" w:uiPriority="39"/>
+    <w:lsdException w:name="toc 9" w:uiPriority="39"/>
+    <w:lsdException w:name="caption" w:uiPriority="35" w:qFormat="1"/>
+    <w:lsdException w:name="Title" w:semiHidden="0" w:uiPriority="10" w:unhideWhenUsed="0" w:qFormat="1"/>
+    <w:lsdException w:name="Default Paragraph Font" w:uiPriority="1"/>
+    <w:lsdException w:name="Subtitle" w:semiHidden="0" w:uiPriority="11" w:unhideWhenUsed="0" w:qFormat="1"/>
+    <w:lsdException w:name="Strong" w:semiHidden="0" w:uiPriority="22" w:unhideWhenUsed="0" w:qFormat="1"/>
+    <w:lsdException w:name="Emphasis" w:semiHidden="0" w:uiPriority="20" w:unhideWhenUsed="0" w:qFormat="1"/>
+    <w:lsdException w:name="Table Grid" w:semiHidden="0" w:uiPriority="59" w:unhideWhenUsed="0"/>
+    <w:lsdException w:name="Placeholder Text" w:unhideWhenUsed="0"/>
+    <w:lsdException w:name="No Spacing" w:semiHidden="0" w:uiPriority="1" w:unhideWhenUsed="0" w:qFormat="1"/>
+    <w:lsdException w:name="Light Shading" w:semiHidden="0" w:uiPriority="60" w:unhideWhenUsed="0"/>
+    <w:lsdException w:name="Light List" w:semiHidden="0" w:uiPriority="61" w:unhideWhenUsed="0"/>
+    <w:lsdException w:name="Light Grid" w:semiHidden="0" w:uiPriority="62" w:unhideWhenUsed="0"/>
+    <w:lsdException w:name="Medium Shading 1" w:semiHidden="0" w:uiPriority="63" w:unhideWhenUsed="0"/>
+    <w:lsdException w:name="Medium Shading 2" w:semiHidden="0" w:uiPriority="64" w:unhideWhenUsed="0"/>
+    <w:lsdException w:name="Medium List 1" w:semiHidden="0" w:uiPriority="65" w:unhideWhenUsed="0"/>
+    <w:lsdException w:name="Medium List 2" w:semiHidden="0" w:uiPriority="66" w:unhideWhenUsed="0"/>
+    <w:lsdException w:name="Medium Grid 1" w:semiHidden="0" w:uiPriority="67" w:unhideWhenUsed="0"/>
+    <w:lsdException w:name="Medium Grid 2" w:semiHidden="0" w:uiPriority="68" w:unhideWhenUsed="0"/>
+    <w:lsdException w:name="Medium Grid 3" w:semiHidden="0" w:uiPriority="69" w:unhideWhenUsed="0"/>
+    <w:lsdException w:name="Dark List" w:semiHidden="0" w:uiPriority="70" w:unhideWhenUsed="0"/>
+    <w:lsdException w:name="Colorful Shading" w:semiHidden="0" w:uiPriority="71" w:unhideWhenUsed="0"/>
+    <w:lsdException w:name="Colorful List" w:semiHidden="0" w:uiPriority="72" w:unhideWhenUsed="0"/>
+    <w:lsdException w:name="Colorful Grid" w:semiHidden="0" w:uiPriority="73" w:unhideWhenUsed="0"/>
+    <w:lsdException w:name="Light Shading Accent 1" w:semiHidden="0" w:uiPriority="60" w:unhideWhenUsed="0"/>
+    <w:lsdException w:name="Light List Accent 1" w:semiHidden="0" w:uiPriority="61" w:unhideWhenUsed="0"/>
+    <w:lsdException w:name="Light Grid Accent 1" w:semiHidden="0" w:uiPriority="62" w:unhideWhenUsed="0"/>
+    <w:lsdException w:name="Medium Shading 1 Accent 1" w:semiHidden="0" w:uiPriority="63" w:unhideWhenUsed="0"/>
+    <w:lsdException w:name="Medium Shading 2 Accent 1" w:semiHidden="0" w:uiPriority="64" w:unhideWhenUsed="0"/>
+    <w:lsdException w:name="Medium List 1 Accent 1" w:semiHidden="0" w:uiPriority="65" w:unhideWhenUsed="0"/>
+    <w:lsdException w:name="Revision" w:unhideWhenUsed="0"/>
+    <w:lsdException w:name="List Paragraph" w:semiHidden="0" w:uiPriority="34" w:unhideWhenUsed="0" w:qFormat="1"/>
+    <w:lsdException w:name="Quote" w:semiHidden="0" w:uiPriority="29" w:unhideWhenUsed="0" w:qFormat="1"/>
+    <w:lsdException w:name="Intense Quote" w:semiHidden="0" w:uiPriority="30" w:unhideWhenUsed="0" w:qFormat="1"/>
+    <w:lsdException w:name="Medium List 2 Accent 1" w:semiHidden="0" w:uiPriority="66" w:unhideWhenUsed="0"/>
+    <w:lsdException w:name="Medium Grid 1 Accent 1" w:semiHidden="0" w:uiPriority="67" w:unhideWhenUsed="0"/>
+    <w:lsdException w:name="Medium Grid 2 Accent 1" w:semiHidden="0" w:uiPriority="68" w:unhideWhenUsed="0"/>
+    <w:lsdException w:name="Medium Grid 3 Accent 1" w:semiHidden="0" w:uiPriority="69" w:unhideWhenUsed="0"/>
+    <w:lsdException w:name="Dark List Accent 1" w:semiHidden="0" w:uiPriority="70" w:unhideWhenUsed="0"/>
+    <w:lsdException w:name="Colorful Shading Accent 1" w:semiHidden="0" w:uiPriority="71" w:unhideWhenUsed="0"/>
+    <w:lsdException w:name="Colorful List Accent 1" w:semiHidden="0" w:uiPriority="72" w:unhideWhenUsed="0"/>
+    <w:lsdException w:name="Colorful Grid Accent 1" w:semiHidden="0" w:uiPriority="73" w:unhideWhenUsed="0"/>
+    <w:lsdException w:name="Light Shading Accent 2" w:semiHidden="0" w:uiPriority="60" w:unhideWhenUsed="0"/>
+    <w:lsdException w:name="Light List Accent 2" w:semiHidden="0" w:uiPriority="61" w:unhideWhenUsed="0"/>
+    <w:lsdException w:name="Light Grid Accent 2" w:semiHidden="0" w:uiPriority="62" w:unhideWhenUsed="0"/>
+    <w:lsdException w:name="Medium Shading 1 Accent 2" w:semiHidden="0" w:uiPriority="63" w:unhideWhenUsed="0"/>
+    <w:lsdException w:name="Medium Shading 2 Accent 2" w:semiHidden="0" w:uiPriority="64" w:unhideWhenUsed="0"/>
+    <w:lsdException w:name="Medium List 1 Accent 2" w:semiHidden="0" w:uiPriority="65" w:unhideWhenUsed="0"/>
+    <w:lsdException w:name="Medium List 2 Accent 2" w:semiHidden="0" w:uiPriority="66" w:unhideWhenUsed="0"/>
+    <w:lsdException w:name="Medium Grid 1 Accent 2" w:semiHidden="0" w:uiPriority="67" w:unhideWhenUsed="0"/>
+    <w:lsdException w:name="Medium Grid 2 Accent 2" w:semiHidden="0" w:uiPriority="68" w:unhideWhenUsed="0"/>
+    <w:lsdException w:name="Medium Grid 3 Accent 2" w:semiHidden="0" w:uiPriority="69" w:unhideWhenUsed="0"/>
+    <w:lsdException w:name="Dark List Accent 2" w:semiHidden="0" w:uiPriority="70" w:unhideWhenUsed="0"/>
+    <w:lsdException w:name="Colorful Shading Accent 2" w:semiHidden="0" w:uiPriority="71" w:unhideWhenUsed="0"/>
+    <w:lsdException w:name="Colorful List Accent 2" w:semiHidden="0" w:uiPriority="72" w:unhideWhenUsed="0"/>
+    <w:lsdException w:name="Colorful Grid Accent 2" w:semiHidden="0" w:uiPriority="73" w:unhideWhenUsed="0"/>
+    <w:lsdException w:name="Light Shading Accent 3" w:semiHidden="0" w:uiPriority="60" w:unhideWhenUsed="0"/>
+    <w:lsdException w:name="Light List Accent 3" w:semiHidden="0" w:uiPriority="61" w:unhideWhenUsed="0"/>
+    <w:lsdException w:name="Light Grid Accent 3" w:semiHidden="0" w:uiPriority="62" w:unhideWhenUsed="0"/>
+    <w:lsdException w:name="Medium Shading 1 Accent 3" w:semiHidden="0" w:uiPriority="63" w:unhideWhenUsed="0"/>
+    <w:lsdException w:name="Medium Shading 2 Accent 3" w:semiHidden="0" w:uiPriority="64" w:unhideWhenUsed="0"/>
+    <w:lsdException w:name="Medium List 1 Accent 3" w:semiHidden="0" w:uiPriority="65" w:unhideWhenUsed="0"/>
+    <w:lsdException w:name="Medium List 2 Accent 3" w:semiHidden="0" w:uiPriority="66" w:unhideWhenUsed="0"/>
+    <w:lsdException w:name="Medium Grid 1 Accent 3" w:semiHidden="0" w:uiPriority="67" w:unhideWhenUsed="0"/>
+    <w:lsdException w:name="Medium Grid 2 Accent 3" w:semiHidden="0" w:uiPriority="68" w:unhideWhenUsed="0"/>
+    <w:lsdException w:name="Medium Grid 3 Accent 3" w:semiHidden="0" w:uiPriority="69" w:unhideWhenUsed="0"/>
+    <w:lsdException w:name="Dark List Accent 3" w:semiHidden="0" w:uiPriority="70" w:unhideWhenUsed="0"/>
+    <w:lsdException w:name="Colorful Shading Accent 3" w:semiHidden="0" w:uiPriority="71" w:unhideWhenUsed="0"/>
+    <w:lsdException w:name="Colorful List Accent 3" w:semiHidden="0" w:uiPriority="72" w:unhideWhenUsed="0"/>
+    <w:lsdException w:name="Colorful Grid Accent 3" w:semiHidden="0" w:uiPriority="73" w:unhideWhenUsed="0"/>
+    <w:lsdException w:name="Light Shading Accent 4" w:semiHidden="0" w:uiPriority="60" w:unhideWhenUsed="0"/>
+    <w:lsdException w:name="Light List Accent 4" w:semiHidden="0" w:uiPriority="61" w:unhideWhenUsed="0"/>
+    <w:lsdException w:name="Light Grid Accent 4" w:semiHidden="0" w:uiPriority="62" w:unhideWhenUsed="0"/>
+    <w:lsdException w:name="Medium Shading 1 Accent 4" w:semiHidden="0" w:uiPriority="63" w:unhideWhenUsed="0"/>
+    <w:lsdException w:name="Medium Shading 2 Accent 4" w:semiHidden="0" w:uiPriority="64" w:unhideWhenUsed="0"/>
+    <w:lsdException w:name="Medium List 1 Accent 4" w:semiHidden="0" w:uiPriority="65" w:unhideWhenUsed="0"/>
+    <w:lsdException w:name="Medium List 2 Accent 4" w:semiHidden="0" w:uiPriority="66" w:unhideWhenUsed="0"/>
+    <w:lsdException w:name="Medium Grid 1 Accent 4" w:semiHidden="0" w:uiPriority="67" w:unhideWhenUsed="0"/>
+    <w:lsdException w:name="Medium Grid 2 Accent 4" w:semiHidden="0" w:uiPriority="68" w:unhideWhenUsed="0"/>
+    <w:lsdException w:name="Medium Grid 3 Accent 4" w:semiHidden="0" w:uiPriority="69" w:unhideWhenUsed="0"/>
+    <w:lsdException w:name="Dark List Accent 4" w:semiHidden="0" w:uiPriority="70" w:unhideWhenUsed="0"/>
+    <w:lsdException w:name="Colorful Shading Accent 4" w:semiHidden="0" w:uiPriority="71" w:unhideWhenUsed="0"/>
+    <w:lsdException w:name="Colorful List Accent 4" w:semiHidden="0" w:uiPriority="72" w:unhideWhenUsed="0"/>
+    <w:lsdException w:name="Colorful Grid Accent 4" w:semiHidden="0" w:uiPriority="73" w:unhideWhenUsed="0"/>
+    <w:lsdException w:name="Light Shading Accent 5" w:semiHidden="0" w:uiPriority="60" w:unhideWhenUsed="0"/>
+    <w:lsdException w:name="Light List Accent 5" w:semiHidden="0" w:uiPriority="61" w:unhideWhenUsed="0"/>
+    <w:lsdException w:name="Light Grid Accent 5" w:semiHidden="0" w:uiPriority="62" w:unhideWhenUsed="0"/>
+    <w:lsdException w:name="Medium Shading 1 Accent 5" w:semiHidden="0" w:uiPriority="63" w:unhideWhenUsed="0"/>
+    <w:lsdException w:name="Medium Shading 2 Accent 5" w:semiHidden="0" w:uiPriority="64" w:unhideWhenUsed="0"/>
+    <w:lsdException w:name="Medium List 1 Accent 5" w:semiHidden="0" w:uiPriority="65" w:unhideWhenUsed="0"/>
+    <w:lsdException w:name="Medium List 2 Accent 5" w:semiHidden="0" w:uiPriority="66" w:unhideWhenUsed="0"/>
+    <w:lsdException w:name="Medium Grid 1 Accent 5" w:semiHidden="0" w:uiPriority="67" w:unhideWhenUsed="0"/>
+    <w:lsdException w:name="Medium Grid 2 Accent 5" w:semiHidden="0" w:uiPriority="68" w:unhideWhenUsed="0"/>
+    <w:lsdException w:name="Medium Grid 3 Accent 5" w:semiHidden="0" w:uiPriority="69" w:unhideWhenUsed="0"/>
+    <w:lsdException w:name="Dark List Accent 5" w:semiHidden="0" w:uiPriority="70" w:unhideWhenUsed="0"/>
+    <w:lsdException w:name="Colorful Shading Accent 5" w:semiHidden="0" w:uiPriority="71" w:unhideWhenUsed="0"/>
+    <w:lsdException w:name="Colorful List Accent 5" w:semiHidden="0" w:uiPriority="72" w:unhideWhenUsed="0"/>
+    <w:lsdException w:name="Colorful Grid Accent 5" w:semiHidden="0" w:uiPriority="73" w:unhideWhenUsed="0"/>
+    <w:lsdException w:name="Light Shading Accent 6" w:semiHidden="0" w:uiPriority="60" w:unhideWhenUsed="0"/>
+    <w:lsdException w:name="Light List Accent 6" w:semiHidden="0" w:uiPriority="61" w:unhideWhenUsed="0"/>
+    <w:lsdException w:name="Light Grid Accent 6" w:semiHidden="0" w:uiPriority="62" w:unhideWhenUsed="0"/>
+    <w:lsdException w:name="Medium Shading 1 Accent 6" w:semiHidden="0" w:uiPriority="63" w:unhideWhenUsed="0"/>
+    <w:lsdException w:name="Medium Shading 2 Accent 6" w:semiHidden="0" w:uiPriority="64" w:unhideWhenUsed="0"/>
+    <w:lsdException w:name="Medium List 1 Accent 6" w:semiHidden="0" w:uiPriority="65" w:unhideWhenUsed="0"/>
+    <w:lsdException w:name="Medium List 2 Accent 6" w:semiHidden="0" w:uiPriority="66" w:unhideWhenUsed="0"/>
+    <w:lsdException w:name="Medium Grid 1 Accent 6" w:semiHidden="0" w:uiPriority="67" w:unhideWhenUsed="0"/>
+    <w:lsdException w:name="Medium Grid 2 Accent 6" w:semiHidden="0" w:uiPriority="68" w:unhideWhenUsed="0"/>
+    <w:lsdException w:name="Medium Grid 3 Accent 6" w:semiHidden="0" w:uiPriority="69" w:unhideWhenUsed="0"/>
+    <w:lsdException w:name="Dark List Accent 6" w:semiHidden="0" w:uiPriority="70" w:unhideWhenUsed="0"/>
+    <w:lsdException w:name="Colorful Shading Accent 6" w:semiHidden="0" w:uiPriority="71" w:unhideWhenUsed="0"/>
+    <w:lsdException w:name="Colorful List Accent 6" w:semiHidden="0" w:uiPriority="72" w:unhideWhenUsed="0"/>
+    <w:lsdException w:name="Colorful Grid Accent 6" w:semiHidden="0" w:uiPriority="73" w:unhideWhenUsed="0"/>
+    <w:lsdException w:name="Subtle Emphasis" w:semiHidden="0" w:uiPriority="19" w:unhideWhenUsed="0" w:qFormat="1"/>
+    <w:lsdException w:name="Intense Emphasis" w:semiHidden="0" w:uiPriority="21" w:unhideWhenUsed="0" w:qFormat="1"/>
+    <w:lsdException w:name="Subtle Reference" w:semiHidden="0" w:uiPriority="31" w:unhideWhenUsed="0" w:qFormat="1"/>
+    <w:lsdException w:name="Intense Reference" w:semiHidden="0" w:uiPriority="32" w:unhideWhenUsed="0" w:qFormat="1"/>
+    <w:lsdException w:name="Book Title" w:semiHidden="0" w:uiPriority="33" w:unhideWhenUsed="0" w:qFormat="1"/>
+    <w:lsdException w:name="Bibliography" w:uiPriority="37"/>
+    <w:lsdException w:name="TOC Heading" w:uiPriority="39" w:qFormat="1"/>
   </w:latentStyles>
   <w:style w:type="paragraph" w:default="1" w:styleId="Normalny">
     <w:name w:val="Normal"/>

--- a/ZOO/codes/opis tabel.docx
+++ b/ZOO/codes/opis tabel.docx
@@ -15,13 +15,8 @@
           <w:numId w:val="1"/>
         </w:numPr>
       </w:pPr>
-      <w:proofErr w:type="spellStart"/>
-      <w:r>
-        <w:t>Contract_type_id</w:t>
-      </w:r>
-      <w:proofErr w:type="spellEnd"/>
-      <w:r>
-        <w:t xml:space="preserve"> – id rekordu</w:t>
+      <w:r>
+        <w:t>Contract_type_id – id rekordu</w:t>
       </w:r>
     </w:p>
     <w:p>
@@ -32,232 +27,626 @@
           <w:numId w:val="1"/>
         </w:numPr>
       </w:pPr>
-      <w:proofErr w:type="spellStart"/>
-      <w:r>
-        <w:t>Type_name</w:t>
-      </w:r>
-      <w:proofErr w:type="spellEnd"/>
+      <w:r>
+        <w:t>Type_name – nazwa</w:t>
+      </w:r>
+    </w:p>
+    <w:p/>
+    <w:p>
+      <w:r>
+        <w:t>POSITIONS – tabela zawierająca listę stanowisk pracowników oraz przedział zarobków</w:t>
+      </w:r>
+      <w:r>
+        <w:t xml:space="preserve"> na danym stanowisku</w:t>
+      </w:r>
+    </w:p>
+    <w:p>
+      <w:pPr>
+        <w:pStyle w:val="Akapitzlist"/>
+        <w:numPr>
+          <w:ilvl w:val="0"/>
+          <w:numId w:val="4"/>
+        </w:numPr>
+      </w:pPr>
+      <w:r>
+        <w:t>Position_code</w:t>
+      </w:r>
+      <w:r>
+        <w:t xml:space="preserve"> – kod stanowiska</w:t>
+      </w:r>
+    </w:p>
+    <w:p>
+      <w:pPr>
+        <w:pStyle w:val="Akapitzlist"/>
+        <w:numPr>
+          <w:ilvl w:val="0"/>
+          <w:numId w:val="4"/>
+        </w:numPr>
+      </w:pPr>
+      <w:r>
+        <w:t>Name</w:t>
+      </w:r>
       <w:r>
         <w:t xml:space="preserve"> – nazwa</w:t>
       </w:r>
     </w:p>
+    <w:p>
+      <w:pPr>
+        <w:pStyle w:val="Akapitzlist"/>
+        <w:numPr>
+          <w:ilvl w:val="0"/>
+          <w:numId w:val="4"/>
+        </w:numPr>
+      </w:pPr>
+      <w:r>
+        <w:t>Min_salary – minimalna płaca na danym stanowisku</w:t>
+      </w:r>
+      <w:r>
+        <w:t xml:space="preserve"> (</w:t>
+      </w:r>
+      <w:r>
+        <w:t xml:space="preserve">PLN </w:t>
+      </w:r>
+      <w:r>
+        <w:t>brutto)</w:t>
+      </w:r>
+    </w:p>
+    <w:p>
+      <w:pPr>
+        <w:pStyle w:val="Akapitzlist"/>
+        <w:numPr>
+          <w:ilvl w:val="0"/>
+          <w:numId w:val="4"/>
+        </w:numPr>
+      </w:pPr>
+      <w:r>
+        <w:t>Max_salary – maksymalna płaca na danym stanowisku</w:t>
+      </w:r>
+      <w:r>
+        <w:t xml:space="preserve"> (</w:t>
+      </w:r>
+      <w:r>
+        <w:t xml:space="preserve">PLN </w:t>
+      </w:r>
+      <w:r>
+        <w:t>brutto)</w:t>
+      </w:r>
+    </w:p>
     <w:p/>
     <w:p>
       <w:r>
-        <w:t>POSITIONS – tabela zawierająca listę stanowisk pracowników oraz przedział zarobków</w:t>
-      </w:r>
-      <w:r>
-        <w:t xml:space="preserve"> na danym stanowisku</w:t>
-      </w:r>
-    </w:p>
-    <w:p>
-      <w:pPr>
-        <w:pStyle w:val="Akapitzlist"/>
-        <w:numPr>
-          <w:ilvl w:val="0"/>
-          <w:numId w:val="4"/>
-        </w:numPr>
-      </w:pPr>
-      <w:proofErr w:type="spellStart"/>
-      <w:r>
-        <w:t>Position_code</w:t>
-      </w:r>
-      <w:proofErr w:type="spellEnd"/>
-      <w:r>
-        <w:t xml:space="preserve"> – kod stanowiska</w:t>
-      </w:r>
-    </w:p>
-    <w:p>
-      <w:pPr>
-        <w:pStyle w:val="Akapitzlist"/>
-        <w:numPr>
-          <w:ilvl w:val="0"/>
-          <w:numId w:val="4"/>
-        </w:numPr>
-      </w:pPr>
-      <w:proofErr w:type="spellStart"/>
-      <w:r>
-        <w:t>Name</w:t>
-      </w:r>
-      <w:proofErr w:type="spellEnd"/>
-      <w:r>
-        <w:t xml:space="preserve"> – nazwa</w:t>
-      </w:r>
-    </w:p>
-    <w:p>
-      <w:pPr>
-        <w:pStyle w:val="Akapitzlist"/>
-        <w:numPr>
-          <w:ilvl w:val="0"/>
-          <w:numId w:val="4"/>
-        </w:numPr>
-      </w:pPr>
-      <w:proofErr w:type="spellStart"/>
-      <w:r>
-        <w:t>Min_salary</w:t>
-      </w:r>
-      <w:proofErr w:type="spellEnd"/>
-      <w:r>
-        <w:t xml:space="preserve"> – minimalna płaca na danym stanowisku</w:t>
-      </w:r>
-      <w:r>
-        <w:t xml:space="preserve"> (</w:t>
-      </w:r>
-      <w:r>
-        <w:t xml:space="preserve">PLN </w:t>
-      </w:r>
-      <w:r>
-        <w:t>brutto)</w:t>
-      </w:r>
-    </w:p>
-    <w:p>
-      <w:pPr>
-        <w:pStyle w:val="Akapitzlist"/>
-        <w:numPr>
-          <w:ilvl w:val="0"/>
-          <w:numId w:val="4"/>
-        </w:numPr>
-      </w:pPr>
-      <w:proofErr w:type="spellStart"/>
-      <w:r>
-        <w:t>Max_salary</w:t>
-      </w:r>
-      <w:proofErr w:type="spellEnd"/>
-      <w:r>
-        <w:t xml:space="preserve"> – maksymalna płaca na danym stanowisku</w:t>
-      </w:r>
-      <w:r>
-        <w:t xml:space="preserve"> (</w:t>
-      </w:r>
-      <w:r>
-        <w:t xml:space="preserve">PLN </w:t>
-      </w:r>
-      <w:r>
-        <w:t>brutto)</w:t>
+        <w:t>TICKET_TYPES – tabela zawierająca spis dostępnych rodzajów biletów, ich ceny oraz okresy obowiązywania, w przypadku pustego pola valid_to jest to bilet aktualnie obowiązujący</w:t>
+      </w:r>
+      <w:r>
+        <w:t>. Kluczem głównym w tabeli j</w:t>
+      </w:r>
+      <w:r>
+        <w:t>est ticket_type_id + valid_from</w:t>
+      </w:r>
+    </w:p>
+    <w:p>
+      <w:pPr>
+        <w:pStyle w:val="Akapitzlist"/>
+        <w:numPr>
+          <w:ilvl w:val="0"/>
+          <w:numId w:val="5"/>
+        </w:numPr>
+      </w:pPr>
+      <w:r>
+        <w:t>Ticket_type_id – id rekordu</w:t>
+      </w:r>
+    </w:p>
+    <w:p>
+      <w:pPr>
+        <w:pStyle w:val="Akapitzlist"/>
+        <w:numPr>
+          <w:ilvl w:val="0"/>
+          <w:numId w:val="5"/>
+        </w:numPr>
+      </w:pPr>
+      <w:r>
+        <w:t>Type_name – nazwa biletu</w:t>
+      </w:r>
+    </w:p>
+    <w:p>
+      <w:pPr>
+        <w:pStyle w:val="Akapitzlist"/>
+        <w:numPr>
+          <w:ilvl w:val="0"/>
+          <w:numId w:val="5"/>
+        </w:numPr>
+      </w:pPr>
+      <w:r>
+        <w:t>Price – cena</w:t>
+      </w:r>
+    </w:p>
+    <w:p>
+      <w:pPr>
+        <w:pStyle w:val="Akapitzlist"/>
+        <w:numPr>
+          <w:ilvl w:val="0"/>
+          <w:numId w:val="5"/>
+        </w:numPr>
+      </w:pPr>
+      <w:r>
+        <w:t>Valid_from – początek okresu obowiązywania</w:t>
+      </w:r>
+    </w:p>
+    <w:p>
+      <w:pPr>
+        <w:pStyle w:val="Akapitzlist"/>
+        <w:numPr>
+          <w:ilvl w:val="0"/>
+          <w:numId w:val="5"/>
+        </w:numPr>
+      </w:pPr>
+      <w:r>
+        <w:t>Valid_to – koniec okresu obowiązywania</w:t>
       </w:r>
     </w:p>
     <w:p/>
     <w:p>
       <w:r>
-        <w:t xml:space="preserve">TICKET_TYPES – tabela zawierająca spis dostępnych rodzajów biletów, ich ceny oraz okresy obowiązywania, w przypadku pustego pola </w:t>
-      </w:r>
-      <w:proofErr w:type="spellStart"/>
-      <w:r>
-        <w:t>valid_to</w:t>
-      </w:r>
-      <w:proofErr w:type="spellEnd"/>
-      <w:r>
-        <w:t xml:space="preserve"> jest to bilet aktualnie obowiązujący</w:t>
-      </w:r>
-      <w:r>
-        <w:t>. Kluczem głównym w tabeli j</w:t>
-      </w:r>
-      <w:r>
-        <w:t xml:space="preserve">est </w:t>
-      </w:r>
-      <w:proofErr w:type="spellStart"/>
-      <w:r>
-        <w:t>ticket_type_id</w:t>
-      </w:r>
-      <w:proofErr w:type="spellEnd"/>
-      <w:r>
-        <w:t xml:space="preserve"> + </w:t>
-      </w:r>
-      <w:proofErr w:type="spellStart"/>
-      <w:r>
-        <w:t>valid_from</w:t>
-      </w:r>
-      <w:proofErr w:type="spellEnd"/>
-    </w:p>
-    <w:p>
-      <w:pPr>
-        <w:pStyle w:val="Akapitzlist"/>
-        <w:numPr>
-          <w:ilvl w:val="0"/>
-          <w:numId w:val="5"/>
-        </w:numPr>
-      </w:pPr>
-      <w:proofErr w:type="spellStart"/>
-      <w:r>
-        <w:t>Ticket_type_id</w:t>
-      </w:r>
-      <w:proofErr w:type="spellEnd"/>
-      <w:r>
-        <w:t xml:space="preserve"> – id rekordu</w:t>
-      </w:r>
-    </w:p>
-    <w:p>
-      <w:pPr>
-        <w:pStyle w:val="Akapitzlist"/>
-        <w:numPr>
-          <w:ilvl w:val="0"/>
-          <w:numId w:val="5"/>
-        </w:numPr>
-      </w:pPr>
-      <w:proofErr w:type="spellStart"/>
-      <w:r>
-        <w:t>Type_name</w:t>
-      </w:r>
-      <w:proofErr w:type="spellEnd"/>
-      <w:r>
-        <w:t xml:space="preserve"> – nazwa biletu</w:t>
-      </w:r>
-    </w:p>
-    <w:p>
-      <w:pPr>
-        <w:pStyle w:val="Akapitzlist"/>
-        <w:numPr>
-          <w:ilvl w:val="0"/>
-          <w:numId w:val="5"/>
-        </w:numPr>
-      </w:pPr>
-      <w:proofErr w:type="spellStart"/>
-      <w:r>
-        <w:t>Price</w:t>
-      </w:r>
-      <w:proofErr w:type="spellEnd"/>
-      <w:r>
-        <w:t xml:space="preserve"> – cena</w:t>
-      </w:r>
-    </w:p>
-    <w:p>
-      <w:pPr>
-        <w:pStyle w:val="Akapitzlist"/>
-        <w:numPr>
-          <w:ilvl w:val="0"/>
-          <w:numId w:val="5"/>
-        </w:numPr>
-      </w:pPr>
-      <w:proofErr w:type="spellStart"/>
-      <w:r>
-        <w:t>Valid_from</w:t>
-      </w:r>
-      <w:proofErr w:type="spellEnd"/>
-      <w:r>
-        <w:t xml:space="preserve"> – początek okresu obowiązywania</w:t>
-      </w:r>
-    </w:p>
-    <w:p>
-      <w:pPr>
-        <w:pStyle w:val="Akapitzlist"/>
-        <w:numPr>
-          <w:ilvl w:val="0"/>
-          <w:numId w:val="5"/>
-        </w:numPr>
-      </w:pPr>
-      <w:proofErr w:type="spellStart"/>
-      <w:r>
-        <w:t>Valid_to</w:t>
-      </w:r>
-      <w:proofErr w:type="spellEnd"/>
-      <w:r>
-        <w:t xml:space="preserve"> – koniec okresu obowiązywania</w:t>
+        <w:t>EMPLOYEES – tabela zawierająca informacje o pracownikach ZOO</w:t>
+      </w:r>
+    </w:p>
+    <w:p>
+      <w:pPr>
+        <w:pStyle w:val="Akapitzlist"/>
+        <w:numPr>
+          <w:ilvl w:val="0"/>
+          <w:numId w:val="6"/>
+        </w:numPr>
+      </w:pPr>
+      <w:r>
+        <w:t>employee_id – id pracownika</w:t>
+      </w:r>
+    </w:p>
+    <w:p>
+      <w:pPr>
+        <w:pStyle w:val="Akapitzlist"/>
+        <w:numPr>
+          <w:ilvl w:val="0"/>
+          <w:numId w:val="6"/>
+        </w:numPr>
+      </w:pPr>
+      <w:r>
+        <w:t xml:space="preserve">name </w:t>
+      </w:r>
+      <w:r>
+        <w:t>– imię</w:t>
+      </w:r>
+      <w:r>
+        <w:t xml:space="preserve"> </w:t>
+      </w:r>
+    </w:p>
+    <w:p>
+      <w:pPr>
+        <w:pStyle w:val="Akapitzlist"/>
+        <w:numPr>
+          <w:ilvl w:val="0"/>
+          <w:numId w:val="6"/>
+        </w:numPr>
+      </w:pPr>
+      <w:r>
+        <w:t xml:space="preserve">second_name </w:t>
+      </w:r>
+      <w:r>
+        <w:t>– drugie imię</w:t>
+      </w:r>
+      <w:r>
+        <w:t xml:space="preserve"> </w:t>
+      </w:r>
+    </w:p>
+    <w:p>
+      <w:pPr>
+        <w:pStyle w:val="Akapitzlist"/>
+        <w:numPr>
+          <w:ilvl w:val="0"/>
+          <w:numId w:val="6"/>
+        </w:numPr>
+      </w:pPr>
+      <w:r>
+        <w:t xml:space="preserve">surname </w:t>
+      </w:r>
+      <w:r>
+        <w:t xml:space="preserve">– nazwisko </w:t>
+      </w:r>
+    </w:p>
+    <w:p>
+      <w:pPr>
+        <w:pStyle w:val="Akapitzlist"/>
+        <w:numPr>
+          <w:ilvl w:val="0"/>
+          <w:numId w:val="6"/>
+        </w:numPr>
+      </w:pPr>
+      <w:r>
+        <w:t xml:space="preserve">birth_date </w:t>
+      </w:r>
+      <w:r>
+        <w:t>– data urodzenia</w:t>
+      </w:r>
+      <w:r>
+        <w:t xml:space="preserve"> </w:t>
+      </w:r>
+    </w:p>
+    <w:p>
+      <w:pPr>
+        <w:pStyle w:val="Akapitzlist"/>
+        <w:numPr>
+          <w:ilvl w:val="0"/>
+          <w:numId w:val="6"/>
+        </w:numPr>
+      </w:pPr>
+      <w:r>
+        <w:t xml:space="preserve">PESEL </w:t>
+      </w:r>
+    </w:p>
+    <w:p>
+      <w:pPr>
+        <w:pStyle w:val="Akapitzlist"/>
+        <w:numPr>
+          <w:ilvl w:val="0"/>
+          <w:numId w:val="6"/>
+        </w:numPr>
+      </w:pPr>
+      <w:r>
+        <w:t xml:space="preserve">address_city </w:t>
+      </w:r>
+      <w:r>
+        <w:t>– adres zamieszkania - miasto</w:t>
+      </w:r>
+    </w:p>
+    <w:p>
+      <w:pPr>
+        <w:pStyle w:val="Akapitzlist"/>
+        <w:numPr>
+          <w:ilvl w:val="0"/>
+          <w:numId w:val="6"/>
+        </w:numPr>
+      </w:pPr>
+      <w:r>
+        <w:t xml:space="preserve">address_street </w:t>
+      </w:r>
+      <w:r>
+        <w:t>– adres zamieszkania – ulica</w:t>
+      </w:r>
+    </w:p>
+    <w:p>
+      <w:pPr>
+        <w:pStyle w:val="Akapitzlist"/>
+        <w:numPr>
+          <w:ilvl w:val="0"/>
+          <w:numId w:val="6"/>
+        </w:numPr>
+      </w:pPr>
+      <w:r>
+        <w:t>address_house_num – adres zamieszkania – numer domu</w:t>
+      </w:r>
+    </w:p>
+    <w:p>
+      <w:pPr>
+        <w:pStyle w:val="Akapitzlist"/>
+        <w:numPr>
+          <w:ilvl w:val="0"/>
+          <w:numId w:val="6"/>
+        </w:numPr>
+      </w:pPr>
+      <w:r>
+        <w:t>address_</w:t>
+      </w:r>
+      <w:r>
+        <w:t>flat_num – adres zamieszkania – numer mieszkania</w:t>
+      </w:r>
+    </w:p>
+    <w:p>
+      <w:pPr>
+        <w:pStyle w:val="Akapitzlist"/>
+        <w:numPr>
+          <w:ilvl w:val="0"/>
+          <w:numId w:val="6"/>
+        </w:numPr>
+      </w:pPr>
+      <w:r>
+        <w:t xml:space="preserve">postal_code </w:t>
+      </w:r>
+      <w:r>
+        <w:t>– kod pocztowy</w:t>
+      </w:r>
+    </w:p>
+    <w:p>
+      <w:pPr>
+        <w:pStyle w:val="Akapitzlist"/>
+        <w:numPr>
+          <w:ilvl w:val="0"/>
+          <w:numId w:val="6"/>
+        </w:numPr>
+      </w:pPr>
+      <w:r>
+        <w:t xml:space="preserve">telephone </w:t>
+      </w:r>
+      <w:r>
+        <w:t>– numer telefonu</w:t>
+      </w:r>
+    </w:p>
+    <w:p>
+      <w:pPr>
+        <w:pStyle w:val="Akapitzlist"/>
+        <w:numPr>
+          <w:ilvl w:val="0"/>
+          <w:numId w:val="6"/>
+        </w:numPr>
+      </w:pPr>
+      <w:r>
+        <w:t xml:space="preserve">email </w:t>
+      </w:r>
+    </w:p>
+    <w:p>
+      <w:pPr>
+        <w:pStyle w:val="Akapitzlist"/>
+        <w:numPr>
+          <w:ilvl w:val="0"/>
+          <w:numId w:val="6"/>
+        </w:numPr>
+      </w:pPr>
+      <w:r>
+        <w:t xml:space="preserve">bank_account_num </w:t>
+      </w:r>
+      <w:r>
+        <w:t>– numer rachunku bankowego</w:t>
+      </w:r>
+    </w:p>
+    <w:p>
+      <w:pPr>
+        <w:pStyle w:val="Akapitzlist"/>
+        <w:numPr>
+          <w:ilvl w:val="0"/>
+          <w:numId w:val="6"/>
+        </w:numPr>
+      </w:pPr>
+      <w:r>
+        <w:t xml:space="preserve">hire_date </w:t>
+      </w:r>
+      <w:r>
+        <w:t>– data zatrudnienia</w:t>
+      </w:r>
+    </w:p>
+    <w:p>
+      <w:pPr>
+        <w:pStyle w:val="Akapitzlist"/>
+        <w:numPr>
+          <w:ilvl w:val="0"/>
+          <w:numId w:val="6"/>
+        </w:numPr>
+      </w:pPr>
+      <w:r>
+        <w:t xml:space="preserve">layoff_date </w:t>
+      </w:r>
+      <w:r>
+        <w:t>– data zwolnienia</w:t>
+      </w:r>
+    </w:p>
+    <w:p>
+      <w:pPr>
+        <w:pStyle w:val="Akapitzlist"/>
+        <w:numPr>
+          <w:ilvl w:val="0"/>
+          <w:numId w:val="6"/>
+        </w:numPr>
+      </w:pPr>
+      <w:r>
+        <w:lastRenderedPageBreak/>
+        <w:t xml:space="preserve">contract_type </w:t>
+      </w:r>
+      <w:r>
+        <w:t>– forma zatrudnienia</w:t>
+      </w:r>
+    </w:p>
+    <w:p>
+      <w:pPr>
+        <w:pStyle w:val="Akapitzlist"/>
+        <w:numPr>
+          <w:ilvl w:val="0"/>
+          <w:numId w:val="6"/>
+        </w:numPr>
+      </w:pPr>
+      <w:r>
+        <w:t xml:space="preserve">position_code </w:t>
+      </w:r>
+      <w:r>
+        <w:t>– stanowisko</w:t>
+      </w:r>
+    </w:p>
+    <w:p>
+      <w:pPr>
+        <w:pStyle w:val="Akapitzlist"/>
+        <w:numPr>
+          <w:ilvl w:val="0"/>
+          <w:numId w:val="6"/>
+        </w:numPr>
+      </w:pPr>
+      <w:r>
+        <w:t xml:space="preserve">fte_percentage </w:t>
+      </w:r>
+      <w:r>
+        <w:t>– procent etatu</w:t>
+      </w:r>
+    </w:p>
+    <w:p>
+      <w:pPr>
+        <w:pStyle w:val="Akapitzlist"/>
+        <w:numPr>
+          <w:ilvl w:val="0"/>
+          <w:numId w:val="6"/>
+        </w:numPr>
+      </w:pPr>
+      <w:r>
+        <w:t>salary – zarobki</w:t>
+      </w:r>
+      <w:r>
+        <w:t xml:space="preserve"> (PLN brutto)</w:t>
       </w:r>
     </w:p>
     <w:p/>
     <w:p>
       <w:r>
-        <w:t>EMPLOYEES – tabela zawierająca informacje o pracownikach ZOO</w:t>
+        <w:t>TRANSACTIONS – tabela zawierająca informacje o wszystkich transakcjach</w:t>
+      </w:r>
+    </w:p>
+    <w:p>
+      <w:pPr>
+        <w:pStyle w:val="Akapitzlist"/>
+        <w:numPr>
+          <w:ilvl w:val="0"/>
+          <w:numId w:val="7"/>
+        </w:numPr>
+      </w:pPr>
+      <w:r>
+        <w:t xml:space="preserve">transaction_id </w:t>
+      </w:r>
+      <w:r>
+        <w:t>– id transakcji</w:t>
+      </w:r>
+    </w:p>
+    <w:p>
+      <w:pPr>
+        <w:pStyle w:val="Akapitzlist"/>
+        <w:numPr>
+          <w:ilvl w:val="0"/>
+          <w:numId w:val="7"/>
+        </w:numPr>
+      </w:pPr>
+      <w:r>
+        <w:t xml:space="preserve">date </w:t>
+      </w:r>
+      <w:r>
+        <w:t>– data transakcji</w:t>
+      </w:r>
+    </w:p>
+    <w:p>
+      <w:pPr>
+        <w:pStyle w:val="Akapitzlist"/>
+        <w:numPr>
+          <w:ilvl w:val="0"/>
+          <w:numId w:val="7"/>
+        </w:numPr>
+      </w:pPr>
+      <w:r>
+        <w:t xml:space="preserve">employee_id </w:t>
+      </w:r>
+      <w:r>
+        <w:t>– id pracownika realizującego transakcję</w:t>
+      </w:r>
+    </w:p>
+    <w:p>
+      <w:pPr>
+        <w:pStyle w:val="Akapitzlist"/>
+        <w:numPr>
+          <w:ilvl w:val="0"/>
+          <w:numId w:val="7"/>
+        </w:numPr>
+      </w:pPr>
+      <w:r>
+        <w:t xml:space="preserve">amount </w:t>
+      </w:r>
+      <w:r>
+        <w:t>– łączna kwota transakcji</w:t>
+      </w:r>
+    </w:p>
+    <w:p/>
+    <w:p>
+      <w:pPr>
+        <w:rPr>
+          <w:lang w:val="en-GB"/>
+        </w:rPr>
+      </w:pPr>
+      <w:r>
+        <w:t>TRANSACTION_DETAILS</w:t>
+      </w:r>
+      <w:r>
+        <w:t xml:space="preserve"> – tabela zawierająca szczegóły transakcji. </w:t>
+      </w:r>
+      <w:r>
+        <w:rPr>
+          <w:lang w:val="en-GB"/>
+        </w:rPr>
+        <w:t>Klucz główny to transaction_id+ticket_type_id</w:t>
+      </w:r>
+    </w:p>
+    <w:p>
+      <w:pPr>
+        <w:pStyle w:val="Akapitzlist"/>
+        <w:numPr>
+          <w:ilvl w:val="0"/>
+          <w:numId w:val="8"/>
+        </w:numPr>
+      </w:pPr>
+      <w:r>
+        <w:t>transaction_id</w:t>
+      </w:r>
+      <w:r>
+        <w:t xml:space="preserve"> – id transakcji</w:t>
+      </w:r>
+    </w:p>
+    <w:p>
+      <w:pPr>
+        <w:pStyle w:val="Akapitzlist"/>
+        <w:numPr>
+          <w:ilvl w:val="0"/>
+          <w:numId w:val="8"/>
+        </w:numPr>
+      </w:pPr>
+      <w:r>
+        <w:t>ticket_type_id – id typu biletu</w:t>
+      </w:r>
+    </w:p>
+    <w:p>
+      <w:pPr>
+        <w:pStyle w:val="Akapitzlist"/>
+        <w:numPr>
+          <w:ilvl w:val="0"/>
+          <w:numId w:val="8"/>
+        </w:numPr>
+      </w:pPr>
+      <w:r>
+        <w:t>quantity – liczba biletów danego typu w danej transakcji</w:t>
+      </w:r>
+    </w:p>
+    <w:p/>
+    <w:p>
+      <w:r>
+        <w:t>OBJECTS – tabela zawierająca spis obiektów w których znajdują się zwierzęta (wybiegi, terraria, akwaria, ptaszarnie)</w:t>
+      </w:r>
+    </w:p>
+    <w:p>
+      <w:pPr>
+        <w:pStyle w:val="Akapitzlist"/>
+        <w:numPr>
+          <w:ilvl w:val="0"/>
+          <w:numId w:val="9"/>
+        </w:numPr>
+      </w:pPr>
+      <w:r>
+        <w:t>Object_id – id obiektu</w:t>
+      </w:r>
+    </w:p>
+    <w:p>
+      <w:pPr>
+        <w:pStyle w:val="Akapitzlist"/>
+        <w:numPr>
+          <w:ilvl w:val="0"/>
+          <w:numId w:val="9"/>
+        </w:numPr>
+      </w:pPr>
+      <w:r>
+        <w:t>Object_type – typ obiektu</w:t>
+      </w:r>
+    </w:p>
+    <w:p/>
+    <w:p>
+      <w:r>
+        <w:t>RESPONSIBLE_STAFF – tabela zawierająca informacje o pracownikach odpowiedzialnych za poszczególne obiekty</w:t>
       </w:r>
     </w:p>
     <w:p>
@@ -268,13 +657,8 @@
           <w:numId w:val="6"/>
         </w:numPr>
       </w:pPr>
-      <w:proofErr w:type="spellStart"/>
-      <w:r>
-        <w:t>employee_id</w:t>
-      </w:r>
-      <w:proofErr w:type="spellEnd"/>
-      <w:r>
-        <w:t xml:space="preserve"> – id pracownika</w:t>
+      <w:r>
+        <w:t>employee_id – id pracownika</w:t>
       </w:r>
     </w:p>
     <w:p>
@@ -285,16 +669,369 @@
           <w:numId w:val="6"/>
         </w:numPr>
       </w:pPr>
-      <w:proofErr w:type="spellStart"/>
-      <w:r>
-        <w:t>name</w:t>
-      </w:r>
-      <w:proofErr w:type="spellEnd"/>
+      <w:r>
+        <w:t>Object_id – id obiektu</w:t>
+      </w:r>
+    </w:p>
+    <w:p/>
+    <w:p>
+      <w:r>
+        <w:t>ANIMALS – tabela zawierająca spis wszystkich zwierząt</w:t>
+      </w:r>
+    </w:p>
+    <w:p>
+      <w:pPr>
+        <w:pStyle w:val="Akapitzlist"/>
+        <w:numPr>
+          <w:ilvl w:val="0"/>
+          <w:numId w:val="10"/>
+        </w:numPr>
+      </w:pPr>
+      <w:r>
+        <w:t>animal_id – id zwierzęcia</w:t>
+      </w:r>
+    </w:p>
+    <w:p>
+      <w:pPr>
+        <w:pStyle w:val="Akapitzlist"/>
+        <w:numPr>
+          <w:ilvl w:val="0"/>
+          <w:numId w:val="10"/>
+        </w:numPr>
+      </w:pPr>
+      <w:r>
+        <w:t xml:space="preserve">name – imię </w:t>
+      </w:r>
+    </w:p>
+    <w:p>
+      <w:pPr>
+        <w:pStyle w:val="Akapitzlist"/>
+        <w:numPr>
+          <w:ilvl w:val="0"/>
+          <w:numId w:val="10"/>
+        </w:numPr>
+      </w:pPr>
+      <w:r>
+        <w:t>sex – płeć</w:t>
+      </w:r>
+    </w:p>
+    <w:p>
+      <w:pPr>
+        <w:pStyle w:val="Akapitzlist"/>
+        <w:numPr>
+          <w:ilvl w:val="0"/>
+          <w:numId w:val="10"/>
+        </w:numPr>
+      </w:pPr>
+      <w:r>
+        <w:t>birth_date – data urodzenia</w:t>
+      </w:r>
+    </w:p>
+    <w:p>
+      <w:pPr>
+        <w:pStyle w:val="Akapitzlist"/>
+        <w:numPr>
+          <w:ilvl w:val="0"/>
+          <w:numId w:val="10"/>
+        </w:numPr>
+      </w:pPr>
+      <w:r>
+        <w:t>birth_place – miejsce urodzenia</w:t>
+      </w:r>
+    </w:p>
+    <w:p>
+      <w:pPr>
+        <w:pStyle w:val="Akapitzlist"/>
+        <w:numPr>
+          <w:ilvl w:val="0"/>
+          <w:numId w:val="10"/>
+        </w:numPr>
+      </w:pPr>
+      <w:r>
+        <w:t>deceased_date – data zgonu</w:t>
+      </w:r>
+    </w:p>
+    <w:p>
+      <w:pPr>
+        <w:pStyle w:val="Akapitzlist"/>
+        <w:numPr>
+          <w:ilvl w:val="0"/>
+          <w:numId w:val="10"/>
+        </w:numPr>
+      </w:pPr>
+      <w:r>
+        <w:lastRenderedPageBreak/>
+        <w:t>species_id – id gatunku</w:t>
+      </w:r>
+    </w:p>
+    <w:p>
+      <w:pPr>
+        <w:pStyle w:val="Akapitzlist"/>
+        <w:numPr>
+          <w:ilvl w:val="0"/>
+          <w:numId w:val="10"/>
+        </w:numPr>
+      </w:pPr>
+      <w:r>
+        <w:t>object_id – id obiektu w którym znajduje się zwierzę</w:t>
+      </w:r>
+    </w:p>
+    <w:p/>
+    <w:p>
+      <w:r>
+        <w:t>SPECIES</w:t>
+      </w:r>
+      <w:r>
+        <w:t xml:space="preserve"> – tabela zawierająca listę wszystkich gatunków zwierząt przebywających w ZOO</w:t>
+      </w:r>
+    </w:p>
+    <w:p>
+      <w:pPr>
+        <w:pStyle w:val="Akapitzlist"/>
+        <w:numPr>
+          <w:ilvl w:val="0"/>
+          <w:numId w:val="11"/>
+        </w:numPr>
+      </w:pPr>
+      <w:r>
+        <w:t>species_id  - id gatunku</w:t>
+      </w:r>
+    </w:p>
+    <w:p>
+      <w:pPr>
+        <w:pStyle w:val="Akapitzlist"/>
+        <w:numPr>
+          <w:ilvl w:val="0"/>
+          <w:numId w:val="11"/>
+        </w:numPr>
+      </w:pPr>
+      <w:r>
+        <w:t>polish_name – nazwa gatunku w języku polskim</w:t>
+      </w:r>
+    </w:p>
+    <w:p>
+      <w:pPr>
+        <w:pStyle w:val="Akapitzlist"/>
+        <w:numPr>
+          <w:ilvl w:val="0"/>
+          <w:numId w:val="11"/>
+        </w:numPr>
+      </w:pPr>
+      <w:r>
+        <w:t>name – nazwa gatunku w języku łacińskim</w:t>
+      </w:r>
+    </w:p>
+    <w:p>
+      <w:pPr>
+        <w:pStyle w:val="Akapitzlist"/>
+        <w:numPr>
+          <w:ilvl w:val="0"/>
+          <w:numId w:val="11"/>
+        </w:numPr>
+      </w:pPr>
+      <w:r>
+        <w:t>order_id – id rzędu</w:t>
+      </w:r>
+    </w:p>
+    <w:p/>
+    <w:p>
+      <w:r>
+        <w:t>ORDERS</w:t>
+      </w:r>
       <w:r>
         <w:t xml:space="preserve"> </w:t>
       </w:r>
       <w:r>
-        <w:t>– imię</w:t>
+        <w:t>– tabela zawierająca listę wszystkich rzędów zwierząt przebywających w ZOO</w:t>
+      </w:r>
+    </w:p>
+    <w:p>
+      <w:pPr>
+        <w:pStyle w:val="Akapitzlist"/>
+        <w:numPr>
+          <w:ilvl w:val="0"/>
+          <w:numId w:val="11"/>
+        </w:numPr>
+      </w:pPr>
+      <w:r>
+        <w:t>order_id – id rzędu</w:t>
+      </w:r>
+    </w:p>
+    <w:p>
+      <w:pPr>
+        <w:pStyle w:val="Akapitzlist"/>
+        <w:numPr>
+          <w:ilvl w:val="0"/>
+          <w:numId w:val="11"/>
+        </w:numPr>
+      </w:pPr>
+      <w:r>
+        <w:t>order_name – nazwa rzędu</w:t>
+      </w:r>
+    </w:p>
+    <w:p>
+      <w:pPr>
+        <w:pStyle w:val="Akapitzlist"/>
+        <w:numPr>
+          <w:ilvl w:val="0"/>
+          <w:numId w:val="11"/>
+        </w:numPr>
+      </w:pPr>
+      <w:r>
+        <w:t>division_id – id gromady</w:t>
+      </w:r>
+    </w:p>
+    <w:p/>
+    <w:p>
+      <w:r>
+        <w:t>DIVISIONS – tabela zawierająca listę wszystkich gromad zwierząt przebywających w ZOO</w:t>
+      </w:r>
+    </w:p>
+    <w:p>
+      <w:pPr>
+        <w:pStyle w:val="Akapitzlist"/>
+        <w:numPr>
+          <w:ilvl w:val="0"/>
+          <w:numId w:val="11"/>
+        </w:numPr>
+      </w:pPr>
+      <w:r>
+        <w:t>division_id – id gromady</w:t>
+      </w:r>
+    </w:p>
+    <w:p>
+      <w:pPr>
+        <w:pStyle w:val="Akapitzlist"/>
+        <w:numPr>
+          <w:ilvl w:val="0"/>
+          <w:numId w:val="11"/>
+        </w:numPr>
+      </w:pPr>
+      <w:r>
+        <w:t>division_name – nazwa gromady</w:t>
+      </w:r>
+    </w:p>
+    <w:p/>
+    <w:p>
+      <w:r>
+        <w:t>FOOD</w:t>
+      </w:r>
+      <w:r>
+        <w:t xml:space="preserve"> – tabela zawierająca spis żywności dla zwierząt</w:t>
+      </w:r>
+    </w:p>
+    <w:p>
+      <w:pPr>
+        <w:pStyle w:val="Akapitzlist"/>
+        <w:numPr>
+          <w:ilvl w:val="0"/>
+          <w:numId w:val="13"/>
+        </w:numPr>
+      </w:pPr>
+      <w:r>
+        <w:t>food_id – id żywności</w:t>
+      </w:r>
+    </w:p>
+    <w:p>
+      <w:pPr>
+        <w:pStyle w:val="Akapitzlist"/>
+        <w:numPr>
+          <w:ilvl w:val="0"/>
+          <w:numId w:val="13"/>
+        </w:numPr>
+      </w:pPr>
+      <w:r>
+        <w:t>name - nazwa</w:t>
+      </w:r>
+    </w:p>
+    <w:p>
+      <w:pPr>
+        <w:pStyle w:val="Akapitzlist"/>
+        <w:numPr>
+          <w:ilvl w:val="0"/>
+          <w:numId w:val="13"/>
+        </w:numPr>
+      </w:pPr>
+      <w:r>
+        <w:t>quantity – ilość dostępnego produktu w magazynie</w:t>
+      </w:r>
+    </w:p>
+    <w:p>
+      <w:pPr>
+        <w:pStyle w:val="Akapitzlist"/>
+        <w:numPr>
+          <w:ilvl w:val="0"/>
+          <w:numId w:val="13"/>
+        </w:numPr>
+      </w:pPr>
+      <w:r>
+        <w:t>unit - jednostka</w:t>
+      </w:r>
+    </w:p>
+    <w:p/>
+    <w:p>
+      <w:r>
+        <w:t>SUPPLIERS</w:t>
+      </w:r>
+      <w:r>
+        <w:t xml:space="preserve"> – tabela zawierająca listę dostawców</w:t>
+      </w:r>
+    </w:p>
+    <w:p>
+      <w:pPr>
+        <w:pStyle w:val="Akapitzlist"/>
+        <w:numPr>
+          <w:ilvl w:val="0"/>
+          <w:numId w:val="12"/>
+        </w:numPr>
+      </w:pPr>
+      <w:r>
+        <w:t xml:space="preserve">supplier_id  </w:t>
+      </w:r>
+      <w:r>
+        <w:t>- id dostawcy</w:t>
+      </w:r>
+    </w:p>
+    <w:p>
+      <w:pPr>
+        <w:pStyle w:val="Akapitzlist"/>
+        <w:numPr>
+          <w:ilvl w:val="0"/>
+          <w:numId w:val="12"/>
+        </w:numPr>
+      </w:pPr>
+      <w:r>
+        <w:t xml:space="preserve">name </w:t>
+      </w:r>
+      <w:r>
+        <w:t>– nazwa firmy</w:t>
+      </w:r>
+    </w:p>
+    <w:p>
+      <w:pPr>
+        <w:pStyle w:val="Akapitzlist"/>
+        <w:numPr>
+          <w:ilvl w:val="0"/>
+          <w:numId w:val="12"/>
+        </w:numPr>
+      </w:pPr>
+      <w:r>
+        <w:t xml:space="preserve">phone </w:t>
+      </w:r>
+      <w:r>
+        <w:t>– telefon kontaktowy</w:t>
+      </w:r>
+    </w:p>
+    <w:p>
+      <w:pPr>
+        <w:pStyle w:val="Akapitzlist"/>
+        <w:numPr>
+          <w:ilvl w:val="0"/>
+          <w:numId w:val="12"/>
+        </w:numPr>
+      </w:pPr>
+      <w:r>
+        <w:t xml:space="preserve">email </w:t>
       </w:r>
       <w:r>
         <w:t xml:space="preserve"> </w:t>
@@ -305,1249 +1042,90 @@
         <w:pStyle w:val="Akapitzlist"/>
         <w:numPr>
           <w:ilvl w:val="0"/>
-          <w:numId w:val="6"/>
-        </w:numPr>
-      </w:pPr>
-      <w:proofErr w:type="spellStart"/>
-      <w:r>
-        <w:t>second_name</w:t>
-      </w:r>
-      <w:proofErr w:type="spellEnd"/>
-      <w:r>
-        <w:t xml:space="preserve"> </w:t>
-      </w:r>
-      <w:r>
-        <w:t>– drugie imię</w:t>
-      </w:r>
-      <w:r>
-        <w:t xml:space="preserve"> </w:t>
-      </w:r>
-    </w:p>
-    <w:p>
-      <w:pPr>
-        <w:pStyle w:val="Akapitzlist"/>
-        <w:numPr>
-          <w:ilvl w:val="0"/>
-          <w:numId w:val="6"/>
-        </w:numPr>
-      </w:pPr>
-      <w:proofErr w:type="spellStart"/>
-      <w:r>
-        <w:t>surname</w:t>
-      </w:r>
-      <w:proofErr w:type="spellEnd"/>
-      <w:r>
-        <w:t xml:space="preserve"> </w:t>
-      </w:r>
-      <w:r>
-        <w:t xml:space="preserve">– nazwisko </w:t>
-      </w:r>
-    </w:p>
-    <w:p>
-      <w:pPr>
-        <w:pStyle w:val="Akapitzlist"/>
-        <w:numPr>
-          <w:ilvl w:val="0"/>
-          <w:numId w:val="6"/>
-        </w:numPr>
-      </w:pPr>
-      <w:proofErr w:type="spellStart"/>
-      <w:r>
-        <w:t>birth_date</w:t>
-      </w:r>
-      <w:proofErr w:type="spellEnd"/>
-      <w:r>
-        <w:t xml:space="preserve"> </w:t>
-      </w:r>
-      <w:r>
-        <w:t>– data urodzenia</w:t>
-      </w:r>
-      <w:r>
-        <w:t xml:space="preserve"> </w:t>
-      </w:r>
-    </w:p>
-    <w:p>
-      <w:pPr>
-        <w:pStyle w:val="Akapitzlist"/>
-        <w:numPr>
-          <w:ilvl w:val="0"/>
-          <w:numId w:val="6"/>
-        </w:numPr>
-      </w:pPr>
-      <w:r>
-        <w:t xml:space="preserve">PESEL </w:t>
-      </w:r>
-    </w:p>
-    <w:p>
-      <w:pPr>
-        <w:pStyle w:val="Akapitzlist"/>
-        <w:numPr>
-          <w:ilvl w:val="0"/>
-          <w:numId w:val="6"/>
-        </w:numPr>
-      </w:pPr>
-      <w:proofErr w:type="spellStart"/>
-      <w:r>
-        <w:t>address_city</w:t>
-      </w:r>
-      <w:proofErr w:type="spellEnd"/>
-      <w:r>
-        <w:t xml:space="preserve"> </w:t>
-      </w:r>
-      <w:r>
-        <w:t>– adres zamieszkania - miasto</w:t>
-      </w:r>
-    </w:p>
-    <w:p>
-      <w:pPr>
-        <w:pStyle w:val="Akapitzlist"/>
-        <w:numPr>
-          <w:ilvl w:val="0"/>
-          <w:numId w:val="6"/>
-        </w:numPr>
-      </w:pPr>
-      <w:proofErr w:type="spellStart"/>
-      <w:r>
-        <w:t>address_street</w:t>
-      </w:r>
-      <w:proofErr w:type="spellEnd"/>
-      <w:r>
-        <w:t xml:space="preserve"> </w:t>
-      </w:r>
-      <w:r>
-        <w:t>– adres zamieszkania – ulica</w:t>
-      </w:r>
-    </w:p>
-    <w:p>
-      <w:pPr>
-        <w:pStyle w:val="Akapitzlist"/>
-        <w:numPr>
-          <w:ilvl w:val="0"/>
-          <w:numId w:val="6"/>
-        </w:numPr>
-      </w:pPr>
-      <w:proofErr w:type="spellStart"/>
-      <w:r>
-        <w:t>address_house_num</w:t>
-      </w:r>
-      <w:proofErr w:type="spellEnd"/>
-      <w:r>
-        <w:t xml:space="preserve"> – adres zamieszkania – numer domu</w:t>
-      </w:r>
-    </w:p>
-    <w:p>
-      <w:pPr>
-        <w:pStyle w:val="Akapitzlist"/>
-        <w:numPr>
-          <w:ilvl w:val="0"/>
-          <w:numId w:val="6"/>
-        </w:numPr>
-      </w:pPr>
-      <w:proofErr w:type="spellStart"/>
-      <w:r>
-        <w:t>address_</w:t>
-      </w:r>
-      <w:r>
-        <w:t>flat_num</w:t>
-      </w:r>
-      <w:proofErr w:type="spellEnd"/>
-      <w:r>
-        <w:t xml:space="preserve"> – adres zamieszkania – numer mieszkania</w:t>
-      </w:r>
-    </w:p>
-    <w:p>
-      <w:pPr>
-        <w:pStyle w:val="Akapitzlist"/>
-        <w:numPr>
-          <w:ilvl w:val="0"/>
-          <w:numId w:val="6"/>
-        </w:numPr>
-      </w:pPr>
-      <w:proofErr w:type="spellStart"/>
-      <w:r>
-        <w:t>postal_code</w:t>
-      </w:r>
-      <w:proofErr w:type="spellEnd"/>
-      <w:r>
-        <w:t xml:space="preserve"> </w:t>
-      </w:r>
-      <w:r>
-        <w:t>– kod pocztowy</w:t>
-      </w:r>
-    </w:p>
-    <w:p>
-      <w:pPr>
-        <w:pStyle w:val="Akapitzlist"/>
-        <w:numPr>
-          <w:ilvl w:val="0"/>
-          <w:numId w:val="6"/>
-        </w:numPr>
-      </w:pPr>
-      <w:proofErr w:type="spellStart"/>
-      <w:r>
-        <w:t>telephone</w:t>
-      </w:r>
-      <w:proofErr w:type="spellEnd"/>
-      <w:r>
-        <w:t xml:space="preserve"> </w:t>
-      </w:r>
-      <w:r>
-        <w:t>– numer telefonu</w:t>
-      </w:r>
-    </w:p>
-    <w:p>
-      <w:pPr>
-        <w:pStyle w:val="Akapitzlist"/>
-        <w:numPr>
-          <w:ilvl w:val="0"/>
-          <w:numId w:val="6"/>
-        </w:numPr>
-      </w:pPr>
-      <w:r>
-        <w:t xml:space="preserve">email </w:t>
-      </w:r>
-    </w:p>
-    <w:p>
-      <w:pPr>
-        <w:pStyle w:val="Akapitzlist"/>
-        <w:numPr>
-          <w:ilvl w:val="0"/>
-          <w:numId w:val="6"/>
-        </w:numPr>
-      </w:pPr>
-      <w:proofErr w:type="spellStart"/>
-      <w:r>
-        <w:t>bank_account_num</w:t>
-      </w:r>
-      <w:proofErr w:type="spellEnd"/>
-      <w:r>
-        <w:t xml:space="preserve"> </w:t>
-      </w:r>
-      <w:r>
-        <w:t>– numer rachunku bankowego</w:t>
-      </w:r>
-    </w:p>
-    <w:p>
-      <w:pPr>
-        <w:pStyle w:val="Akapitzlist"/>
-        <w:numPr>
-          <w:ilvl w:val="0"/>
-          <w:numId w:val="6"/>
-        </w:numPr>
-      </w:pPr>
-      <w:proofErr w:type="spellStart"/>
-      <w:r>
-        <w:t>hire_date</w:t>
-      </w:r>
-      <w:proofErr w:type="spellEnd"/>
-      <w:r>
-        <w:t xml:space="preserve"> </w:t>
-      </w:r>
-      <w:r>
-        <w:t>– data zatrudnienia</w:t>
-      </w:r>
-    </w:p>
-    <w:p>
-      <w:pPr>
-        <w:pStyle w:val="Akapitzlist"/>
-        <w:numPr>
-          <w:ilvl w:val="0"/>
-          <w:numId w:val="6"/>
-        </w:numPr>
-      </w:pPr>
-      <w:proofErr w:type="spellStart"/>
-      <w:r>
-        <w:t>layoff_date</w:t>
-      </w:r>
-      <w:proofErr w:type="spellEnd"/>
-      <w:r>
-        <w:t xml:space="preserve"> </w:t>
-      </w:r>
-      <w:r>
-        <w:t>– data zwolnienia</w:t>
-      </w:r>
-    </w:p>
-    <w:p>
-      <w:pPr>
-        <w:pStyle w:val="Akapitzlist"/>
-        <w:numPr>
-          <w:ilvl w:val="0"/>
-          <w:numId w:val="6"/>
-        </w:numPr>
-      </w:pPr>
-      <w:proofErr w:type="spellStart"/>
+          <w:numId w:val="12"/>
+        </w:numPr>
+      </w:pPr>
+      <w:r>
+        <w:t>NIP</w:t>
+      </w:r>
+    </w:p>
+    <w:p/>
+    <w:p>
+      <w:r>
+        <w:t>SUPPLIES</w:t>
+      </w:r>
+      <w:r>
+        <w:t xml:space="preserve"> – tabel zawierająca wszystkie dostawy</w:t>
+      </w:r>
+    </w:p>
+    <w:p>
+      <w:pPr>
+        <w:pStyle w:val="Akapitzlist"/>
+        <w:numPr>
+          <w:ilvl w:val="0"/>
+          <w:numId w:val="14"/>
+        </w:numPr>
+      </w:pPr>
+      <w:r>
+        <w:t>supply_id – id dostawy</w:t>
+      </w:r>
+    </w:p>
+    <w:p>
+      <w:pPr>
+        <w:pStyle w:val="Akapitzlist"/>
+        <w:numPr>
+          <w:ilvl w:val="0"/>
+          <w:numId w:val="14"/>
+        </w:numPr>
+      </w:pPr>
       <w:r>
         <w:lastRenderedPageBreak/>
-        <w:t>contract_type</w:t>
-      </w:r>
-      <w:proofErr w:type="spellEnd"/>
-      <w:r>
-        <w:t xml:space="preserve"> </w:t>
-      </w:r>
-      <w:r>
-        <w:t>– forma zatrudnienia</w:t>
-      </w:r>
-    </w:p>
-    <w:p>
-      <w:pPr>
-        <w:pStyle w:val="Akapitzlist"/>
-        <w:numPr>
-          <w:ilvl w:val="0"/>
-          <w:numId w:val="6"/>
-        </w:numPr>
-      </w:pPr>
-      <w:proofErr w:type="spellStart"/>
-      <w:r>
-        <w:t>position_code</w:t>
-      </w:r>
-      <w:proofErr w:type="spellEnd"/>
-      <w:r>
-        <w:t xml:space="preserve"> </w:t>
-      </w:r>
-      <w:r>
-        <w:t>– stanowisko</w:t>
-      </w:r>
-    </w:p>
-    <w:p>
-      <w:pPr>
-        <w:pStyle w:val="Akapitzlist"/>
-        <w:numPr>
-          <w:ilvl w:val="0"/>
-          <w:numId w:val="6"/>
-        </w:numPr>
-      </w:pPr>
-      <w:proofErr w:type="spellStart"/>
-      <w:r>
-        <w:t>fte_percentage</w:t>
-      </w:r>
-      <w:proofErr w:type="spellEnd"/>
-      <w:r>
-        <w:t xml:space="preserve"> </w:t>
-      </w:r>
-      <w:r>
-        <w:t>– procent etatu</w:t>
-      </w:r>
-    </w:p>
-    <w:p>
-      <w:pPr>
-        <w:pStyle w:val="Akapitzlist"/>
-        <w:numPr>
-          <w:ilvl w:val="0"/>
-          <w:numId w:val="6"/>
-        </w:numPr>
-      </w:pPr>
-      <w:proofErr w:type="spellStart"/>
-      <w:r>
-        <w:t>salary</w:t>
-      </w:r>
-      <w:proofErr w:type="spellEnd"/>
-      <w:r>
-        <w:t xml:space="preserve"> – zarobki</w:t>
-      </w:r>
-      <w:r>
-        <w:t xml:space="preserve"> (PLN brutto)</w:t>
+        <w:t>date - data</w:t>
+      </w:r>
+    </w:p>
+    <w:p>
+      <w:pPr>
+        <w:pStyle w:val="Akapitzlist"/>
+        <w:numPr>
+          <w:ilvl w:val="0"/>
+          <w:numId w:val="14"/>
+        </w:numPr>
+      </w:pPr>
+      <w:r>
+        <w:t>supplier_id – id dostawcy</w:t>
+      </w:r>
+    </w:p>
+    <w:p>
+      <w:pPr>
+        <w:pStyle w:val="Akapitzlist"/>
+        <w:numPr>
+          <w:ilvl w:val="0"/>
+          <w:numId w:val="14"/>
+        </w:numPr>
+      </w:pPr>
+      <w:r>
+        <w:t xml:space="preserve">amount </w:t>
+      </w:r>
+      <w:r>
+        <w:t xml:space="preserve">– </w:t>
+      </w:r>
+      <w:r>
+        <w:t>łączna wartość dostawy</w:t>
       </w:r>
     </w:p>
     <w:p/>
     <w:p>
-      <w:r>
-        <w:t>TRANSACTIONS – tabela zawierająca informacje o wszystkich transakcjach</w:t>
-      </w:r>
-    </w:p>
-    <w:p>
-      <w:pPr>
-        <w:pStyle w:val="Akapitzlist"/>
-        <w:numPr>
-          <w:ilvl w:val="0"/>
-          <w:numId w:val="7"/>
-        </w:numPr>
-      </w:pPr>
-      <w:proofErr w:type="spellStart"/>
-      <w:r>
-        <w:t>transaction_id</w:t>
-      </w:r>
-      <w:proofErr w:type="spellEnd"/>
-      <w:r>
-        <w:t xml:space="preserve"> </w:t>
-      </w:r>
-      <w:r>
-        <w:t>– id transakcji</w:t>
-      </w:r>
-    </w:p>
-    <w:p>
-      <w:pPr>
-        <w:pStyle w:val="Akapitzlist"/>
-        <w:numPr>
-          <w:ilvl w:val="0"/>
-          <w:numId w:val="7"/>
-        </w:numPr>
-      </w:pPr>
-      <w:proofErr w:type="spellStart"/>
-      <w:r>
-        <w:t>date</w:t>
-      </w:r>
-      <w:proofErr w:type="spellEnd"/>
-      <w:r>
-        <w:t xml:space="preserve"> </w:t>
-      </w:r>
-      <w:r>
-        <w:t>– data transakcji</w:t>
-      </w:r>
-    </w:p>
-    <w:p>
-      <w:pPr>
-        <w:pStyle w:val="Akapitzlist"/>
-        <w:numPr>
-          <w:ilvl w:val="0"/>
-          <w:numId w:val="7"/>
-        </w:numPr>
-      </w:pPr>
-      <w:proofErr w:type="spellStart"/>
-      <w:r>
-        <w:t>employee_id</w:t>
-      </w:r>
-      <w:proofErr w:type="spellEnd"/>
-      <w:r>
-        <w:t xml:space="preserve"> </w:t>
-      </w:r>
-      <w:r>
-        <w:t>– id pracownika realizującego transakcję</w:t>
-      </w:r>
-    </w:p>
-    <w:p>
-      <w:pPr>
-        <w:pStyle w:val="Akapitzlist"/>
-        <w:numPr>
-          <w:ilvl w:val="0"/>
-          <w:numId w:val="7"/>
-        </w:numPr>
-      </w:pPr>
-      <w:proofErr w:type="spellStart"/>
-      <w:r>
-        <w:t>amount</w:t>
-      </w:r>
-      <w:proofErr w:type="spellEnd"/>
-      <w:r>
-        <w:t xml:space="preserve"> </w:t>
-      </w:r>
-      <w:r>
-        <w:t>– łączna kwota transakcji</w:t>
-      </w:r>
-    </w:p>
-    <w:p/>
-    <w:p>
-      <w:pPr>
-        <w:rPr>
-          <w:lang w:val="en-GB"/>
-        </w:rPr>
-      </w:pPr>
-      <w:r>
-        <w:t>TRANSACTION_DETAILS</w:t>
-      </w:r>
-      <w:r>
-        <w:t xml:space="preserve"> – tabela zawierająca szczegóły transakcji. </w:t>
-      </w:r>
-      <w:proofErr w:type="spellStart"/>
-      <w:r>
-        <w:rPr>
-          <w:lang w:val="en-GB"/>
-        </w:rPr>
-        <w:t>Klucz</w:t>
-      </w:r>
-      <w:proofErr w:type="spellEnd"/>
-      <w:r>
-        <w:rPr>
-          <w:lang w:val="en-GB"/>
-        </w:rPr>
-        <w:t xml:space="preserve"> </w:t>
-      </w:r>
-      <w:proofErr w:type="spellStart"/>
-      <w:r>
-        <w:rPr>
-          <w:lang w:val="en-GB"/>
-        </w:rPr>
-        <w:t>główny</w:t>
-      </w:r>
-      <w:proofErr w:type="spellEnd"/>
-      <w:r>
-        <w:rPr>
-          <w:lang w:val="en-GB"/>
-        </w:rPr>
-        <w:t xml:space="preserve"> to </w:t>
-      </w:r>
-      <w:proofErr w:type="spellStart"/>
-      <w:r>
-        <w:rPr>
-          <w:lang w:val="en-GB"/>
-        </w:rPr>
-        <w:t>transaction_id+ticket_type_id</w:t>
-      </w:r>
-      <w:proofErr w:type="spellEnd"/>
-    </w:p>
-    <w:p>
-      <w:pPr>
-        <w:pStyle w:val="Akapitzlist"/>
-        <w:numPr>
-          <w:ilvl w:val="0"/>
-          <w:numId w:val="8"/>
-        </w:numPr>
-      </w:pPr>
-      <w:proofErr w:type="spellStart"/>
-      <w:r>
-        <w:t>transaction_id</w:t>
-      </w:r>
-      <w:proofErr w:type="spellEnd"/>
-      <w:r>
-        <w:t xml:space="preserve"> – id transakcji</w:t>
-      </w:r>
-    </w:p>
-    <w:p>
-      <w:pPr>
-        <w:pStyle w:val="Akapitzlist"/>
-        <w:numPr>
-          <w:ilvl w:val="0"/>
-          <w:numId w:val="8"/>
-        </w:numPr>
-      </w:pPr>
-      <w:proofErr w:type="spellStart"/>
-      <w:r>
-        <w:t>ticket_type_id</w:t>
-      </w:r>
-      <w:proofErr w:type="spellEnd"/>
-      <w:r>
-        <w:t xml:space="preserve"> – id typu biletu</w:t>
-      </w:r>
-    </w:p>
-    <w:p>
-      <w:pPr>
-        <w:pStyle w:val="Akapitzlist"/>
-        <w:numPr>
-          <w:ilvl w:val="0"/>
-          <w:numId w:val="8"/>
-        </w:numPr>
-      </w:pPr>
-      <w:proofErr w:type="spellStart"/>
-      <w:r>
-        <w:t>quantity</w:t>
-      </w:r>
-      <w:proofErr w:type="spellEnd"/>
-      <w:r>
-        <w:t xml:space="preserve"> – liczba biletów danego typu w danej transakcji</w:t>
-      </w:r>
-    </w:p>
-    <w:p/>
-    <w:p>
-      <w:r>
-        <w:t>OBJECTS – tabela zawierająca spis obiektów w których znajdują się zwierzęta (wybiegi, terraria, akwaria, ptaszarnie)</w:t>
-      </w:r>
-    </w:p>
-    <w:p>
-      <w:pPr>
-        <w:pStyle w:val="Akapitzlist"/>
-        <w:numPr>
-          <w:ilvl w:val="0"/>
-          <w:numId w:val="9"/>
-        </w:numPr>
-      </w:pPr>
-      <w:proofErr w:type="spellStart"/>
-      <w:r>
-        <w:t>Object_id</w:t>
-      </w:r>
-      <w:proofErr w:type="spellEnd"/>
-      <w:r>
-        <w:t xml:space="preserve"> – id obiektu</w:t>
-      </w:r>
-    </w:p>
-    <w:p>
-      <w:pPr>
-        <w:pStyle w:val="Akapitzlist"/>
-        <w:numPr>
-          <w:ilvl w:val="0"/>
-          <w:numId w:val="9"/>
-        </w:numPr>
-      </w:pPr>
-      <w:proofErr w:type="spellStart"/>
-      <w:r>
-        <w:t>Object_type</w:t>
-      </w:r>
-      <w:proofErr w:type="spellEnd"/>
-      <w:r>
-        <w:t xml:space="preserve"> – typ obiektu</w:t>
-      </w:r>
-    </w:p>
-    <w:p/>
-    <w:p>
-      <w:r>
-        <w:t>RESPONSIBLE_STAFF – tabela zawierająca informacje o pracownikach odpowiedzialnych za poszczególne obiekty</w:t>
-      </w:r>
-    </w:p>
-    <w:p>
-      <w:pPr>
-        <w:pStyle w:val="Akapitzlist"/>
-        <w:numPr>
-          <w:ilvl w:val="0"/>
-          <w:numId w:val="6"/>
-        </w:numPr>
-      </w:pPr>
-      <w:proofErr w:type="spellStart"/>
-      <w:r>
-        <w:t>employee_id</w:t>
-      </w:r>
-      <w:proofErr w:type="spellEnd"/>
-      <w:r>
-        <w:t xml:space="preserve"> – id pracownika</w:t>
-      </w:r>
-    </w:p>
-    <w:p>
-      <w:pPr>
-        <w:pStyle w:val="Akapitzlist"/>
-        <w:numPr>
-          <w:ilvl w:val="0"/>
-          <w:numId w:val="6"/>
-        </w:numPr>
-      </w:pPr>
-      <w:proofErr w:type="spellStart"/>
-      <w:r>
-        <w:t>Object_id</w:t>
-      </w:r>
-      <w:proofErr w:type="spellEnd"/>
-      <w:r>
-        <w:t xml:space="preserve"> – id obiektu</w:t>
-      </w:r>
-    </w:p>
-    <w:p/>
-    <w:p>
-      <w:r>
-        <w:t>ANIMALS – tabela zawierająca spis wszystkich zwierząt</w:t>
-      </w:r>
-    </w:p>
-    <w:p>
-      <w:pPr>
-        <w:pStyle w:val="Akapitzlist"/>
-        <w:numPr>
-          <w:ilvl w:val="0"/>
-          <w:numId w:val="10"/>
-        </w:numPr>
-      </w:pPr>
-      <w:proofErr w:type="spellStart"/>
-      <w:r>
-        <w:t>animal_id</w:t>
-      </w:r>
-      <w:proofErr w:type="spellEnd"/>
-      <w:r>
-        <w:t xml:space="preserve"> – id zwierzęcia</w:t>
-      </w:r>
-    </w:p>
-    <w:p>
-      <w:pPr>
-        <w:pStyle w:val="Akapitzlist"/>
-        <w:numPr>
-          <w:ilvl w:val="0"/>
-          <w:numId w:val="10"/>
-        </w:numPr>
-      </w:pPr>
-      <w:proofErr w:type="spellStart"/>
-      <w:r>
-        <w:t>name</w:t>
-      </w:r>
-      <w:proofErr w:type="spellEnd"/>
-      <w:r>
-        <w:t xml:space="preserve"> – imię </w:t>
-      </w:r>
-    </w:p>
-    <w:p>
-      <w:pPr>
-        <w:pStyle w:val="Akapitzlist"/>
-        <w:numPr>
-          <w:ilvl w:val="0"/>
-          <w:numId w:val="10"/>
-        </w:numPr>
-      </w:pPr>
-      <w:r>
-        <w:t>sex – płeć</w:t>
-      </w:r>
-    </w:p>
-    <w:p>
-      <w:pPr>
-        <w:pStyle w:val="Akapitzlist"/>
-        <w:numPr>
-          <w:ilvl w:val="0"/>
-          <w:numId w:val="10"/>
-        </w:numPr>
-      </w:pPr>
-      <w:proofErr w:type="spellStart"/>
-      <w:r>
-        <w:t>birth_date</w:t>
-      </w:r>
-      <w:proofErr w:type="spellEnd"/>
-      <w:r>
-        <w:t xml:space="preserve"> – data urodzenia</w:t>
-      </w:r>
-    </w:p>
-    <w:p>
-      <w:pPr>
-        <w:pStyle w:val="Akapitzlist"/>
-        <w:numPr>
-          <w:ilvl w:val="0"/>
-          <w:numId w:val="10"/>
-        </w:numPr>
-      </w:pPr>
-      <w:proofErr w:type="spellStart"/>
-      <w:r>
-        <w:t>birth_place</w:t>
-      </w:r>
-      <w:proofErr w:type="spellEnd"/>
-      <w:r>
-        <w:t xml:space="preserve"> – miejsce urodzenia</w:t>
-      </w:r>
-    </w:p>
-    <w:p>
-      <w:pPr>
-        <w:pStyle w:val="Akapitzlist"/>
-        <w:numPr>
-          <w:ilvl w:val="0"/>
-          <w:numId w:val="10"/>
-        </w:numPr>
-      </w:pPr>
-      <w:proofErr w:type="spellStart"/>
-      <w:r>
-        <w:t>deceased_date</w:t>
-      </w:r>
-      <w:proofErr w:type="spellEnd"/>
-      <w:r>
-        <w:t xml:space="preserve"> – data zgonu</w:t>
-      </w:r>
-    </w:p>
-    <w:p>
-      <w:pPr>
-        <w:pStyle w:val="Akapitzlist"/>
-        <w:numPr>
-          <w:ilvl w:val="0"/>
-          <w:numId w:val="10"/>
-        </w:numPr>
-      </w:pPr>
-      <w:proofErr w:type="spellStart"/>
-      <w:r>
-        <w:lastRenderedPageBreak/>
-        <w:t>species_id</w:t>
-      </w:r>
-      <w:proofErr w:type="spellEnd"/>
-      <w:r>
-        <w:t xml:space="preserve"> – id gatunku</w:t>
-      </w:r>
-    </w:p>
-    <w:p>
-      <w:pPr>
-        <w:pStyle w:val="Akapitzlist"/>
-        <w:numPr>
-          <w:ilvl w:val="0"/>
-          <w:numId w:val="10"/>
-        </w:numPr>
-      </w:pPr>
-      <w:proofErr w:type="spellStart"/>
-      <w:r>
-        <w:t>object_id</w:t>
-      </w:r>
-      <w:proofErr w:type="spellEnd"/>
-      <w:r>
-        <w:t xml:space="preserve"> – id obiektu w którym znajduje się zwierzę</w:t>
-      </w:r>
-    </w:p>
-    <w:p/>
-    <w:p>
-      <w:r>
-        <w:t>SPECIES</w:t>
-      </w:r>
-      <w:r>
-        <w:t xml:space="preserve"> – tabela zawierająca listę wszystkich gatunków zwierząt przebywających w ZOO</w:t>
-      </w:r>
-    </w:p>
-    <w:p>
-      <w:pPr>
-        <w:pStyle w:val="Akapitzlist"/>
-        <w:numPr>
-          <w:ilvl w:val="0"/>
-          <w:numId w:val="11"/>
-        </w:numPr>
-      </w:pPr>
-      <w:proofErr w:type="spellStart"/>
-      <w:r>
-        <w:t>species_id</w:t>
-      </w:r>
-      <w:proofErr w:type="spellEnd"/>
-      <w:r>
-        <w:t xml:space="preserve">  - id gatunku</w:t>
-      </w:r>
-    </w:p>
-    <w:p>
-      <w:pPr>
-        <w:pStyle w:val="Akapitzlist"/>
-        <w:numPr>
-          <w:ilvl w:val="0"/>
-          <w:numId w:val="11"/>
-        </w:numPr>
-      </w:pPr>
-      <w:proofErr w:type="spellStart"/>
-      <w:r>
-        <w:t>polish_name</w:t>
-      </w:r>
-      <w:proofErr w:type="spellEnd"/>
-      <w:r>
-        <w:t xml:space="preserve"> – nazwa gatunku w języku polskim</w:t>
-      </w:r>
-    </w:p>
-    <w:p>
-      <w:pPr>
-        <w:pStyle w:val="Akapitzlist"/>
-        <w:numPr>
-          <w:ilvl w:val="0"/>
-          <w:numId w:val="11"/>
-        </w:numPr>
-      </w:pPr>
-      <w:proofErr w:type="spellStart"/>
-      <w:r>
-        <w:t>name</w:t>
-      </w:r>
-      <w:proofErr w:type="spellEnd"/>
-      <w:r>
-        <w:t xml:space="preserve"> – nazwa gatunku w języku łacińskim</w:t>
-      </w:r>
-    </w:p>
-    <w:p>
-      <w:pPr>
-        <w:pStyle w:val="Akapitzlist"/>
-        <w:numPr>
-          <w:ilvl w:val="0"/>
-          <w:numId w:val="11"/>
-        </w:numPr>
-      </w:pPr>
-      <w:proofErr w:type="spellStart"/>
-      <w:r>
-        <w:t>order_id</w:t>
-      </w:r>
-      <w:proofErr w:type="spellEnd"/>
-      <w:r>
-        <w:t xml:space="preserve"> – id rzędu</w:t>
-      </w:r>
-    </w:p>
-    <w:p/>
-    <w:p>
-      <w:r>
-        <w:t>ORDERS</w:t>
-      </w:r>
-      <w:r>
-        <w:t xml:space="preserve"> </w:t>
-      </w:r>
-      <w:r>
-        <w:t>– tabela zawierająca listę wszystkich rzędów zwierząt przebywających w ZOO</w:t>
-      </w:r>
-    </w:p>
-    <w:p>
-      <w:pPr>
-        <w:pStyle w:val="Akapitzlist"/>
-        <w:numPr>
-          <w:ilvl w:val="0"/>
-          <w:numId w:val="11"/>
-        </w:numPr>
-      </w:pPr>
-      <w:proofErr w:type="spellStart"/>
-      <w:r>
-        <w:t>order_id</w:t>
-      </w:r>
-      <w:proofErr w:type="spellEnd"/>
-      <w:r>
-        <w:t xml:space="preserve"> – id rzędu</w:t>
-      </w:r>
-    </w:p>
-    <w:p>
-      <w:pPr>
-        <w:pStyle w:val="Akapitzlist"/>
-        <w:numPr>
-          <w:ilvl w:val="0"/>
-          <w:numId w:val="11"/>
-        </w:numPr>
-      </w:pPr>
-      <w:proofErr w:type="spellStart"/>
-      <w:r>
-        <w:t>order_name</w:t>
-      </w:r>
-      <w:proofErr w:type="spellEnd"/>
-      <w:r>
-        <w:t xml:space="preserve"> – nazwa rzędu</w:t>
-      </w:r>
-    </w:p>
-    <w:p>
-      <w:pPr>
-        <w:pStyle w:val="Akapitzlist"/>
-        <w:numPr>
-          <w:ilvl w:val="0"/>
-          <w:numId w:val="11"/>
-        </w:numPr>
-      </w:pPr>
-      <w:proofErr w:type="spellStart"/>
-      <w:r>
-        <w:t>division_id</w:t>
-      </w:r>
-      <w:proofErr w:type="spellEnd"/>
-      <w:r>
-        <w:t xml:space="preserve"> – id gromady</w:t>
-      </w:r>
-    </w:p>
-    <w:p/>
-    <w:p>
-      <w:r>
-        <w:t>DIVISIONS – tabela zawierająca listę wszystkich gromad zwierząt przebywających w ZOO</w:t>
-      </w:r>
-    </w:p>
-    <w:p>
-      <w:pPr>
-        <w:pStyle w:val="Akapitzlist"/>
-        <w:numPr>
-          <w:ilvl w:val="0"/>
-          <w:numId w:val="11"/>
-        </w:numPr>
-      </w:pPr>
-      <w:proofErr w:type="spellStart"/>
-      <w:r>
-        <w:t>division_id</w:t>
-      </w:r>
-      <w:proofErr w:type="spellEnd"/>
-      <w:r>
-        <w:t xml:space="preserve"> – id gromady</w:t>
-      </w:r>
-    </w:p>
-    <w:p>
-      <w:pPr>
-        <w:pStyle w:val="Akapitzlist"/>
-        <w:numPr>
-          <w:ilvl w:val="0"/>
-          <w:numId w:val="11"/>
-        </w:numPr>
-      </w:pPr>
-      <w:proofErr w:type="spellStart"/>
-      <w:r>
-        <w:t>division_name</w:t>
-      </w:r>
-      <w:proofErr w:type="spellEnd"/>
-      <w:r>
-        <w:t xml:space="preserve"> – nazwa gromady</w:t>
-      </w:r>
-    </w:p>
-    <w:p/>
-    <w:p>
-      <w:r>
-        <w:t>FOOD</w:t>
-      </w:r>
-      <w:r>
-        <w:t xml:space="preserve"> – tabela zawierająca spis żywności dla zwierząt</w:t>
-      </w:r>
-    </w:p>
-    <w:p>
-      <w:pPr>
-        <w:pStyle w:val="Akapitzlist"/>
-        <w:numPr>
-          <w:ilvl w:val="0"/>
-          <w:numId w:val="13"/>
-        </w:numPr>
-      </w:pPr>
-      <w:proofErr w:type="spellStart"/>
-      <w:r>
-        <w:t>food_id</w:t>
-      </w:r>
-      <w:proofErr w:type="spellEnd"/>
-      <w:r>
-        <w:t xml:space="preserve"> – id żywności</w:t>
-      </w:r>
-    </w:p>
-    <w:p>
-      <w:pPr>
-        <w:pStyle w:val="Akapitzlist"/>
-        <w:numPr>
-          <w:ilvl w:val="0"/>
-          <w:numId w:val="13"/>
-        </w:numPr>
-      </w:pPr>
-      <w:proofErr w:type="spellStart"/>
-      <w:r>
-        <w:t>name</w:t>
-      </w:r>
-      <w:proofErr w:type="spellEnd"/>
-      <w:r>
-        <w:t xml:space="preserve"> - nazwa</w:t>
-      </w:r>
-    </w:p>
-    <w:p>
-      <w:pPr>
-        <w:pStyle w:val="Akapitzlist"/>
-        <w:numPr>
-          <w:ilvl w:val="0"/>
-          <w:numId w:val="13"/>
-        </w:numPr>
-      </w:pPr>
-      <w:proofErr w:type="spellStart"/>
-      <w:r>
-        <w:t>quantity</w:t>
-      </w:r>
-      <w:proofErr w:type="spellEnd"/>
-      <w:r>
-        <w:t xml:space="preserve"> – ilość dostępnego produktu w magazynie</w:t>
-      </w:r>
-    </w:p>
-    <w:p>
-      <w:pPr>
-        <w:pStyle w:val="Akapitzlist"/>
-        <w:numPr>
-          <w:ilvl w:val="0"/>
-          <w:numId w:val="13"/>
-        </w:numPr>
-      </w:pPr>
-      <w:r>
-        <w:t>unit - jednostka</w:t>
-      </w:r>
-    </w:p>
-    <w:p/>
-    <w:p>
-      <w:r>
-        <w:t>SUPPLIERS</w:t>
-      </w:r>
-      <w:r>
-        <w:t xml:space="preserve"> – tabela zawierająca listę dostawców</w:t>
-      </w:r>
-    </w:p>
-    <w:p>
-      <w:pPr>
-        <w:pStyle w:val="Akapitzlist"/>
-        <w:numPr>
-          <w:ilvl w:val="0"/>
-          <w:numId w:val="12"/>
-        </w:numPr>
-      </w:pPr>
-      <w:proofErr w:type="spellStart"/>
-      <w:r>
-        <w:t>supplier_id</w:t>
-      </w:r>
-      <w:proofErr w:type="spellEnd"/>
-      <w:r>
-        <w:t xml:space="preserve">  </w:t>
-      </w:r>
-      <w:r>
-        <w:t>- id dostawcy</w:t>
-      </w:r>
-    </w:p>
-    <w:p>
-      <w:pPr>
-        <w:pStyle w:val="Akapitzlist"/>
-        <w:numPr>
-          <w:ilvl w:val="0"/>
-          <w:numId w:val="12"/>
-        </w:numPr>
-      </w:pPr>
-      <w:proofErr w:type="spellStart"/>
-      <w:r>
-        <w:t>name</w:t>
-      </w:r>
-      <w:proofErr w:type="spellEnd"/>
-      <w:r>
-        <w:t xml:space="preserve"> </w:t>
-      </w:r>
-      <w:r>
-        <w:t>– nazwa firmy</w:t>
-      </w:r>
-    </w:p>
-    <w:p>
-      <w:pPr>
-        <w:pStyle w:val="Akapitzlist"/>
-        <w:numPr>
-          <w:ilvl w:val="0"/>
-          <w:numId w:val="12"/>
-        </w:numPr>
-      </w:pPr>
-      <w:proofErr w:type="spellStart"/>
-      <w:r>
-        <w:t>phone</w:t>
-      </w:r>
-      <w:proofErr w:type="spellEnd"/>
-      <w:r>
-        <w:t xml:space="preserve"> </w:t>
-      </w:r>
-      <w:r>
-        <w:t>– telefon kontaktowy</w:t>
-      </w:r>
-    </w:p>
-    <w:p>
-      <w:pPr>
-        <w:pStyle w:val="Akapitzlist"/>
-        <w:numPr>
-          <w:ilvl w:val="0"/>
-          <w:numId w:val="12"/>
-        </w:numPr>
-      </w:pPr>
-      <w:r>
-        <w:t xml:space="preserve">email </w:t>
-      </w:r>
-      <w:r>
-        <w:t xml:space="preserve"> </w:t>
-      </w:r>
-    </w:p>
-    <w:p>
-      <w:pPr>
-        <w:pStyle w:val="Akapitzlist"/>
-        <w:numPr>
-          <w:ilvl w:val="0"/>
-          <w:numId w:val="12"/>
-        </w:numPr>
-      </w:pPr>
-      <w:r>
-        <w:t>NIP</w:t>
-      </w:r>
-    </w:p>
-    <w:p/>
-    <w:p>
-      <w:r>
-        <w:t>SUPPLIES</w:t>
-      </w:r>
-      <w:r>
-        <w:t xml:space="preserve"> – tabel zawierająca wszystkie dostawy</w:t>
-      </w:r>
-    </w:p>
-    <w:p>
-      <w:pPr>
-        <w:pStyle w:val="Akapitzlist"/>
-        <w:numPr>
-          <w:ilvl w:val="0"/>
-          <w:numId w:val="14"/>
-        </w:numPr>
-      </w:pPr>
-      <w:proofErr w:type="spellStart"/>
-      <w:r>
-        <w:t>supply_id</w:t>
-      </w:r>
-      <w:proofErr w:type="spellEnd"/>
-      <w:r>
-        <w:t xml:space="preserve"> – id dostawy</w:t>
-      </w:r>
-    </w:p>
-    <w:p>
-      <w:pPr>
-        <w:pStyle w:val="Akapitzlist"/>
-        <w:numPr>
-          <w:ilvl w:val="0"/>
-          <w:numId w:val="14"/>
-        </w:numPr>
-      </w:pPr>
-      <w:proofErr w:type="spellStart"/>
-      <w:r>
-        <w:lastRenderedPageBreak/>
-        <w:t>date</w:t>
-      </w:r>
-      <w:proofErr w:type="spellEnd"/>
-      <w:r>
-        <w:t xml:space="preserve"> - data</w:t>
-      </w:r>
-    </w:p>
-    <w:p>
-      <w:pPr>
-        <w:pStyle w:val="Akapitzlist"/>
-        <w:numPr>
-          <w:ilvl w:val="0"/>
-          <w:numId w:val="14"/>
-        </w:numPr>
-      </w:pPr>
-      <w:proofErr w:type="spellStart"/>
-      <w:r>
-        <w:t>supplier_id</w:t>
-      </w:r>
-      <w:proofErr w:type="spellEnd"/>
-      <w:r>
-        <w:t xml:space="preserve"> – id dostawcy</w:t>
-      </w:r>
-    </w:p>
-    <w:p>
-      <w:pPr>
-        <w:pStyle w:val="Akapitzlist"/>
-        <w:numPr>
-          <w:ilvl w:val="0"/>
-          <w:numId w:val="14"/>
-        </w:numPr>
-      </w:pPr>
-      <w:proofErr w:type="spellStart"/>
-      <w:r>
-        <w:t>amount</w:t>
-      </w:r>
-      <w:proofErr w:type="spellEnd"/>
-      <w:r>
-        <w:t xml:space="preserve"> </w:t>
-      </w:r>
-      <w:r>
-        <w:t xml:space="preserve">– </w:t>
-      </w:r>
-      <w:r>
-        <w:t>łączna wartość dostawy</w:t>
-      </w:r>
-    </w:p>
-    <w:p/>
-    <w:p>
-      <w:pPr>
-        <w:rPr>
-          <w:lang w:val="en-GB"/>
-        </w:rPr>
-      </w:pPr>
-      <w:r>
-        <w:rPr>
-          <w:lang w:val="en-GB"/>
-        </w:rPr>
-        <w:t xml:space="preserve">SUPPLIES_DETAILS – </w:t>
-      </w:r>
-      <w:proofErr w:type="spellStart"/>
-      <w:r>
-        <w:rPr>
-          <w:lang w:val="en-GB"/>
-        </w:rPr>
-        <w:t>tabela</w:t>
-      </w:r>
-      <w:proofErr w:type="spellEnd"/>
-      <w:r>
-        <w:rPr>
-          <w:lang w:val="en-GB"/>
-        </w:rPr>
-        <w:t xml:space="preserve"> </w:t>
-      </w:r>
-      <w:proofErr w:type="spellStart"/>
-      <w:r>
-        <w:rPr>
-          <w:lang w:val="en-GB"/>
-        </w:rPr>
-        <w:t>zawierająca</w:t>
-      </w:r>
-      <w:proofErr w:type="spellEnd"/>
-      <w:r>
-        <w:rPr>
-          <w:lang w:val="en-GB"/>
-        </w:rPr>
-        <w:t xml:space="preserve"> </w:t>
-      </w:r>
-      <w:proofErr w:type="spellStart"/>
-      <w:r>
-        <w:rPr>
-          <w:lang w:val="en-GB"/>
-        </w:rPr>
-        <w:t>szczegóły</w:t>
-      </w:r>
-      <w:proofErr w:type="spellEnd"/>
-      <w:r>
-        <w:rPr>
-          <w:lang w:val="en-GB"/>
-        </w:rPr>
-        <w:t xml:space="preserve"> </w:t>
-      </w:r>
-      <w:proofErr w:type="spellStart"/>
-      <w:r>
-        <w:rPr>
-          <w:lang w:val="en-GB"/>
-        </w:rPr>
-        <w:t>dostaw</w:t>
-      </w:r>
-      <w:proofErr w:type="spellEnd"/>
+      <w:pPr>
+        <w:rPr>
+          <w:lang w:val="en-GB"/>
+        </w:rPr>
+      </w:pPr>
+      <w:r>
+        <w:rPr>
+          <w:lang w:val="en-GB"/>
+        </w:rPr>
+        <w:t>SUPPLIES_DETAILS – tabela zawierająca szczegóły dostaw</w:t>
+      </w:r>
     </w:p>
     <w:p>
       <w:pPr>
@@ -1560,28 +1138,12 @@
           <w:lang w:val="en-GB"/>
         </w:rPr>
       </w:pPr>
-      <w:proofErr w:type="spellStart"/>
-      <w:r>
-        <w:rPr>
-          <w:lang w:val="en-GB"/>
-        </w:rPr>
-        <w:t>supply_id</w:t>
-      </w:r>
-      <w:proofErr w:type="spellEnd"/>
-      <w:r>
-        <w:rPr>
-          <w:lang w:val="en-GB"/>
-        </w:rPr>
-        <w:t xml:space="preserve"> – id </w:t>
-      </w:r>
-      <w:proofErr w:type="spellStart"/>
-      <w:r>
-        <w:rPr>
-          <w:lang w:val="en-GB"/>
-        </w:rPr>
-        <w:t>dostawy</w:t>
-      </w:r>
-      <w:proofErr w:type="spellEnd"/>
+      <w:r>
+        <w:rPr>
+          <w:lang w:val="en-GB"/>
+        </w:rPr>
+        <w:t>supply_id – id dostawy</w:t>
+      </w:r>
     </w:p>
     <w:p>
       <w:pPr>
@@ -1594,28 +1156,12 @@
           <w:lang w:val="en-GB"/>
         </w:rPr>
       </w:pPr>
-      <w:proofErr w:type="spellStart"/>
-      <w:r>
-        <w:rPr>
-          <w:lang w:val="en-GB"/>
-        </w:rPr>
-        <w:t>food_id</w:t>
-      </w:r>
-      <w:proofErr w:type="spellEnd"/>
-      <w:r>
-        <w:rPr>
-          <w:lang w:val="en-GB"/>
-        </w:rPr>
-        <w:t xml:space="preserve"> – id </w:t>
-      </w:r>
-      <w:proofErr w:type="spellStart"/>
-      <w:r>
-        <w:rPr>
-          <w:lang w:val="en-GB"/>
-        </w:rPr>
-        <w:t>pożywienia</w:t>
-      </w:r>
-      <w:proofErr w:type="spellEnd"/>
+      <w:r>
+        <w:rPr>
+          <w:lang w:val="en-GB"/>
+        </w:rPr>
+        <w:t>food_id – id pożywienia</w:t>
+      </w:r>
     </w:p>
     <w:p>
       <w:pPr>
@@ -1632,16 +1178,8 @@
         <w:rPr>
           <w:lang w:val="en-GB"/>
         </w:rPr>
-        <w:t xml:space="preserve">quantity – </w:t>
-      </w:r>
-      <w:proofErr w:type="spellStart"/>
-      <w:r>
-        <w:rPr>
-          <w:lang w:val="en-GB"/>
-        </w:rPr>
-        <w:t>ilość</w:t>
-      </w:r>
-      <w:proofErr w:type="spellEnd"/>
+        <w:t>quantity – ilość</w:t>
+      </w:r>
     </w:p>
     <w:p>
       <w:pPr>
@@ -1658,16 +1196,8 @@
         <w:rPr>
           <w:lang w:val="en-GB"/>
         </w:rPr>
-        <w:t xml:space="preserve">unit – </w:t>
-      </w:r>
-      <w:proofErr w:type="spellStart"/>
-      <w:r>
-        <w:rPr>
-          <w:lang w:val="en-GB"/>
-        </w:rPr>
-        <w:t>jednostka</w:t>
-      </w:r>
-      <w:proofErr w:type="spellEnd"/>
+        <w:t>unit – jednostka</w:t>
+      </w:r>
     </w:p>
     <w:p>
       <w:pPr>
@@ -1684,176 +1214,28 @@
         <w:rPr>
           <w:lang w:val="en-GB"/>
         </w:rPr>
-        <w:t xml:space="preserve">price – </w:t>
-      </w:r>
-      <w:proofErr w:type="spellStart"/>
-      <w:r>
-        <w:rPr>
-          <w:lang w:val="en-GB"/>
-        </w:rPr>
-        <w:t>cena</w:t>
-      </w:r>
-      <w:proofErr w:type="spellEnd"/>
-      <w:r>
-        <w:rPr>
-          <w:lang w:val="en-GB"/>
-        </w:rPr>
-        <w:t xml:space="preserve"> (</w:t>
-      </w:r>
-      <w:proofErr w:type="spellStart"/>
-      <w:r>
-        <w:rPr>
-          <w:lang w:val="en-GB"/>
-        </w:rPr>
-        <w:t>za</w:t>
-      </w:r>
-      <w:proofErr w:type="spellEnd"/>
-      <w:r>
-        <w:rPr>
-          <w:lang w:val="en-GB"/>
-        </w:rPr>
-        <w:t xml:space="preserve"> </w:t>
-      </w:r>
-      <w:proofErr w:type="spellStart"/>
-      <w:r>
-        <w:rPr>
-          <w:lang w:val="en-GB"/>
-        </w:rPr>
-        <w:t>daną</w:t>
-      </w:r>
-      <w:proofErr w:type="spellEnd"/>
-      <w:r>
-        <w:rPr>
-          <w:lang w:val="en-GB"/>
-        </w:rPr>
-        <w:t xml:space="preserve"> </w:t>
-      </w:r>
-      <w:proofErr w:type="spellStart"/>
-      <w:r>
-        <w:rPr>
-          <w:lang w:val="en-GB"/>
-        </w:rPr>
-        <w:t>ilość</w:t>
-      </w:r>
-      <w:proofErr w:type="spellEnd"/>
-      <w:r>
-        <w:rPr>
-          <w:lang w:val="en-GB"/>
-        </w:rPr>
-        <w:t>)</w:t>
-      </w:r>
-    </w:p>
-    <w:p>
-      <w:pPr>
-        <w:rPr>
-          <w:lang w:val="en-GB"/>
-        </w:rPr>
-      </w:pPr>
-    </w:p>
-    <w:p>
-      <w:pPr>
-        <w:rPr>
-          <w:lang w:val="en-GB"/>
-        </w:rPr>
-      </w:pPr>
-      <w:r>
-        <w:rPr>
-          <w:lang w:val="en-GB"/>
-        </w:rPr>
-        <w:t xml:space="preserve">SPECIES_DIETARY_REQUIREMENTS – </w:t>
-      </w:r>
-      <w:proofErr w:type="spellStart"/>
-      <w:r>
-        <w:rPr>
-          <w:lang w:val="en-GB"/>
-        </w:rPr>
-        <w:t>tabela</w:t>
-      </w:r>
-      <w:proofErr w:type="spellEnd"/>
-      <w:r>
-        <w:rPr>
-          <w:lang w:val="en-GB"/>
-        </w:rPr>
-        <w:t xml:space="preserve"> </w:t>
-      </w:r>
-      <w:proofErr w:type="spellStart"/>
-      <w:r>
-        <w:rPr>
-          <w:lang w:val="en-GB"/>
-        </w:rPr>
-        <w:t>zawierająca</w:t>
-      </w:r>
-      <w:proofErr w:type="spellEnd"/>
-      <w:r>
-        <w:rPr>
-          <w:lang w:val="en-GB"/>
-        </w:rPr>
-        <w:t xml:space="preserve"> </w:t>
-      </w:r>
-      <w:proofErr w:type="spellStart"/>
-      <w:r>
-        <w:rPr>
-          <w:lang w:val="en-GB"/>
-        </w:rPr>
-        <w:t>infomacje</w:t>
-      </w:r>
-      <w:proofErr w:type="spellEnd"/>
-      <w:r>
-        <w:rPr>
-          <w:lang w:val="en-GB"/>
-        </w:rPr>
-        <w:t xml:space="preserve"> o </w:t>
-      </w:r>
-      <w:proofErr w:type="spellStart"/>
-      <w:r>
-        <w:rPr>
-          <w:lang w:val="en-GB"/>
-        </w:rPr>
-        <w:t>wymaganiach</w:t>
-      </w:r>
-      <w:proofErr w:type="spellEnd"/>
-      <w:r>
-        <w:rPr>
-          <w:lang w:val="en-GB"/>
-        </w:rPr>
-        <w:t xml:space="preserve"> </w:t>
-      </w:r>
-      <w:proofErr w:type="spellStart"/>
-      <w:r>
-        <w:rPr>
-          <w:lang w:val="en-GB"/>
-        </w:rPr>
-        <w:t>dietetycznych</w:t>
-      </w:r>
-      <w:proofErr w:type="spellEnd"/>
-      <w:r>
-        <w:rPr>
-          <w:lang w:val="en-GB"/>
-        </w:rPr>
-        <w:t xml:space="preserve"> </w:t>
-      </w:r>
-      <w:proofErr w:type="spellStart"/>
-      <w:r>
-        <w:rPr>
-          <w:lang w:val="en-GB"/>
-        </w:rPr>
-        <w:t>poszczególnych</w:t>
-      </w:r>
-      <w:proofErr w:type="spellEnd"/>
-      <w:r>
-        <w:rPr>
-          <w:lang w:val="en-GB"/>
-        </w:rPr>
-        <w:t xml:space="preserve"> </w:t>
-      </w:r>
-      <w:proofErr w:type="spellStart"/>
-      <w:r>
-        <w:rPr>
-          <w:lang w:val="en-GB"/>
-        </w:rPr>
-        <w:t>gatunków</w:t>
-      </w:r>
-      <w:proofErr w:type="spellEnd"/>
+        <w:t>price – cena (za daną ilość)</w:t>
+      </w:r>
+    </w:p>
+    <w:p>
+      <w:pPr>
+        <w:rPr>
+          <w:lang w:val="en-GB"/>
+        </w:rPr>
+      </w:pPr>
+    </w:p>
+    <w:p>
+      <w:pPr>
+        <w:rPr>
+          <w:lang w:val="en-GB"/>
+        </w:rPr>
+      </w:pPr>
+      <w:r>
+        <w:rPr>
+          <w:lang w:val="en-GB"/>
+        </w:rPr>
+        <w:t>SPECIES_DIETARY_REQUIREMENTS – tabela zawierająca infomacje o wymaganiach dietetycznych poszczególnych gatunków</w:t>
+      </w:r>
     </w:p>
     <w:p>
       <w:pPr>
@@ -1866,186 +1248,340 @@
           <w:lang w:val="en-GB"/>
         </w:rPr>
       </w:pPr>
-      <w:proofErr w:type="spellStart"/>
-      <w:r>
-        <w:rPr>
-          <w:lang w:val="en-GB"/>
-        </w:rPr>
-        <w:t>requirement_id</w:t>
-      </w:r>
-      <w:proofErr w:type="spellEnd"/>
-      <w:r>
-        <w:rPr>
-          <w:lang w:val="en-GB"/>
-        </w:rPr>
-        <w:t xml:space="preserve"> – id </w:t>
-      </w:r>
-      <w:proofErr w:type="spellStart"/>
-      <w:r>
-        <w:rPr>
-          <w:lang w:val="en-GB"/>
-        </w:rPr>
-        <w:t>wymagania</w:t>
+      <w:r>
+        <w:rPr>
+          <w:lang w:val="en-GB"/>
+        </w:rPr>
+        <w:t>requirement_id – id wymagania</w:t>
+      </w:r>
+    </w:p>
+    <w:p>
+      <w:pPr>
+        <w:pStyle w:val="Akapitzlist"/>
+        <w:numPr>
+          <w:ilvl w:val="0"/>
+          <w:numId w:val="16"/>
+        </w:numPr>
+        <w:rPr>
+          <w:lang w:val="en-GB"/>
+        </w:rPr>
+      </w:pPr>
+      <w:r>
+        <w:rPr>
+          <w:lang w:val="en-GB"/>
+        </w:rPr>
+        <w:t>species_id – id gatunku</w:t>
+      </w:r>
+    </w:p>
+    <w:p>
+      <w:pPr>
+        <w:pStyle w:val="Akapitzlist"/>
+        <w:numPr>
+          <w:ilvl w:val="0"/>
+          <w:numId w:val="16"/>
+        </w:numPr>
+        <w:rPr>
+          <w:lang w:val="en-GB"/>
+        </w:rPr>
+      </w:pPr>
+      <w:r>
+        <w:rPr>
+          <w:lang w:val="en-GB"/>
+        </w:rPr>
+        <w:t>food_id – id pożywienia</w:t>
+      </w:r>
+    </w:p>
+    <w:p>
+      <w:pPr>
+        <w:pStyle w:val="Akapitzlist"/>
+        <w:numPr>
+          <w:ilvl w:val="0"/>
+          <w:numId w:val="16"/>
+        </w:numPr>
+        <w:rPr>
+          <w:lang w:val="en-GB"/>
+        </w:rPr>
+      </w:pPr>
+      <w:r>
+        <w:rPr>
+          <w:lang w:val="en-GB"/>
+        </w:rPr>
+        <w:t>daily_amount – dzienna dawka pożywienia</w:t>
+      </w:r>
+    </w:p>
+    <w:p>
+      <w:pPr>
+        <w:pStyle w:val="Akapitzlist"/>
+        <w:numPr>
+          <w:ilvl w:val="0"/>
+          <w:numId w:val="16"/>
+        </w:numPr>
+        <w:rPr>
+          <w:lang w:val="en-GB"/>
+        </w:rPr>
+      </w:pPr>
+      <w:r>
+        <w:rPr>
+          <w:lang w:val="en-GB"/>
+        </w:rPr>
+        <w:t>unit – jednostka</w:t>
+      </w:r>
+    </w:p>
+    <w:p>
+      <w:pPr>
+        <w:rPr>
+          <w:lang w:val="en-GB"/>
+        </w:rPr>
+      </w:pPr>
+    </w:p>
+    <w:p>
+      <w:pPr>
+        <w:rPr>
+          <w:lang w:val="en-GB"/>
+        </w:rPr>
+      </w:pPr>
+      <w:r>
+        <w:rPr>
+          <w:lang w:val="en-GB"/>
+        </w:rPr>
+        <w:t>OTHER_EXPENSES</w:t>
+      </w:r>
+      <w:r>
+        <w:rPr>
+          <w:lang w:val="en-GB"/>
+        </w:rPr>
+        <w:t xml:space="preserve"> – tabela zawierająca infomacje o </w:t>
+      </w:r>
+      <w:r>
+        <w:rPr>
+          <w:lang w:val="en-GB"/>
+        </w:rPr>
+        <w:t xml:space="preserve">pozostałych wydatkach (poza dostawami </w:t>
+      </w:r>
+      <w:r>
+        <w:rPr>
+          <w:lang w:val="en-GB"/>
+        </w:rPr>
+        <w:t>i</w:t>
       </w:r>
       <w:bookmarkStart w:id="0" w:name="_GoBack"/>
       <w:bookmarkEnd w:id="0"/>
-      <w:proofErr w:type="spellEnd"/>
-    </w:p>
-    <w:p>
-      <w:pPr>
-        <w:pStyle w:val="Akapitzlist"/>
-        <w:numPr>
-          <w:ilvl w:val="0"/>
-          <w:numId w:val="16"/>
-        </w:numPr>
-        <w:rPr>
-          <w:lang w:val="en-GB"/>
-        </w:rPr>
-      </w:pPr>
-      <w:proofErr w:type="spellStart"/>
-      <w:r>
-        <w:rPr>
-          <w:lang w:val="en-GB"/>
-        </w:rPr>
-        <w:t>species_id</w:t>
-      </w:r>
-      <w:proofErr w:type="spellEnd"/>
-      <w:r>
-        <w:rPr>
-          <w:lang w:val="en-GB"/>
-        </w:rPr>
-        <w:t xml:space="preserve"> – id </w:t>
-      </w:r>
-      <w:proofErr w:type="spellStart"/>
-      <w:r>
-        <w:rPr>
-          <w:lang w:val="en-GB"/>
-        </w:rPr>
-        <w:t>gatunku</w:t>
-      </w:r>
-      <w:proofErr w:type="spellEnd"/>
-    </w:p>
-    <w:p>
-      <w:pPr>
-        <w:pStyle w:val="Akapitzlist"/>
-        <w:numPr>
-          <w:ilvl w:val="0"/>
-          <w:numId w:val="16"/>
-        </w:numPr>
-        <w:rPr>
-          <w:lang w:val="en-GB"/>
-        </w:rPr>
-      </w:pPr>
-      <w:proofErr w:type="spellStart"/>
-      <w:r>
-        <w:rPr>
-          <w:lang w:val="en-GB"/>
-        </w:rPr>
-        <w:t>food_id</w:t>
-      </w:r>
-      <w:proofErr w:type="spellEnd"/>
-      <w:r>
-        <w:rPr>
-          <w:lang w:val="en-GB"/>
-        </w:rPr>
-        <w:t xml:space="preserve"> – id </w:t>
-      </w:r>
-      <w:proofErr w:type="spellStart"/>
-      <w:r>
-        <w:rPr>
-          <w:lang w:val="en-GB"/>
-        </w:rPr>
-        <w:t>pożywienia</w:t>
-      </w:r>
-      <w:proofErr w:type="spellEnd"/>
-    </w:p>
-    <w:p>
-      <w:pPr>
-        <w:pStyle w:val="Akapitzlist"/>
-        <w:numPr>
-          <w:ilvl w:val="0"/>
-          <w:numId w:val="16"/>
-        </w:numPr>
-        <w:rPr>
-          <w:lang w:val="en-GB"/>
-        </w:rPr>
-      </w:pPr>
-      <w:proofErr w:type="spellStart"/>
-      <w:r>
-        <w:rPr>
-          <w:lang w:val="en-GB"/>
-        </w:rPr>
-        <w:t>daily_amount</w:t>
-      </w:r>
-      <w:proofErr w:type="spellEnd"/>
-      <w:r>
-        <w:rPr>
-          <w:lang w:val="en-GB"/>
-        </w:rPr>
-        <w:t xml:space="preserve"> – </w:t>
-      </w:r>
-      <w:proofErr w:type="spellStart"/>
-      <w:r>
-        <w:rPr>
-          <w:lang w:val="en-GB"/>
-        </w:rPr>
-        <w:t>dzienna</w:t>
-      </w:r>
-      <w:proofErr w:type="spellEnd"/>
-      <w:r>
-        <w:rPr>
-          <w:lang w:val="en-GB"/>
-        </w:rPr>
-        <w:t xml:space="preserve"> </w:t>
-      </w:r>
-      <w:proofErr w:type="spellStart"/>
-      <w:r>
-        <w:rPr>
-          <w:lang w:val="en-GB"/>
-        </w:rPr>
-        <w:t>dawka</w:t>
-      </w:r>
-      <w:proofErr w:type="spellEnd"/>
-      <w:r>
-        <w:rPr>
-          <w:lang w:val="en-GB"/>
-        </w:rPr>
-        <w:t xml:space="preserve"> </w:t>
-      </w:r>
-      <w:proofErr w:type="spellStart"/>
-      <w:r>
-        <w:rPr>
-          <w:lang w:val="en-GB"/>
-        </w:rPr>
-        <w:t>pożywienia</w:t>
-      </w:r>
-      <w:proofErr w:type="spellEnd"/>
-    </w:p>
-    <w:p>
-      <w:pPr>
-        <w:pStyle w:val="Akapitzlist"/>
-        <w:numPr>
-          <w:ilvl w:val="0"/>
-          <w:numId w:val="16"/>
-        </w:numPr>
-        <w:rPr>
-          <w:lang w:val="en-GB"/>
-        </w:rPr>
-      </w:pPr>
-      <w:r>
-        <w:rPr>
-          <w:lang w:val="en-GB"/>
-        </w:rPr>
-        <w:t xml:space="preserve">unit – </w:t>
-      </w:r>
-      <w:proofErr w:type="spellStart"/>
-      <w:r>
-        <w:rPr>
-          <w:lang w:val="en-GB"/>
-        </w:rPr>
-        <w:t>jednostka</w:t>
-      </w:r>
-      <w:proofErr w:type="spellEnd"/>
+      <w:r>
+        <w:rPr>
+          <w:lang w:val="en-GB"/>
+        </w:rPr>
+        <w:t xml:space="preserve"> wypłatami dla pracowników)</w:t>
+      </w:r>
+    </w:p>
+    <w:p>
+      <w:pPr>
+        <w:pStyle w:val="Akapitzlist"/>
+        <w:numPr>
+          <w:ilvl w:val="0"/>
+          <w:numId w:val="17"/>
+        </w:numPr>
+        <w:rPr>
+          <w:lang w:val="en-GB"/>
+        </w:rPr>
+      </w:pPr>
+      <w:r>
+        <w:rPr>
+          <w:lang w:val="en-GB"/>
+        </w:rPr>
+        <w:t xml:space="preserve">expense_id  </w:t>
+      </w:r>
+      <w:r>
+        <w:rPr>
+          <w:lang w:val="en-GB"/>
+        </w:rPr>
+        <w:t>- id wydatku</w:t>
+      </w:r>
+    </w:p>
+    <w:p>
+      <w:pPr>
+        <w:pStyle w:val="Akapitzlist"/>
+        <w:numPr>
+          <w:ilvl w:val="0"/>
+          <w:numId w:val="17"/>
+        </w:numPr>
+        <w:rPr>
+          <w:lang w:val="en-GB"/>
+        </w:rPr>
+      </w:pPr>
+      <w:r>
+        <w:rPr>
+          <w:lang w:val="en-GB"/>
+        </w:rPr>
+        <w:t xml:space="preserve">invoice_id  </w:t>
+      </w:r>
+      <w:r>
+        <w:rPr>
+          <w:lang w:val="en-GB"/>
+        </w:rPr>
+        <w:t xml:space="preserve"> - numer faktury</w:t>
+      </w:r>
+    </w:p>
+    <w:p>
+      <w:pPr>
+        <w:pStyle w:val="Akapitzlist"/>
+        <w:numPr>
+          <w:ilvl w:val="0"/>
+          <w:numId w:val="17"/>
+        </w:numPr>
+        <w:rPr>
+          <w:lang w:val="en-GB"/>
+        </w:rPr>
+      </w:pPr>
+      <w:r>
+        <w:rPr>
+          <w:lang w:val="en-GB"/>
+        </w:rPr>
+        <w:t xml:space="preserve">company_name  </w:t>
+      </w:r>
+      <w:r>
+        <w:rPr>
+          <w:lang w:val="en-GB"/>
+        </w:rPr>
+        <w:t xml:space="preserve"> - nazwa firmy wystawiającej fakturę</w:t>
+      </w:r>
+    </w:p>
+    <w:p>
+      <w:pPr>
+        <w:pStyle w:val="Akapitzlist"/>
+        <w:numPr>
+          <w:ilvl w:val="0"/>
+          <w:numId w:val="17"/>
+        </w:numPr>
+        <w:rPr>
+          <w:lang w:val="en-GB"/>
+        </w:rPr>
+      </w:pPr>
+      <w:r>
+        <w:rPr>
+          <w:lang w:val="en-GB"/>
+        </w:rPr>
+        <w:t xml:space="preserve">NIP </w:t>
+      </w:r>
+    </w:p>
+    <w:p>
+      <w:pPr>
+        <w:pStyle w:val="Akapitzlist"/>
+        <w:numPr>
+          <w:ilvl w:val="0"/>
+          <w:numId w:val="17"/>
+        </w:numPr>
+        <w:rPr>
+          <w:lang w:val="en-GB"/>
+        </w:rPr>
+      </w:pPr>
+      <w:r>
+        <w:rPr>
+          <w:lang w:val="en-GB"/>
+        </w:rPr>
+        <w:t xml:space="preserve">invoice_date  </w:t>
+      </w:r>
+      <w:r>
+        <w:rPr>
+          <w:lang w:val="en-GB"/>
+        </w:rPr>
+        <w:t>- data wystawienia faktury</w:t>
+      </w:r>
+    </w:p>
+    <w:p>
+      <w:pPr>
+        <w:pStyle w:val="Akapitzlist"/>
+        <w:numPr>
+          <w:ilvl w:val="0"/>
+          <w:numId w:val="17"/>
+        </w:numPr>
+        <w:rPr>
+          <w:lang w:val="en-GB"/>
+        </w:rPr>
+      </w:pPr>
+      <w:r>
+        <w:rPr>
+          <w:lang w:val="en-GB"/>
+        </w:rPr>
+        <w:t xml:space="preserve">payment_date  </w:t>
+      </w:r>
+      <w:r>
+        <w:rPr>
+          <w:lang w:val="en-GB"/>
+        </w:rPr>
+        <w:t>- termin płatności</w:t>
+      </w:r>
+    </w:p>
+    <w:p>
+      <w:pPr>
+        <w:pStyle w:val="Akapitzlist"/>
+        <w:numPr>
+          <w:ilvl w:val="0"/>
+          <w:numId w:val="17"/>
+        </w:numPr>
+        <w:rPr>
+          <w:lang w:val="en-GB"/>
+        </w:rPr>
+      </w:pPr>
+      <w:r>
+        <w:rPr>
+          <w:lang w:val="en-GB"/>
+        </w:rPr>
+        <w:t xml:space="preserve">amount_gross  </w:t>
+      </w:r>
+      <w:r>
+        <w:rPr>
+          <w:lang w:val="en-GB"/>
+        </w:rPr>
+        <w:t>- kwota brutto</w:t>
+      </w:r>
+    </w:p>
+    <w:p>
+      <w:pPr>
+        <w:pStyle w:val="Akapitzlist"/>
+        <w:numPr>
+          <w:ilvl w:val="0"/>
+          <w:numId w:val="17"/>
+        </w:numPr>
+        <w:rPr>
+          <w:lang w:val="en-GB"/>
+        </w:rPr>
+      </w:pPr>
+      <w:r>
+        <w:rPr>
+          <w:lang w:val="en-GB"/>
+        </w:rPr>
+        <w:t xml:space="preserve">paid </w:t>
+      </w:r>
+      <w:r>
+        <w:rPr>
+          <w:lang w:val="en-GB"/>
+        </w:rPr>
+        <w:t>– czy opłacona (T/N)</w:t>
+      </w:r>
+    </w:p>
+    <w:p>
+      <w:pPr>
+        <w:pStyle w:val="Akapitzlist"/>
+        <w:numPr>
+          <w:ilvl w:val="0"/>
+          <w:numId w:val="17"/>
+        </w:numPr>
+        <w:rPr>
+          <w:lang w:val="en-GB"/>
+        </w:rPr>
+      </w:pPr>
+      <w:r>
+        <w:rPr>
+          <w:lang w:val="en-GB"/>
+        </w:rPr>
+        <w:t>description</w:t>
+      </w:r>
+      <w:r>
+        <w:rPr>
+          <w:lang w:val="en-GB"/>
+        </w:rPr>
+        <w:t xml:space="preserve"> - opis</w:t>
+      </w:r>
     </w:p>
     <w:sectPr>
       <w:pgSz w:w="11906" w:h="16838"/>
@@ -3529,6 +3065,119 @@
     </w:lvl>
   </w:abstractNum>
   <w:abstractNum w:abstractNumId="13">
+    <w:nsid w:val="43206F6B"/>
+    <w:multiLevelType w:val="hybridMultilevel"/>
+    <w:tmpl w:val="5740885C"/>
+    <w:lvl w:ilvl="0" w:tplc="04150001">
+      <w:start w:val="1"/>
+      <w:numFmt w:val="bullet"/>
+      <w:lvlText w:val=""/>
+      <w:lvlJc w:val="left"/>
+      <w:pPr>
+        <w:ind w:left="720" w:hanging="360"/>
+      </w:pPr>
+      <w:rPr>
+        <w:rFonts w:ascii="Symbol" w:hAnsi="Symbol" w:hint="default"/>
+      </w:rPr>
+    </w:lvl>
+    <w:lvl w:ilvl="1" w:tplc="04150003" w:tentative="1">
+      <w:start w:val="1"/>
+      <w:numFmt w:val="bullet"/>
+      <w:lvlText w:val="o"/>
+      <w:lvlJc w:val="left"/>
+      <w:pPr>
+        <w:ind w:left="1440" w:hanging="360"/>
+      </w:pPr>
+      <w:rPr>
+        <w:rFonts w:ascii="Courier New" w:hAnsi="Courier New" w:cs="Courier New" w:hint="default"/>
+      </w:rPr>
+    </w:lvl>
+    <w:lvl w:ilvl="2" w:tplc="04150005" w:tentative="1">
+      <w:start w:val="1"/>
+      <w:numFmt w:val="bullet"/>
+      <w:lvlText w:val=""/>
+      <w:lvlJc w:val="left"/>
+      <w:pPr>
+        <w:ind w:left="2160" w:hanging="360"/>
+      </w:pPr>
+      <w:rPr>
+        <w:rFonts w:ascii="Wingdings" w:hAnsi="Wingdings" w:hint="default"/>
+      </w:rPr>
+    </w:lvl>
+    <w:lvl w:ilvl="3" w:tplc="04150001" w:tentative="1">
+      <w:start w:val="1"/>
+      <w:numFmt w:val="bullet"/>
+      <w:lvlText w:val=""/>
+      <w:lvlJc w:val="left"/>
+      <w:pPr>
+        <w:ind w:left="2880" w:hanging="360"/>
+      </w:pPr>
+      <w:rPr>
+        <w:rFonts w:ascii="Symbol" w:hAnsi="Symbol" w:hint="default"/>
+      </w:rPr>
+    </w:lvl>
+    <w:lvl w:ilvl="4" w:tplc="04150003" w:tentative="1">
+      <w:start w:val="1"/>
+      <w:numFmt w:val="bullet"/>
+      <w:lvlText w:val="o"/>
+      <w:lvlJc w:val="left"/>
+      <w:pPr>
+        <w:ind w:left="3600" w:hanging="360"/>
+      </w:pPr>
+      <w:rPr>
+        <w:rFonts w:ascii="Courier New" w:hAnsi="Courier New" w:cs="Courier New" w:hint="default"/>
+      </w:rPr>
+    </w:lvl>
+    <w:lvl w:ilvl="5" w:tplc="04150005" w:tentative="1">
+      <w:start w:val="1"/>
+      <w:numFmt w:val="bullet"/>
+      <w:lvlText w:val=""/>
+      <w:lvlJc w:val="left"/>
+      <w:pPr>
+        <w:ind w:left="4320" w:hanging="360"/>
+      </w:pPr>
+      <w:rPr>
+        <w:rFonts w:ascii="Wingdings" w:hAnsi="Wingdings" w:hint="default"/>
+      </w:rPr>
+    </w:lvl>
+    <w:lvl w:ilvl="6" w:tplc="04150001" w:tentative="1">
+      <w:start w:val="1"/>
+      <w:numFmt w:val="bullet"/>
+      <w:lvlText w:val=""/>
+      <w:lvlJc w:val="left"/>
+      <w:pPr>
+        <w:ind w:left="5040" w:hanging="360"/>
+      </w:pPr>
+      <w:rPr>
+        <w:rFonts w:ascii="Symbol" w:hAnsi="Symbol" w:hint="default"/>
+      </w:rPr>
+    </w:lvl>
+    <w:lvl w:ilvl="7" w:tplc="04150003" w:tentative="1">
+      <w:start w:val="1"/>
+      <w:numFmt w:val="bullet"/>
+      <w:lvlText w:val="o"/>
+      <w:lvlJc w:val="left"/>
+      <w:pPr>
+        <w:ind w:left="5760" w:hanging="360"/>
+      </w:pPr>
+      <w:rPr>
+        <w:rFonts w:ascii="Courier New" w:hAnsi="Courier New" w:cs="Courier New" w:hint="default"/>
+      </w:rPr>
+    </w:lvl>
+    <w:lvl w:ilvl="8" w:tplc="04150005" w:tentative="1">
+      <w:start w:val="1"/>
+      <w:numFmt w:val="bullet"/>
+      <w:lvlText w:val=""/>
+      <w:lvlJc w:val="left"/>
+      <w:pPr>
+        <w:ind w:left="6480" w:hanging="360"/>
+      </w:pPr>
+      <w:rPr>
+        <w:rFonts w:ascii="Wingdings" w:hAnsi="Wingdings" w:hint="default"/>
+      </w:rPr>
+    </w:lvl>
+  </w:abstractNum>
+  <w:abstractNum w:abstractNumId="14">
     <w:nsid w:val="56B05B3B"/>
     <w:multiLevelType w:val="hybridMultilevel"/>
     <w:tmpl w:val="5D32B76C"/>
@@ -3641,7 +3290,7 @@
       </w:rPr>
     </w:lvl>
   </w:abstractNum>
-  <w:abstractNum w:abstractNumId="14">
+  <w:abstractNum w:abstractNumId="15">
     <w:nsid w:val="57AD60EA"/>
     <w:multiLevelType w:val="hybridMultilevel"/>
     <w:tmpl w:val="75E89FEC"/>
@@ -3754,7 +3403,7 @@
       </w:rPr>
     </w:lvl>
   </w:abstractNum>
-  <w:abstractNum w:abstractNumId="15">
+  <w:abstractNum w:abstractNumId="16">
     <w:nsid w:val="6B0C7D90"/>
     <w:multiLevelType w:val="hybridMultilevel"/>
     <w:tmpl w:val="BD3E6320"/>
@@ -3868,7 +3517,7 @@
     </w:lvl>
   </w:abstractNum>
   <w:num w:numId="1">
-    <w:abstractNumId w:val="14"/>
+    <w:abstractNumId w:val="15"/>
   </w:num>
   <w:num w:numId="2">
     <w:abstractNumId w:val="7"/>
@@ -3904,7 +3553,7 @@
     <w:abstractNumId w:val="0"/>
   </w:num>
   <w:num w:numId="13">
-    <w:abstractNumId w:val="15"/>
+    <w:abstractNumId w:val="16"/>
   </w:num>
   <w:num w:numId="14">
     <w:abstractNumId w:val="5"/>
@@ -3913,6 +3562,9 @@
     <w:abstractNumId w:val="9"/>
   </w:num>
   <w:num w:numId="16">
+    <w:abstractNumId w:val="14"/>
+  </w:num>
+  <w:num w:numId="17">
     <w:abstractNumId w:val="13"/>
   </w:num>
 </w:numbering>

--- a/ZOO/codes/opis tabel.docx
+++ b/ZOO/codes/opis tabel.docx
@@ -15,8 +15,13 @@
           <w:numId w:val="1"/>
         </w:numPr>
       </w:pPr>
-      <w:r>
-        <w:t>Contract_type_id – id rekordu</w:t>
+      <w:proofErr w:type="spellStart"/>
+      <w:r>
+        <w:t>Contract_type_id</w:t>
+      </w:r>
+      <w:proofErr w:type="spellEnd"/>
+      <w:r>
+        <w:t xml:space="preserve"> – id rekordu</w:t>
       </w:r>
     </w:p>
     <w:p>
@@ -27,8 +32,13 @@
           <w:numId w:val="1"/>
         </w:numPr>
       </w:pPr>
-      <w:r>
-        <w:t>Type_name – nazwa</w:t>
+      <w:proofErr w:type="spellStart"/>
+      <w:r>
+        <w:t>Type_name</w:t>
+      </w:r>
+      <w:proofErr w:type="spellEnd"/>
+      <w:r>
+        <w:t xml:space="preserve"> – nazwa</w:t>
       </w:r>
     </w:p>
     <w:p/>
@@ -48,9 +58,11 @@
           <w:numId w:val="4"/>
         </w:numPr>
       </w:pPr>
+      <w:proofErr w:type="spellStart"/>
       <w:r>
         <w:t>Position_code</w:t>
       </w:r>
+      <w:proofErr w:type="spellEnd"/>
       <w:r>
         <w:t xml:space="preserve"> – kod stanowiska</w:t>
       </w:r>
@@ -63,9 +75,11 @@
           <w:numId w:val="4"/>
         </w:numPr>
       </w:pPr>
+      <w:proofErr w:type="spellStart"/>
       <w:r>
         <w:t>Name</w:t>
       </w:r>
+      <w:proofErr w:type="spellEnd"/>
       <w:r>
         <w:t xml:space="preserve"> – nazwa</w:t>
       </w:r>
@@ -78,8 +92,13 @@
           <w:numId w:val="4"/>
         </w:numPr>
       </w:pPr>
-      <w:r>
-        <w:t>Min_salary – minimalna płaca na danym stanowisku</w:t>
+      <w:proofErr w:type="spellStart"/>
+      <w:r>
+        <w:t>Min_salary</w:t>
+      </w:r>
+      <w:proofErr w:type="spellEnd"/>
+      <w:r>
+        <w:t xml:space="preserve"> – minimalna płaca na danym stanowisku</w:t>
       </w:r>
       <w:r>
         <w:t xml:space="preserve"> (</w:t>
@@ -99,8 +118,13 @@
           <w:numId w:val="4"/>
         </w:numPr>
       </w:pPr>
-      <w:r>
-        <w:t>Max_salary – maksymalna płaca na danym stanowisku</w:t>
+      <w:proofErr w:type="spellStart"/>
+      <w:r>
+        <w:t>Max_salary</w:t>
+      </w:r>
+      <w:proofErr w:type="spellEnd"/>
+      <w:r>
+        <w:t xml:space="preserve"> – maksymalna płaca na danym stanowisku</w:t>
       </w:r>
       <w:r>
         <w:t xml:space="preserve"> (</w:t>
@@ -115,13 +139,22 @@
     <w:p/>
     <w:p>
       <w:r>
-        <w:t>TICKET_TYPES – tabela zawierająca spis dostępnych rodzajów biletów, ich ceny oraz okresy obowiązywania, w przypadku pustego pola valid_to jest to bilet aktualnie obowiązujący</w:t>
-      </w:r>
-      <w:r>
-        <w:t>. Kluczem głównym w tabeli j</w:t>
-      </w:r>
-      <w:r>
-        <w:t>est ticket_type_id + valid_from</w:t>
+        <w:t xml:space="preserve">TICKET_TYPES – tabela zawierająca spis </w:t>
+      </w:r>
+      <w:r>
+        <w:t xml:space="preserve">aktualnie </w:t>
+      </w:r>
+      <w:r>
+        <w:t xml:space="preserve">dostępnych rodzajów biletów, ich ceny oraz </w:t>
+      </w:r>
+      <w:r>
+        <w:t xml:space="preserve">początki okresów </w:t>
+      </w:r>
+      <w:r>
+        <w:t xml:space="preserve"> obowiązywa</w:t>
+      </w:r>
+      <w:r>
+        <w:t>nia</w:t>
       </w:r>
     </w:p>
     <w:p>
@@ -132,8 +165,13 @@
           <w:numId w:val="5"/>
         </w:numPr>
       </w:pPr>
-      <w:r>
-        <w:t>Ticket_type_id – id rekordu</w:t>
+      <w:proofErr w:type="spellStart"/>
+      <w:r>
+        <w:t>Ticket_type_id</w:t>
+      </w:r>
+      <w:proofErr w:type="spellEnd"/>
+      <w:r>
+        <w:t xml:space="preserve"> – id rekordu</w:t>
       </w:r>
     </w:p>
     <w:p>
@@ -144,8 +182,13 @@
           <w:numId w:val="5"/>
         </w:numPr>
       </w:pPr>
-      <w:r>
-        <w:t>Type_name – nazwa biletu</w:t>
+      <w:proofErr w:type="spellStart"/>
+      <w:r>
+        <w:t>Type_name</w:t>
+      </w:r>
+      <w:proofErr w:type="spellEnd"/>
+      <w:r>
+        <w:t xml:space="preserve"> – nazwa biletu</w:t>
       </w:r>
     </w:p>
     <w:p>
@@ -156,8 +199,13 @@
           <w:numId w:val="5"/>
         </w:numPr>
       </w:pPr>
-      <w:r>
-        <w:t>Price – cena</w:t>
+      <w:proofErr w:type="spellStart"/>
+      <w:r>
+        <w:t>Price</w:t>
+      </w:r>
+      <w:proofErr w:type="spellEnd"/>
+      <w:r>
+        <w:t xml:space="preserve"> – cena</w:t>
       </w:r>
     </w:p>
     <w:p>
@@ -168,9 +216,51 @@
           <w:numId w:val="5"/>
         </w:numPr>
       </w:pPr>
-      <w:r>
-        <w:t>Valid_from – początek okresu obowiązywania</w:t>
-      </w:r>
+      <w:proofErr w:type="spellStart"/>
+      <w:r>
+        <w:t>Valid_from</w:t>
+      </w:r>
+      <w:proofErr w:type="spellEnd"/>
+      <w:r>
+        <w:t xml:space="preserve"> – początek okresu obowiązywania</w:t>
+      </w:r>
+    </w:p>
+    <w:p/>
+    <w:p>
+      <w:r>
+        <w:t>TICKET_TYPES</w:t>
+      </w:r>
+      <w:r>
+        <w:t>_HIST</w:t>
+      </w:r>
+      <w:r>
+        <w:t xml:space="preserve"> – tabela </w:t>
+      </w:r>
+      <w:r>
+        <w:t xml:space="preserve">historyczna </w:t>
+      </w:r>
+      <w:r>
+        <w:t>zawierająca spis dostępnych rodzajów biletów, ich ceny oraz okresy obowiązywania,</w:t>
+      </w:r>
+      <w:r>
+        <w:t xml:space="preserve"> k</w:t>
+      </w:r>
+      <w:r>
+        <w:t xml:space="preserve">luczem głównym w tabeli jest </w:t>
+      </w:r>
+      <w:proofErr w:type="spellStart"/>
+      <w:r>
+        <w:t>ticket_type_id</w:t>
+      </w:r>
+      <w:proofErr w:type="spellEnd"/>
+      <w:r>
+        <w:t xml:space="preserve"> + </w:t>
+      </w:r>
+      <w:proofErr w:type="spellStart"/>
+      <w:r>
+        <w:t>valid_from</w:t>
+      </w:r>
+      <w:proofErr w:type="spellEnd"/>
     </w:p>
     <w:p>
       <w:pPr>
@@ -180,1197 +270,2055 @@
           <w:numId w:val="5"/>
         </w:numPr>
       </w:pPr>
-      <w:r>
-        <w:t>Valid_to – koniec okresu obowiązywania</w:t>
-      </w:r>
-    </w:p>
-    <w:p/>
-    <w:p>
-      <w:r>
-        <w:t>EMPLOYEES – tabela zawierająca informacje o pracownikach ZOO</w:t>
-      </w:r>
-    </w:p>
-    <w:p>
-      <w:pPr>
-        <w:pStyle w:val="Akapitzlist"/>
-        <w:numPr>
-          <w:ilvl w:val="0"/>
-          <w:numId w:val="6"/>
-        </w:numPr>
-      </w:pPr>
-      <w:r>
-        <w:t>employee_id – id pracownika</w:t>
-      </w:r>
-    </w:p>
-    <w:p>
-      <w:pPr>
-        <w:pStyle w:val="Akapitzlist"/>
-        <w:numPr>
-          <w:ilvl w:val="0"/>
-          <w:numId w:val="6"/>
-        </w:numPr>
-      </w:pPr>
-      <w:r>
-        <w:t xml:space="preserve">name </w:t>
-      </w:r>
-      <w:r>
-        <w:t>– imię</w:t>
-      </w:r>
-      <w:r>
-        <w:t xml:space="preserve"> </w:t>
-      </w:r>
-    </w:p>
-    <w:p>
-      <w:pPr>
-        <w:pStyle w:val="Akapitzlist"/>
-        <w:numPr>
-          <w:ilvl w:val="0"/>
-          <w:numId w:val="6"/>
-        </w:numPr>
-      </w:pPr>
-      <w:r>
-        <w:t xml:space="preserve">second_name </w:t>
-      </w:r>
-      <w:r>
-        <w:t>– drugie imię</w:t>
-      </w:r>
-      <w:r>
-        <w:t xml:space="preserve"> </w:t>
-      </w:r>
-    </w:p>
-    <w:p>
-      <w:pPr>
-        <w:pStyle w:val="Akapitzlist"/>
-        <w:numPr>
-          <w:ilvl w:val="0"/>
-          <w:numId w:val="6"/>
-        </w:numPr>
-      </w:pPr>
-      <w:r>
-        <w:t xml:space="preserve">surname </w:t>
-      </w:r>
-      <w:r>
-        <w:t xml:space="preserve">– nazwisko </w:t>
-      </w:r>
-    </w:p>
-    <w:p>
-      <w:pPr>
-        <w:pStyle w:val="Akapitzlist"/>
-        <w:numPr>
-          <w:ilvl w:val="0"/>
-          <w:numId w:val="6"/>
-        </w:numPr>
-      </w:pPr>
-      <w:r>
-        <w:t xml:space="preserve">birth_date </w:t>
-      </w:r>
-      <w:r>
-        <w:t>– data urodzenia</w:t>
-      </w:r>
-      <w:r>
-        <w:t xml:space="preserve"> </w:t>
-      </w:r>
-    </w:p>
-    <w:p>
-      <w:pPr>
-        <w:pStyle w:val="Akapitzlist"/>
-        <w:numPr>
-          <w:ilvl w:val="0"/>
-          <w:numId w:val="6"/>
-        </w:numPr>
-      </w:pPr>
-      <w:r>
-        <w:t xml:space="preserve">PESEL </w:t>
-      </w:r>
-    </w:p>
-    <w:p>
-      <w:pPr>
-        <w:pStyle w:val="Akapitzlist"/>
-        <w:numPr>
-          <w:ilvl w:val="0"/>
-          <w:numId w:val="6"/>
-        </w:numPr>
-      </w:pPr>
-      <w:r>
-        <w:t xml:space="preserve">address_city </w:t>
-      </w:r>
-      <w:r>
-        <w:t>– adres zamieszkania - miasto</w:t>
-      </w:r>
-    </w:p>
-    <w:p>
-      <w:pPr>
-        <w:pStyle w:val="Akapitzlist"/>
-        <w:numPr>
-          <w:ilvl w:val="0"/>
-          <w:numId w:val="6"/>
-        </w:numPr>
-      </w:pPr>
-      <w:r>
-        <w:t xml:space="preserve">address_street </w:t>
-      </w:r>
-      <w:r>
-        <w:t>– adres zamieszkania – ulica</w:t>
-      </w:r>
-    </w:p>
-    <w:p>
-      <w:pPr>
-        <w:pStyle w:val="Akapitzlist"/>
-        <w:numPr>
-          <w:ilvl w:val="0"/>
-          <w:numId w:val="6"/>
-        </w:numPr>
-      </w:pPr>
-      <w:r>
-        <w:t>address_house_num – adres zamieszkania – numer domu</w:t>
-      </w:r>
-    </w:p>
-    <w:p>
-      <w:pPr>
-        <w:pStyle w:val="Akapitzlist"/>
-        <w:numPr>
-          <w:ilvl w:val="0"/>
-          <w:numId w:val="6"/>
-        </w:numPr>
-      </w:pPr>
-      <w:r>
-        <w:t>address_</w:t>
-      </w:r>
-      <w:r>
-        <w:t>flat_num – adres zamieszkania – numer mieszkania</w:t>
-      </w:r>
-    </w:p>
-    <w:p>
-      <w:pPr>
-        <w:pStyle w:val="Akapitzlist"/>
-        <w:numPr>
-          <w:ilvl w:val="0"/>
-          <w:numId w:val="6"/>
-        </w:numPr>
-      </w:pPr>
-      <w:r>
-        <w:t xml:space="preserve">postal_code </w:t>
-      </w:r>
-      <w:r>
-        <w:t>– kod pocztowy</w:t>
-      </w:r>
-    </w:p>
-    <w:p>
-      <w:pPr>
-        <w:pStyle w:val="Akapitzlist"/>
-        <w:numPr>
-          <w:ilvl w:val="0"/>
-          <w:numId w:val="6"/>
-        </w:numPr>
-      </w:pPr>
-      <w:r>
-        <w:t xml:space="preserve">telephone </w:t>
-      </w:r>
-      <w:r>
-        <w:t>– numer telefonu</w:t>
-      </w:r>
-    </w:p>
-    <w:p>
-      <w:pPr>
-        <w:pStyle w:val="Akapitzlist"/>
-        <w:numPr>
-          <w:ilvl w:val="0"/>
-          <w:numId w:val="6"/>
-        </w:numPr>
-      </w:pPr>
-      <w:r>
-        <w:t xml:space="preserve">email </w:t>
-      </w:r>
-    </w:p>
-    <w:p>
-      <w:pPr>
-        <w:pStyle w:val="Akapitzlist"/>
-        <w:numPr>
-          <w:ilvl w:val="0"/>
-          <w:numId w:val="6"/>
-        </w:numPr>
-      </w:pPr>
-      <w:r>
-        <w:t xml:space="preserve">bank_account_num </w:t>
-      </w:r>
-      <w:r>
-        <w:t>– numer rachunku bankowego</w:t>
-      </w:r>
-    </w:p>
-    <w:p>
-      <w:pPr>
-        <w:pStyle w:val="Akapitzlist"/>
-        <w:numPr>
-          <w:ilvl w:val="0"/>
-          <w:numId w:val="6"/>
-        </w:numPr>
-      </w:pPr>
-      <w:r>
-        <w:t xml:space="preserve">hire_date </w:t>
-      </w:r>
-      <w:r>
-        <w:t>– data zatrudnienia</w:t>
-      </w:r>
-    </w:p>
-    <w:p>
-      <w:pPr>
-        <w:pStyle w:val="Akapitzlist"/>
-        <w:numPr>
-          <w:ilvl w:val="0"/>
-          <w:numId w:val="6"/>
-        </w:numPr>
-      </w:pPr>
-      <w:r>
-        <w:t xml:space="preserve">layoff_date </w:t>
-      </w:r>
-      <w:r>
-        <w:t>– data zwolnienia</w:t>
-      </w:r>
-    </w:p>
-    <w:p>
-      <w:pPr>
-        <w:pStyle w:val="Akapitzlist"/>
-        <w:numPr>
-          <w:ilvl w:val="0"/>
-          <w:numId w:val="6"/>
-        </w:numPr>
-      </w:pPr>
-      <w:r>
-        <w:lastRenderedPageBreak/>
-        <w:t xml:space="preserve">contract_type </w:t>
-      </w:r>
-      <w:r>
-        <w:t>– forma zatrudnienia</w:t>
-      </w:r>
-    </w:p>
-    <w:p>
-      <w:pPr>
-        <w:pStyle w:val="Akapitzlist"/>
-        <w:numPr>
-          <w:ilvl w:val="0"/>
-          <w:numId w:val="6"/>
-        </w:numPr>
-      </w:pPr>
-      <w:r>
-        <w:t xml:space="preserve">position_code </w:t>
-      </w:r>
-      <w:r>
-        <w:t>– stanowisko</w:t>
-      </w:r>
-    </w:p>
-    <w:p>
-      <w:pPr>
-        <w:pStyle w:val="Akapitzlist"/>
-        <w:numPr>
-          <w:ilvl w:val="0"/>
-          <w:numId w:val="6"/>
-        </w:numPr>
-      </w:pPr>
-      <w:r>
-        <w:t xml:space="preserve">fte_percentage </w:t>
-      </w:r>
-      <w:r>
-        <w:t>– procent etatu</w:t>
-      </w:r>
-    </w:p>
-    <w:p>
-      <w:pPr>
-        <w:pStyle w:val="Akapitzlist"/>
-        <w:numPr>
-          <w:ilvl w:val="0"/>
-          <w:numId w:val="6"/>
-        </w:numPr>
-      </w:pPr>
-      <w:r>
-        <w:t>salary – zarobki</w:t>
-      </w:r>
-      <w:r>
-        <w:t xml:space="preserve"> (PLN brutto)</w:t>
-      </w:r>
-    </w:p>
-    <w:p/>
-    <w:p>
-      <w:r>
-        <w:t>TRANSACTIONS – tabela zawierająca informacje o wszystkich transakcjach</w:t>
-      </w:r>
-    </w:p>
-    <w:p>
-      <w:pPr>
-        <w:pStyle w:val="Akapitzlist"/>
-        <w:numPr>
-          <w:ilvl w:val="0"/>
-          <w:numId w:val="7"/>
-        </w:numPr>
-      </w:pPr>
-      <w:r>
-        <w:t xml:space="preserve">transaction_id </w:t>
-      </w:r>
-      <w:r>
-        <w:t>– id transakcji</w:t>
-      </w:r>
-    </w:p>
-    <w:p>
-      <w:pPr>
-        <w:pStyle w:val="Akapitzlist"/>
-        <w:numPr>
-          <w:ilvl w:val="0"/>
-          <w:numId w:val="7"/>
-        </w:numPr>
-      </w:pPr>
-      <w:r>
-        <w:t xml:space="preserve">date </w:t>
-      </w:r>
-      <w:r>
-        <w:t>– data transakcji</w:t>
-      </w:r>
-    </w:p>
-    <w:p>
-      <w:pPr>
-        <w:pStyle w:val="Akapitzlist"/>
-        <w:numPr>
-          <w:ilvl w:val="0"/>
-          <w:numId w:val="7"/>
-        </w:numPr>
-      </w:pPr>
-      <w:r>
-        <w:t xml:space="preserve">employee_id </w:t>
-      </w:r>
-      <w:r>
-        <w:t>– id pracownika realizującego transakcję</w:t>
-      </w:r>
-    </w:p>
-    <w:p>
-      <w:pPr>
-        <w:pStyle w:val="Akapitzlist"/>
-        <w:numPr>
-          <w:ilvl w:val="0"/>
-          <w:numId w:val="7"/>
-        </w:numPr>
-      </w:pPr>
-      <w:r>
-        <w:t xml:space="preserve">amount </w:t>
-      </w:r>
-      <w:r>
-        <w:t>– łączna kwota transakcji</w:t>
-      </w:r>
-    </w:p>
-    <w:p/>
-    <w:p>
-      <w:pPr>
-        <w:rPr>
-          <w:lang w:val="en-GB"/>
-        </w:rPr>
-      </w:pPr>
-      <w:r>
-        <w:t>TRANSACTION_DETAILS</w:t>
-      </w:r>
-      <w:r>
-        <w:t xml:space="preserve"> – tabela zawierająca szczegóły transakcji. </w:t>
-      </w:r>
-      <w:r>
-        <w:rPr>
-          <w:lang w:val="en-GB"/>
-        </w:rPr>
-        <w:t>Klucz główny to transaction_id+ticket_type_id</w:t>
-      </w:r>
-    </w:p>
-    <w:p>
-      <w:pPr>
-        <w:pStyle w:val="Akapitzlist"/>
-        <w:numPr>
-          <w:ilvl w:val="0"/>
-          <w:numId w:val="8"/>
-        </w:numPr>
-      </w:pPr>
-      <w:r>
-        <w:t>transaction_id</w:t>
-      </w:r>
-      <w:r>
-        <w:t xml:space="preserve"> – id transakcji</w:t>
-      </w:r>
-    </w:p>
-    <w:p>
-      <w:pPr>
-        <w:pStyle w:val="Akapitzlist"/>
-        <w:numPr>
-          <w:ilvl w:val="0"/>
-          <w:numId w:val="8"/>
-        </w:numPr>
-      </w:pPr>
-      <w:r>
-        <w:t>ticket_type_id – id typu biletu</w:t>
-      </w:r>
-    </w:p>
-    <w:p>
-      <w:pPr>
-        <w:pStyle w:val="Akapitzlist"/>
-        <w:numPr>
-          <w:ilvl w:val="0"/>
-          <w:numId w:val="8"/>
-        </w:numPr>
-      </w:pPr>
-      <w:r>
-        <w:t>quantity – liczba biletów danego typu w danej transakcji</w:t>
-      </w:r>
-    </w:p>
-    <w:p/>
-    <w:p>
-      <w:r>
-        <w:t>OBJECTS – tabela zawierająca spis obiektów w których znajdują się zwierzęta (wybiegi, terraria, akwaria, ptaszarnie)</w:t>
-      </w:r>
-    </w:p>
-    <w:p>
-      <w:pPr>
-        <w:pStyle w:val="Akapitzlist"/>
-        <w:numPr>
-          <w:ilvl w:val="0"/>
-          <w:numId w:val="9"/>
-        </w:numPr>
-      </w:pPr>
-      <w:r>
-        <w:t>Object_id – id obiektu</w:t>
-      </w:r>
-    </w:p>
-    <w:p>
-      <w:pPr>
-        <w:pStyle w:val="Akapitzlist"/>
-        <w:numPr>
-          <w:ilvl w:val="0"/>
-          <w:numId w:val="9"/>
-        </w:numPr>
-      </w:pPr>
-      <w:r>
-        <w:t>Object_type – typ obiektu</w:t>
-      </w:r>
-    </w:p>
-    <w:p/>
-    <w:p>
-      <w:r>
-        <w:t>RESPONSIBLE_STAFF – tabela zawierająca informacje o pracownikach odpowiedzialnych za poszczególne obiekty</w:t>
-      </w:r>
-    </w:p>
-    <w:p>
-      <w:pPr>
-        <w:pStyle w:val="Akapitzlist"/>
-        <w:numPr>
-          <w:ilvl w:val="0"/>
-          <w:numId w:val="6"/>
-        </w:numPr>
-      </w:pPr>
-      <w:r>
-        <w:t>employee_id – id pracownika</w:t>
-      </w:r>
-    </w:p>
-    <w:p>
-      <w:pPr>
-        <w:pStyle w:val="Akapitzlist"/>
-        <w:numPr>
-          <w:ilvl w:val="0"/>
-          <w:numId w:val="6"/>
-        </w:numPr>
-      </w:pPr>
-      <w:r>
-        <w:t>Object_id – id obiektu</w:t>
-      </w:r>
-    </w:p>
-    <w:p/>
-    <w:p>
-      <w:r>
-        <w:t>ANIMALS – tabela zawierająca spis wszystkich zwierząt</w:t>
-      </w:r>
-    </w:p>
-    <w:p>
-      <w:pPr>
-        <w:pStyle w:val="Akapitzlist"/>
-        <w:numPr>
-          <w:ilvl w:val="0"/>
-          <w:numId w:val="10"/>
-        </w:numPr>
-      </w:pPr>
-      <w:r>
-        <w:t>animal_id – id zwierzęcia</w:t>
-      </w:r>
-    </w:p>
-    <w:p>
-      <w:pPr>
-        <w:pStyle w:val="Akapitzlist"/>
-        <w:numPr>
-          <w:ilvl w:val="0"/>
-          <w:numId w:val="10"/>
-        </w:numPr>
-      </w:pPr>
-      <w:r>
-        <w:t xml:space="preserve">name – imię </w:t>
-      </w:r>
-    </w:p>
-    <w:p>
-      <w:pPr>
-        <w:pStyle w:val="Akapitzlist"/>
-        <w:numPr>
-          <w:ilvl w:val="0"/>
-          <w:numId w:val="10"/>
-        </w:numPr>
-      </w:pPr>
-      <w:r>
-        <w:t>sex – płeć</w:t>
-      </w:r>
-    </w:p>
-    <w:p>
-      <w:pPr>
-        <w:pStyle w:val="Akapitzlist"/>
-        <w:numPr>
-          <w:ilvl w:val="0"/>
-          <w:numId w:val="10"/>
-        </w:numPr>
-      </w:pPr>
-      <w:r>
-        <w:t>birth_date – data urodzenia</w:t>
-      </w:r>
-    </w:p>
-    <w:p>
-      <w:pPr>
-        <w:pStyle w:val="Akapitzlist"/>
-        <w:numPr>
-          <w:ilvl w:val="0"/>
-          <w:numId w:val="10"/>
-        </w:numPr>
-      </w:pPr>
-      <w:r>
-        <w:t>birth_place – miejsce urodzenia</w:t>
-      </w:r>
-    </w:p>
-    <w:p>
-      <w:pPr>
-        <w:pStyle w:val="Akapitzlist"/>
-        <w:numPr>
-          <w:ilvl w:val="0"/>
-          <w:numId w:val="10"/>
-        </w:numPr>
-      </w:pPr>
-      <w:r>
-        <w:t>deceased_date – data zgonu</w:t>
-      </w:r>
-    </w:p>
-    <w:p>
-      <w:pPr>
-        <w:pStyle w:val="Akapitzlist"/>
-        <w:numPr>
-          <w:ilvl w:val="0"/>
-          <w:numId w:val="10"/>
-        </w:numPr>
-      </w:pPr>
-      <w:r>
-        <w:lastRenderedPageBreak/>
-        <w:t>species_id – id gatunku</w:t>
-      </w:r>
-    </w:p>
-    <w:p>
-      <w:pPr>
-        <w:pStyle w:val="Akapitzlist"/>
-        <w:numPr>
-          <w:ilvl w:val="0"/>
-          <w:numId w:val="10"/>
-        </w:numPr>
-      </w:pPr>
-      <w:r>
-        <w:t>object_id – id obiektu w którym znajduje się zwierzę</w:t>
-      </w:r>
-    </w:p>
-    <w:p/>
-    <w:p>
-      <w:r>
-        <w:t>SPECIES</w:t>
-      </w:r>
-      <w:r>
-        <w:t xml:space="preserve"> – tabela zawierająca listę wszystkich gatunków zwierząt przebywających w ZOO</w:t>
-      </w:r>
-    </w:p>
-    <w:p>
-      <w:pPr>
-        <w:pStyle w:val="Akapitzlist"/>
-        <w:numPr>
-          <w:ilvl w:val="0"/>
-          <w:numId w:val="11"/>
-        </w:numPr>
-      </w:pPr>
-      <w:r>
-        <w:t>species_id  - id gatunku</w:t>
-      </w:r>
-    </w:p>
-    <w:p>
-      <w:pPr>
-        <w:pStyle w:val="Akapitzlist"/>
-        <w:numPr>
-          <w:ilvl w:val="0"/>
-          <w:numId w:val="11"/>
-        </w:numPr>
-      </w:pPr>
-      <w:r>
-        <w:t>polish_name – nazwa gatunku w języku polskim</w:t>
-      </w:r>
-    </w:p>
-    <w:p>
-      <w:pPr>
-        <w:pStyle w:val="Akapitzlist"/>
-        <w:numPr>
-          <w:ilvl w:val="0"/>
-          <w:numId w:val="11"/>
-        </w:numPr>
-      </w:pPr>
-      <w:r>
-        <w:t>name – nazwa gatunku w języku łacińskim</w:t>
-      </w:r>
-    </w:p>
-    <w:p>
-      <w:pPr>
-        <w:pStyle w:val="Akapitzlist"/>
-        <w:numPr>
-          <w:ilvl w:val="0"/>
-          <w:numId w:val="11"/>
-        </w:numPr>
-      </w:pPr>
-      <w:r>
-        <w:t>order_id – id rzędu</w:t>
-      </w:r>
-    </w:p>
-    <w:p/>
-    <w:p>
-      <w:r>
-        <w:t>ORDERS</w:t>
-      </w:r>
-      <w:r>
-        <w:t xml:space="preserve"> </w:t>
-      </w:r>
-      <w:r>
-        <w:t>– tabela zawierająca listę wszystkich rzędów zwierząt przebywających w ZOO</w:t>
-      </w:r>
-    </w:p>
-    <w:p>
-      <w:pPr>
-        <w:pStyle w:val="Akapitzlist"/>
-        <w:numPr>
-          <w:ilvl w:val="0"/>
-          <w:numId w:val="11"/>
-        </w:numPr>
-      </w:pPr>
-      <w:r>
-        <w:t>order_id – id rzędu</w:t>
-      </w:r>
-    </w:p>
-    <w:p>
-      <w:pPr>
-        <w:pStyle w:val="Akapitzlist"/>
-        <w:numPr>
-          <w:ilvl w:val="0"/>
-          <w:numId w:val="11"/>
-        </w:numPr>
-      </w:pPr>
-      <w:r>
-        <w:t>order_name – nazwa rzędu</w:t>
-      </w:r>
-    </w:p>
-    <w:p>
-      <w:pPr>
-        <w:pStyle w:val="Akapitzlist"/>
-        <w:numPr>
-          <w:ilvl w:val="0"/>
-          <w:numId w:val="11"/>
-        </w:numPr>
-      </w:pPr>
-      <w:r>
-        <w:t>division_id – id gromady</w:t>
-      </w:r>
-    </w:p>
-    <w:p/>
-    <w:p>
-      <w:r>
-        <w:t>DIVISIONS – tabela zawierająca listę wszystkich gromad zwierząt przebywających w ZOO</w:t>
-      </w:r>
-    </w:p>
-    <w:p>
-      <w:pPr>
-        <w:pStyle w:val="Akapitzlist"/>
-        <w:numPr>
-          <w:ilvl w:val="0"/>
-          <w:numId w:val="11"/>
-        </w:numPr>
-      </w:pPr>
-      <w:r>
-        <w:t>division_id – id gromady</w:t>
-      </w:r>
-    </w:p>
-    <w:p>
-      <w:pPr>
-        <w:pStyle w:val="Akapitzlist"/>
-        <w:numPr>
-          <w:ilvl w:val="0"/>
-          <w:numId w:val="11"/>
-        </w:numPr>
-      </w:pPr>
-      <w:r>
-        <w:t>division_name – nazwa gromady</w:t>
-      </w:r>
-    </w:p>
-    <w:p/>
-    <w:p>
-      <w:r>
-        <w:t>FOOD</w:t>
-      </w:r>
-      <w:r>
-        <w:t xml:space="preserve"> – tabela zawierająca spis żywności dla zwierząt</w:t>
-      </w:r>
-    </w:p>
-    <w:p>
-      <w:pPr>
-        <w:pStyle w:val="Akapitzlist"/>
-        <w:numPr>
-          <w:ilvl w:val="0"/>
-          <w:numId w:val="13"/>
-        </w:numPr>
-      </w:pPr>
-      <w:r>
-        <w:t>food_id – id żywności</w:t>
-      </w:r>
-    </w:p>
-    <w:p>
-      <w:pPr>
-        <w:pStyle w:val="Akapitzlist"/>
-        <w:numPr>
-          <w:ilvl w:val="0"/>
-          <w:numId w:val="13"/>
-        </w:numPr>
-      </w:pPr>
-      <w:r>
-        <w:t>name - nazwa</w:t>
-      </w:r>
-    </w:p>
-    <w:p>
-      <w:pPr>
-        <w:pStyle w:val="Akapitzlist"/>
-        <w:numPr>
-          <w:ilvl w:val="0"/>
-          <w:numId w:val="13"/>
-        </w:numPr>
-      </w:pPr>
-      <w:r>
-        <w:t>quantity – ilość dostępnego produktu w magazynie</w:t>
-      </w:r>
-    </w:p>
-    <w:p>
-      <w:pPr>
-        <w:pStyle w:val="Akapitzlist"/>
-        <w:numPr>
-          <w:ilvl w:val="0"/>
-          <w:numId w:val="13"/>
-        </w:numPr>
-      </w:pPr>
-      <w:r>
-        <w:t>unit - jednostka</w:t>
-      </w:r>
-    </w:p>
-    <w:p/>
-    <w:p>
-      <w:r>
-        <w:t>SUPPLIERS</w:t>
-      </w:r>
-      <w:r>
-        <w:t xml:space="preserve"> – tabela zawierająca listę dostawców</w:t>
-      </w:r>
-    </w:p>
-    <w:p>
-      <w:pPr>
-        <w:pStyle w:val="Akapitzlist"/>
-        <w:numPr>
-          <w:ilvl w:val="0"/>
-          <w:numId w:val="12"/>
-        </w:numPr>
-      </w:pPr>
-      <w:r>
-        <w:t xml:space="preserve">supplier_id  </w:t>
-      </w:r>
-      <w:r>
-        <w:t>- id dostawcy</w:t>
-      </w:r>
-    </w:p>
-    <w:p>
-      <w:pPr>
-        <w:pStyle w:val="Akapitzlist"/>
-        <w:numPr>
-          <w:ilvl w:val="0"/>
-          <w:numId w:val="12"/>
-        </w:numPr>
-      </w:pPr>
-      <w:r>
-        <w:t xml:space="preserve">name </w:t>
-      </w:r>
-      <w:r>
-        <w:t>– nazwa firmy</w:t>
-      </w:r>
-    </w:p>
-    <w:p>
-      <w:pPr>
-        <w:pStyle w:val="Akapitzlist"/>
-        <w:numPr>
-          <w:ilvl w:val="0"/>
-          <w:numId w:val="12"/>
-        </w:numPr>
-      </w:pPr>
-      <w:r>
-        <w:t xml:space="preserve">phone </w:t>
-      </w:r>
-      <w:r>
-        <w:t>– telefon kontaktowy</w:t>
-      </w:r>
-    </w:p>
-    <w:p>
-      <w:pPr>
-        <w:pStyle w:val="Akapitzlist"/>
-        <w:numPr>
-          <w:ilvl w:val="0"/>
-          <w:numId w:val="12"/>
-        </w:numPr>
-      </w:pPr>
-      <w:r>
-        <w:t xml:space="preserve">email </w:t>
-      </w:r>
-      <w:r>
-        <w:t xml:space="preserve"> </w:t>
-      </w:r>
-    </w:p>
-    <w:p>
-      <w:pPr>
-        <w:pStyle w:val="Akapitzlist"/>
-        <w:numPr>
-          <w:ilvl w:val="0"/>
-          <w:numId w:val="12"/>
-        </w:numPr>
-      </w:pPr>
-      <w:r>
-        <w:t>NIP</w:t>
-      </w:r>
-    </w:p>
-    <w:p/>
-    <w:p>
-      <w:r>
-        <w:t>SUPPLIES</w:t>
-      </w:r>
-      <w:r>
-        <w:t xml:space="preserve"> – tabel zawierająca wszystkie dostawy</w:t>
-      </w:r>
-    </w:p>
-    <w:p>
-      <w:pPr>
-        <w:pStyle w:val="Akapitzlist"/>
-        <w:numPr>
-          <w:ilvl w:val="0"/>
-          <w:numId w:val="14"/>
-        </w:numPr>
-      </w:pPr>
-      <w:r>
-        <w:t>supply_id – id dostawy</w:t>
-      </w:r>
-    </w:p>
-    <w:p>
-      <w:pPr>
-        <w:pStyle w:val="Akapitzlist"/>
-        <w:numPr>
-          <w:ilvl w:val="0"/>
-          <w:numId w:val="14"/>
-        </w:numPr>
-      </w:pPr>
-      <w:r>
-        <w:lastRenderedPageBreak/>
-        <w:t>date - data</w:t>
-      </w:r>
-    </w:p>
-    <w:p>
-      <w:pPr>
-        <w:pStyle w:val="Akapitzlist"/>
-        <w:numPr>
-          <w:ilvl w:val="0"/>
-          <w:numId w:val="14"/>
-        </w:numPr>
-      </w:pPr>
-      <w:r>
-        <w:t>supplier_id – id dostawcy</w:t>
-      </w:r>
-    </w:p>
-    <w:p>
-      <w:pPr>
-        <w:pStyle w:val="Akapitzlist"/>
-        <w:numPr>
-          <w:ilvl w:val="0"/>
-          <w:numId w:val="14"/>
-        </w:numPr>
-      </w:pPr>
-      <w:r>
-        <w:t xml:space="preserve">amount </w:t>
-      </w:r>
-      <w:r>
-        <w:t xml:space="preserve">– </w:t>
-      </w:r>
-      <w:r>
-        <w:t>łączna wartość dostawy</w:t>
-      </w:r>
-    </w:p>
-    <w:p/>
-    <w:p>
-      <w:pPr>
-        <w:rPr>
-          <w:lang w:val="en-GB"/>
-        </w:rPr>
-      </w:pPr>
-      <w:r>
-        <w:rPr>
-          <w:lang w:val="en-GB"/>
-        </w:rPr>
-        <w:t>SUPPLIES_DETAILS – tabela zawierająca szczegóły dostaw</w:t>
-      </w:r>
-    </w:p>
-    <w:p>
-      <w:pPr>
-        <w:pStyle w:val="Akapitzlist"/>
-        <w:numPr>
-          <w:ilvl w:val="0"/>
-          <w:numId w:val="15"/>
-        </w:numPr>
-        <w:rPr>
-          <w:lang w:val="en-GB"/>
-        </w:rPr>
-      </w:pPr>
-      <w:r>
-        <w:rPr>
-          <w:lang w:val="en-GB"/>
-        </w:rPr>
-        <w:t>supply_id – id dostawy</w:t>
-      </w:r>
-    </w:p>
-    <w:p>
-      <w:pPr>
-        <w:pStyle w:val="Akapitzlist"/>
-        <w:numPr>
-          <w:ilvl w:val="0"/>
-          <w:numId w:val="15"/>
-        </w:numPr>
-        <w:rPr>
-          <w:lang w:val="en-GB"/>
-        </w:rPr>
-      </w:pPr>
-      <w:r>
-        <w:rPr>
-          <w:lang w:val="en-GB"/>
-        </w:rPr>
-        <w:t>food_id – id pożywienia</w:t>
-      </w:r>
-    </w:p>
-    <w:p>
-      <w:pPr>
-        <w:pStyle w:val="Akapitzlist"/>
-        <w:numPr>
-          <w:ilvl w:val="0"/>
-          <w:numId w:val="15"/>
-        </w:numPr>
-        <w:rPr>
-          <w:lang w:val="en-GB"/>
-        </w:rPr>
-      </w:pPr>
-      <w:r>
-        <w:rPr>
-          <w:lang w:val="en-GB"/>
-        </w:rPr>
-        <w:t>quantity – ilość</w:t>
-      </w:r>
-    </w:p>
-    <w:p>
-      <w:pPr>
-        <w:pStyle w:val="Akapitzlist"/>
-        <w:numPr>
-          <w:ilvl w:val="0"/>
-          <w:numId w:val="15"/>
-        </w:numPr>
-        <w:rPr>
-          <w:lang w:val="en-GB"/>
-        </w:rPr>
-      </w:pPr>
-      <w:r>
-        <w:rPr>
-          <w:lang w:val="en-GB"/>
-        </w:rPr>
-        <w:t>unit – jednostka</w:t>
-      </w:r>
-    </w:p>
-    <w:p>
-      <w:pPr>
-        <w:pStyle w:val="Akapitzlist"/>
-        <w:numPr>
-          <w:ilvl w:val="0"/>
-          <w:numId w:val="15"/>
-        </w:numPr>
-        <w:rPr>
-          <w:lang w:val="en-GB"/>
-        </w:rPr>
-      </w:pPr>
-      <w:r>
-        <w:rPr>
-          <w:lang w:val="en-GB"/>
-        </w:rPr>
-        <w:t>price – cena (za daną ilość)</w:t>
-      </w:r>
-    </w:p>
-    <w:p>
-      <w:pPr>
-        <w:rPr>
-          <w:lang w:val="en-GB"/>
-        </w:rPr>
-      </w:pPr>
-    </w:p>
-    <w:p>
-      <w:pPr>
-        <w:rPr>
-          <w:lang w:val="en-GB"/>
-        </w:rPr>
-      </w:pPr>
-      <w:r>
-        <w:rPr>
-          <w:lang w:val="en-GB"/>
-        </w:rPr>
-        <w:t>SPECIES_DIETARY_REQUIREMENTS – tabela zawierająca infomacje o wymaganiach dietetycznych poszczególnych gatunków</w:t>
-      </w:r>
-    </w:p>
-    <w:p>
-      <w:pPr>
-        <w:pStyle w:val="Akapitzlist"/>
-        <w:numPr>
-          <w:ilvl w:val="0"/>
-          <w:numId w:val="16"/>
-        </w:numPr>
-        <w:rPr>
-          <w:lang w:val="en-GB"/>
-        </w:rPr>
-      </w:pPr>
-      <w:r>
-        <w:rPr>
-          <w:lang w:val="en-GB"/>
-        </w:rPr>
-        <w:t>requirement_id – id wymagania</w:t>
-      </w:r>
-    </w:p>
-    <w:p>
-      <w:pPr>
-        <w:pStyle w:val="Akapitzlist"/>
-        <w:numPr>
-          <w:ilvl w:val="0"/>
-          <w:numId w:val="16"/>
-        </w:numPr>
-        <w:rPr>
-          <w:lang w:val="en-GB"/>
-        </w:rPr>
-      </w:pPr>
-      <w:r>
-        <w:rPr>
-          <w:lang w:val="en-GB"/>
-        </w:rPr>
-        <w:t>species_id – id gatunku</w:t>
-      </w:r>
-    </w:p>
-    <w:p>
-      <w:pPr>
-        <w:pStyle w:val="Akapitzlist"/>
-        <w:numPr>
-          <w:ilvl w:val="0"/>
-          <w:numId w:val="16"/>
-        </w:numPr>
-        <w:rPr>
-          <w:lang w:val="en-GB"/>
-        </w:rPr>
-      </w:pPr>
-      <w:r>
-        <w:rPr>
-          <w:lang w:val="en-GB"/>
-        </w:rPr>
-        <w:t>food_id – id pożywienia</w:t>
-      </w:r>
-    </w:p>
-    <w:p>
-      <w:pPr>
-        <w:pStyle w:val="Akapitzlist"/>
-        <w:numPr>
-          <w:ilvl w:val="0"/>
-          <w:numId w:val="16"/>
-        </w:numPr>
-        <w:rPr>
-          <w:lang w:val="en-GB"/>
-        </w:rPr>
-      </w:pPr>
-      <w:r>
-        <w:rPr>
-          <w:lang w:val="en-GB"/>
-        </w:rPr>
-        <w:t>daily_amount – dzienna dawka pożywienia</w:t>
-      </w:r>
-    </w:p>
-    <w:p>
-      <w:pPr>
-        <w:pStyle w:val="Akapitzlist"/>
-        <w:numPr>
-          <w:ilvl w:val="0"/>
-          <w:numId w:val="16"/>
-        </w:numPr>
-        <w:rPr>
-          <w:lang w:val="en-GB"/>
-        </w:rPr>
-      </w:pPr>
-      <w:r>
-        <w:rPr>
-          <w:lang w:val="en-GB"/>
-        </w:rPr>
-        <w:t>unit – jednostka</w:t>
-      </w:r>
-    </w:p>
-    <w:p>
-      <w:pPr>
-        <w:rPr>
-          <w:lang w:val="en-GB"/>
-        </w:rPr>
-      </w:pPr>
-    </w:p>
-    <w:p>
-      <w:pPr>
-        <w:rPr>
-          <w:lang w:val="en-GB"/>
-        </w:rPr>
-      </w:pPr>
-      <w:r>
-        <w:rPr>
-          <w:lang w:val="en-GB"/>
-        </w:rPr>
-        <w:t>OTHER_EXPENSES</w:t>
-      </w:r>
-      <w:r>
-        <w:rPr>
-          <w:lang w:val="en-GB"/>
-        </w:rPr>
-        <w:t xml:space="preserve"> – tabela zawierająca infomacje o </w:t>
-      </w:r>
-      <w:r>
-        <w:rPr>
-          <w:lang w:val="en-GB"/>
-        </w:rPr>
-        <w:t xml:space="preserve">pozostałych wydatkach (poza dostawami </w:t>
-      </w:r>
-      <w:r>
-        <w:rPr>
-          <w:lang w:val="en-GB"/>
-        </w:rPr>
-        <w:t>i</w:t>
-      </w:r>
+      <w:proofErr w:type="spellStart"/>
+      <w:r>
+        <w:t>Ticket_type_id</w:t>
+      </w:r>
+      <w:proofErr w:type="spellEnd"/>
+      <w:r>
+        <w:t xml:space="preserve"> – id rekordu</w:t>
+      </w:r>
+    </w:p>
+    <w:p>
+      <w:pPr>
+        <w:pStyle w:val="Akapitzlist"/>
+        <w:numPr>
+          <w:ilvl w:val="0"/>
+          <w:numId w:val="5"/>
+        </w:numPr>
+      </w:pPr>
+      <w:proofErr w:type="spellStart"/>
+      <w:r>
+        <w:t>Type_name</w:t>
+      </w:r>
+      <w:proofErr w:type="spellEnd"/>
+      <w:r>
+        <w:t xml:space="preserve"> – nazwa biletu</w:t>
+      </w:r>
+    </w:p>
+    <w:p>
+      <w:pPr>
+        <w:pStyle w:val="Akapitzlist"/>
+        <w:numPr>
+          <w:ilvl w:val="0"/>
+          <w:numId w:val="5"/>
+        </w:numPr>
+      </w:pPr>
+      <w:proofErr w:type="spellStart"/>
+      <w:r>
+        <w:t>Price</w:t>
+      </w:r>
+      <w:proofErr w:type="spellEnd"/>
+      <w:r>
+        <w:t xml:space="preserve"> – cena</w:t>
+      </w:r>
+    </w:p>
+    <w:p>
+      <w:pPr>
+        <w:pStyle w:val="Akapitzlist"/>
+        <w:numPr>
+          <w:ilvl w:val="0"/>
+          <w:numId w:val="5"/>
+        </w:numPr>
+      </w:pPr>
+      <w:proofErr w:type="spellStart"/>
+      <w:r>
+        <w:t>Valid_from</w:t>
+      </w:r>
+      <w:proofErr w:type="spellEnd"/>
+      <w:r>
+        <w:t xml:space="preserve"> – początek okresu obowiązywania</w:t>
+      </w:r>
+    </w:p>
+    <w:p>
+      <w:pPr>
+        <w:pStyle w:val="Akapitzlist"/>
+        <w:numPr>
+          <w:ilvl w:val="0"/>
+          <w:numId w:val="5"/>
+        </w:numPr>
+      </w:pPr>
+      <w:proofErr w:type="spellStart"/>
+      <w:r>
+        <w:t>Valid_to</w:t>
+      </w:r>
+      <w:proofErr w:type="spellEnd"/>
+      <w:r>
+        <w:t xml:space="preserve"> – koniec okresu obowiązywania</w:t>
+      </w:r>
+    </w:p>
+    <w:p>
       <w:bookmarkStart w:id="0" w:name="_GoBack"/>
       <w:bookmarkEnd w:id="0"/>
-      <w:r>
-        <w:rPr>
-          <w:lang w:val="en-GB"/>
-        </w:rPr>
-        <w:t xml:space="preserve"> wypłatami dla pracowników)</w:t>
+    </w:p>
+    <w:p>
+      <w:r>
+        <w:t>EMPLOYEES – tabela zawierająca informacje o pracownikach ZOO</w:t>
+      </w:r>
+    </w:p>
+    <w:p>
+      <w:pPr>
+        <w:pStyle w:val="Akapitzlist"/>
+        <w:numPr>
+          <w:ilvl w:val="0"/>
+          <w:numId w:val="6"/>
+        </w:numPr>
+      </w:pPr>
+      <w:proofErr w:type="spellStart"/>
+      <w:r>
+        <w:t>employee_id</w:t>
+      </w:r>
+      <w:proofErr w:type="spellEnd"/>
+      <w:r>
+        <w:t xml:space="preserve"> – id pracownika</w:t>
+      </w:r>
+    </w:p>
+    <w:p>
+      <w:pPr>
+        <w:pStyle w:val="Akapitzlist"/>
+        <w:numPr>
+          <w:ilvl w:val="0"/>
+          <w:numId w:val="6"/>
+        </w:numPr>
+      </w:pPr>
+      <w:proofErr w:type="spellStart"/>
+      <w:r>
+        <w:t>name</w:t>
+      </w:r>
+      <w:proofErr w:type="spellEnd"/>
+      <w:r>
+        <w:t xml:space="preserve"> </w:t>
+      </w:r>
+      <w:r>
+        <w:t>– imię</w:t>
+      </w:r>
+      <w:r>
+        <w:t xml:space="preserve"> </w:t>
+      </w:r>
+    </w:p>
+    <w:p>
+      <w:pPr>
+        <w:pStyle w:val="Akapitzlist"/>
+        <w:numPr>
+          <w:ilvl w:val="0"/>
+          <w:numId w:val="6"/>
+        </w:numPr>
+      </w:pPr>
+      <w:proofErr w:type="spellStart"/>
+      <w:r>
+        <w:t>second_name</w:t>
+      </w:r>
+      <w:proofErr w:type="spellEnd"/>
+      <w:r>
+        <w:t xml:space="preserve"> </w:t>
+      </w:r>
+      <w:r>
+        <w:t>– drugie imię</w:t>
+      </w:r>
+      <w:r>
+        <w:t xml:space="preserve"> </w:t>
+      </w:r>
+    </w:p>
+    <w:p>
+      <w:pPr>
+        <w:pStyle w:val="Akapitzlist"/>
+        <w:numPr>
+          <w:ilvl w:val="0"/>
+          <w:numId w:val="6"/>
+        </w:numPr>
+      </w:pPr>
+      <w:proofErr w:type="spellStart"/>
+      <w:r>
+        <w:t>surname</w:t>
+      </w:r>
+      <w:proofErr w:type="spellEnd"/>
+      <w:r>
+        <w:t xml:space="preserve"> </w:t>
+      </w:r>
+      <w:r>
+        <w:t xml:space="preserve">– nazwisko </w:t>
+      </w:r>
+    </w:p>
+    <w:p>
+      <w:pPr>
+        <w:pStyle w:val="Akapitzlist"/>
+        <w:numPr>
+          <w:ilvl w:val="0"/>
+          <w:numId w:val="6"/>
+        </w:numPr>
+      </w:pPr>
+      <w:proofErr w:type="spellStart"/>
+      <w:r>
+        <w:t>birth_date</w:t>
+      </w:r>
+      <w:proofErr w:type="spellEnd"/>
+      <w:r>
+        <w:t xml:space="preserve"> </w:t>
+      </w:r>
+      <w:r>
+        <w:t>– data urodzenia</w:t>
+      </w:r>
+      <w:r>
+        <w:t xml:space="preserve"> </w:t>
+      </w:r>
+    </w:p>
+    <w:p>
+      <w:pPr>
+        <w:pStyle w:val="Akapitzlist"/>
+        <w:numPr>
+          <w:ilvl w:val="0"/>
+          <w:numId w:val="6"/>
+        </w:numPr>
+      </w:pPr>
+      <w:r>
+        <w:t xml:space="preserve">PESEL </w:t>
+      </w:r>
+    </w:p>
+    <w:p>
+      <w:pPr>
+        <w:pStyle w:val="Akapitzlist"/>
+        <w:numPr>
+          <w:ilvl w:val="0"/>
+          <w:numId w:val="6"/>
+        </w:numPr>
+      </w:pPr>
+      <w:proofErr w:type="spellStart"/>
+      <w:r>
+        <w:t>address_city</w:t>
+      </w:r>
+      <w:proofErr w:type="spellEnd"/>
+      <w:r>
+        <w:t xml:space="preserve"> </w:t>
+      </w:r>
+      <w:r>
+        <w:t>– adres zamieszkania - miasto</w:t>
+      </w:r>
+    </w:p>
+    <w:p>
+      <w:pPr>
+        <w:pStyle w:val="Akapitzlist"/>
+        <w:numPr>
+          <w:ilvl w:val="0"/>
+          <w:numId w:val="6"/>
+        </w:numPr>
+      </w:pPr>
+      <w:proofErr w:type="spellStart"/>
+      <w:r>
+        <w:t>address_street</w:t>
+      </w:r>
+      <w:proofErr w:type="spellEnd"/>
+      <w:r>
+        <w:t xml:space="preserve"> </w:t>
+      </w:r>
+      <w:r>
+        <w:t>– adres zamieszkania – ulica</w:t>
+      </w:r>
+    </w:p>
+    <w:p>
+      <w:pPr>
+        <w:pStyle w:val="Akapitzlist"/>
+        <w:numPr>
+          <w:ilvl w:val="0"/>
+          <w:numId w:val="6"/>
+        </w:numPr>
+      </w:pPr>
+      <w:proofErr w:type="spellStart"/>
+      <w:r>
+        <w:t>address_house_num</w:t>
+      </w:r>
+      <w:proofErr w:type="spellEnd"/>
+      <w:r>
+        <w:t xml:space="preserve"> – adres zamieszkania – numer domu</w:t>
+      </w:r>
+    </w:p>
+    <w:p>
+      <w:pPr>
+        <w:pStyle w:val="Akapitzlist"/>
+        <w:numPr>
+          <w:ilvl w:val="0"/>
+          <w:numId w:val="6"/>
+        </w:numPr>
+      </w:pPr>
+      <w:proofErr w:type="spellStart"/>
+      <w:r>
+        <w:lastRenderedPageBreak/>
+        <w:t>address_</w:t>
+      </w:r>
+      <w:r>
+        <w:t>flat_num</w:t>
+      </w:r>
+      <w:proofErr w:type="spellEnd"/>
+      <w:r>
+        <w:t xml:space="preserve"> – adres zamieszkania – numer mieszkania</w:t>
+      </w:r>
+    </w:p>
+    <w:p>
+      <w:pPr>
+        <w:pStyle w:val="Akapitzlist"/>
+        <w:numPr>
+          <w:ilvl w:val="0"/>
+          <w:numId w:val="6"/>
+        </w:numPr>
+      </w:pPr>
+      <w:proofErr w:type="spellStart"/>
+      <w:r>
+        <w:t>postal_code</w:t>
+      </w:r>
+      <w:proofErr w:type="spellEnd"/>
+      <w:r>
+        <w:t xml:space="preserve"> </w:t>
+      </w:r>
+      <w:r>
+        <w:t>– kod pocztowy</w:t>
+      </w:r>
+    </w:p>
+    <w:p>
+      <w:pPr>
+        <w:pStyle w:val="Akapitzlist"/>
+        <w:numPr>
+          <w:ilvl w:val="0"/>
+          <w:numId w:val="6"/>
+        </w:numPr>
+      </w:pPr>
+      <w:proofErr w:type="spellStart"/>
+      <w:r>
+        <w:t>telephone</w:t>
+      </w:r>
+      <w:proofErr w:type="spellEnd"/>
+      <w:r>
+        <w:t xml:space="preserve"> </w:t>
+      </w:r>
+      <w:r>
+        <w:t>– numer telefonu</w:t>
+      </w:r>
+    </w:p>
+    <w:p>
+      <w:pPr>
+        <w:pStyle w:val="Akapitzlist"/>
+        <w:numPr>
+          <w:ilvl w:val="0"/>
+          <w:numId w:val="6"/>
+        </w:numPr>
+      </w:pPr>
+      <w:r>
+        <w:t xml:space="preserve">email </w:t>
+      </w:r>
+    </w:p>
+    <w:p>
+      <w:pPr>
+        <w:pStyle w:val="Akapitzlist"/>
+        <w:numPr>
+          <w:ilvl w:val="0"/>
+          <w:numId w:val="6"/>
+        </w:numPr>
+      </w:pPr>
+      <w:proofErr w:type="spellStart"/>
+      <w:r>
+        <w:t>bank_account_num</w:t>
+      </w:r>
+      <w:proofErr w:type="spellEnd"/>
+      <w:r>
+        <w:t xml:space="preserve"> </w:t>
+      </w:r>
+      <w:r>
+        <w:t>– numer rachunku bankowego</w:t>
+      </w:r>
+    </w:p>
+    <w:p>
+      <w:pPr>
+        <w:pStyle w:val="Akapitzlist"/>
+        <w:numPr>
+          <w:ilvl w:val="0"/>
+          <w:numId w:val="6"/>
+        </w:numPr>
+      </w:pPr>
+      <w:proofErr w:type="spellStart"/>
+      <w:r>
+        <w:t>hire_date</w:t>
+      </w:r>
+      <w:proofErr w:type="spellEnd"/>
+      <w:r>
+        <w:t xml:space="preserve"> </w:t>
+      </w:r>
+      <w:r>
+        <w:t>– data zatrudnienia</w:t>
+      </w:r>
+    </w:p>
+    <w:p>
+      <w:pPr>
+        <w:pStyle w:val="Akapitzlist"/>
+        <w:numPr>
+          <w:ilvl w:val="0"/>
+          <w:numId w:val="6"/>
+        </w:numPr>
+      </w:pPr>
+      <w:proofErr w:type="spellStart"/>
+      <w:r>
+        <w:t>layoff_date</w:t>
+      </w:r>
+      <w:proofErr w:type="spellEnd"/>
+      <w:r>
+        <w:t xml:space="preserve"> </w:t>
+      </w:r>
+      <w:r>
+        <w:t>– data zwolnienia</w:t>
+      </w:r>
+    </w:p>
+    <w:p>
+      <w:pPr>
+        <w:pStyle w:val="Akapitzlist"/>
+        <w:numPr>
+          <w:ilvl w:val="0"/>
+          <w:numId w:val="6"/>
+        </w:numPr>
+      </w:pPr>
+      <w:proofErr w:type="spellStart"/>
+      <w:r>
+        <w:t>contract_type</w:t>
+      </w:r>
+      <w:proofErr w:type="spellEnd"/>
+      <w:r>
+        <w:t xml:space="preserve"> </w:t>
+      </w:r>
+      <w:r>
+        <w:t>– forma zatrudnienia</w:t>
+      </w:r>
+    </w:p>
+    <w:p>
+      <w:pPr>
+        <w:pStyle w:val="Akapitzlist"/>
+        <w:numPr>
+          <w:ilvl w:val="0"/>
+          <w:numId w:val="6"/>
+        </w:numPr>
+      </w:pPr>
+      <w:proofErr w:type="spellStart"/>
+      <w:r>
+        <w:t>position_code</w:t>
+      </w:r>
+      <w:proofErr w:type="spellEnd"/>
+      <w:r>
+        <w:t xml:space="preserve"> </w:t>
+      </w:r>
+      <w:r>
+        <w:t>– stanowisko</w:t>
+      </w:r>
+    </w:p>
+    <w:p>
+      <w:pPr>
+        <w:pStyle w:val="Akapitzlist"/>
+        <w:numPr>
+          <w:ilvl w:val="0"/>
+          <w:numId w:val="6"/>
+        </w:numPr>
+      </w:pPr>
+      <w:proofErr w:type="spellStart"/>
+      <w:r>
+        <w:t>fte_percentage</w:t>
+      </w:r>
+      <w:proofErr w:type="spellEnd"/>
+      <w:r>
+        <w:t xml:space="preserve"> </w:t>
+      </w:r>
+      <w:r>
+        <w:t>– procent etatu</w:t>
+      </w:r>
+    </w:p>
+    <w:p>
+      <w:pPr>
+        <w:pStyle w:val="Akapitzlist"/>
+        <w:numPr>
+          <w:ilvl w:val="0"/>
+          <w:numId w:val="6"/>
+        </w:numPr>
+      </w:pPr>
+      <w:proofErr w:type="spellStart"/>
+      <w:r>
+        <w:t>salary</w:t>
+      </w:r>
+      <w:proofErr w:type="spellEnd"/>
+      <w:r>
+        <w:t xml:space="preserve"> – zarobki</w:t>
+      </w:r>
+      <w:r>
+        <w:t xml:space="preserve"> (PLN brutto)</w:t>
+      </w:r>
+    </w:p>
+    <w:p/>
+    <w:p>
+      <w:r>
+        <w:t>TRANSACTIONS – tabela zawierająca informacje o wszystkich transakcjach</w:t>
+      </w:r>
+    </w:p>
+    <w:p>
+      <w:pPr>
+        <w:pStyle w:val="Akapitzlist"/>
+        <w:numPr>
+          <w:ilvl w:val="0"/>
+          <w:numId w:val="7"/>
+        </w:numPr>
+      </w:pPr>
+      <w:proofErr w:type="spellStart"/>
+      <w:r>
+        <w:t>transaction_id</w:t>
+      </w:r>
+      <w:proofErr w:type="spellEnd"/>
+      <w:r>
+        <w:t xml:space="preserve"> </w:t>
+      </w:r>
+      <w:r>
+        <w:t>– id transakcji</w:t>
+      </w:r>
+    </w:p>
+    <w:p>
+      <w:pPr>
+        <w:pStyle w:val="Akapitzlist"/>
+        <w:numPr>
+          <w:ilvl w:val="0"/>
+          <w:numId w:val="7"/>
+        </w:numPr>
+      </w:pPr>
+      <w:proofErr w:type="spellStart"/>
+      <w:r>
+        <w:t>date</w:t>
+      </w:r>
+      <w:proofErr w:type="spellEnd"/>
+      <w:r>
+        <w:t xml:space="preserve"> </w:t>
+      </w:r>
+      <w:r>
+        <w:t>– data transakcji</w:t>
+      </w:r>
+    </w:p>
+    <w:p>
+      <w:pPr>
+        <w:pStyle w:val="Akapitzlist"/>
+        <w:numPr>
+          <w:ilvl w:val="0"/>
+          <w:numId w:val="7"/>
+        </w:numPr>
+      </w:pPr>
+      <w:proofErr w:type="spellStart"/>
+      <w:r>
+        <w:t>employee_id</w:t>
+      </w:r>
+      <w:proofErr w:type="spellEnd"/>
+      <w:r>
+        <w:t xml:space="preserve"> </w:t>
+      </w:r>
+      <w:r>
+        <w:t>– id pracownika realizującego transakcję</w:t>
+      </w:r>
+    </w:p>
+    <w:p>
+      <w:pPr>
+        <w:pStyle w:val="Akapitzlist"/>
+        <w:numPr>
+          <w:ilvl w:val="0"/>
+          <w:numId w:val="7"/>
+        </w:numPr>
+      </w:pPr>
+      <w:proofErr w:type="spellStart"/>
+      <w:r>
+        <w:t>amount</w:t>
+      </w:r>
+      <w:proofErr w:type="spellEnd"/>
+      <w:r>
+        <w:t xml:space="preserve"> </w:t>
+      </w:r>
+      <w:r>
+        <w:t>– łączna kwota transakcji</w:t>
+      </w:r>
+    </w:p>
+    <w:p/>
+    <w:p>
+      <w:pPr>
+        <w:rPr>
+          <w:lang w:val="en-GB"/>
+        </w:rPr>
+      </w:pPr>
+      <w:r>
+        <w:t>TRANSACTION_DETAILS</w:t>
+      </w:r>
+      <w:r>
+        <w:t xml:space="preserve"> – tabela zawierająca szczegóły transakcji. </w:t>
+      </w:r>
+      <w:proofErr w:type="spellStart"/>
+      <w:r>
+        <w:rPr>
+          <w:lang w:val="en-GB"/>
+        </w:rPr>
+        <w:t>Klucz</w:t>
+      </w:r>
+      <w:proofErr w:type="spellEnd"/>
+      <w:r>
+        <w:rPr>
+          <w:lang w:val="en-GB"/>
+        </w:rPr>
+        <w:t xml:space="preserve"> </w:t>
+      </w:r>
+      <w:proofErr w:type="spellStart"/>
+      <w:r>
+        <w:rPr>
+          <w:lang w:val="en-GB"/>
+        </w:rPr>
+        <w:t>główny</w:t>
+      </w:r>
+      <w:proofErr w:type="spellEnd"/>
+      <w:r>
+        <w:rPr>
+          <w:lang w:val="en-GB"/>
+        </w:rPr>
+        <w:t xml:space="preserve"> to </w:t>
+      </w:r>
+      <w:proofErr w:type="spellStart"/>
+      <w:r>
+        <w:rPr>
+          <w:lang w:val="en-GB"/>
+        </w:rPr>
+        <w:t>transaction_id+ticket_type_id</w:t>
+      </w:r>
+      <w:proofErr w:type="spellEnd"/>
+    </w:p>
+    <w:p>
+      <w:pPr>
+        <w:pStyle w:val="Akapitzlist"/>
+        <w:numPr>
+          <w:ilvl w:val="0"/>
+          <w:numId w:val="8"/>
+        </w:numPr>
+      </w:pPr>
+      <w:proofErr w:type="spellStart"/>
+      <w:r>
+        <w:t>transaction_id</w:t>
+      </w:r>
+      <w:proofErr w:type="spellEnd"/>
+      <w:r>
+        <w:t xml:space="preserve"> – id transakcji</w:t>
+      </w:r>
+    </w:p>
+    <w:p>
+      <w:pPr>
+        <w:pStyle w:val="Akapitzlist"/>
+        <w:numPr>
+          <w:ilvl w:val="0"/>
+          <w:numId w:val="8"/>
+        </w:numPr>
+      </w:pPr>
+      <w:proofErr w:type="spellStart"/>
+      <w:r>
+        <w:t>ticket_type_id</w:t>
+      </w:r>
+      <w:proofErr w:type="spellEnd"/>
+      <w:r>
+        <w:t xml:space="preserve"> – id typu biletu</w:t>
+      </w:r>
+    </w:p>
+    <w:p>
+      <w:pPr>
+        <w:pStyle w:val="Akapitzlist"/>
+        <w:numPr>
+          <w:ilvl w:val="0"/>
+          <w:numId w:val="8"/>
+        </w:numPr>
+      </w:pPr>
+      <w:proofErr w:type="spellStart"/>
+      <w:r>
+        <w:t>quantity</w:t>
+      </w:r>
+      <w:proofErr w:type="spellEnd"/>
+      <w:r>
+        <w:t xml:space="preserve"> – liczba biletów danego typu w danej transakcji</w:t>
+      </w:r>
+    </w:p>
+    <w:p/>
+    <w:p>
+      <w:r>
+        <w:t>OBJECTS – tabela zawierająca spis obiektów w których znajdują się zwierzęta (wybiegi, terraria, akwaria, ptaszarnie)</w:t>
+      </w:r>
+    </w:p>
+    <w:p>
+      <w:pPr>
+        <w:pStyle w:val="Akapitzlist"/>
+        <w:numPr>
+          <w:ilvl w:val="0"/>
+          <w:numId w:val="9"/>
+        </w:numPr>
+      </w:pPr>
+      <w:proofErr w:type="spellStart"/>
+      <w:r>
+        <w:t>Object_id</w:t>
+      </w:r>
+      <w:proofErr w:type="spellEnd"/>
+      <w:r>
+        <w:t xml:space="preserve"> – id obiektu</w:t>
+      </w:r>
+    </w:p>
+    <w:p>
+      <w:pPr>
+        <w:pStyle w:val="Akapitzlist"/>
+        <w:numPr>
+          <w:ilvl w:val="0"/>
+          <w:numId w:val="9"/>
+        </w:numPr>
+      </w:pPr>
+      <w:proofErr w:type="spellStart"/>
+      <w:r>
+        <w:t>Object_type</w:t>
+      </w:r>
+      <w:proofErr w:type="spellEnd"/>
+      <w:r>
+        <w:t xml:space="preserve"> – typ obiektu</w:t>
+      </w:r>
+    </w:p>
+    <w:p/>
+    <w:p>
+      <w:r>
+        <w:t>RESPONSIBLE_STAFF – tabela zawierająca informacje o pracownikach odpowiedzialnych za poszczególne obiekty</w:t>
+      </w:r>
+    </w:p>
+    <w:p>
+      <w:pPr>
+        <w:pStyle w:val="Akapitzlist"/>
+        <w:numPr>
+          <w:ilvl w:val="0"/>
+          <w:numId w:val="6"/>
+        </w:numPr>
+      </w:pPr>
+      <w:proofErr w:type="spellStart"/>
+      <w:r>
+        <w:t>employee_id</w:t>
+      </w:r>
+      <w:proofErr w:type="spellEnd"/>
+      <w:r>
+        <w:t xml:space="preserve"> – id pracownika</w:t>
+      </w:r>
+    </w:p>
+    <w:p>
+      <w:pPr>
+        <w:pStyle w:val="Akapitzlist"/>
+        <w:numPr>
+          <w:ilvl w:val="0"/>
+          <w:numId w:val="6"/>
+        </w:numPr>
+      </w:pPr>
+      <w:proofErr w:type="spellStart"/>
+      <w:r>
+        <w:t>Object_id</w:t>
+      </w:r>
+      <w:proofErr w:type="spellEnd"/>
+      <w:r>
+        <w:t xml:space="preserve"> – id obiektu</w:t>
+      </w:r>
+    </w:p>
+    <w:p/>
+    <w:p>
+      <w:r>
+        <w:t>ANIMALS – tabela zawierająca spis wszystkich zwierząt</w:t>
+      </w:r>
+    </w:p>
+    <w:p>
+      <w:pPr>
+        <w:pStyle w:val="Akapitzlist"/>
+        <w:numPr>
+          <w:ilvl w:val="0"/>
+          <w:numId w:val="10"/>
+        </w:numPr>
+      </w:pPr>
+      <w:proofErr w:type="spellStart"/>
+      <w:r>
+        <w:lastRenderedPageBreak/>
+        <w:t>animal_id</w:t>
+      </w:r>
+      <w:proofErr w:type="spellEnd"/>
+      <w:r>
+        <w:t xml:space="preserve"> – id zwierzęcia</w:t>
+      </w:r>
+    </w:p>
+    <w:p>
+      <w:pPr>
+        <w:pStyle w:val="Akapitzlist"/>
+        <w:numPr>
+          <w:ilvl w:val="0"/>
+          <w:numId w:val="10"/>
+        </w:numPr>
+      </w:pPr>
+      <w:proofErr w:type="spellStart"/>
+      <w:r>
+        <w:t>name</w:t>
+      </w:r>
+      <w:proofErr w:type="spellEnd"/>
+      <w:r>
+        <w:t xml:space="preserve"> – imię </w:t>
+      </w:r>
+    </w:p>
+    <w:p>
+      <w:pPr>
+        <w:pStyle w:val="Akapitzlist"/>
+        <w:numPr>
+          <w:ilvl w:val="0"/>
+          <w:numId w:val="10"/>
+        </w:numPr>
+      </w:pPr>
+      <w:r>
+        <w:t>sex – płeć</w:t>
+      </w:r>
+    </w:p>
+    <w:p>
+      <w:pPr>
+        <w:pStyle w:val="Akapitzlist"/>
+        <w:numPr>
+          <w:ilvl w:val="0"/>
+          <w:numId w:val="10"/>
+        </w:numPr>
+      </w:pPr>
+      <w:proofErr w:type="spellStart"/>
+      <w:r>
+        <w:t>birth_date</w:t>
+      </w:r>
+      <w:proofErr w:type="spellEnd"/>
+      <w:r>
+        <w:t xml:space="preserve"> – data urodzenia</w:t>
+      </w:r>
+    </w:p>
+    <w:p>
+      <w:pPr>
+        <w:pStyle w:val="Akapitzlist"/>
+        <w:numPr>
+          <w:ilvl w:val="0"/>
+          <w:numId w:val="10"/>
+        </w:numPr>
+      </w:pPr>
+      <w:proofErr w:type="spellStart"/>
+      <w:r>
+        <w:t>birth_place</w:t>
+      </w:r>
+      <w:proofErr w:type="spellEnd"/>
+      <w:r>
+        <w:t xml:space="preserve"> – miejsce urodzenia</w:t>
+      </w:r>
+    </w:p>
+    <w:p>
+      <w:pPr>
+        <w:pStyle w:val="Akapitzlist"/>
+        <w:numPr>
+          <w:ilvl w:val="0"/>
+          <w:numId w:val="10"/>
+        </w:numPr>
+      </w:pPr>
+      <w:proofErr w:type="spellStart"/>
+      <w:r>
+        <w:t>deceased_date</w:t>
+      </w:r>
+      <w:proofErr w:type="spellEnd"/>
+      <w:r>
+        <w:t xml:space="preserve"> – data zgonu</w:t>
+      </w:r>
+    </w:p>
+    <w:p>
+      <w:pPr>
+        <w:pStyle w:val="Akapitzlist"/>
+        <w:numPr>
+          <w:ilvl w:val="0"/>
+          <w:numId w:val="10"/>
+        </w:numPr>
+      </w:pPr>
+      <w:proofErr w:type="spellStart"/>
+      <w:r>
+        <w:t>species_id</w:t>
+      </w:r>
+      <w:proofErr w:type="spellEnd"/>
+      <w:r>
+        <w:t xml:space="preserve"> – id gatunku</w:t>
+      </w:r>
+    </w:p>
+    <w:p>
+      <w:pPr>
+        <w:pStyle w:val="Akapitzlist"/>
+        <w:numPr>
+          <w:ilvl w:val="0"/>
+          <w:numId w:val="10"/>
+        </w:numPr>
+      </w:pPr>
+      <w:proofErr w:type="spellStart"/>
+      <w:r>
+        <w:t>object_id</w:t>
+      </w:r>
+      <w:proofErr w:type="spellEnd"/>
+      <w:r>
+        <w:t xml:space="preserve"> – id obiektu w którym znajduje się zwierzę</w:t>
+      </w:r>
+    </w:p>
+    <w:p/>
+    <w:p>
+      <w:r>
+        <w:t>SPECIES</w:t>
+      </w:r>
+      <w:r>
+        <w:t xml:space="preserve"> – tabela zawierająca listę wszystkich gatunków zwierząt przebywających w ZOO</w:t>
+      </w:r>
+    </w:p>
+    <w:p>
+      <w:pPr>
+        <w:pStyle w:val="Akapitzlist"/>
+        <w:numPr>
+          <w:ilvl w:val="0"/>
+          <w:numId w:val="11"/>
+        </w:numPr>
+      </w:pPr>
+      <w:proofErr w:type="spellStart"/>
+      <w:r>
+        <w:t>species_id</w:t>
+      </w:r>
+      <w:proofErr w:type="spellEnd"/>
+      <w:r>
+        <w:t xml:space="preserve">  - id gatunku</w:t>
+      </w:r>
+    </w:p>
+    <w:p>
+      <w:pPr>
+        <w:pStyle w:val="Akapitzlist"/>
+        <w:numPr>
+          <w:ilvl w:val="0"/>
+          <w:numId w:val="11"/>
+        </w:numPr>
+      </w:pPr>
+      <w:proofErr w:type="spellStart"/>
+      <w:r>
+        <w:t>polish_name</w:t>
+      </w:r>
+      <w:proofErr w:type="spellEnd"/>
+      <w:r>
+        <w:t xml:space="preserve"> – nazwa gatunku w języku polskim</w:t>
+      </w:r>
+    </w:p>
+    <w:p>
+      <w:pPr>
+        <w:pStyle w:val="Akapitzlist"/>
+        <w:numPr>
+          <w:ilvl w:val="0"/>
+          <w:numId w:val="11"/>
+        </w:numPr>
+      </w:pPr>
+      <w:proofErr w:type="spellStart"/>
+      <w:r>
+        <w:t>name</w:t>
+      </w:r>
+      <w:proofErr w:type="spellEnd"/>
+      <w:r>
+        <w:t xml:space="preserve"> – nazwa gatunku w języku łacińskim</w:t>
+      </w:r>
+    </w:p>
+    <w:p>
+      <w:pPr>
+        <w:pStyle w:val="Akapitzlist"/>
+        <w:numPr>
+          <w:ilvl w:val="0"/>
+          <w:numId w:val="11"/>
+        </w:numPr>
+      </w:pPr>
+      <w:proofErr w:type="spellStart"/>
+      <w:r>
+        <w:t>order_id</w:t>
+      </w:r>
+      <w:proofErr w:type="spellEnd"/>
+      <w:r>
+        <w:t xml:space="preserve"> – id rzędu</w:t>
+      </w:r>
+    </w:p>
+    <w:p/>
+    <w:p>
+      <w:r>
+        <w:t>ORDERS</w:t>
+      </w:r>
+      <w:r>
+        <w:t xml:space="preserve"> </w:t>
+      </w:r>
+      <w:r>
+        <w:t>– tabela zawierająca listę wszystkich rzędów zwierząt przebywających w ZOO</w:t>
+      </w:r>
+    </w:p>
+    <w:p>
+      <w:pPr>
+        <w:pStyle w:val="Akapitzlist"/>
+        <w:numPr>
+          <w:ilvl w:val="0"/>
+          <w:numId w:val="11"/>
+        </w:numPr>
+      </w:pPr>
+      <w:proofErr w:type="spellStart"/>
+      <w:r>
+        <w:t>order_id</w:t>
+      </w:r>
+      <w:proofErr w:type="spellEnd"/>
+      <w:r>
+        <w:t xml:space="preserve"> – id rzędu</w:t>
+      </w:r>
+    </w:p>
+    <w:p>
+      <w:pPr>
+        <w:pStyle w:val="Akapitzlist"/>
+        <w:numPr>
+          <w:ilvl w:val="0"/>
+          <w:numId w:val="11"/>
+        </w:numPr>
+      </w:pPr>
+      <w:proofErr w:type="spellStart"/>
+      <w:r>
+        <w:t>order_name</w:t>
+      </w:r>
+      <w:proofErr w:type="spellEnd"/>
+      <w:r>
+        <w:t xml:space="preserve"> – nazwa rzędu</w:t>
+      </w:r>
+    </w:p>
+    <w:p>
+      <w:pPr>
+        <w:pStyle w:val="Akapitzlist"/>
+        <w:numPr>
+          <w:ilvl w:val="0"/>
+          <w:numId w:val="11"/>
+        </w:numPr>
+      </w:pPr>
+      <w:proofErr w:type="spellStart"/>
+      <w:r>
+        <w:t>division_id</w:t>
+      </w:r>
+      <w:proofErr w:type="spellEnd"/>
+      <w:r>
+        <w:t xml:space="preserve"> – id gromady</w:t>
+      </w:r>
+    </w:p>
+    <w:p/>
+    <w:p>
+      <w:r>
+        <w:t>DIVISIONS – tabela zawierająca listę wszystkich gromad zwierząt przebywających w ZOO</w:t>
+      </w:r>
+    </w:p>
+    <w:p>
+      <w:pPr>
+        <w:pStyle w:val="Akapitzlist"/>
+        <w:numPr>
+          <w:ilvl w:val="0"/>
+          <w:numId w:val="11"/>
+        </w:numPr>
+      </w:pPr>
+      <w:proofErr w:type="spellStart"/>
+      <w:r>
+        <w:t>division_id</w:t>
+      </w:r>
+      <w:proofErr w:type="spellEnd"/>
+      <w:r>
+        <w:t xml:space="preserve"> – id gromady</w:t>
+      </w:r>
+    </w:p>
+    <w:p>
+      <w:pPr>
+        <w:pStyle w:val="Akapitzlist"/>
+        <w:numPr>
+          <w:ilvl w:val="0"/>
+          <w:numId w:val="11"/>
+        </w:numPr>
+      </w:pPr>
+      <w:proofErr w:type="spellStart"/>
+      <w:r>
+        <w:t>division_name</w:t>
+      </w:r>
+      <w:proofErr w:type="spellEnd"/>
+      <w:r>
+        <w:t xml:space="preserve"> – nazwa gromady</w:t>
+      </w:r>
+    </w:p>
+    <w:p/>
+    <w:p>
+      <w:r>
+        <w:t>FOOD</w:t>
+      </w:r>
+      <w:r>
+        <w:t xml:space="preserve"> – tabela zawierająca spis żywności dla zwierząt</w:t>
+      </w:r>
+    </w:p>
+    <w:p>
+      <w:pPr>
+        <w:pStyle w:val="Akapitzlist"/>
+        <w:numPr>
+          <w:ilvl w:val="0"/>
+          <w:numId w:val="13"/>
+        </w:numPr>
+      </w:pPr>
+      <w:proofErr w:type="spellStart"/>
+      <w:r>
+        <w:t>food_id</w:t>
+      </w:r>
+      <w:proofErr w:type="spellEnd"/>
+      <w:r>
+        <w:t xml:space="preserve"> – id żywności</w:t>
+      </w:r>
+    </w:p>
+    <w:p>
+      <w:pPr>
+        <w:pStyle w:val="Akapitzlist"/>
+        <w:numPr>
+          <w:ilvl w:val="0"/>
+          <w:numId w:val="13"/>
+        </w:numPr>
+      </w:pPr>
+      <w:proofErr w:type="spellStart"/>
+      <w:r>
+        <w:t>name</w:t>
+      </w:r>
+      <w:proofErr w:type="spellEnd"/>
+      <w:r>
+        <w:t xml:space="preserve"> - nazwa</w:t>
+      </w:r>
+    </w:p>
+    <w:p>
+      <w:pPr>
+        <w:pStyle w:val="Akapitzlist"/>
+        <w:numPr>
+          <w:ilvl w:val="0"/>
+          <w:numId w:val="13"/>
+        </w:numPr>
+      </w:pPr>
+      <w:proofErr w:type="spellStart"/>
+      <w:r>
+        <w:t>quantity</w:t>
+      </w:r>
+      <w:proofErr w:type="spellEnd"/>
+      <w:r>
+        <w:t xml:space="preserve"> – ilość dostępnego produktu w magazynie</w:t>
+      </w:r>
+    </w:p>
+    <w:p>
+      <w:pPr>
+        <w:pStyle w:val="Akapitzlist"/>
+        <w:numPr>
+          <w:ilvl w:val="0"/>
+          <w:numId w:val="13"/>
+        </w:numPr>
+      </w:pPr>
+      <w:r>
+        <w:t>unit - jednostka</w:t>
+      </w:r>
+    </w:p>
+    <w:p/>
+    <w:p>
+      <w:r>
+        <w:t>SUPPLIERS</w:t>
+      </w:r>
+      <w:r>
+        <w:t xml:space="preserve"> – tabela zawierająca listę dostawców</w:t>
+      </w:r>
+    </w:p>
+    <w:p>
+      <w:pPr>
+        <w:pStyle w:val="Akapitzlist"/>
+        <w:numPr>
+          <w:ilvl w:val="0"/>
+          <w:numId w:val="12"/>
+        </w:numPr>
+      </w:pPr>
+      <w:proofErr w:type="spellStart"/>
+      <w:r>
+        <w:t>supplier_id</w:t>
+      </w:r>
+      <w:proofErr w:type="spellEnd"/>
+      <w:r>
+        <w:t xml:space="preserve">  </w:t>
+      </w:r>
+      <w:r>
+        <w:t>- id dostawcy</w:t>
+      </w:r>
+    </w:p>
+    <w:p>
+      <w:pPr>
+        <w:pStyle w:val="Akapitzlist"/>
+        <w:numPr>
+          <w:ilvl w:val="0"/>
+          <w:numId w:val="12"/>
+        </w:numPr>
+      </w:pPr>
+      <w:proofErr w:type="spellStart"/>
+      <w:r>
+        <w:t>name</w:t>
+      </w:r>
+      <w:proofErr w:type="spellEnd"/>
+      <w:r>
+        <w:t xml:space="preserve"> </w:t>
+      </w:r>
+      <w:r>
+        <w:t>– nazwa firmy</w:t>
+      </w:r>
+    </w:p>
+    <w:p>
+      <w:pPr>
+        <w:pStyle w:val="Akapitzlist"/>
+        <w:numPr>
+          <w:ilvl w:val="0"/>
+          <w:numId w:val="12"/>
+        </w:numPr>
+      </w:pPr>
+      <w:proofErr w:type="spellStart"/>
+      <w:r>
+        <w:t>phone</w:t>
+      </w:r>
+      <w:proofErr w:type="spellEnd"/>
+      <w:r>
+        <w:t xml:space="preserve"> </w:t>
+      </w:r>
+      <w:r>
+        <w:t>– telefon kontaktowy</w:t>
+      </w:r>
+    </w:p>
+    <w:p>
+      <w:pPr>
+        <w:pStyle w:val="Akapitzlist"/>
+        <w:numPr>
+          <w:ilvl w:val="0"/>
+          <w:numId w:val="12"/>
+        </w:numPr>
+      </w:pPr>
+      <w:r>
+        <w:lastRenderedPageBreak/>
+        <w:t xml:space="preserve">email </w:t>
+      </w:r>
+      <w:r>
+        <w:t xml:space="preserve"> </w:t>
+      </w:r>
+    </w:p>
+    <w:p>
+      <w:pPr>
+        <w:pStyle w:val="Akapitzlist"/>
+        <w:numPr>
+          <w:ilvl w:val="0"/>
+          <w:numId w:val="12"/>
+        </w:numPr>
+      </w:pPr>
+      <w:r>
+        <w:t>NIP</w:t>
+      </w:r>
+    </w:p>
+    <w:p/>
+    <w:p>
+      <w:r>
+        <w:t>SUPPLIES</w:t>
+      </w:r>
+      <w:r>
+        <w:t xml:space="preserve"> – tabel zawierająca wszystkie dostawy</w:t>
+      </w:r>
+    </w:p>
+    <w:p>
+      <w:pPr>
+        <w:pStyle w:val="Akapitzlist"/>
+        <w:numPr>
+          <w:ilvl w:val="0"/>
+          <w:numId w:val="14"/>
+        </w:numPr>
+      </w:pPr>
+      <w:proofErr w:type="spellStart"/>
+      <w:r>
+        <w:t>supply_id</w:t>
+      </w:r>
+      <w:proofErr w:type="spellEnd"/>
+      <w:r>
+        <w:t xml:space="preserve"> – id dostawy</w:t>
+      </w:r>
+    </w:p>
+    <w:p>
+      <w:pPr>
+        <w:pStyle w:val="Akapitzlist"/>
+        <w:numPr>
+          <w:ilvl w:val="0"/>
+          <w:numId w:val="14"/>
+        </w:numPr>
+      </w:pPr>
+      <w:proofErr w:type="spellStart"/>
+      <w:r>
+        <w:t>date</w:t>
+      </w:r>
+      <w:proofErr w:type="spellEnd"/>
+      <w:r>
+        <w:t xml:space="preserve"> - data</w:t>
+      </w:r>
+    </w:p>
+    <w:p>
+      <w:pPr>
+        <w:pStyle w:val="Akapitzlist"/>
+        <w:numPr>
+          <w:ilvl w:val="0"/>
+          <w:numId w:val="14"/>
+        </w:numPr>
+      </w:pPr>
+      <w:proofErr w:type="spellStart"/>
+      <w:r>
+        <w:t>supplier_id</w:t>
+      </w:r>
+      <w:proofErr w:type="spellEnd"/>
+      <w:r>
+        <w:t xml:space="preserve"> – id dostawcy</w:t>
+      </w:r>
+    </w:p>
+    <w:p>
+      <w:pPr>
+        <w:pStyle w:val="Akapitzlist"/>
+        <w:numPr>
+          <w:ilvl w:val="0"/>
+          <w:numId w:val="14"/>
+        </w:numPr>
+      </w:pPr>
+      <w:proofErr w:type="spellStart"/>
+      <w:r>
+        <w:t>amount</w:t>
+      </w:r>
+      <w:proofErr w:type="spellEnd"/>
+      <w:r>
+        <w:t xml:space="preserve"> </w:t>
+      </w:r>
+      <w:r>
+        <w:t xml:space="preserve">– </w:t>
+      </w:r>
+      <w:r>
+        <w:t>łączna wartość dostawy</w:t>
+      </w:r>
+    </w:p>
+    <w:p/>
+    <w:p>
+      <w:pPr>
+        <w:rPr>
+          <w:lang w:val="en-GB"/>
+        </w:rPr>
+      </w:pPr>
+      <w:r>
+        <w:rPr>
+          <w:lang w:val="en-GB"/>
+        </w:rPr>
+        <w:t xml:space="preserve">SUPPLIES_DETAILS – </w:t>
+      </w:r>
+      <w:proofErr w:type="spellStart"/>
+      <w:r>
+        <w:rPr>
+          <w:lang w:val="en-GB"/>
+        </w:rPr>
+        <w:t>tabela</w:t>
+      </w:r>
+      <w:proofErr w:type="spellEnd"/>
+      <w:r>
+        <w:rPr>
+          <w:lang w:val="en-GB"/>
+        </w:rPr>
+        <w:t xml:space="preserve"> </w:t>
+      </w:r>
+      <w:proofErr w:type="spellStart"/>
+      <w:r>
+        <w:rPr>
+          <w:lang w:val="en-GB"/>
+        </w:rPr>
+        <w:t>zawierająca</w:t>
+      </w:r>
+      <w:proofErr w:type="spellEnd"/>
+      <w:r>
+        <w:rPr>
+          <w:lang w:val="en-GB"/>
+        </w:rPr>
+        <w:t xml:space="preserve"> </w:t>
+      </w:r>
+      <w:proofErr w:type="spellStart"/>
+      <w:r>
+        <w:rPr>
+          <w:lang w:val="en-GB"/>
+        </w:rPr>
+        <w:t>szczegóły</w:t>
+      </w:r>
+      <w:proofErr w:type="spellEnd"/>
+      <w:r>
+        <w:rPr>
+          <w:lang w:val="en-GB"/>
+        </w:rPr>
+        <w:t xml:space="preserve"> </w:t>
+      </w:r>
+      <w:proofErr w:type="spellStart"/>
+      <w:r>
+        <w:rPr>
+          <w:lang w:val="en-GB"/>
+        </w:rPr>
+        <w:t>dostaw</w:t>
+      </w:r>
+      <w:proofErr w:type="spellEnd"/>
+    </w:p>
+    <w:p>
+      <w:pPr>
+        <w:pStyle w:val="Akapitzlist"/>
+        <w:numPr>
+          <w:ilvl w:val="0"/>
+          <w:numId w:val="15"/>
+        </w:numPr>
+        <w:rPr>
+          <w:lang w:val="en-GB"/>
+        </w:rPr>
+      </w:pPr>
+      <w:proofErr w:type="spellStart"/>
+      <w:r>
+        <w:rPr>
+          <w:lang w:val="en-GB"/>
+        </w:rPr>
+        <w:t>supply_id</w:t>
+      </w:r>
+      <w:proofErr w:type="spellEnd"/>
+      <w:r>
+        <w:rPr>
+          <w:lang w:val="en-GB"/>
+        </w:rPr>
+        <w:t xml:space="preserve"> – id </w:t>
+      </w:r>
+      <w:proofErr w:type="spellStart"/>
+      <w:r>
+        <w:rPr>
+          <w:lang w:val="en-GB"/>
+        </w:rPr>
+        <w:t>dostawy</w:t>
+      </w:r>
+      <w:proofErr w:type="spellEnd"/>
+    </w:p>
+    <w:p>
+      <w:pPr>
+        <w:pStyle w:val="Akapitzlist"/>
+        <w:numPr>
+          <w:ilvl w:val="0"/>
+          <w:numId w:val="15"/>
+        </w:numPr>
+        <w:rPr>
+          <w:lang w:val="en-GB"/>
+        </w:rPr>
+      </w:pPr>
+      <w:proofErr w:type="spellStart"/>
+      <w:r>
+        <w:rPr>
+          <w:lang w:val="en-GB"/>
+        </w:rPr>
+        <w:t>food_id</w:t>
+      </w:r>
+      <w:proofErr w:type="spellEnd"/>
+      <w:r>
+        <w:rPr>
+          <w:lang w:val="en-GB"/>
+        </w:rPr>
+        <w:t xml:space="preserve"> – id </w:t>
+      </w:r>
+      <w:proofErr w:type="spellStart"/>
+      <w:r>
+        <w:rPr>
+          <w:lang w:val="en-GB"/>
+        </w:rPr>
+        <w:t>pożywienia</w:t>
+      </w:r>
+      <w:proofErr w:type="spellEnd"/>
+    </w:p>
+    <w:p>
+      <w:pPr>
+        <w:pStyle w:val="Akapitzlist"/>
+        <w:numPr>
+          <w:ilvl w:val="0"/>
+          <w:numId w:val="15"/>
+        </w:numPr>
+        <w:rPr>
+          <w:lang w:val="en-GB"/>
+        </w:rPr>
+      </w:pPr>
+      <w:r>
+        <w:rPr>
+          <w:lang w:val="en-GB"/>
+        </w:rPr>
+        <w:t xml:space="preserve">quantity – </w:t>
+      </w:r>
+      <w:proofErr w:type="spellStart"/>
+      <w:r>
+        <w:rPr>
+          <w:lang w:val="en-GB"/>
+        </w:rPr>
+        <w:t>ilość</w:t>
+      </w:r>
+      <w:proofErr w:type="spellEnd"/>
+    </w:p>
+    <w:p>
+      <w:pPr>
+        <w:pStyle w:val="Akapitzlist"/>
+        <w:numPr>
+          <w:ilvl w:val="0"/>
+          <w:numId w:val="15"/>
+        </w:numPr>
+        <w:rPr>
+          <w:lang w:val="en-GB"/>
+        </w:rPr>
+      </w:pPr>
+      <w:r>
+        <w:rPr>
+          <w:lang w:val="en-GB"/>
+        </w:rPr>
+        <w:t xml:space="preserve">unit – </w:t>
+      </w:r>
+      <w:proofErr w:type="spellStart"/>
+      <w:r>
+        <w:rPr>
+          <w:lang w:val="en-GB"/>
+        </w:rPr>
+        <w:t>jednostka</w:t>
+      </w:r>
+      <w:proofErr w:type="spellEnd"/>
+    </w:p>
+    <w:p>
+      <w:pPr>
+        <w:pStyle w:val="Akapitzlist"/>
+        <w:numPr>
+          <w:ilvl w:val="0"/>
+          <w:numId w:val="15"/>
+        </w:numPr>
+        <w:rPr>
+          <w:lang w:val="en-GB"/>
+        </w:rPr>
+      </w:pPr>
+      <w:r>
+        <w:rPr>
+          <w:lang w:val="en-GB"/>
+        </w:rPr>
+        <w:t xml:space="preserve">price – </w:t>
+      </w:r>
+      <w:proofErr w:type="spellStart"/>
+      <w:r>
+        <w:rPr>
+          <w:lang w:val="en-GB"/>
+        </w:rPr>
+        <w:t>cena</w:t>
+      </w:r>
+      <w:proofErr w:type="spellEnd"/>
+      <w:r>
+        <w:rPr>
+          <w:lang w:val="en-GB"/>
+        </w:rPr>
+        <w:t xml:space="preserve"> (</w:t>
+      </w:r>
+      <w:proofErr w:type="spellStart"/>
+      <w:r>
+        <w:rPr>
+          <w:lang w:val="en-GB"/>
+        </w:rPr>
+        <w:t>za</w:t>
+      </w:r>
+      <w:proofErr w:type="spellEnd"/>
+      <w:r>
+        <w:rPr>
+          <w:lang w:val="en-GB"/>
+        </w:rPr>
+        <w:t xml:space="preserve"> </w:t>
+      </w:r>
+      <w:proofErr w:type="spellStart"/>
+      <w:r>
+        <w:rPr>
+          <w:lang w:val="en-GB"/>
+        </w:rPr>
+        <w:t>daną</w:t>
+      </w:r>
+      <w:proofErr w:type="spellEnd"/>
+      <w:r>
+        <w:rPr>
+          <w:lang w:val="en-GB"/>
+        </w:rPr>
+        <w:t xml:space="preserve"> </w:t>
+      </w:r>
+      <w:proofErr w:type="spellStart"/>
+      <w:r>
+        <w:rPr>
+          <w:lang w:val="en-GB"/>
+        </w:rPr>
+        <w:t>ilość</w:t>
+      </w:r>
+      <w:proofErr w:type="spellEnd"/>
+      <w:r>
+        <w:rPr>
+          <w:lang w:val="en-GB"/>
+        </w:rPr>
+        <w:t>)</w:t>
+      </w:r>
+    </w:p>
+    <w:p>
+      <w:pPr>
+        <w:rPr>
+          <w:lang w:val="en-GB"/>
+        </w:rPr>
+      </w:pPr>
+    </w:p>
+    <w:p>
+      <w:pPr>
+        <w:rPr>
+          <w:lang w:val="en-GB"/>
+        </w:rPr>
+      </w:pPr>
+      <w:r>
+        <w:rPr>
+          <w:lang w:val="en-GB"/>
+        </w:rPr>
+        <w:t xml:space="preserve">SPECIES_DIETARY_REQUIREMENTS – </w:t>
+      </w:r>
+      <w:proofErr w:type="spellStart"/>
+      <w:r>
+        <w:rPr>
+          <w:lang w:val="en-GB"/>
+        </w:rPr>
+        <w:t>tabela</w:t>
+      </w:r>
+      <w:proofErr w:type="spellEnd"/>
+      <w:r>
+        <w:rPr>
+          <w:lang w:val="en-GB"/>
+        </w:rPr>
+        <w:t xml:space="preserve"> </w:t>
+      </w:r>
+      <w:proofErr w:type="spellStart"/>
+      <w:r>
+        <w:rPr>
+          <w:lang w:val="en-GB"/>
+        </w:rPr>
+        <w:t>zawierająca</w:t>
+      </w:r>
+      <w:proofErr w:type="spellEnd"/>
+      <w:r>
+        <w:rPr>
+          <w:lang w:val="en-GB"/>
+        </w:rPr>
+        <w:t xml:space="preserve"> </w:t>
+      </w:r>
+      <w:proofErr w:type="spellStart"/>
+      <w:r>
+        <w:rPr>
+          <w:lang w:val="en-GB"/>
+        </w:rPr>
+        <w:t>infomacje</w:t>
+      </w:r>
+      <w:proofErr w:type="spellEnd"/>
+      <w:r>
+        <w:rPr>
+          <w:lang w:val="en-GB"/>
+        </w:rPr>
+        <w:t xml:space="preserve"> o </w:t>
+      </w:r>
+      <w:proofErr w:type="spellStart"/>
+      <w:r>
+        <w:rPr>
+          <w:lang w:val="en-GB"/>
+        </w:rPr>
+        <w:t>wymaganiach</w:t>
+      </w:r>
+      <w:proofErr w:type="spellEnd"/>
+      <w:r>
+        <w:rPr>
+          <w:lang w:val="en-GB"/>
+        </w:rPr>
+        <w:t xml:space="preserve"> </w:t>
+      </w:r>
+      <w:proofErr w:type="spellStart"/>
+      <w:r>
+        <w:rPr>
+          <w:lang w:val="en-GB"/>
+        </w:rPr>
+        <w:t>dietetycznych</w:t>
+      </w:r>
+      <w:proofErr w:type="spellEnd"/>
+      <w:r>
+        <w:rPr>
+          <w:lang w:val="en-GB"/>
+        </w:rPr>
+        <w:t xml:space="preserve"> </w:t>
+      </w:r>
+      <w:proofErr w:type="spellStart"/>
+      <w:r>
+        <w:rPr>
+          <w:lang w:val="en-GB"/>
+        </w:rPr>
+        <w:t>poszczególnych</w:t>
+      </w:r>
+      <w:proofErr w:type="spellEnd"/>
+      <w:r>
+        <w:rPr>
+          <w:lang w:val="en-GB"/>
+        </w:rPr>
+        <w:t xml:space="preserve"> </w:t>
+      </w:r>
+      <w:proofErr w:type="spellStart"/>
+      <w:r>
+        <w:rPr>
+          <w:lang w:val="en-GB"/>
+        </w:rPr>
+        <w:t>gatunków</w:t>
+      </w:r>
+      <w:proofErr w:type="spellEnd"/>
+    </w:p>
+    <w:p>
+      <w:pPr>
+        <w:pStyle w:val="Akapitzlist"/>
+        <w:numPr>
+          <w:ilvl w:val="0"/>
+          <w:numId w:val="16"/>
+        </w:numPr>
+        <w:rPr>
+          <w:lang w:val="en-GB"/>
+        </w:rPr>
+      </w:pPr>
+      <w:proofErr w:type="spellStart"/>
+      <w:r>
+        <w:rPr>
+          <w:lang w:val="en-GB"/>
+        </w:rPr>
+        <w:t>requirement_id</w:t>
+      </w:r>
+      <w:proofErr w:type="spellEnd"/>
+      <w:r>
+        <w:rPr>
+          <w:lang w:val="en-GB"/>
+        </w:rPr>
+        <w:t xml:space="preserve"> – id </w:t>
+      </w:r>
+      <w:proofErr w:type="spellStart"/>
+      <w:r>
+        <w:rPr>
+          <w:lang w:val="en-GB"/>
+        </w:rPr>
+        <w:t>wymagania</w:t>
+      </w:r>
+      <w:proofErr w:type="spellEnd"/>
+    </w:p>
+    <w:p>
+      <w:pPr>
+        <w:pStyle w:val="Akapitzlist"/>
+        <w:numPr>
+          <w:ilvl w:val="0"/>
+          <w:numId w:val="16"/>
+        </w:numPr>
+        <w:rPr>
+          <w:lang w:val="en-GB"/>
+        </w:rPr>
+      </w:pPr>
+      <w:proofErr w:type="spellStart"/>
+      <w:r>
+        <w:rPr>
+          <w:lang w:val="en-GB"/>
+        </w:rPr>
+        <w:t>species_id</w:t>
+      </w:r>
+      <w:proofErr w:type="spellEnd"/>
+      <w:r>
+        <w:rPr>
+          <w:lang w:val="en-GB"/>
+        </w:rPr>
+        <w:t xml:space="preserve"> – id </w:t>
+      </w:r>
+      <w:proofErr w:type="spellStart"/>
+      <w:r>
+        <w:rPr>
+          <w:lang w:val="en-GB"/>
+        </w:rPr>
+        <w:t>gatunku</w:t>
+      </w:r>
+      <w:proofErr w:type="spellEnd"/>
+    </w:p>
+    <w:p>
+      <w:pPr>
+        <w:pStyle w:val="Akapitzlist"/>
+        <w:numPr>
+          <w:ilvl w:val="0"/>
+          <w:numId w:val="16"/>
+        </w:numPr>
+        <w:rPr>
+          <w:lang w:val="en-GB"/>
+        </w:rPr>
+      </w:pPr>
+      <w:proofErr w:type="spellStart"/>
+      <w:r>
+        <w:rPr>
+          <w:lang w:val="en-GB"/>
+        </w:rPr>
+        <w:t>food_id</w:t>
+      </w:r>
+      <w:proofErr w:type="spellEnd"/>
+      <w:r>
+        <w:rPr>
+          <w:lang w:val="en-GB"/>
+        </w:rPr>
+        <w:t xml:space="preserve"> – id </w:t>
+      </w:r>
+      <w:proofErr w:type="spellStart"/>
+      <w:r>
+        <w:rPr>
+          <w:lang w:val="en-GB"/>
+        </w:rPr>
+        <w:t>pożywienia</w:t>
+      </w:r>
+      <w:proofErr w:type="spellEnd"/>
+    </w:p>
+    <w:p>
+      <w:pPr>
+        <w:pStyle w:val="Akapitzlist"/>
+        <w:numPr>
+          <w:ilvl w:val="0"/>
+          <w:numId w:val="16"/>
+        </w:numPr>
+        <w:rPr>
+          <w:lang w:val="en-GB"/>
+        </w:rPr>
+      </w:pPr>
+      <w:proofErr w:type="spellStart"/>
+      <w:r>
+        <w:rPr>
+          <w:lang w:val="en-GB"/>
+        </w:rPr>
+        <w:t>daily_amount</w:t>
+      </w:r>
+      <w:proofErr w:type="spellEnd"/>
+      <w:r>
+        <w:rPr>
+          <w:lang w:val="en-GB"/>
+        </w:rPr>
+        <w:t xml:space="preserve"> – </w:t>
+      </w:r>
+      <w:proofErr w:type="spellStart"/>
+      <w:r>
+        <w:rPr>
+          <w:lang w:val="en-GB"/>
+        </w:rPr>
+        <w:t>dzienna</w:t>
+      </w:r>
+      <w:proofErr w:type="spellEnd"/>
+      <w:r>
+        <w:rPr>
+          <w:lang w:val="en-GB"/>
+        </w:rPr>
+        <w:t xml:space="preserve"> </w:t>
+      </w:r>
+      <w:proofErr w:type="spellStart"/>
+      <w:r>
+        <w:rPr>
+          <w:lang w:val="en-GB"/>
+        </w:rPr>
+        <w:t>dawka</w:t>
+      </w:r>
+      <w:proofErr w:type="spellEnd"/>
+      <w:r>
+        <w:rPr>
+          <w:lang w:val="en-GB"/>
+        </w:rPr>
+        <w:t xml:space="preserve"> </w:t>
+      </w:r>
+      <w:proofErr w:type="spellStart"/>
+      <w:r>
+        <w:rPr>
+          <w:lang w:val="en-GB"/>
+        </w:rPr>
+        <w:t>pożywienia</w:t>
+      </w:r>
+      <w:proofErr w:type="spellEnd"/>
+    </w:p>
+    <w:p>
+      <w:pPr>
+        <w:pStyle w:val="Akapitzlist"/>
+        <w:numPr>
+          <w:ilvl w:val="0"/>
+          <w:numId w:val="16"/>
+        </w:numPr>
+        <w:rPr>
+          <w:lang w:val="en-GB"/>
+        </w:rPr>
+      </w:pPr>
+      <w:r>
+        <w:rPr>
+          <w:lang w:val="en-GB"/>
+        </w:rPr>
+        <w:t xml:space="preserve">unit – </w:t>
+      </w:r>
+      <w:proofErr w:type="spellStart"/>
+      <w:r>
+        <w:rPr>
+          <w:lang w:val="en-GB"/>
+        </w:rPr>
+        <w:t>jednostka</w:t>
+      </w:r>
+      <w:proofErr w:type="spellEnd"/>
+    </w:p>
+    <w:p>
+      <w:pPr>
+        <w:rPr>
+          <w:lang w:val="en-GB"/>
+        </w:rPr>
+      </w:pPr>
+    </w:p>
+    <w:p>
+      <w:pPr>
+        <w:rPr>
+          <w:lang w:val="en-GB"/>
+        </w:rPr>
+      </w:pPr>
+      <w:r>
+        <w:rPr>
+          <w:lang w:val="en-GB"/>
+        </w:rPr>
+        <w:t>OTHER_EXPENSES</w:t>
+      </w:r>
+      <w:r>
+        <w:rPr>
+          <w:lang w:val="en-GB"/>
+        </w:rPr>
+        <w:t xml:space="preserve"> – </w:t>
+      </w:r>
+      <w:proofErr w:type="spellStart"/>
+      <w:r>
+        <w:rPr>
+          <w:lang w:val="en-GB"/>
+        </w:rPr>
+        <w:t>tabela</w:t>
+      </w:r>
+      <w:proofErr w:type="spellEnd"/>
+      <w:r>
+        <w:rPr>
+          <w:lang w:val="en-GB"/>
+        </w:rPr>
+        <w:t xml:space="preserve"> </w:t>
+      </w:r>
+      <w:proofErr w:type="spellStart"/>
+      <w:r>
+        <w:rPr>
+          <w:lang w:val="en-GB"/>
+        </w:rPr>
+        <w:t>zawierająca</w:t>
+      </w:r>
+      <w:proofErr w:type="spellEnd"/>
+      <w:r>
+        <w:rPr>
+          <w:lang w:val="en-GB"/>
+        </w:rPr>
+        <w:t xml:space="preserve"> </w:t>
+      </w:r>
+      <w:proofErr w:type="spellStart"/>
+      <w:r>
+        <w:rPr>
+          <w:lang w:val="en-GB"/>
+        </w:rPr>
+        <w:t>infomacje</w:t>
+      </w:r>
+      <w:proofErr w:type="spellEnd"/>
+      <w:r>
+        <w:rPr>
+          <w:lang w:val="en-GB"/>
+        </w:rPr>
+        <w:t xml:space="preserve"> o </w:t>
+      </w:r>
+      <w:proofErr w:type="spellStart"/>
+      <w:r>
+        <w:rPr>
+          <w:lang w:val="en-GB"/>
+        </w:rPr>
+        <w:t>pozostałych</w:t>
+      </w:r>
+      <w:proofErr w:type="spellEnd"/>
+      <w:r>
+        <w:rPr>
+          <w:lang w:val="en-GB"/>
+        </w:rPr>
+        <w:t xml:space="preserve"> </w:t>
+      </w:r>
+      <w:proofErr w:type="spellStart"/>
+      <w:r>
+        <w:rPr>
+          <w:lang w:val="en-GB"/>
+        </w:rPr>
+        <w:t>wydatkach</w:t>
+      </w:r>
+      <w:proofErr w:type="spellEnd"/>
+      <w:r>
+        <w:rPr>
+          <w:lang w:val="en-GB"/>
+        </w:rPr>
+        <w:t xml:space="preserve"> (</w:t>
+      </w:r>
+      <w:proofErr w:type="spellStart"/>
+      <w:r>
+        <w:rPr>
+          <w:lang w:val="en-GB"/>
+        </w:rPr>
+        <w:t>poza</w:t>
+      </w:r>
+      <w:proofErr w:type="spellEnd"/>
+      <w:r>
+        <w:rPr>
+          <w:lang w:val="en-GB"/>
+        </w:rPr>
+        <w:t xml:space="preserve"> </w:t>
+      </w:r>
+      <w:proofErr w:type="spellStart"/>
+      <w:r>
+        <w:rPr>
+          <w:lang w:val="en-GB"/>
+        </w:rPr>
+        <w:t>dostawami</w:t>
+      </w:r>
+      <w:proofErr w:type="spellEnd"/>
+      <w:r>
+        <w:rPr>
+          <w:lang w:val="en-GB"/>
+        </w:rPr>
+        <w:t xml:space="preserve"> </w:t>
+      </w:r>
+      <w:proofErr w:type="spellStart"/>
+      <w:r>
+        <w:rPr>
+          <w:lang w:val="en-GB"/>
+        </w:rPr>
+        <w:t>i</w:t>
+      </w:r>
+      <w:proofErr w:type="spellEnd"/>
+      <w:r>
+        <w:rPr>
+          <w:lang w:val="en-GB"/>
+        </w:rPr>
+        <w:t xml:space="preserve"> </w:t>
+      </w:r>
+      <w:proofErr w:type="spellStart"/>
+      <w:r>
+        <w:rPr>
+          <w:lang w:val="en-GB"/>
+        </w:rPr>
+        <w:t>wypłatami</w:t>
+      </w:r>
+      <w:proofErr w:type="spellEnd"/>
+      <w:r>
+        <w:rPr>
+          <w:lang w:val="en-GB"/>
+        </w:rPr>
+        <w:t xml:space="preserve"> </w:t>
+      </w:r>
+      <w:proofErr w:type="spellStart"/>
+      <w:r>
+        <w:rPr>
+          <w:lang w:val="en-GB"/>
+        </w:rPr>
+        <w:t>dla</w:t>
+      </w:r>
+      <w:proofErr w:type="spellEnd"/>
+      <w:r>
+        <w:rPr>
+          <w:lang w:val="en-GB"/>
+        </w:rPr>
+        <w:t xml:space="preserve"> </w:t>
+      </w:r>
+      <w:proofErr w:type="spellStart"/>
+      <w:r>
+        <w:rPr>
+          <w:lang w:val="en-GB"/>
+        </w:rPr>
+        <w:t>pracowników</w:t>
+      </w:r>
+      <w:proofErr w:type="spellEnd"/>
+      <w:r>
+        <w:rPr>
+          <w:lang w:val="en-GB"/>
+        </w:rPr>
+        <w:t>)</w:t>
       </w:r>
     </w:p>
     <w:p>
@@ -1384,18 +2332,34 @@
           <w:lang w:val="en-GB"/>
         </w:rPr>
       </w:pPr>
-      <w:r>
-        <w:rPr>
-          <w:lang w:val="en-GB"/>
-        </w:rPr>
-        <w:t xml:space="preserve">expense_id  </w:t>
-      </w:r>
-      <w:r>
-        <w:rPr>
-          <w:lang w:val="en-GB"/>
-        </w:rPr>
-        <w:t>- id wydatku</w:t>
-      </w:r>
+      <w:proofErr w:type="spellStart"/>
+      <w:r>
+        <w:rPr>
+          <w:lang w:val="en-GB"/>
+        </w:rPr>
+        <w:t>expense_id</w:t>
+      </w:r>
+      <w:proofErr w:type="spellEnd"/>
+      <w:r>
+        <w:rPr>
+          <w:lang w:val="en-GB"/>
+        </w:rPr>
+        <w:t xml:space="preserve">  </w:t>
+      </w:r>
+      <w:r>
+        <w:rPr>
+          <w:lang w:val="en-GB"/>
+        </w:rPr>
+        <w:t xml:space="preserve">- id </w:t>
+      </w:r>
+      <w:proofErr w:type="spellStart"/>
+      <w:r>
+        <w:rPr>
+          <w:lang w:val="en-GB"/>
+        </w:rPr>
+        <w:t>wydatku</w:t>
+      </w:r>
+      <w:proofErr w:type="spellEnd"/>
     </w:p>
     <w:p>
       <w:pPr>
@@ -1408,18 +2372,48 @@
           <w:lang w:val="en-GB"/>
         </w:rPr>
       </w:pPr>
-      <w:r>
-        <w:rPr>
-          <w:lang w:val="en-GB"/>
-        </w:rPr>
-        <w:t xml:space="preserve">invoice_id  </w:t>
-      </w:r>
-      <w:r>
-        <w:rPr>
-          <w:lang w:val="en-GB"/>
-        </w:rPr>
-        <w:t xml:space="preserve"> - numer faktury</w:t>
-      </w:r>
+      <w:proofErr w:type="spellStart"/>
+      <w:r>
+        <w:rPr>
+          <w:lang w:val="en-GB"/>
+        </w:rPr>
+        <w:t>invoice_id</w:t>
+      </w:r>
+      <w:proofErr w:type="spellEnd"/>
+      <w:r>
+        <w:rPr>
+          <w:lang w:val="en-GB"/>
+        </w:rPr>
+        <w:t xml:space="preserve">  </w:t>
+      </w:r>
+      <w:r>
+        <w:rPr>
+          <w:lang w:val="en-GB"/>
+        </w:rPr>
+        <w:t xml:space="preserve"> - </w:t>
+      </w:r>
+      <w:proofErr w:type="spellStart"/>
+      <w:r>
+        <w:rPr>
+          <w:lang w:val="en-GB"/>
+        </w:rPr>
+        <w:t>numer</w:t>
+      </w:r>
+      <w:proofErr w:type="spellEnd"/>
+      <w:r>
+        <w:rPr>
+          <w:lang w:val="en-GB"/>
+        </w:rPr>
+        <w:t xml:space="preserve"> </w:t>
+      </w:r>
+      <w:proofErr w:type="spellStart"/>
+      <w:r>
+        <w:rPr>
+          <w:lang w:val="en-GB"/>
+        </w:rPr>
+        <w:t>faktury</w:t>
+      </w:r>
+      <w:proofErr w:type="spellEnd"/>
     </w:p>
     <w:p>
       <w:pPr>
@@ -1432,18 +2426,76 @@
           <w:lang w:val="en-GB"/>
         </w:rPr>
       </w:pPr>
-      <w:r>
-        <w:rPr>
-          <w:lang w:val="en-GB"/>
-        </w:rPr>
-        <w:t xml:space="preserve">company_name  </w:t>
-      </w:r>
-      <w:r>
-        <w:rPr>
-          <w:lang w:val="en-GB"/>
-        </w:rPr>
-        <w:t xml:space="preserve"> - nazwa firmy wystawiającej fakturę</w:t>
-      </w:r>
+      <w:proofErr w:type="spellStart"/>
+      <w:r>
+        <w:rPr>
+          <w:lang w:val="en-GB"/>
+        </w:rPr>
+        <w:t>company_name</w:t>
+      </w:r>
+      <w:proofErr w:type="spellEnd"/>
+      <w:r>
+        <w:rPr>
+          <w:lang w:val="en-GB"/>
+        </w:rPr>
+        <w:t xml:space="preserve">  </w:t>
+      </w:r>
+      <w:r>
+        <w:rPr>
+          <w:lang w:val="en-GB"/>
+        </w:rPr>
+        <w:t xml:space="preserve"> - </w:t>
+      </w:r>
+      <w:proofErr w:type="spellStart"/>
+      <w:r>
+        <w:rPr>
+          <w:lang w:val="en-GB"/>
+        </w:rPr>
+        <w:t>nazwa</w:t>
+      </w:r>
+      <w:proofErr w:type="spellEnd"/>
+      <w:r>
+        <w:rPr>
+          <w:lang w:val="en-GB"/>
+        </w:rPr>
+        <w:t xml:space="preserve"> </w:t>
+      </w:r>
+      <w:proofErr w:type="spellStart"/>
+      <w:r>
+        <w:rPr>
+          <w:lang w:val="en-GB"/>
+        </w:rPr>
+        <w:t>firmy</w:t>
+      </w:r>
+      <w:proofErr w:type="spellEnd"/>
+      <w:r>
+        <w:rPr>
+          <w:lang w:val="en-GB"/>
+        </w:rPr>
+        <w:t xml:space="preserve"> </w:t>
+      </w:r>
+      <w:proofErr w:type="spellStart"/>
+      <w:r>
+        <w:rPr>
+          <w:lang w:val="en-GB"/>
+        </w:rPr>
+        <w:t>wystawiającej</w:t>
+      </w:r>
+      <w:proofErr w:type="spellEnd"/>
+      <w:r>
+        <w:rPr>
+          <w:lang w:val="en-GB"/>
+        </w:rPr>
+        <w:t xml:space="preserve"> </w:t>
+      </w:r>
+      <w:proofErr w:type="spellStart"/>
+      <w:r>
+        <w:rPr>
+          <w:lang w:val="en-GB"/>
+        </w:rPr>
+        <w:t>fakturę</w:t>
+      </w:r>
+      <w:proofErr w:type="spellEnd"/>
     </w:p>
     <w:p>
       <w:pPr>
@@ -1474,18 +2526,48 @@
           <w:lang w:val="en-GB"/>
         </w:rPr>
       </w:pPr>
-      <w:r>
-        <w:rPr>
-          <w:lang w:val="en-GB"/>
-        </w:rPr>
-        <w:t xml:space="preserve">invoice_date  </w:t>
-      </w:r>
-      <w:r>
-        <w:rPr>
-          <w:lang w:val="en-GB"/>
-        </w:rPr>
-        <w:t>- data wystawienia faktury</w:t>
-      </w:r>
+      <w:proofErr w:type="spellStart"/>
+      <w:r>
+        <w:rPr>
+          <w:lang w:val="en-GB"/>
+        </w:rPr>
+        <w:t>invoice_date</w:t>
+      </w:r>
+      <w:proofErr w:type="spellEnd"/>
+      <w:r>
+        <w:rPr>
+          <w:lang w:val="en-GB"/>
+        </w:rPr>
+        <w:t xml:space="preserve">  </w:t>
+      </w:r>
+      <w:r>
+        <w:rPr>
+          <w:lang w:val="en-GB"/>
+        </w:rPr>
+        <w:t xml:space="preserve">- data </w:t>
+      </w:r>
+      <w:proofErr w:type="spellStart"/>
+      <w:r>
+        <w:rPr>
+          <w:lang w:val="en-GB"/>
+        </w:rPr>
+        <w:t>wystawienia</w:t>
+      </w:r>
+      <w:proofErr w:type="spellEnd"/>
+      <w:r>
+        <w:rPr>
+          <w:lang w:val="en-GB"/>
+        </w:rPr>
+        <w:t xml:space="preserve"> </w:t>
+      </w:r>
+      <w:proofErr w:type="spellStart"/>
+      <w:r>
+        <w:rPr>
+          <w:lang w:val="en-GB"/>
+        </w:rPr>
+        <w:t>faktury</w:t>
+      </w:r>
+      <w:proofErr w:type="spellEnd"/>
     </w:p>
     <w:p>
       <w:pPr>
@@ -1498,18 +2580,48 @@
           <w:lang w:val="en-GB"/>
         </w:rPr>
       </w:pPr>
-      <w:r>
-        <w:rPr>
-          <w:lang w:val="en-GB"/>
-        </w:rPr>
-        <w:t xml:space="preserve">payment_date  </w:t>
-      </w:r>
-      <w:r>
-        <w:rPr>
-          <w:lang w:val="en-GB"/>
-        </w:rPr>
-        <w:t>- termin płatności</w:t>
-      </w:r>
+      <w:proofErr w:type="spellStart"/>
+      <w:r>
+        <w:rPr>
+          <w:lang w:val="en-GB"/>
+        </w:rPr>
+        <w:t>payment_date</w:t>
+      </w:r>
+      <w:proofErr w:type="spellEnd"/>
+      <w:r>
+        <w:rPr>
+          <w:lang w:val="en-GB"/>
+        </w:rPr>
+        <w:t xml:space="preserve">  </w:t>
+      </w:r>
+      <w:r>
+        <w:rPr>
+          <w:lang w:val="en-GB"/>
+        </w:rPr>
+        <w:t xml:space="preserve">- </w:t>
+      </w:r>
+      <w:proofErr w:type="spellStart"/>
+      <w:r>
+        <w:rPr>
+          <w:lang w:val="en-GB"/>
+        </w:rPr>
+        <w:t>termin</w:t>
+      </w:r>
+      <w:proofErr w:type="spellEnd"/>
+      <w:r>
+        <w:rPr>
+          <w:lang w:val="en-GB"/>
+        </w:rPr>
+        <w:t xml:space="preserve"> </w:t>
+      </w:r>
+      <w:proofErr w:type="spellStart"/>
+      <w:r>
+        <w:rPr>
+          <w:lang w:val="en-GB"/>
+        </w:rPr>
+        <w:t>płatności</w:t>
+      </w:r>
+      <w:proofErr w:type="spellEnd"/>
     </w:p>
     <w:p>
       <w:pPr>
@@ -1522,18 +2634,48 @@
           <w:lang w:val="en-GB"/>
         </w:rPr>
       </w:pPr>
-      <w:r>
-        <w:rPr>
-          <w:lang w:val="en-GB"/>
-        </w:rPr>
-        <w:t xml:space="preserve">amount_gross  </w:t>
-      </w:r>
-      <w:r>
-        <w:rPr>
-          <w:lang w:val="en-GB"/>
-        </w:rPr>
-        <w:t>- kwota brutto</w:t>
-      </w:r>
+      <w:proofErr w:type="spellStart"/>
+      <w:r>
+        <w:rPr>
+          <w:lang w:val="en-GB"/>
+        </w:rPr>
+        <w:t>amount_gross</w:t>
+      </w:r>
+      <w:proofErr w:type="spellEnd"/>
+      <w:r>
+        <w:rPr>
+          <w:lang w:val="en-GB"/>
+        </w:rPr>
+        <w:t xml:space="preserve">  </w:t>
+      </w:r>
+      <w:r>
+        <w:rPr>
+          <w:lang w:val="en-GB"/>
+        </w:rPr>
+        <w:t xml:space="preserve">- </w:t>
+      </w:r>
+      <w:proofErr w:type="spellStart"/>
+      <w:r>
+        <w:rPr>
+          <w:lang w:val="en-GB"/>
+        </w:rPr>
+        <w:t>kwota</w:t>
+      </w:r>
+      <w:proofErr w:type="spellEnd"/>
+      <w:r>
+        <w:rPr>
+          <w:lang w:val="en-GB"/>
+        </w:rPr>
+        <w:t xml:space="preserve"> </w:t>
+      </w:r>
+      <w:proofErr w:type="spellStart"/>
+      <w:r>
+        <w:rPr>
+          <w:lang w:val="en-GB"/>
+        </w:rPr>
+        <w:t>brutto</w:t>
+      </w:r>
+      <w:proofErr w:type="spellEnd"/>
     </w:p>
     <w:p>
       <w:pPr>
@@ -1556,7 +2698,35 @@
         <w:rPr>
           <w:lang w:val="en-GB"/>
         </w:rPr>
-        <w:t>– czy opłacona (T/N)</w:t>
+        <w:t xml:space="preserve">– </w:t>
+      </w:r>
+      <w:proofErr w:type="spellStart"/>
+      <w:r>
+        <w:rPr>
+          <w:lang w:val="en-GB"/>
+        </w:rPr>
+        <w:t>czy</w:t>
+      </w:r>
+      <w:proofErr w:type="spellEnd"/>
+      <w:r>
+        <w:rPr>
+          <w:lang w:val="en-GB"/>
+        </w:rPr>
+        <w:t xml:space="preserve"> </w:t>
+      </w:r>
+      <w:proofErr w:type="spellStart"/>
+      <w:r>
+        <w:rPr>
+          <w:lang w:val="en-GB"/>
+        </w:rPr>
+        <w:t>opłacona</w:t>
+      </w:r>
+      <w:proofErr w:type="spellEnd"/>
+      <w:r>
+        <w:rPr>
+          <w:lang w:val="en-GB"/>
+        </w:rPr>
+        <w:t xml:space="preserve"> (T/N)</w:t>
       </w:r>
     </w:p>
     <w:p>
@@ -1580,8 +2750,16 @@
         <w:rPr>
           <w:lang w:val="en-GB"/>
         </w:rPr>
-        <w:t xml:space="preserve"> - opis</w:t>
-      </w:r>
+        <w:t xml:space="preserve"> - </w:t>
+      </w:r>
+      <w:proofErr w:type="spellStart"/>
+      <w:r>
+        <w:rPr>
+          <w:lang w:val="en-GB"/>
+        </w:rPr>
+        <w:t>opis</w:t>
+      </w:r>
+      <w:proofErr w:type="spellEnd"/>
     </w:p>
     <w:sectPr>
       <w:pgSz w:w="11906" w:h="16838"/>
